--- a/doc-src/docx/Sections D-F Final Indigo Book 2d ed.docx
+++ b/doc-src/docx/Sections D-F Final Indigo Book 2d ed.docx
@@ -44,15 +44,7 @@
         <w:ind w:left="0"/>
       </w:pPr>
       <w:r>
-        <w:t xml:space="preserve">At the trial stage, court and litigation documents take a variety of forms such as pleadings, affidavits, discovery requests and responses, motions, and court orders, just to name a few. In federal court, court and litigation documents must be filed with the federal government’s Case Management/Electronic Case Files system maintained via the PACER system at pacer.uscourts.gov. Thus, federal court documents have a traditional document name and, typically, a </w:t>
-      </w:r>
-      <w:proofErr w:type="spellStart"/>
-      <w:r>
-        <w:t>pincite</w:t>
-      </w:r>
-      <w:proofErr w:type="spellEnd"/>
-      <w:r>
-        <w:t xml:space="preserve"> to a paragraph or other specific location, as well as an ECF number.</w:t>
+        <w:t>At the trial stage, court and litigation documents take a variety of forms such as pleadings, affidavits, discovery requests and responses, motions, and court orders, just to name a few. In federal court, court and litigation documents must be filed with the federal government’s Case Management/Electronic Case Files system maintained via the PACER system at pacer.uscourts.gov. Thus, federal court documents have a traditional document name and, typically, a pincite to a paragraph or other specific location, as well as an ECF number.</w:t>
       </w:r>
     </w:p>
     <w:p>
@@ -134,13 +126,8 @@
         <w:pStyle w:val="Example"/>
         <w:ind w:left="0"/>
       </w:pPr>
-      <w:proofErr w:type="spellStart"/>
-      <w:r>
-        <w:t>Compl</w:t>
-      </w:r>
-      <w:proofErr w:type="spellEnd"/>
-      <w:r>
-        <w:t>. for Copyright Infringement ¶ 11.</w:t>
+      <w:r>
+        <w:t>Compl. for Copyright Infringement ¶ 11.</w:t>
       </w:r>
     </w:p>
     <w:p>
@@ -148,13 +135,8 @@
         <w:pStyle w:val="Example"/>
         <w:ind w:left="0"/>
       </w:pPr>
-      <w:proofErr w:type="spellStart"/>
-      <w:r>
-        <w:t>Def.’s</w:t>
-      </w:r>
-      <w:proofErr w:type="spellEnd"/>
-      <w:r>
-        <w:t xml:space="preserve"> Second Am. Answer at ¶ 28.</w:t>
+      <w:r>
+        <w:t>Def.’s Second Am. Answer at ¶ 28.</w:t>
       </w:r>
     </w:p>
     <w:p>
@@ -213,14 +195,7 @@
       </w:r>
       <w:r>
         <w:tab/>
-      </w:r>
-      <w:proofErr w:type="spellStart"/>
-      <w:r>
-        <w:t>Pincites</w:t>
-      </w:r>
-      <w:proofErr w:type="spellEnd"/>
-      <w:r>
-        <w:t xml:space="preserve"> to Page, Page and Line, or Paragraph </w:t>
+        <w:t xml:space="preserve">Pincites to Page, Page and Line, or Paragraph </w:t>
       </w:r>
     </w:p>
     <w:p>
@@ -238,18 +213,10 @@
         <w:t xml:space="preserve">—where line numbers are available such as in deposition transcripts—the </w:t>
       </w:r>
       <w:r>
-        <w:t xml:space="preserve">line being referred to. Do not use “p.” before a page </w:t>
-      </w:r>
-      <w:proofErr w:type="gramStart"/>
-      <w:r>
-        <w:t>number</w:t>
-      </w:r>
-      <w:r>
-        <w:t>, but</w:t>
-      </w:r>
-      <w:proofErr w:type="gramEnd"/>
-      <w:r>
-        <w:t xml:space="preserve"> refer to pages with “at &lt;x&gt;</w:t>
+        <w:t>line being referred to. Do not use “p.” before a page number</w:t>
+      </w:r>
+      <w:r>
+        <w:t>, but refer to pages with “at &lt;x&gt;</w:t>
       </w:r>
       <w:r>
         <w:t>.</w:t>
@@ -278,14 +245,7 @@
       </w:r>
       <w:r>
         <w:tab/>
-      </w:r>
-      <w:proofErr w:type="spellStart"/>
-      <w:r>
-        <w:t>Pincites</w:t>
-      </w:r>
-      <w:proofErr w:type="spellEnd"/>
-      <w:r>
-        <w:t xml:space="preserve"> to the appellate record</w:t>
+        <w:t>Pincites to the appellate record</w:t>
       </w:r>
       <w:r>
         <w:tab/>
@@ -296,13 +256,8 @@
         <w:pStyle w:val="Rule"/>
         <w:ind w:left="0"/>
       </w:pPr>
-      <w:proofErr w:type="gramStart"/>
-      <w:r>
-        <w:t>Generally</w:t>
-      </w:r>
-      <w:proofErr w:type="gramEnd"/>
-      <w:r>
-        <w:t xml:space="preserve"> cite the appellate record with an “at.” Record citations also sometimes omit the “at” to save on a word count. Most importantly, be accurate and be internally consistent.</w:t>
+      <w:r>
+        <w:t>Generally cite the appellate record with an “at.” Record citations also sometimes omit the “at” to save on a word count. Most importantly, be accurate and be internally consistent.</w:t>
       </w:r>
     </w:p>
     <w:p>
@@ -345,17 +300,12 @@
         <w:pStyle w:val="Heading5"/>
       </w:pPr>
       <w:r>
-        <w:t>R.24.2.2</w:t>
-      </w:r>
-      <w:r>
-        <w:tab/>
-        <w:t xml:space="preserve">Page and line </w:t>
-      </w:r>
-      <w:proofErr w:type="spellStart"/>
-      <w:r>
-        <w:t>pincites</w:t>
-      </w:r>
-      <w:proofErr w:type="spellEnd"/>
+        <w:t>R24.2.2</w:t>
+      </w:r>
+      <w:r>
+        <w:tab/>
+        <w:t>Page and line pincites</w:t>
+      </w:r>
     </w:p>
     <w:p>
       <w:pPr>
@@ -415,15 +365,7 @@
         <w:ind w:left="0"/>
       </w:pPr>
       <w:r>
-        <w:t xml:space="preserve">Use commas if necessary to avoid confusion. When abbreviating both a document name and an exhibit to that document, add a comma after the Exhibit reference before the </w:t>
-      </w:r>
-      <w:proofErr w:type="spellStart"/>
-      <w:r>
-        <w:t>pincite</w:t>
-      </w:r>
-      <w:proofErr w:type="spellEnd"/>
-      <w:r>
-        <w:t>.</w:t>
+        <w:t>Use commas if necessary to avoid confusion. When abbreviating both a document name and an exhibit to that document, add a comma after the Exhibit reference before the pincite.</w:t>
       </w:r>
     </w:p>
     <w:p>
@@ -512,15 +454,7 @@
         <w:pStyle w:val="Example"/>
       </w:pPr>
       <w:r>
-        <w:t xml:space="preserve">Miller </w:t>
-      </w:r>
-      <w:proofErr w:type="spellStart"/>
-      <w:r>
-        <w:t>Aff</w:t>
-      </w:r>
-      <w:proofErr w:type="spellEnd"/>
-      <w:r>
-        <w:t>. ¶ 8, Jan. 12, 2015.</w:t>
+        <w:t>Miller Aff. ¶ 8, Jan. 12, 2015.</w:t>
       </w:r>
     </w:p>
     <w:p>
@@ -605,15 +539,7 @@
         <w:pStyle w:val="Example"/>
       </w:pPr>
       <w:r>
-        <w:t xml:space="preserve">Pl.’s </w:t>
-      </w:r>
-      <w:proofErr w:type="spellStart"/>
-      <w:r>
-        <w:t>Compl</w:t>
-      </w:r>
-      <w:proofErr w:type="spellEnd"/>
-      <w:r>
-        <w:t>. ¶ 12, ECF No. 147.</w:t>
+        <w:t>Pl.’s Compl. ¶ 12, ECF No. 147.</w:t>
       </w:r>
     </w:p>
     <w:p>
@@ -659,15 +585,7 @@
         <w:t xml:space="preserve">Citations to court or litigation documents may </w:t>
       </w:r>
       <w:r>
-        <w:t xml:space="preserve">stand alone as citation sentences or </w:t>
-      </w:r>
-      <w:proofErr w:type="gramStart"/>
-      <w:r>
-        <w:t>clauses, or</w:t>
-      </w:r>
-      <w:proofErr w:type="gramEnd"/>
-      <w:r>
-        <w:t xml:space="preserve"> may </w:t>
+        <w:t xml:space="preserve">stand alone as citation sentences or clauses, or may </w:t>
       </w:r>
       <w:r>
         <w:t>be enclosed in parentheses or brackets.</w:t>
@@ -769,15 +687,7 @@
         <w:t xml:space="preserve">in other documents, </w:t>
       </w:r>
       <w:r>
-        <w:t xml:space="preserve">not for litigation in that </w:t>
-      </w:r>
-      <w:proofErr w:type="gramStart"/>
-      <w:r>
-        <w:t>particular case</w:t>
-      </w:r>
-      <w:proofErr w:type="gramEnd"/>
-      <w:r>
-        <w:t xml:space="preserve">, which is governed by </w:t>
+        <w:t xml:space="preserve">not for litigation in that particular case, which is governed by </w:t>
       </w:r>
       <w:r>
         <w:rPr>
@@ -877,48 +787,167 @@
           <w:rFonts w:ascii="Monaco" w:hAnsi="Monaco"/>
           <w:color w:val="4B0082"/>
         </w:rPr>
-        <w:t>&lt;</w:t>
-      </w:r>
-      <w:proofErr w:type="spellStart"/>
+        <w:t>&lt;pincite&gt;</w:t>
+      </w:r>
+      <w:r>
+        <w:t xml:space="preserve"> , </w:t>
+      </w:r>
       <w:r>
         <w:rPr>
           <w:rFonts w:ascii="Monaco" w:hAnsi="Monaco"/>
           <w:color w:val="4B0082"/>
         </w:rPr>
-        <w:t>pincite</w:t>
-      </w:r>
-      <w:proofErr w:type="spellEnd"/>
-      <w:proofErr w:type="gramStart"/>
+        <w:t>&lt;Citation to case in which document was filed&gt;</w:t>
+      </w:r>
+      <w:r>
+        <w:t> (</w:t>
+      </w:r>
       <w:r>
         <w:rPr>
           <w:rFonts w:ascii="Monaco" w:hAnsi="Monaco"/>
           <w:color w:val="4B0082"/>
         </w:rPr>
-        <w:t>&gt;</w:t>
-      </w:r>
-      <w:r>
-        <w:t> ,</w:t>
-      </w:r>
-      <w:proofErr w:type="gramEnd"/>
-      <w:r>
-        <w:t xml:space="preserve"> </w:t>
+        <w:t xml:space="preserve">&lt;docket number in parenthesis&gt;), </w:t>
+      </w:r>
+      <w:r>
+        <w:t> </w:t>
       </w:r>
       <w:r>
         <w:rPr>
           <w:rFonts w:ascii="Monaco" w:hAnsi="Monaco"/>
           <w:color w:val="4B0082"/>
         </w:rPr>
-        <w:t>&lt;Citation to case in which document was filed&gt;</w:t>
-      </w:r>
-      <w:r>
-        <w:t> (</w:t>
-      </w:r>
+        <w:t>&lt;optional commercial database identifier or webpage URL&gt;</w:t>
+      </w:r>
+      <w:r>
+        <w:t>.</w:t>
+      </w:r>
+    </w:p>
+    <w:p>
+      <w:pPr>
+        <w:pStyle w:val="Example"/>
+        <w:rPr>
+          <w:b/>
+          <w:bCs w:val="0"/>
+        </w:rPr>
+      </w:pPr>
+      <w:r>
+        <w:rPr>
+          <w:b/>
+          <w:bCs w:val="0"/>
+        </w:rPr>
+        <w:t>Example:</w:t>
+      </w:r>
+    </w:p>
+    <w:p>
+      <w:pPr>
+        <w:pStyle w:val="Example"/>
+      </w:pPr>
+      <w:r>
+        <w:t>Compl. 5, </w:t>
+      </w:r>
+      <w:r>
+        <w:rPr>
+          <w:i/>
+          <w:iCs/>
+        </w:rPr>
+        <w:t>Parsell v. Shell Oil Co.</w:t>
+      </w:r>
+      <w:r>
+        <w:t>, 421 F. Supp. 1275 (D. Conn. 1976) (Civ. No. B-700).</w:t>
+      </w:r>
+    </w:p>
+    <w:p>
+      <w:pPr>
+        <w:pStyle w:val="Example"/>
+      </w:pPr>
+      <w:r>
+        <w:t>Pl.’s Resp. to Defs.’ Mot. for Summ. J. 14, </w:t>
+      </w:r>
+      <w:r>
+        <w:rPr>
+          <w:i/>
+          <w:iCs/>
+        </w:rPr>
+        <w:t>Martinez-Mendoza</w:t>
+      </w:r>
+      <w:r>
+        <w:t> </w:t>
+      </w:r>
+      <w:r>
+        <w:rPr>
+          <w:i/>
+          <w:iCs/>
+        </w:rPr>
+        <w:t>v. Champion Int’l Corp.</w:t>
+      </w:r>
+      <w:r>
+        <w:t>, 340 F.3d 1200 (11th Cir. 2003) (No. 06-19139).</w:t>
+      </w:r>
+    </w:p>
+    <w:p>
+      <w:pPr>
+        <w:pStyle w:val="Example"/>
+      </w:pPr>
+      <w:r>
+        <w:t xml:space="preserve">Brief for Brendan Keefe in His Official Capacity as Investigative Reporter for 11Alive Atlanta, and WXIA-TV as Amici Curiae in Support of Respondent, </w:t>
+      </w:r>
+      <w:r>
+        <w:rPr>
+          <w:i/>
+          <w:iCs/>
+        </w:rPr>
+        <w:t>Georgia v. Public.Resource.org, Inc.</w:t>
+      </w:r>
+      <w:r>
+        <w:t xml:space="preserve">, 140 S. Ct. 1498 (2020) (No. 18-1150), 2019 WL 5391110. </w:t>
+      </w:r>
+    </w:p>
+    <w:p>
+      <w:pPr>
+        <w:spacing w:before="150" w:after="90"/>
+        <w:ind w:left="1080"/>
+        <w:rPr>
+          <w:rFonts w:ascii="Georgia" w:hAnsi="Georgia"/>
+          <w:b/>
+          <w:bCs/>
+        </w:rPr>
+      </w:pPr>
+    </w:p>
+    <w:p>
+      <w:pPr>
+        <w:pStyle w:val="Heading4"/>
+      </w:pPr>
+      <w:r>
+        <w:t>R25.2</w:t>
+      </w:r>
+      <w:r>
+        <w:tab/>
+      </w:r>
+      <w:r>
+        <w:tab/>
+        <w:t>Pending or Undecided Cases</w:t>
+      </w:r>
+    </w:p>
+    <w:p>
+      <w:pPr>
+        <w:pStyle w:val="Rule"/>
+        <w:ind w:left="0"/>
+      </w:pPr>
+      <w:r>
+        <w:t xml:space="preserve">If there has been no decision in the case you’re citing, then provide the name of the document and pincite, followed by the docket number, the date in parentheses, and other optional information to direct the reader. </w:t>
+      </w:r>
+    </w:p>
+    <w:p>
+      <w:pPr>
+        <w:pStyle w:val="Rule"/>
+      </w:pPr>
       <w:r>
         <w:rPr>
           <w:rFonts w:ascii="Monaco" w:hAnsi="Monaco"/>
           <w:color w:val="4B0082"/>
         </w:rPr>
-        <w:t xml:space="preserve">&lt;docket number in parenthesis&gt;), </w:t>
+        <w:t>&lt;Name of document&gt;</w:t>
       </w:r>
       <w:r>
         <w:t> </w:t>
@@ -928,6 +957,60 @@
           <w:rFonts w:ascii="Monaco" w:hAnsi="Monaco"/>
           <w:color w:val="4B0082"/>
         </w:rPr>
+        <w:t>&lt;pincite&gt;,</w:t>
+      </w:r>
+      <w:r>
+        <w:t> </w:t>
+      </w:r>
+      <w:r>
+        <w:rPr>
+          <w:rFonts w:ascii="Monaco" w:hAnsi="Monaco"/>
+          <w:color w:val="4B0082"/>
+        </w:rPr>
+        <w:t>&lt;Name of case&gt;</w:t>
+      </w:r>
+      <w:r>
+        <w:t xml:space="preserve">, </w:t>
+      </w:r>
+      <w:r>
+        <w:rPr>
+          <w:rFonts w:ascii="Monaco" w:hAnsi="Monaco"/>
+          <w:color w:val="4B0082"/>
+        </w:rPr>
+        <w:t>&lt;docket number&gt;</w:t>
+      </w:r>
+      <w:r>
+        <w:rPr>
+          <w:rFonts w:ascii="Monaco" w:hAnsi="Monaco"/>
+          <w:color w:val="000000" w:themeColor="text1"/>
+        </w:rPr>
+        <w:t xml:space="preserve">, </w:t>
+      </w:r>
+      <w:r>
+        <w:t>(</w:t>
+      </w:r>
+      <w:r>
+        <w:rPr>
+          <w:rFonts w:ascii="Monaco" w:hAnsi="Monaco"/>
+          <w:color w:val="4B0082"/>
+        </w:rPr>
+        <w:t>&lt;exact date of document being cited&gt;)</w:t>
+      </w:r>
+      <w:r>
+        <w:rPr>
+          <w:rFonts w:ascii="Monaco" w:hAnsi="Monaco"/>
+          <w:color w:val="000000" w:themeColor="text1"/>
+        </w:rPr>
+        <w:t xml:space="preserve"> </w:t>
+      </w:r>
+      <w:r>
+        <w:t> </w:t>
+      </w:r>
+      <w:r>
+        <w:rPr>
+          <w:rFonts w:ascii="Monaco" w:hAnsi="Monaco"/>
+          <w:color w:val="4B0082"/>
+        </w:rPr>
         <w:t>&lt;optional commercial database identifier or webpage URL&gt;</w:t>
       </w:r>
       <w:r>
@@ -947,517 +1030,232 @@
           <w:b/>
           <w:bCs w:val="0"/>
         </w:rPr>
-        <w:t>Example:</w:t>
-      </w:r>
-    </w:p>
-    <w:p>
-      <w:pPr>
-        <w:pStyle w:val="Example"/>
-      </w:pPr>
-      <w:proofErr w:type="spellStart"/>
-      <w:r>
-        <w:t>Compl</w:t>
-      </w:r>
-      <w:proofErr w:type="spellEnd"/>
-      <w:r>
-        <w:t>. 5, </w:t>
-      </w:r>
-      <w:proofErr w:type="spellStart"/>
+        <w:t>Examples:</w:t>
+      </w:r>
+    </w:p>
+    <w:p>
+      <w:pPr>
+        <w:pStyle w:val="Example"/>
+      </w:pPr>
+      <w:r>
+        <w:t>Compl. 2, </w:t>
+      </w:r>
       <w:r>
         <w:rPr>
           <w:i/>
           <w:iCs/>
         </w:rPr>
-        <w:t>Parsell</w:t>
-      </w:r>
-      <w:proofErr w:type="spellEnd"/>
+        <w:t>Jones v. Smith</w:t>
+      </w:r>
+      <w:r>
+        <w:t>, No. 09-230 (9th Cir. Apr. 17, 2015), ECF No. 2</w:t>
+      </w:r>
+      <w:r>
+        <w:t>.</w:t>
+      </w:r>
+    </w:p>
+    <w:p>
+      <w:pPr>
+        <w:pStyle w:val="Example"/>
+      </w:pPr>
+      <w:r>
+        <w:t xml:space="preserve">Pet. for Writ of Cert. at 6, </w:t>
+      </w:r>
       <w:r>
         <w:rPr>
           <w:i/>
           <w:iCs/>
         </w:rPr>
-        <w:t xml:space="preserve"> v. Shell Oil Co.</w:t>
-      </w:r>
-      <w:r>
-        <w:t>, 421 F. Supp. 1275 (D. Conn. 1976) (Civ. No. B-700).</w:t>
-      </w:r>
-    </w:p>
-    <w:p>
-      <w:pPr>
-        <w:pStyle w:val="Example"/>
-      </w:pPr>
-      <w:r>
-        <w:t xml:space="preserve">Pl.’s Resp. to </w:t>
-      </w:r>
-      <w:proofErr w:type="spellStart"/>
-      <w:r>
-        <w:t>Defs</w:t>
-      </w:r>
-      <w:proofErr w:type="spellEnd"/>
-      <w:r>
-        <w:t xml:space="preserve">.’ Mot. for </w:t>
-      </w:r>
-      <w:proofErr w:type="spellStart"/>
-      <w:r>
-        <w:t>Summ</w:t>
-      </w:r>
-      <w:proofErr w:type="spellEnd"/>
-      <w:r>
-        <w:t>. J. 14, </w:t>
+        <w:t>Crowe v. Ore. St. Bar</w:t>
+      </w:r>
+      <w:r>
+        <w:t xml:space="preserve">, No. 20-1678 (May 27, 2021), </w:t>
+      </w:r>
+      <w:r>
+        <w:rPr>
+          <w:rFonts w:eastAsiaTheme="majorEastAsia"/>
+        </w:rPr>
+        <w:t>https://www.scotusblog.com/case-files/cases/crowe-v-oregon-state-bar/</w:t>
+      </w:r>
+      <w:r>
+        <w:t>.</w:t>
+      </w:r>
+    </w:p>
+    <w:p>
+      <w:pPr>
+        <w:spacing w:before="150" w:after="90"/>
+        <w:ind w:left="1320"/>
+        <w:rPr>
+          <w:rFonts w:ascii="Georgia" w:hAnsi="Georgia"/>
+        </w:rPr>
+      </w:pPr>
+    </w:p>
+    <w:p>
+      <w:pPr>
+        <w:pStyle w:val="Heading4"/>
+      </w:pPr>
+      <w:r>
+        <w:t>R25.3</w:t>
+      </w:r>
+      <w:r>
+        <w:tab/>
+      </w:r>
+      <w:r>
+        <w:tab/>
+        <w:t>Oral Argument Audio and Transcripts</w:t>
+      </w:r>
+    </w:p>
+    <w:p>
+      <w:pPr>
+        <w:pStyle w:val="Rule"/>
+        <w:ind w:left="0"/>
+      </w:pPr>
+      <w:r>
+        <w:t xml:space="preserve">Provide the title indicating Oral Argument for an audio citation and Transcript for a transcript citation. Pincite to the minute or page. Provide the case name, citation of the case, and the year parenthetically. </w:t>
+      </w:r>
+    </w:p>
+    <w:p>
+      <w:pPr>
+        <w:pStyle w:val="Example"/>
+        <w:rPr>
+          <w:b/>
+          <w:bCs w:val="0"/>
+        </w:rPr>
+      </w:pPr>
+      <w:r>
+        <w:rPr>
+          <w:b/>
+          <w:bCs w:val="0"/>
+        </w:rPr>
+        <w:t>Examples:</w:t>
+      </w:r>
+    </w:p>
+    <w:p>
+      <w:pPr>
+        <w:pStyle w:val="Example"/>
+        <w:rPr>
+          <w:iCs/>
+        </w:rPr>
+      </w:pPr>
+      <w:r>
+        <w:t xml:space="preserve">Oral Argument at 32:50, </w:t>
+      </w:r>
+      <w:r>
+        <w:rPr>
+          <w:i/>
+        </w:rPr>
+        <w:t>Georgia v. Public.Resource.org</w:t>
+      </w:r>
+      <w:r>
+        <w:rPr>
+          <w:iCs/>
+        </w:rPr>
+        <w:t xml:space="preserve">, 140 S. Ct. 1498 (2020) (No. 18-1150), </w:t>
+      </w:r>
+      <w:r>
+        <w:rPr>
+          <w:rFonts w:eastAsiaTheme="majorEastAsia"/>
+          <w:iCs/>
+        </w:rPr>
+        <w:t>https://www.oyez.org/cases/2019/18-1150</w:t>
+      </w:r>
+      <w:r>
+        <w:rPr>
+          <w:rFonts w:eastAsiaTheme="majorEastAsia"/>
+          <w:iCs/>
+        </w:rPr>
+        <w:t>.</w:t>
+      </w:r>
+    </w:p>
+    <w:p>
+      <w:pPr>
+        <w:pStyle w:val="Example"/>
+      </w:pPr>
+      <w:r>
+        <w:t xml:space="preserve">Transcript of Oral Argument at 5, </w:t>
       </w:r>
       <w:r>
         <w:rPr>
           <w:i/>
           <w:iCs/>
         </w:rPr>
-        <w:t>Martinez-Mendoza</w:t>
-      </w:r>
-      <w:r>
-        <w:t> </w:t>
+        <w:t>Ramos v. Louisiana</w:t>
+      </w:r>
+      <w:r>
+        <w:t xml:space="preserve">, 140 S. Ct. 1390 (2020) (No. 18-5924), </w:t>
+      </w:r>
+      <w:r>
+        <w:rPr>
+          <w:rFonts w:eastAsiaTheme="majorEastAsia"/>
+        </w:rPr>
+        <w:t>https://www.supremecourt.gov/oral_arguments/argument_transcripts/2019/18-5924_4gcj.pdf</w:t>
+      </w:r>
+      <w:r>
+        <w:rPr>
+          <w:rFonts w:eastAsiaTheme="majorEastAsia"/>
+        </w:rPr>
+        <w:t>.</w:t>
+      </w:r>
+    </w:p>
+    <w:p>
+      <w:pPr>
+        <w:pStyle w:val="Heading3"/>
+      </w:pPr>
+      <w:r>
+        <w:t xml:space="preserve">R26 </w:t>
+      </w:r>
+      <w:r>
+        <w:tab/>
+      </w:r>
+      <w:r>
+        <w:t>Short Form Citation for Court and Litigation Documents</w:t>
+      </w:r>
+    </w:p>
+    <w:p>
+      <w:pPr>
+        <w:pStyle w:val="Rule"/>
+        <w:ind w:left="0"/>
+      </w:pPr>
+      <w:r>
+        <w:t xml:space="preserve">Use a short form citation for court documents </w:t>
+      </w:r>
+      <w:r>
+        <w:t xml:space="preserve">when </w:t>
+      </w:r>
+      <w:r>
+        <w:t xml:space="preserve">the full citation is </w:t>
+      </w:r>
+      <w:r>
+        <w:t>close enough to be useful</w:t>
+      </w:r>
+      <w:r>
+        <w:t xml:space="preserve"> and the short form used is clear and helpful. </w:t>
+      </w:r>
+      <w:r>
+        <w:t>Note that court documents may be cited using </w:t>
       </w:r>
       <w:r>
         <w:rPr>
           <w:i/>
           <w:iCs/>
         </w:rPr>
-        <w:t>v. Champion Int’l Corp.</w:t>
-      </w:r>
-      <w:r>
-        <w:t>, 340 F.3d 1200 (11th Cir. 2003) (No. 06-19139).</w:t>
-      </w:r>
-    </w:p>
-    <w:p>
-      <w:pPr>
-        <w:pStyle w:val="Example"/>
-      </w:pPr>
-      <w:r>
-        <w:t xml:space="preserve">Brief for Brendan Keefe in His Official Capacity as Investigative Reporter for 11Alive Atlanta, and WXIA-TV as Amici Curiae in Support of Respondent, </w:t>
+        <w:t>supra</w:t>
+      </w:r>
+      <w:r>
+        <w:t xml:space="preserve">. </w:t>
+      </w:r>
+      <w:r>
+        <w:t>Don’t use “</w:t>
       </w:r>
       <w:r>
         <w:rPr>
           <w:i/>
           <w:iCs/>
         </w:rPr>
-        <w:t>Georgia v. Public.Resource.org, Inc.</w:t>
-      </w:r>
-      <w:r>
-        <w:t xml:space="preserve">, 140 S. Ct. 1498 (2020) (No. 18-1150), 2019 WL 5391110. </w:t>
-      </w:r>
-    </w:p>
-    <w:p>
-      <w:pPr>
-        <w:spacing w:before="150" w:after="90"/>
-        <w:ind w:left="1080"/>
-        <w:rPr>
-          <w:rFonts w:ascii="Georgia" w:hAnsi="Georgia"/>
-          <w:b/>
-          <w:bCs/>
-        </w:rPr>
-      </w:pPr>
-    </w:p>
-    <w:p>
-      <w:pPr>
-        <w:pStyle w:val="Heading4"/>
-      </w:pPr>
-      <w:r>
-        <w:t>R25.2</w:t>
-      </w:r>
-      <w:r>
-        <w:tab/>
-      </w:r>
-      <w:r>
-        <w:tab/>
-        <w:t>Pending or Undecided Cases</w:t>
-      </w:r>
-    </w:p>
-    <w:p>
-      <w:pPr>
-        <w:pStyle w:val="Rule"/>
-        <w:ind w:left="0"/>
-      </w:pPr>
-      <w:r>
-        <w:t xml:space="preserve">If there has been no decision in the case you’re citing, then provide the name of the document and </w:t>
-      </w:r>
-      <w:proofErr w:type="spellStart"/>
-      <w:r>
-        <w:t>pincite</w:t>
-      </w:r>
-      <w:proofErr w:type="spellEnd"/>
-      <w:r>
-        <w:t xml:space="preserve">, followed by the docket number, the date in parentheses, and other optional information to direct the reader. </w:t>
-      </w:r>
-    </w:p>
-    <w:p>
-      <w:pPr>
-        <w:pStyle w:val="Rule"/>
-      </w:pPr>
-      <w:r>
-        <w:rPr>
-          <w:rFonts w:ascii="Monaco" w:hAnsi="Monaco"/>
-          <w:color w:val="4B0082"/>
-        </w:rPr>
-        <w:t>&lt;Name of document&gt;</w:t>
-      </w:r>
-      <w:r>
-        <w:t> </w:t>
-      </w:r>
-      <w:r>
-        <w:rPr>
-          <w:rFonts w:ascii="Monaco" w:hAnsi="Monaco"/>
-          <w:color w:val="4B0082"/>
-        </w:rPr>
-        <w:t>&lt;</w:t>
-      </w:r>
-      <w:proofErr w:type="spellStart"/>
-      <w:r>
-        <w:rPr>
-          <w:rFonts w:ascii="Monaco" w:hAnsi="Monaco"/>
-          <w:color w:val="4B0082"/>
-        </w:rPr>
-        <w:t>pincite</w:t>
-      </w:r>
-      <w:proofErr w:type="spellEnd"/>
-      <w:r>
-        <w:rPr>
-          <w:rFonts w:ascii="Monaco" w:hAnsi="Monaco"/>
-          <w:color w:val="4B0082"/>
-        </w:rPr>
-        <w:t>&gt;,</w:t>
-      </w:r>
-      <w:r>
-        <w:t> </w:t>
-      </w:r>
-      <w:r>
-        <w:rPr>
-          <w:rFonts w:ascii="Monaco" w:hAnsi="Monaco"/>
-          <w:color w:val="4B0082"/>
-        </w:rPr>
-        <w:t>&lt;Name of case&gt;</w:t>
-      </w:r>
-      <w:r>
-        <w:t xml:space="preserve">, </w:t>
-      </w:r>
-      <w:r>
-        <w:rPr>
-          <w:rFonts w:ascii="Monaco" w:hAnsi="Monaco"/>
-          <w:color w:val="4B0082"/>
-        </w:rPr>
-        <w:t>&lt;docket number&gt;</w:t>
-      </w:r>
-      <w:r>
-        <w:rPr>
-          <w:rFonts w:ascii="Monaco" w:hAnsi="Monaco"/>
-          <w:color w:val="000000" w:themeColor="text1"/>
-        </w:rPr>
-        <w:t xml:space="preserve">, </w:t>
-      </w:r>
-      <w:r>
-        <w:t>(</w:t>
-      </w:r>
-      <w:r>
-        <w:rPr>
-          <w:rFonts w:ascii="Monaco" w:hAnsi="Monaco"/>
-          <w:color w:val="4B0082"/>
-        </w:rPr>
-        <w:t>&lt;exact date of document being cited</w:t>
-      </w:r>
-      <w:proofErr w:type="gramStart"/>
-      <w:r>
-        <w:rPr>
-          <w:rFonts w:ascii="Monaco" w:hAnsi="Monaco"/>
-          <w:color w:val="4B0082"/>
-        </w:rPr>
-        <w:t>&gt;)</w:t>
-      </w:r>
-      <w:r>
-        <w:rPr>
-          <w:rFonts w:ascii="Monaco" w:hAnsi="Monaco"/>
-          <w:color w:val="000000" w:themeColor="text1"/>
-        </w:rPr>
-        <w:t xml:space="preserve"> </w:t>
-      </w:r>
-      <w:r>
-        <w:t> </w:t>
-      </w:r>
-      <w:r>
-        <w:rPr>
-          <w:rFonts w:ascii="Monaco" w:hAnsi="Monaco"/>
-          <w:color w:val="4B0082"/>
-        </w:rPr>
-        <w:t>&lt;</w:t>
-      </w:r>
-      <w:proofErr w:type="gramEnd"/>
-      <w:r>
-        <w:rPr>
-          <w:rFonts w:ascii="Monaco" w:hAnsi="Monaco"/>
-          <w:color w:val="4B0082"/>
-        </w:rPr>
-        <w:t>optional commercial database identifier or webpage URL&gt;</w:t>
-      </w:r>
-      <w:r>
-        <w:t>.</w:t>
-      </w:r>
-    </w:p>
-    <w:p>
-      <w:pPr>
-        <w:pStyle w:val="Example"/>
-        <w:rPr>
-          <w:b/>
-          <w:bCs w:val="0"/>
-        </w:rPr>
-      </w:pPr>
-      <w:r>
-        <w:rPr>
-          <w:b/>
-          <w:bCs w:val="0"/>
-        </w:rPr>
-        <w:t>Examples:</w:t>
-      </w:r>
-    </w:p>
-    <w:p>
-      <w:pPr>
-        <w:pStyle w:val="Example"/>
-      </w:pPr>
-      <w:proofErr w:type="spellStart"/>
-      <w:r>
-        <w:t>Compl</w:t>
-      </w:r>
-      <w:proofErr w:type="spellEnd"/>
-      <w:r>
-        <w:t>. 2, </w:t>
-      </w:r>
-      <w:r>
-        <w:rPr>
-          <w:i/>
-          <w:iCs/>
-        </w:rPr>
-        <w:t>Jones v. Smith</w:t>
-      </w:r>
-      <w:r>
-        <w:t>, No. 09-230 (9th Cir. Apr. 17, 2015), ECF No. 2</w:t>
-      </w:r>
-      <w:r>
-        <w:t>.</w:t>
-      </w:r>
-    </w:p>
-    <w:p>
-      <w:pPr>
-        <w:pStyle w:val="Example"/>
-      </w:pPr>
-      <w:r>
-        <w:t xml:space="preserve">Pet. for Writ of Cert. at 6, </w:t>
-      </w:r>
-      <w:r>
-        <w:rPr>
-          <w:i/>
-          <w:iCs/>
-        </w:rPr>
-        <w:t>Crowe v. Ore. St. Bar</w:t>
-      </w:r>
-      <w:r>
-        <w:t xml:space="preserve">, No. 20-1678 (May 27, 2021), </w:t>
-      </w:r>
-      <w:r>
-        <w:rPr>
-          <w:rFonts w:eastAsiaTheme="majorEastAsia"/>
-        </w:rPr>
-        <w:t>https://www.scotusblog.com/case-files/cases/crowe-v-oregon-state-bar/</w:t>
-      </w:r>
-      <w:r>
-        <w:t>.</w:t>
-      </w:r>
-    </w:p>
-    <w:p>
-      <w:pPr>
-        <w:spacing w:before="150" w:after="90"/>
-        <w:ind w:left="1320"/>
-        <w:rPr>
-          <w:rFonts w:ascii="Georgia" w:hAnsi="Georgia"/>
-        </w:rPr>
-      </w:pPr>
-    </w:p>
-    <w:p>
-      <w:pPr>
-        <w:pStyle w:val="Heading4"/>
-      </w:pPr>
-      <w:r>
-        <w:t>R25.3</w:t>
-      </w:r>
-      <w:r>
-        <w:tab/>
-      </w:r>
-      <w:r>
-        <w:tab/>
-        <w:t>Oral Argument Audio and Transcripts</w:t>
-      </w:r>
-    </w:p>
-    <w:p>
-      <w:pPr>
-        <w:pStyle w:val="Rule"/>
-        <w:ind w:left="0"/>
-      </w:pPr>
-      <w:r>
-        <w:t xml:space="preserve">Provide the title indicating Oral Argument for an audio citation and Transcript for a transcript citation. </w:t>
-      </w:r>
-      <w:proofErr w:type="spellStart"/>
-      <w:r>
-        <w:t>Pincite</w:t>
-      </w:r>
-      <w:proofErr w:type="spellEnd"/>
-      <w:r>
-        <w:t xml:space="preserve"> to the minute or page. Provide the case name, citation of the case, and the year parenthetically. </w:t>
-      </w:r>
-    </w:p>
-    <w:p>
-      <w:pPr>
-        <w:pStyle w:val="Example"/>
-        <w:rPr>
-          <w:b/>
-          <w:bCs w:val="0"/>
-        </w:rPr>
-      </w:pPr>
-      <w:r>
-        <w:rPr>
-          <w:b/>
-          <w:bCs w:val="0"/>
-        </w:rPr>
-        <w:t>Examples:</w:t>
-      </w:r>
-    </w:p>
-    <w:p>
-      <w:pPr>
-        <w:pStyle w:val="Example"/>
-        <w:rPr>
-          <w:iCs/>
-        </w:rPr>
-      </w:pPr>
-      <w:r>
-        <w:t xml:space="preserve">Oral Argument at 32:50, </w:t>
-      </w:r>
-      <w:r>
-        <w:rPr>
-          <w:i/>
-        </w:rPr>
-        <w:t>Georgia v. Public.Resource.org</w:t>
-      </w:r>
-      <w:r>
-        <w:rPr>
-          <w:iCs/>
-        </w:rPr>
-        <w:t xml:space="preserve">, 140 S. Ct. 1498 (2020) (No. 18-1150), </w:t>
-      </w:r>
-      <w:r>
-        <w:rPr>
-          <w:rFonts w:eastAsiaTheme="majorEastAsia"/>
-          <w:iCs/>
-        </w:rPr>
-        <w:t>https://www.oyez.org/cases/2019/18-1150</w:t>
-      </w:r>
-      <w:r>
-        <w:rPr>
-          <w:rFonts w:eastAsiaTheme="majorEastAsia"/>
-          <w:iCs/>
-        </w:rPr>
-        <w:t>.</w:t>
-      </w:r>
-    </w:p>
-    <w:p>
-      <w:pPr>
-        <w:pStyle w:val="Example"/>
-      </w:pPr>
-      <w:r>
-        <w:t xml:space="preserve">Transcript of Oral Argument at 5, </w:t>
-      </w:r>
-      <w:r>
-        <w:rPr>
-          <w:i/>
-          <w:iCs/>
-        </w:rPr>
-        <w:t>Ramos v. Louisiana</w:t>
-      </w:r>
-      <w:r>
-        <w:t xml:space="preserve">, 140 S. Ct. 1390 (2020) (No. 18-5924), </w:t>
-      </w:r>
-      <w:r>
-        <w:rPr>
-          <w:rFonts w:eastAsiaTheme="majorEastAsia"/>
-        </w:rPr>
-        <w:t>https://www.supremecourt.gov/oral_arguments/argument_transcripts/2019/18-5924_4gcj.pdf</w:t>
-      </w:r>
-      <w:r>
-        <w:rPr>
-          <w:rFonts w:eastAsiaTheme="majorEastAsia"/>
-        </w:rPr>
-        <w:t>.</w:t>
-      </w:r>
-    </w:p>
-    <w:p>
-      <w:pPr>
-        <w:pStyle w:val="Heading3"/>
-      </w:pPr>
-      <w:r>
-        <w:t xml:space="preserve">R26 </w:t>
-      </w:r>
-      <w:r>
-        <w:tab/>
-      </w:r>
-      <w:r>
-        <w:t>Short Form Citation for Court and Litigation Documents</w:t>
-      </w:r>
-    </w:p>
-    <w:p>
-      <w:pPr>
-        <w:pStyle w:val="Rule"/>
-        <w:ind w:left="0"/>
-      </w:pPr>
-      <w:r>
-        <w:t xml:space="preserve">Use a short form citation for court documents </w:t>
-      </w:r>
-      <w:r>
-        <w:t xml:space="preserve">when </w:t>
-      </w:r>
-      <w:r>
-        <w:t xml:space="preserve">the full citation is </w:t>
-      </w:r>
-      <w:r>
-        <w:t>close enough to be useful</w:t>
-      </w:r>
-      <w:r>
-        <w:t xml:space="preserve"> and the short form used is clear and helpful. </w:t>
-      </w:r>
-      <w:r>
-        <w:t>Note that court documents may be cited using </w:t>
-      </w:r>
-      <w:r>
-        <w:rPr>
-          <w:i/>
-          <w:iCs/>
-        </w:rPr>
-        <w:t>supra</w:t>
-      </w:r>
-      <w:r>
-        <w:t xml:space="preserve">. </w:t>
-      </w:r>
-      <w:r>
-        <w:t>Don’t use “</w:t>
-      </w:r>
-      <w:r>
-        <w:rPr>
-          <w:i/>
-          <w:iCs/>
-        </w:rPr>
         <w:t>id.”</w:t>
       </w:r>
       <w:r>
-        <w:t xml:space="preserve"> for court documents, unless it saves a lot of space. </w:t>
-      </w:r>
-      <w:proofErr w:type="gramStart"/>
-      <w:r>
-        <w:t>In particular do</w:t>
-      </w:r>
-      <w:proofErr w:type="gramEnd"/>
-      <w:r>
-        <w:t xml:space="preserve"> not use </w:t>
+        <w:t xml:space="preserve"> for court documents, unless it saves a lot of space. In particular do not use </w:t>
       </w:r>
       <w:r>
         <w:rPr>
@@ -1632,47 +1430,7 @@
                 <w:sz w:val="20"/>
                 <w:szCs w:val="20"/>
               </w:rPr>
-              <w:t xml:space="preserve">Pl.’s Resp. to </w:t>
-            </w:r>
-            <w:proofErr w:type="spellStart"/>
-            <w:r>
-              <w:rPr>
-                <w:rFonts w:ascii="Georgia" w:hAnsi="Georgia"/>
-                <w:color w:val="000000"/>
-                <w:sz w:val="20"/>
-                <w:szCs w:val="20"/>
-              </w:rPr>
-              <w:t>Defs</w:t>
-            </w:r>
-            <w:proofErr w:type="spellEnd"/>
-            <w:r>
-              <w:rPr>
-                <w:rFonts w:ascii="Georgia" w:hAnsi="Georgia"/>
-                <w:color w:val="000000"/>
-                <w:sz w:val="20"/>
-                <w:szCs w:val="20"/>
-              </w:rPr>
-              <w:t xml:space="preserve">.’ Mot. for </w:t>
-            </w:r>
-            <w:proofErr w:type="spellStart"/>
-            <w:r>
-              <w:rPr>
-                <w:rFonts w:ascii="Georgia" w:hAnsi="Georgia"/>
-                <w:color w:val="000000"/>
-                <w:sz w:val="20"/>
-                <w:szCs w:val="20"/>
-              </w:rPr>
-              <w:t>Summ</w:t>
-            </w:r>
-            <w:proofErr w:type="spellEnd"/>
-            <w:r>
-              <w:rPr>
-                <w:rFonts w:ascii="Georgia" w:hAnsi="Georgia"/>
-                <w:color w:val="000000"/>
-                <w:sz w:val="20"/>
-                <w:szCs w:val="20"/>
-              </w:rPr>
-              <w:t>. J. at 14, </w:t>
+              <w:t>Pl.’s Resp. to Defs.’ Mot. for Summ. J. at 14, </w:t>
             </w:r>
             <w:r>
               <w:rPr>
@@ -1750,47 +1508,7 @@
                 <w:sz w:val="20"/>
                 <w:szCs w:val="20"/>
               </w:rPr>
-              <w:t xml:space="preserve">Pl.’s Resp. to </w:t>
-            </w:r>
-            <w:proofErr w:type="spellStart"/>
-            <w:r>
-              <w:rPr>
-                <w:rFonts w:ascii="Georgia" w:hAnsi="Georgia"/>
-                <w:color w:val="000000"/>
-                <w:sz w:val="20"/>
-                <w:szCs w:val="20"/>
-              </w:rPr>
-              <w:t>Defs</w:t>
-            </w:r>
-            <w:proofErr w:type="spellEnd"/>
-            <w:r>
-              <w:rPr>
-                <w:rFonts w:ascii="Georgia" w:hAnsi="Georgia"/>
-                <w:color w:val="000000"/>
-                <w:sz w:val="20"/>
-                <w:szCs w:val="20"/>
-              </w:rPr>
-              <w:t xml:space="preserve">.’ Mot. for </w:t>
-            </w:r>
-            <w:proofErr w:type="spellStart"/>
-            <w:r>
-              <w:rPr>
-                <w:rFonts w:ascii="Georgia" w:hAnsi="Georgia"/>
-                <w:color w:val="000000"/>
-                <w:sz w:val="20"/>
-                <w:szCs w:val="20"/>
-              </w:rPr>
-              <w:t>Summ</w:t>
-            </w:r>
-            <w:proofErr w:type="spellEnd"/>
-            <w:r>
-              <w:rPr>
-                <w:rFonts w:ascii="Georgia" w:hAnsi="Georgia"/>
-                <w:color w:val="000000"/>
-                <w:sz w:val="20"/>
-                <w:szCs w:val="20"/>
-              </w:rPr>
-              <w:t>. J. at 14, </w:t>
+              <w:t>Pl.’s Resp. to Defs.’ Mot. for Summ. J. at 14, </w:t>
             </w:r>
             <w:r>
               <w:rPr>
@@ -1861,21 +1579,8 @@
                 <w:sz w:val="20"/>
                 <w:szCs w:val="20"/>
               </w:rPr>
-              <w:t xml:space="preserve">Salinger v. </w:t>
+              <w:t>Salinger v. Colting</w:t>
             </w:r>
-            <w:proofErr w:type="spellStart"/>
-            <w:r>
-              <w:rPr>
-                <w:rFonts w:ascii="Georgia" w:hAnsi="Georgia"/>
-                <w:i/>
-                <w:iCs/>
-                <w:color w:val="000000"/>
-                <w:sz w:val="20"/>
-                <w:szCs w:val="20"/>
-              </w:rPr>
-              <w:t>Colting</w:t>
-            </w:r>
-            <w:proofErr w:type="spellEnd"/>
             <w:r>
               <w:rPr>
                 <w:rFonts w:ascii="Georgia" w:hAnsi="Georgia"/>
@@ -2112,7 +1817,6 @@
       <w:r>
         <w:t>The </w:t>
       </w:r>
-      <w:proofErr w:type="spellStart"/>
       <w:r>
         <w:rPr>
           <w:i/>
@@ -2120,7 +1824,6 @@
         </w:rPr>
         <w:t>Aalmuhammed</w:t>
       </w:r>
-      <w:proofErr w:type="spellEnd"/>
       <w:r>
         <w:t xml:space="preserve"> court explained that </w:t>
       </w:r>
@@ -2237,21 +1940,12 @@
       <w:r>
         <w:t>In </w:t>
       </w:r>
-      <w:proofErr w:type="spellStart"/>
       <w:r>
         <w:rPr>
           <w:i/>
           <w:iCs/>
         </w:rPr>
-        <w:t>Bobbs</w:t>
-      </w:r>
-      <w:proofErr w:type="spellEnd"/>
-      <w:r>
-        <w:rPr>
-          <w:i/>
-          <w:iCs/>
-        </w:rPr>
-        <w:t>-Merrill</w:t>
+        <w:t>Bobbs-Merrill</w:t>
       </w:r>
       <w:r>
         <w:t xml:space="preserve">, </w:t>
@@ -2480,79 +2174,46 @@
         <w:pStyle w:val="Example"/>
       </w:pPr>
       <w:r>
-        <w:t xml:space="preserve">1 Melville B. </w:t>
-      </w:r>
-      <w:proofErr w:type="spellStart"/>
-      <w:r>
-        <w:t>Nimmer</w:t>
-      </w:r>
-      <w:proofErr w:type="spellEnd"/>
-      <w:r>
-        <w:t xml:space="preserve"> &amp; David </w:t>
-      </w:r>
-      <w:proofErr w:type="spellStart"/>
-      <w:r>
-        <w:t>Nimmer</w:t>
-      </w:r>
-      <w:proofErr w:type="spellEnd"/>
-      <w:r>
-        <w:t>, </w:t>
-      </w:r>
-      <w:proofErr w:type="spellStart"/>
+        <w:t>1 Melville B. Nimmer &amp; David Nimmer, </w:t>
+      </w:r>
       <w:r>
         <w:rPr>
           <w:i/>
           <w:iCs/>
         </w:rPr>
-        <w:t>Nimmer</w:t>
-      </w:r>
-      <w:proofErr w:type="spellEnd"/>
+        <w:t>Nimmer on Copyright</w:t>
+      </w:r>
+      <w:r>
+        <w:t> § 1.01[B][1][a] at 1–14–15 (2019).</w:t>
+      </w:r>
+    </w:p>
+    <w:p>
+      <w:pPr>
+        <w:pStyle w:val="Example"/>
+      </w:pPr>
+      <w:r>
+        <w:t xml:space="preserve">Matthew Reidsma, </w:t>
+      </w:r>
       <w:r>
         <w:rPr>
           <w:i/>
           <w:iCs/>
         </w:rPr>
-        <w:t xml:space="preserve"> on Copyright</w:t>
-      </w:r>
-      <w:r>
-        <w:t> § 1.01[B][1][a] at 1–14–15 (2019).</w:t>
-      </w:r>
-    </w:p>
-    <w:p>
-      <w:pPr>
-        <w:pStyle w:val="Example"/>
-      </w:pPr>
-      <w:r>
-        <w:t xml:space="preserve">Matthew </w:t>
-      </w:r>
-      <w:proofErr w:type="spellStart"/>
-      <w:r>
-        <w:t>Reidsma</w:t>
-      </w:r>
-      <w:proofErr w:type="spellEnd"/>
-      <w:r>
-        <w:t xml:space="preserve">, </w:t>
-      </w:r>
+        <w:t>Masked by Trust: Bias in Library Discovery</w:t>
+      </w:r>
+      <w:r>
+        <w:t xml:space="preserve"> (2019).</w:t>
+      </w:r>
+    </w:p>
+    <w:p>
+      <w:pPr>
+        <w:pStyle w:val="Example"/>
+      </w:pPr>
       <w:r>
         <w:rPr>
           <w:i/>
           <w:iCs/>
         </w:rPr>
-        <w:t>Masked by Trust: Bias in Library Discovery</w:t>
-      </w:r>
-      <w:r>
-        <w:t xml:space="preserve"> (2019).</w:t>
-      </w:r>
-    </w:p>
-    <w:p>
-      <w:pPr>
-        <w:pStyle w:val="Example"/>
-      </w:pPr>
-      <w:r>
-        <w:rPr>
-          <w:i/>
-          <w:iCs/>
-        </w:rPr>
         <w:t>Lawyers in Practice: Ethical Decision Making in Context</w:t>
       </w:r>
       <w:r>
@@ -2564,15 +2225,7 @@
         <w:pStyle w:val="Example"/>
       </w:pPr>
       <w:r>
-        <w:t xml:space="preserve">Joseph Williams &amp; Joseph </w:t>
-      </w:r>
-      <w:proofErr w:type="spellStart"/>
-      <w:r>
-        <w:t>Bizup</w:t>
-      </w:r>
-      <w:proofErr w:type="spellEnd"/>
-      <w:r>
-        <w:t xml:space="preserve">, </w:t>
+        <w:t xml:space="preserve">Joseph Williams &amp; Joseph Bizup, </w:t>
       </w:r>
       <w:r>
         <w:rPr>
@@ -2624,15 +2277,7 @@
         <w:t xml:space="preserve">(not italicized) </w:t>
       </w:r>
       <w:r>
-        <w:t xml:space="preserve">for the </w:t>
-      </w:r>
-      <w:proofErr w:type="gramStart"/>
-      <w:r>
-        <w:t>author</w:t>
-      </w:r>
-      <w:proofErr w:type="gramEnd"/>
-      <w:r>
-        <w:t xml:space="preserve"> name or names.</w:t>
+        <w:t>for the author name or names.</w:t>
       </w:r>
     </w:p>
     <w:p>
@@ -2686,15 +2331,7 @@
         <w:ind w:left="0"/>
       </w:pPr>
       <w:r>
-        <w:t xml:space="preserve">For two authors, list them in the same order as on the publication separated by “&amp;.” For more than two authors, you may list </w:t>
-      </w:r>
-      <w:proofErr w:type="gramStart"/>
-      <w:r>
-        <w:t>all of</w:t>
-      </w:r>
-      <w:proofErr w:type="gramEnd"/>
-      <w:r>
-        <w:t xml:space="preserve"> the authors with “&amp;” before the last</w:t>
+        <w:t>For two authors, list them in the same order as on the publication separated by “&amp;.” For more than two authors, you may list all of the authors with “&amp;” before the last</w:t>
       </w:r>
       <w:r>
         <w:t xml:space="preserve">. Or you may </w:t>
@@ -2857,12 +2494,8 @@
       </w:r>
       <w:r>
         <w:tab/>
-      </w:r>
-      <w:proofErr w:type="spellStart"/>
-      <w:r>
         <w:t>Pincite</w:t>
       </w:r>
-      <w:proofErr w:type="spellEnd"/>
     </w:p>
     <w:p>
       <w:pPr>
@@ -2879,15 +2512,7 @@
         <w:t xml:space="preserve"> immediately after the name of the publication</w:t>
       </w:r>
       <w:r>
-        <w:t xml:space="preserve">. Do not use “at” before the </w:t>
-      </w:r>
-      <w:proofErr w:type="spellStart"/>
-      <w:r>
-        <w:t>pincite</w:t>
-      </w:r>
-      <w:proofErr w:type="spellEnd"/>
-      <w:r>
-        <w:t xml:space="preserve"> in a full citation.</w:t>
+        <w:t>. Do not use “at” before the pincite in a full citation.</w:t>
       </w:r>
       <w:r>
         <w:t xml:space="preserve"> When citing a work organized using sections or paragraphs, use those instead, adding a page number only if helpful.</w:t>
@@ -2989,15 +2614,7 @@
         </w:numPr>
       </w:pPr>
       <w:r>
-        <w:t xml:space="preserve">Translator (designated as “trans.” </w:t>
-      </w:r>
-      <w:proofErr w:type="gramStart"/>
-      <w:r>
-        <w:t>and also</w:t>
-      </w:r>
-      <w:proofErr w:type="gramEnd"/>
-      <w:r>
-        <w:t xml:space="preserve"> including the name of the publisher of the translated edition)</w:t>
+        <w:t>Translator (designated as “trans.” and also including the name of the publisher of the translated edition)</w:t>
       </w:r>
     </w:p>
     <w:p>
@@ -3054,15 +2671,7 @@
         <w:t>”</w:t>
       </w:r>
       <w:r>
-        <w:t xml:space="preserve"> respectively. Do not place a comma before the designation of ed. or </w:t>
-      </w:r>
-      <w:proofErr w:type="gramStart"/>
-      <w:r>
-        <w:t>trans., but</w:t>
-      </w:r>
-      <w:proofErr w:type="gramEnd"/>
-      <w:r>
-        <w:t xml:space="preserve"> do include a comma after that designation and before the year of publication.</w:t>
+        <w:t xml:space="preserve"> respectively. Do not place a comma before the designation of ed. or trans., but do include a comma after that designation and before the year of publication.</w:t>
       </w:r>
     </w:p>
     <w:p>
@@ -3096,15 +2705,7 @@
         <w:t>One Hundred Years of Solitude</w:t>
       </w:r>
       <w:r>
-        <w:t xml:space="preserve"> (Gregory </w:t>
-      </w:r>
-      <w:proofErr w:type="spellStart"/>
-      <w:r>
-        <w:t>Rabassa</w:t>
-      </w:r>
-      <w:proofErr w:type="spellEnd"/>
-      <w:r>
-        <w:t xml:space="preserve"> trans., Harper &amp; Row 2003) (1967).</w:t>
+        <w:t> (Gregory Rabassa trans., Harper &amp; Row 2003) (1967).</w:t>
       </w:r>
     </w:p>
     <w:p>
@@ -3132,15 +2733,7 @@
         <w:t>The Best American Essays 2015</w:t>
       </w:r>
       <w:r>
-        <w:t xml:space="preserve"> (Ariel Levy &amp; Robert </w:t>
-      </w:r>
-      <w:proofErr w:type="spellStart"/>
-      <w:r>
-        <w:t>Atwan</w:t>
-      </w:r>
-      <w:proofErr w:type="spellEnd"/>
-      <w:r>
-        <w:t xml:space="preserve"> eds., 2015).</w:t>
+        <w:t> (Ariel Levy &amp; Robert Atwan eds., 2015).</w:t>
       </w:r>
     </w:p>
     <w:p>
@@ -3206,18 +2799,10 @@
         <w:t>eferences to books or non-periodical material cited in the immediately preceding citation</w:t>
       </w:r>
       <w:r>
-        <w:t xml:space="preserve">, </w:t>
-      </w:r>
-      <w:proofErr w:type="gramStart"/>
-      <w:r>
-        <w:t>assuming</w:t>
-      </w:r>
-      <w:r>
-        <w:t xml:space="preserve"> that</w:t>
-      </w:r>
-      <w:proofErr w:type="gramEnd"/>
-      <w:r>
-        <w:t xml:space="preserve"> citation contains only one source</w:t>
+        <w:t>, assuming</w:t>
+      </w:r>
+      <w:r>
+        <w:t xml:space="preserve"> that citation contains only one source</w:t>
       </w:r>
       <w:r>
         <w:t xml:space="preserve">. </w:t>
@@ -3272,16 +2857,11 @@
       <w:r>
         <w:t xml:space="preserve"> for internal cross references, or for citing back to a body of collected works when </w:t>
       </w:r>
-      <w:proofErr w:type="gramStart"/>
       <w:r>
         <w:t>actually</w:t>
       </w:r>
       <w:r>
-        <w:t xml:space="preserve"> citing</w:t>
-      </w:r>
-      <w:proofErr w:type="gramEnd"/>
-      <w:r>
-        <w:t xml:space="preserve"> a single work from that body.</w:t>
+        <w:t xml:space="preserve"> citing a single work from that body.</w:t>
       </w:r>
     </w:p>
     <w:p>
@@ -3423,15 +3003,7 @@
         </w:numPr>
       </w:pPr>
       <w:r>
-        <w:t xml:space="preserve">the word “at” and the specific page being </w:t>
-      </w:r>
-      <w:proofErr w:type="spellStart"/>
-      <w:r>
-        <w:t>pincited</w:t>
-      </w:r>
-      <w:proofErr w:type="spellEnd"/>
-      <w:r>
-        <w:t>.</w:t>
+        <w:t>the word “at” and the specific page being pincited.</w:t>
       </w:r>
     </w:p>
     <w:p>
@@ -3786,45 +3358,8 @@
                 <w:sz w:val="20"/>
                 <w:szCs w:val="20"/>
               </w:rPr>
-              <w:t xml:space="preserve">3 Melville </w:t>
+              <w:t>3 Melville Nimmer &amp; David Nimmer, </w:t>
             </w:r>
-            <w:proofErr w:type="spellStart"/>
-            <w:r>
-              <w:rPr>
-                <w:rFonts w:ascii="Georgia" w:hAnsi="Georgia"/>
-                <w:sz w:val="20"/>
-                <w:szCs w:val="20"/>
-              </w:rPr>
-              <w:t>Nimmer</w:t>
-            </w:r>
-            <w:proofErr w:type="spellEnd"/>
-            <w:r>
-              <w:rPr>
-                <w:rFonts w:ascii="Georgia" w:hAnsi="Georgia"/>
-                <w:sz w:val="20"/>
-                <w:szCs w:val="20"/>
-              </w:rPr>
-              <w:t xml:space="preserve"> &amp; David </w:t>
-            </w:r>
-            <w:proofErr w:type="spellStart"/>
-            <w:r>
-              <w:rPr>
-                <w:rFonts w:ascii="Georgia" w:hAnsi="Georgia"/>
-                <w:sz w:val="20"/>
-                <w:szCs w:val="20"/>
-              </w:rPr>
-              <w:t>Nimmer</w:t>
-            </w:r>
-            <w:proofErr w:type="spellEnd"/>
-            <w:r>
-              <w:rPr>
-                <w:rFonts w:ascii="Georgia" w:hAnsi="Georgia"/>
-                <w:sz w:val="20"/>
-                <w:szCs w:val="20"/>
-              </w:rPr>
-              <w:t>, </w:t>
-            </w:r>
-            <w:proofErr w:type="spellStart"/>
             <w:r>
               <w:rPr>
                 <w:rFonts w:ascii="Georgia" w:hAnsi="Georgia"/>
@@ -3833,18 +3368,7 @@
                 <w:sz w:val="20"/>
                 <w:szCs w:val="20"/>
               </w:rPr>
-              <w:t>Nimmer</w:t>
-            </w:r>
-            <w:proofErr w:type="spellEnd"/>
-            <w:r>
-              <w:rPr>
-                <w:rFonts w:ascii="Georgia" w:hAnsi="Georgia"/>
-                <w:i/>
-                <w:iCs/>
-                <w:sz w:val="20"/>
-                <w:szCs w:val="20"/>
-              </w:rPr>
-              <w:t xml:space="preserve"> on Copyright</w:t>
+              <w:t>Nimmer on Copyright</w:t>
             </w:r>
             <w:r>
               <w:rPr>
@@ -3944,43 +3468,7 @@
                 <w:sz w:val="20"/>
                 <w:szCs w:val="20"/>
               </w:rPr>
-              <w:t> </w:t>
-            </w:r>
-            <w:proofErr w:type="spellStart"/>
-            <w:r>
-              <w:rPr>
-                <w:rFonts w:ascii="Georgia" w:hAnsi="Georgia"/>
-                <w:sz w:val="20"/>
-                <w:szCs w:val="20"/>
-              </w:rPr>
-              <w:t>Nimmer</w:t>
-            </w:r>
-            <w:proofErr w:type="spellEnd"/>
-            <w:r>
-              <w:rPr>
-                <w:rFonts w:ascii="Georgia" w:hAnsi="Georgia"/>
-                <w:sz w:val="20"/>
-                <w:szCs w:val="20"/>
-              </w:rPr>
-              <w:t xml:space="preserve"> &amp; </w:t>
-            </w:r>
-            <w:proofErr w:type="spellStart"/>
-            <w:r>
-              <w:rPr>
-                <w:rFonts w:ascii="Georgia" w:hAnsi="Georgia"/>
-                <w:sz w:val="20"/>
-                <w:szCs w:val="20"/>
-              </w:rPr>
-              <w:t>Nimmer</w:t>
-            </w:r>
-            <w:proofErr w:type="spellEnd"/>
-            <w:r>
-              <w:rPr>
-                <w:rFonts w:ascii="Georgia" w:hAnsi="Georgia"/>
-                <w:sz w:val="20"/>
-                <w:szCs w:val="20"/>
-              </w:rPr>
-              <w:t>, </w:t>
+              <w:t> Nimmer &amp; Nimmer, </w:t>
             </w:r>
             <w:r>
               <w:rPr>
@@ -4202,7 +3690,7 @@
         <w:pStyle w:val="Heading5"/>
       </w:pPr>
       <w:r>
-        <w:t>R.30.1.1</w:t>
+        <w:t>R30.1.1</w:t>
       </w:r>
       <w:r>
         <w:tab/>
@@ -4280,84 +3768,169 @@
           <w:rFonts w:ascii="Monaco" w:hAnsi="Monaco"/>
           <w:color w:val="4B0082"/>
         </w:rPr>
-        <w:t>&lt;</w:t>
-      </w:r>
-      <w:proofErr w:type="spellStart"/>
+        <w:t>&lt;pincite, if citing to specific point&gt;</w:t>
+      </w:r>
+      <w:r>
+        <w:t> </w:t>
+      </w:r>
       <w:r>
         <w:rPr>
           <w:rFonts w:ascii="Monaco" w:hAnsi="Monaco"/>
           <w:color w:val="4B0082"/>
         </w:rPr>
-        <w:t>pincite</w:t>
-      </w:r>
-      <w:proofErr w:type="spellEnd"/>
+        <w:t>&lt;(year published)&gt;</w:t>
+      </w:r>
+      <w:r>
+        <w:t>.</w:t>
+      </w:r>
+    </w:p>
+    <w:p>
+      <w:pPr>
+        <w:pStyle w:val="Rule"/>
+        <w:ind w:left="0"/>
+      </w:pPr>
+      <w:r>
+        <w:t xml:space="preserve">Follow </w:t>
+      </w:r>
+      <w:r>
+        <w:rPr>
+          <w:rStyle w:val="Rulereferencecharacterstyle"/>
+        </w:rPr>
+        <w:t xml:space="preserve">Rule </w:t>
+      </w:r>
+      <w:r>
+        <w:rPr>
+          <w:rStyle w:val="Rulereferencecharacterstyle"/>
+        </w:rPr>
+        <w:t>R30.2</w:t>
+      </w:r>
+      <w:r>
+        <w:t xml:space="preserve"> below for author name rules and </w:t>
+      </w:r>
+      <w:r>
+        <w:rPr>
+          <w:rStyle w:val="Rulereferencecharacterstyle"/>
+        </w:rPr>
+        <w:t xml:space="preserve">Rule </w:t>
+      </w:r>
+      <w:r>
+        <w:rPr>
+          <w:rStyle w:val="Rulereferencecharacterstyle"/>
+        </w:rPr>
+        <w:t>R30.3</w:t>
+      </w:r>
+      <w:r>
+        <w:t xml:space="preserve"> for abbreviating the name of the publication.</w:t>
+      </w:r>
+    </w:p>
+    <w:p>
+      <w:pPr>
+        <w:pStyle w:val="Example"/>
+        <w:rPr>
+          <w:b/>
+          <w:bCs w:val="0"/>
+        </w:rPr>
+      </w:pPr>
+      <w:r>
+        <w:rPr>
+          <w:b/>
+          <w:bCs w:val="0"/>
+        </w:rPr>
+        <w:t>Example: </w:t>
+      </w:r>
+    </w:p>
+    <w:p>
+      <w:pPr>
+        <w:pStyle w:val="Example"/>
+      </w:pPr>
+      <w:r>
+        <w:t>Liz Brown, </w:t>
+      </w:r>
+      <w:r>
+        <w:rPr>
+          <w:i/>
+          <w:iCs/>
+        </w:rPr>
+        <w:t>Bridging the Gap: Improving Intellectual Property Protection for the Look and Feel of Websites</w:t>
+      </w:r>
+      <w:r>
+        <w:t>, 3 N.Y.U. J. Intell. Prop. &amp; Ent. L. 310, 351 (2014).</w:t>
+      </w:r>
+    </w:p>
+    <w:p>
+      <w:pPr>
+        <w:pStyle w:val="Heading5"/>
+      </w:pPr>
+      <w:r>
+        <w:t>R30.1.2</w:t>
+      </w:r>
+      <w:r>
+        <w:tab/>
+        <w:t>Journals and magazines with standard pagination</w:t>
+      </w:r>
+    </w:p>
+    <w:p>
+      <w:pPr>
+        <w:pStyle w:val="Rule"/>
+        <w:ind w:left="0"/>
+      </w:pPr>
+      <w:r>
+        <w:t>Citations to journals and magazines with standard pagination (that is, where pagination re-starts for every issue) take the following form: </w:t>
+      </w:r>
+    </w:p>
+    <w:p>
+      <w:pPr>
+        <w:pStyle w:val="Rule"/>
+      </w:pPr>
       <w:r>
         <w:rPr>
           <w:rFonts w:ascii="Monaco" w:hAnsi="Monaco"/>
           <w:color w:val="4B0082"/>
         </w:rPr>
-        <w:t>, if citing to specific point&gt;</w:t>
-      </w:r>
-      <w:r>
-        <w:t> </w:t>
-      </w:r>
-      <w:proofErr w:type="gramStart"/>
+        <w:t>&lt;Author’s Name(s)&gt;</w:t>
+      </w:r>
+      <w:r>
+        <w:t>, </w:t>
+      </w:r>
       <w:r>
         <w:rPr>
           <w:rFonts w:ascii="Monaco" w:hAnsi="Monaco"/>
           <w:color w:val="4B0082"/>
         </w:rPr>
-        <w:t>&lt;(</w:t>
-      </w:r>
-      <w:proofErr w:type="gramEnd"/>
+        <w:t>&lt;Italicized Title of the Article&gt;</w:t>
+      </w:r>
+      <w:r>
+        <w:t>, </w:t>
+      </w:r>
       <w:r>
         <w:rPr>
           <w:rFonts w:ascii="Monaco" w:hAnsi="Monaco"/>
           <w:color w:val="4B0082"/>
         </w:rPr>
-        <w:t>year published)&gt;</w:t>
-      </w:r>
-      <w:r>
-        <w:t>.</w:t>
-      </w:r>
-    </w:p>
-    <w:p>
-      <w:pPr>
-        <w:pStyle w:val="Rule"/>
-        <w:ind w:left="0"/>
-      </w:pPr>
-      <w:r>
-        <w:t xml:space="preserve">Follow </w:t>
-      </w:r>
-      <w:r>
-        <w:rPr>
-          <w:rStyle w:val="Rulereferencecharacterstyle"/>
-        </w:rPr>
-        <w:t xml:space="preserve">Rule </w:t>
-      </w:r>
-      <w:r>
-        <w:rPr>
-          <w:rStyle w:val="Rulereferencecharacterstyle"/>
-        </w:rPr>
-        <w:t>R30.2</w:t>
-      </w:r>
-      <w:r>
-        <w:t xml:space="preserve"> below for author name rules and </w:t>
-      </w:r>
-      <w:r>
-        <w:rPr>
-          <w:rStyle w:val="Rulereferencecharacterstyle"/>
-        </w:rPr>
-        <w:t xml:space="preserve">Rule </w:t>
-      </w:r>
-      <w:r>
-        <w:rPr>
-          <w:rStyle w:val="Rulereferencecharacterstyle"/>
-        </w:rPr>
-        <w:t>R30.3</w:t>
-      </w:r>
-      <w:r>
-        <w:t xml:space="preserve"> for abbreviating the name of the publication.</w:t>
+        <w:t>&lt;Name of Publication, abbreviated&gt;</w:t>
+      </w:r>
+      <w:r>
+        <w:t>, </w:t>
+      </w:r>
+      <w:r>
+        <w:rPr>
+          <w:rFonts w:ascii="Monaco" w:hAnsi="Monaco"/>
+          <w:color w:val="4B0082"/>
+        </w:rPr>
+        <w:t>&lt;full date of publication&gt;</w:t>
+      </w:r>
+      <w:r>
+        <w:t>, at </w:t>
+      </w:r>
+      <w:r>
+        <w:rPr>
+          <w:rFonts w:ascii="Monaco" w:hAnsi="Monaco"/>
+          <w:color w:val="4B0082"/>
+        </w:rPr>
+        <w:t>&lt;page number of first page of article cited&gt;</w:t>
+      </w:r>
+      <w:r>
+        <w:t xml:space="preserve">. </w:t>
       </w:r>
     </w:p>
     <w:p>
@@ -4373,33 +3946,25 @@
           <w:b/>
           <w:bCs w:val="0"/>
         </w:rPr>
-        <w:t>Example: </w:t>
-      </w:r>
-    </w:p>
-    <w:p>
-      <w:pPr>
-        <w:pStyle w:val="Example"/>
-      </w:pPr>
-      <w:r>
-        <w:t>Liz Brown, </w:t>
+        <w:t>Example:</w:t>
+      </w:r>
+    </w:p>
+    <w:p>
+      <w:pPr>
+        <w:pStyle w:val="Example"/>
+      </w:pPr>
+      <w:r>
+        <w:t>Jack Dickey, </w:t>
       </w:r>
       <w:r>
         <w:rPr>
           <w:i/>
           <w:iCs/>
         </w:rPr>
-        <w:t>Bridging the Gap: Improving Intellectual Property Protection for the Look and Feel of Websites</w:t>
-      </w:r>
-      <w:r>
-        <w:t xml:space="preserve">, 3 N.Y.U. J. </w:t>
-      </w:r>
-      <w:proofErr w:type="spellStart"/>
-      <w:r>
-        <w:t>Intell</w:t>
-      </w:r>
-      <w:proofErr w:type="spellEnd"/>
-      <w:r>
-        <w:t>. Prop. &amp; Ent. L. 310, 351 (2014).</w:t>
+        <w:t>The Power of Taylor Swift</w:t>
+      </w:r>
+      <w:r>
+        <w:t>, Time, Nov. 24, 2014, at 13.</w:t>
       </w:r>
     </w:p>
     <w:p>
@@ -4407,42 +3972,96 @@
         <w:pStyle w:val="Heading5"/>
       </w:pPr>
       <w:r>
-        <w:t>R30.1.2</w:t>
-      </w:r>
-      <w:r>
-        <w:tab/>
-        <w:t>Journals and magazines with standard pagination</w:t>
-      </w:r>
-    </w:p>
-    <w:p>
-      <w:pPr>
-        <w:pStyle w:val="Rule"/>
-        <w:ind w:left="0"/>
-      </w:pPr>
-      <w:r>
-        <w:t>Citations to journals and magazines with standard pagination (that is, where pagination re-starts for every issue) take the following form: </w:t>
-      </w:r>
-    </w:p>
-    <w:p>
-      <w:pPr>
-        <w:pStyle w:val="Rule"/>
-      </w:pPr>
+        <w:t>R30.1.3</w:t>
+      </w:r>
+      <w:r>
+        <w:tab/>
+        <w:t>Pincites with standard pagination</w:t>
+      </w:r>
+    </w:p>
+    <w:p>
+      <w:pPr>
+        <w:pStyle w:val="Rule"/>
+      </w:pPr>
+      <w:r>
+        <w:t>A pincite to a specific page may be added after the page number of the article’s first page, in the following form: , </w:t>
+      </w:r>
       <w:r>
         <w:rPr>
           <w:rFonts w:ascii="Monaco" w:hAnsi="Monaco"/>
           <w:color w:val="4B0082"/>
         </w:rPr>
-        <w:t>&lt;Author’s Name(s)&gt;</w:t>
-      </w:r>
-      <w:r>
-        <w:t>, </w:t>
-      </w:r>
+        <w:t>&lt;pincite&gt;</w:t>
+      </w:r>
+      <w:r>
+        <w:t>.</w:t>
+      </w:r>
+    </w:p>
+    <w:p>
+      <w:pPr>
+        <w:pStyle w:val="Example"/>
+        <w:rPr>
+          <w:b/>
+          <w:bCs w:val="0"/>
+        </w:rPr>
+      </w:pPr>
+      <w:r>
+        <w:rPr>
+          <w:b/>
+          <w:bCs w:val="0"/>
+        </w:rPr>
+        <w:t>Example: </w:t>
+      </w:r>
+    </w:p>
+    <w:p>
+      <w:pPr>
+        <w:pStyle w:val="Example"/>
+      </w:pPr>
+      <w:r>
+        <w:t>Jack Dickey, </w:t>
+      </w:r>
+      <w:r>
+        <w:rPr>
+          <w:i/>
+          <w:iCs/>
+        </w:rPr>
+        <w:t>The Power of Taylor Swift</w:t>
+      </w:r>
+      <w:r>
+        <w:t>, Time, Nov. 24, 2014, at 13, 17.</w:t>
+      </w:r>
+    </w:p>
+    <w:p>
+      <w:pPr>
+        <w:pStyle w:val="Heading5"/>
+      </w:pPr>
+      <w:r>
+        <w:t>R30.1.3</w:t>
+      </w:r>
+      <w:r>
+        <w:tab/>
+        <w:t>Student-written material in law journals</w:t>
+      </w:r>
+    </w:p>
+    <w:p>
+      <w:pPr>
+        <w:pStyle w:val="Rule"/>
+        <w:ind w:left="0"/>
+      </w:pPr>
+      <w:r>
+        <w:t>Citations to material written by students in law journals such as comments and notes take the following form: </w:t>
+      </w:r>
+    </w:p>
+    <w:p>
+      <w:pPr>
+        <w:pStyle w:val="Rule"/>
+      </w:pPr>
       <w:r>
         <w:rPr>
           <w:rFonts w:ascii="Monaco" w:hAnsi="Monaco"/>
           <w:color w:val="4B0082"/>
         </w:rPr>
-        <w:t>&lt;Italicized Title of the Article&gt;</w:t>
+        <w:t>&lt;Author’s Name(s), if signed with more than initials&gt;</w:t>
       </w:r>
       <w:r>
         <w:t>, </w:t>
@@ -4452,7 +4071,7 @@
           <w:rFonts w:ascii="Monaco" w:hAnsi="Monaco"/>
           <w:color w:val="4B0082"/>
         </w:rPr>
-        <w:t>&lt;Name of Publication, abbreviated&gt;</w:t>
+        <w:t>&lt;Designation of Piece&gt;</w:t>
       </w:r>
       <w:r>
         <w:t>, </w:t>
@@ -4462,20 +4081,60 @@
           <w:rFonts w:ascii="Monaco" w:hAnsi="Monaco"/>
           <w:color w:val="4B0082"/>
         </w:rPr>
-        <w:t>&lt;full date of publication&gt;</w:t>
-      </w:r>
-      <w:r>
-        <w:t>, at </w:t>
+        <w:t>&lt;Italicized Title of the Article&gt;</w:t>
+      </w:r>
+      <w:r>
+        <w:t>, </w:t>
       </w:r>
       <w:r>
         <w:rPr>
           <w:rFonts w:ascii="Monaco" w:hAnsi="Monaco"/>
           <w:color w:val="4B0082"/>
         </w:rPr>
+        <w:t>&lt;volume number, if applicable&gt;</w:t>
+      </w:r>
+      <w:r>
+        <w:t> </w:t>
+      </w:r>
+      <w:r>
+        <w:rPr>
+          <w:rFonts w:ascii="Monaco" w:hAnsi="Monaco"/>
+          <w:color w:val="4B0082"/>
+        </w:rPr>
+        <w:t>&lt;Name of Publication, abbreviated&gt;</w:t>
+      </w:r>
+      <w:r>
+        <w:t> </w:t>
+      </w:r>
+      <w:r>
+        <w:rPr>
+          <w:rFonts w:ascii="Monaco" w:hAnsi="Monaco"/>
+          <w:color w:val="4B0082"/>
+        </w:rPr>
         <w:t>&lt;page number of first page of article cited&gt;</w:t>
       </w:r>
       <w:r>
-        <w:t xml:space="preserve">. </w:t>
+        <w:t>, </w:t>
+      </w:r>
+      <w:r>
+        <w:rPr>
+          <w:rFonts w:ascii="Monaco" w:hAnsi="Monaco"/>
+          <w:color w:val="4B0082"/>
+        </w:rPr>
+        <w:t>&lt;pincite, if citing to specific point&gt;</w:t>
+      </w:r>
+      <w:r>
+        <w:t> </w:t>
+      </w:r>
+      <w:r>
+        <w:rPr>
+          <w:rFonts w:ascii="Monaco" w:hAnsi="Monaco"/>
+          <w:color w:val="4B0082"/>
+        </w:rPr>
+        <w:t>&lt;(year published)&gt;</w:t>
+      </w:r>
+      <w:r>
+        <w:t>.</w:t>
       </w:r>
     </w:p>
     <w:p>
@@ -4491,365 +4150,57 @@
           <w:b/>
           <w:bCs w:val="0"/>
         </w:rPr>
-        <w:t>Example:</w:t>
-      </w:r>
-    </w:p>
-    <w:p>
-      <w:pPr>
-        <w:pStyle w:val="Example"/>
-      </w:pPr>
-      <w:r>
-        <w:t>Jack Dickey, </w:t>
+        <w:t>Examples:</w:t>
+      </w:r>
+    </w:p>
+    <w:p>
+      <w:pPr>
+        <w:pStyle w:val="Example"/>
+      </w:pPr>
+      <w:r>
+        <w:t>Amanda Levendowski, Note, </w:t>
       </w:r>
       <w:r>
         <w:rPr>
           <w:i/>
           <w:iCs/>
         </w:rPr>
-        <w:t>The Power of Taylor Swift</w:t>
-      </w:r>
-      <w:r>
-        <w:t>, Time, Nov. 24, 2014, at 13.</w:t>
-      </w:r>
-    </w:p>
-    <w:p>
-      <w:pPr>
-        <w:pStyle w:val="Heading5"/>
-      </w:pPr>
-      <w:r>
-        <w:t>R30.1.3</w:t>
-      </w:r>
-      <w:r>
-        <w:tab/>
-      </w:r>
-      <w:proofErr w:type="spellStart"/>
-      <w:r>
-        <w:t>Pincites</w:t>
-      </w:r>
-      <w:proofErr w:type="spellEnd"/>
-      <w:r>
-        <w:t xml:space="preserve"> with standard pagination</w:t>
-      </w:r>
-    </w:p>
-    <w:p>
-      <w:pPr>
-        <w:pStyle w:val="Rule"/>
-      </w:pPr>
-      <w:r>
-        <w:t xml:space="preserve">A </w:t>
-      </w:r>
-      <w:proofErr w:type="spellStart"/>
-      <w:r>
-        <w:t>pincite</w:t>
-      </w:r>
-      <w:proofErr w:type="spellEnd"/>
-      <w:r>
-        <w:t xml:space="preserve"> to a specific page may be added after the page number of the article’s first page, in the following form</w:t>
-      </w:r>
-      <w:proofErr w:type="gramStart"/>
-      <w:r>
-        <w:t>: ,</w:t>
-      </w:r>
-      <w:proofErr w:type="gramEnd"/>
-      <w:r>
-        <w:t> </w:t>
-      </w:r>
-      <w:r>
-        <w:rPr>
-          <w:rFonts w:ascii="Monaco" w:hAnsi="Monaco"/>
-          <w:color w:val="4B0082"/>
-        </w:rPr>
-        <w:t>&lt;</w:t>
-      </w:r>
-      <w:proofErr w:type="spellStart"/>
-      <w:r>
-        <w:rPr>
-          <w:rFonts w:ascii="Monaco" w:hAnsi="Monaco"/>
-          <w:color w:val="4B0082"/>
-        </w:rPr>
-        <w:t>pincite</w:t>
-      </w:r>
-      <w:proofErr w:type="spellEnd"/>
-      <w:r>
-        <w:rPr>
-          <w:rFonts w:ascii="Monaco" w:hAnsi="Monaco"/>
-          <w:color w:val="4B0082"/>
-        </w:rPr>
-        <w:t>&gt;</w:t>
-      </w:r>
-      <w:r>
-        <w:t>.</w:t>
-      </w:r>
-    </w:p>
-    <w:p>
-      <w:pPr>
-        <w:pStyle w:val="Example"/>
-        <w:rPr>
-          <w:b/>
-          <w:bCs w:val="0"/>
-        </w:rPr>
-      </w:pPr>
-      <w:r>
-        <w:rPr>
-          <w:b/>
-          <w:bCs w:val="0"/>
-        </w:rPr>
-        <w:t>Example: </w:t>
-      </w:r>
-    </w:p>
-    <w:p>
-      <w:pPr>
-        <w:pStyle w:val="Example"/>
-      </w:pPr>
-      <w:r>
-        <w:t>Jack Dickey, </w:t>
+        <w:t>Using Copyright to Combat Revenge Porn</w:t>
+      </w:r>
+      <w:r>
+        <w:t>, 3 N.Y.U. J. Intell. Prop. &amp; Ent. L. 422 (2014).</w:t>
+      </w:r>
+    </w:p>
+    <w:p>
+      <w:pPr>
+        <w:pStyle w:val="Example"/>
+      </w:pPr>
+      <w:r>
+        <w:t>Victoria Nemiah, Note, </w:t>
       </w:r>
       <w:r>
         <w:rPr>
           <w:i/>
           <w:iCs/>
         </w:rPr>
-        <w:t>The Power of Taylor Swift</w:t>
-      </w:r>
-      <w:r>
-        <w:t>, Time, Nov. 24, 2014, at 13, 17.</w:t>
-      </w:r>
-    </w:p>
-    <w:p>
-      <w:pPr>
-        <w:pStyle w:val="Heading5"/>
-      </w:pPr>
-      <w:r>
-        <w:t>R30.1.3</w:t>
-      </w:r>
-      <w:r>
-        <w:tab/>
-        <w:t>Student-written material in law journals</w:t>
-      </w:r>
-    </w:p>
-    <w:p>
-      <w:pPr>
-        <w:pStyle w:val="Rule"/>
-        <w:ind w:left="0"/>
-      </w:pPr>
-      <w:r>
-        <w:t>Citations to material written by students in law journals such as comments and notes take the following form: </w:t>
-      </w:r>
-    </w:p>
-    <w:p>
-      <w:pPr>
-        <w:pStyle w:val="Rule"/>
-      </w:pPr>
-      <w:r>
-        <w:rPr>
-          <w:rFonts w:ascii="Monaco" w:hAnsi="Monaco"/>
-          <w:color w:val="4B0082"/>
-        </w:rPr>
-        <w:t>&lt;Author’s Name(s), if signed with more than initials&gt;</w:t>
-      </w:r>
-      <w:r>
-        <w:t>, </w:t>
-      </w:r>
-      <w:r>
-        <w:rPr>
-          <w:rFonts w:ascii="Monaco" w:hAnsi="Monaco"/>
-          <w:color w:val="4B0082"/>
-        </w:rPr>
-        <w:t>&lt;Designation of Piece&gt;</w:t>
-      </w:r>
-      <w:r>
-        <w:t>, </w:t>
-      </w:r>
-      <w:r>
-        <w:rPr>
-          <w:rFonts w:ascii="Monaco" w:hAnsi="Monaco"/>
-          <w:color w:val="4B0082"/>
-        </w:rPr>
-        <w:t>&lt;Italicized Title of the Article&gt;</w:t>
-      </w:r>
-      <w:r>
-        <w:t>, </w:t>
-      </w:r>
-      <w:r>
-        <w:rPr>
-          <w:rFonts w:ascii="Monaco" w:hAnsi="Monaco"/>
-          <w:color w:val="4B0082"/>
-        </w:rPr>
-        <w:t>&lt;volume number, if applicable&gt;</w:t>
-      </w:r>
-      <w:r>
-        <w:t> </w:t>
-      </w:r>
-      <w:r>
-        <w:rPr>
-          <w:rFonts w:ascii="Monaco" w:hAnsi="Monaco"/>
-          <w:color w:val="4B0082"/>
-        </w:rPr>
-        <w:t>&lt;Name of Publication, abbreviated&gt;</w:t>
-      </w:r>
-      <w:r>
-        <w:t> </w:t>
-      </w:r>
-      <w:r>
-        <w:rPr>
-          <w:rFonts w:ascii="Monaco" w:hAnsi="Monaco"/>
-          <w:color w:val="4B0082"/>
-        </w:rPr>
-        <w:t>&lt;page number of first page of article cited&gt;</w:t>
-      </w:r>
-      <w:r>
-        <w:t>, </w:t>
-      </w:r>
-      <w:r>
-        <w:rPr>
-          <w:rFonts w:ascii="Monaco" w:hAnsi="Monaco"/>
-          <w:color w:val="4B0082"/>
-        </w:rPr>
-        <w:t>&lt;</w:t>
-      </w:r>
-      <w:proofErr w:type="spellStart"/>
-      <w:r>
-        <w:rPr>
-          <w:rFonts w:ascii="Monaco" w:hAnsi="Monaco"/>
-          <w:color w:val="4B0082"/>
-        </w:rPr>
-        <w:t>pincite</w:t>
-      </w:r>
-      <w:proofErr w:type="spellEnd"/>
-      <w:r>
-        <w:rPr>
-          <w:rFonts w:ascii="Monaco" w:hAnsi="Monaco"/>
-          <w:color w:val="4B0082"/>
-        </w:rPr>
-        <w:t>, if citing to specific point&gt;</w:t>
-      </w:r>
-      <w:r>
-        <w:t> </w:t>
-      </w:r>
-      <w:proofErr w:type="gramStart"/>
-      <w:r>
-        <w:rPr>
-          <w:rFonts w:ascii="Monaco" w:hAnsi="Monaco"/>
-          <w:color w:val="4B0082"/>
-        </w:rPr>
-        <w:t>&lt;(</w:t>
-      </w:r>
-      <w:proofErr w:type="gramEnd"/>
-      <w:r>
-        <w:rPr>
-          <w:rFonts w:ascii="Monaco" w:hAnsi="Monaco"/>
-          <w:color w:val="4B0082"/>
-        </w:rPr>
-        <w:t>year published)&gt;</w:t>
-      </w:r>
-      <w:r>
-        <w:t>.</w:t>
-      </w:r>
-    </w:p>
-    <w:p>
-      <w:pPr>
-        <w:pStyle w:val="Example"/>
-        <w:rPr>
-          <w:b/>
-          <w:bCs w:val="0"/>
-        </w:rPr>
-      </w:pPr>
-      <w:r>
-        <w:rPr>
-          <w:b/>
-          <w:bCs w:val="0"/>
-        </w:rPr>
-        <w:t>Examples:</w:t>
-      </w:r>
-    </w:p>
-    <w:p>
-      <w:pPr>
-        <w:pStyle w:val="Example"/>
-      </w:pPr>
-      <w:r>
-        <w:t xml:space="preserve">Amanda </w:t>
-      </w:r>
-      <w:proofErr w:type="spellStart"/>
-      <w:r>
-        <w:t>Levendowski</w:t>
-      </w:r>
-      <w:proofErr w:type="spellEnd"/>
-      <w:r>
-        <w:t>, Note, </w:t>
+        <w:t>License and Registration, Please: Using Copyright “Conditions” To Protect Free/Open Source Software</w:t>
+      </w:r>
+      <w:r>
+        <w:t>, 3 N.Y.U. J. Intell. Prop. &amp; Ent. L. 358, 361 (2014).</w:t>
+      </w:r>
+    </w:p>
+    <w:p>
+      <w:pPr>
+        <w:pStyle w:val="Example"/>
+      </w:pPr>
+      <w:r>
+        <w:t>Comment, </w:t>
       </w:r>
       <w:r>
         <w:rPr>
           <w:i/>
           <w:iCs/>
         </w:rPr>
-        <w:t>Using Copyright to Combat Revenge Porn</w:t>
-      </w:r>
-      <w:r>
-        <w:t xml:space="preserve">, 3 N.Y.U. J. </w:t>
-      </w:r>
-      <w:proofErr w:type="spellStart"/>
-      <w:r>
-        <w:t>Intell</w:t>
-      </w:r>
-      <w:proofErr w:type="spellEnd"/>
-      <w:r>
-        <w:t>. Prop. &amp; Ent. L. 422 (2014).</w:t>
-      </w:r>
-    </w:p>
-    <w:p>
-      <w:pPr>
-        <w:pStyle w:val="Example"/>
-      </w:pPr>
-      <w:r>
-        <w:t>Victoria Nemiah, Note, </w:t>
-      </w:r>
-      <w:r>
-        <w:rPr>
-          <w:i/>
-          <w:iCs/>
-        </w:rPr>
-        <w:t xml:space="preserve">License and Registration, </w:t>
-      </w:r>
-      <w:proofErr w:type="gramStart"/>
-      <w:r>
-        <w:rPr>
-          <w:i/>
-          <w:iCs/>
-        </w:rPr>
-        <w:t>Please</w:t>
-      </w:r>
-      <w:proofErr w:type="gramEnd"/>
-      <w:r>
-        <w:rPr>
-          <w:i/>
-          <w:iCs/>
-        </w:rPr>
-        <w:t>: Using Copyright “Conditions” To Protect Free/Open Source Software</w:t>
-      </w:r>
-      <w:r>
-        <w:t xml:space="preserve">, 3 N.Y.U. J. </w:t>
-      </w:r>
-      <w:proofErr w:type="spellStart"/>
-      <w:r>
-        <w:t>Intell</w:t>
-      </w:r>
-      <w:proofErr w:type="spellEnd"/>
-      <w:r>
-        <w:t>. Prop. &amp; Ent. L. 358, 361 (2014).</w:t>
-      </w:r>
-    </w:p>
-    <w:p>
-      <w:pPr>
-        <w:pStyle w:val="Example"/>
-      </w:pPr>
-      <w:r>
-        <w:t>Comment, </w:t>
-      </w:r>
-      <w:r>
-        <w:rPr>
-          <w:i/>
-          <w:iCs/>
-        </w:rPr>
         <w:t>Law and Lawns: Mandatory Water Restrictions and Substantive Due Process</w:t>
       </w:r>
       <w:r>
@@ -5020,15 +4371,7 @@
         <w:ind w:left="0"/>
       </w:pPr>
       <w:r>
-        <w:t xml:space="preserve">When no author is listed at the beginning or end of the publication source, skip the author </w:t>
-      </w:r>
-      <w:proofErr w:type="gramStart"/>
-      <w:r>
-        <w:t>field</w:t>
-      </w:r>
-      <w:proofErr w:type="gramEnd"/>
-      <w:r>
-        <w:t xml:space="preserve"> and begin the citation with the publication’s title.</w:t>
+        <w:t>When no author is listed at the beginning or end of the publication source, skip the author field and begin the citation with the publication’s title.</w:t>
       </w:r>
       <w:r>
         <w:tab/>
@@ -5142,15 +4485,7 @@
         <w:t>. Do, however,</w:t>
       </w:r>
       <w:r>
-        <w:t xml:space="preserve"> use the word “on.” If the title consists of “a,” “at,” “in,” “of,” or “the” followed by a single word, do not abbreviate the remaining word. Omit all commas in abbreviated </w:t>
-      </w:r>
-      <w:proofErr w:type="gramStart"/>
-      <w:r>
-        <w:t>titles, but</w:t>
-      </w:r>
-      <w:proofErr w:type="gramEnd"/>
-      <w:r>
-        <w:t xml:space="preserve"> retain other punctuation. If a periodical title has a colon followed by words, omit all that from the abbreviated title.</w:t>
+        <w:t xml:space="preserve"> use the word “on.” If the title consists of “a,” “at,” “in,” “of,” or “the” followed by a single word, do not abbreviate the remaining word. Omit all commas in abbreviated titles, but retain other punctuation. If a periodical title has a colon followed by words, omit all that from the abbreviated title.</w:t>
       </w:r>
       <w:r>
         <w:t xml:space="preserve"> </w:t>
@@ -5365,15 +4700,7 @@
         <w:ind w:left="0"/>
       </w:pPr>
       <w:r>
-        <w:t>If a periodical has been renumbered into a new series, indicate that by prefacing the series number with “(</w:t>
-      </w:r>
-      <w:proofErr w:type="spellStart"/>
-      <w:r>
-        <w:t>n.s</w:t>
-      </w:r>
-      <w:proofErr w:type="spellEnd"/>
-      <w:r>
-        <w:t>.)”. Use the title of the periodical on the issue you are citing, even if the name of the periodical has changed.</w:t>
+        <w:t>If a periodical has been renumbered into a new series, indicate that by prefacing the series number with “(n.s.)”. Use the title of the periodical on the issue you are citing, even if the name of the periodical has changed.</w:t>
       </w:r>
     </w:p>
     <w:p>
@@ -6320,15 +5647,7 @@
         <w:t>, </w:t>
       </w:r>
       <w:r>
-        <w:t>&lt;</w:t>
-      </w:r>
-      <w:proofErr w:type="spellStart"/>
-      <w:r>
-        <w:t>pincite</w:t>
-      </w:r>
-      <w:proofErr w:type="spellEnd"/>
-      <w:r>
-        <w:t>&gt;</w:t>
+        <w:t>&lt;pincite&gt;</w:t>
       </w:r>
       <w:r>
         <w:rPr>
@@ -6336,13 +5655,8 @@
         </w:rPr>
         <w:t> </w:t>
       </w:r>
-      <w:proofErr w:type="gramStart"/>
-      <w:r>
-        <w:t>&lt;(</w:t>
-      </w:r>
-      <w:proofErr w:type="gramEnd"/>
-      <w:r>
-        <w:t xml:space="preserve">Date </w:t>
+      <w:r>
+        <w:t xml:space="preserve">&lt;(Date </w:t>
       </w:r>
       <w:r>
         <w:t xml:space="preserve">source posted, with exact time </w:t>
@@ -6428,15 +5742,7 @@
         <w:pStyle w:val="Example"/>
       </w:pPr>
       <w:r>
-        <w:t xml:space="preserve">Kate </w:t>
-      </w:r>
-      <w:proofErr w:type="spellStart"/>
-      <w:r>
-        <w:t>Klonick</w:t>
-      </w:r>
-      <w:proofErr w:type="spellEnd"/>
-      <w:r>
-        <w:t xml:space="preserve">, </w:t>
+        <w:t xml:space="preserve">Kate Klonick, </w:t>
       </w:r>
       <w:r>
         <w:rPr>
@@ -6446,21 +5752,8 @@
         <w:t>Facebook v. Sullivan</w:t>
       </w:r>
       <w:r>
-        <w:t>, Knight First Amend. Inst. (Oct. 1, 2018), https:// knightcolumbia.org/content/</w:t>
-      </w:r>
-      <w:proofErr w:type="spellStart"/>
-      <w:r>
-        <w:t>facebook</w:t>
-      </w:r>
-      <w:proofErr w:type="spellEnd"/>
-      <w:r>
-        <w:t>-v-</w:t>
-      </w:r>
-      <w:proofErr w:type="spellStart"/>
-      <w:r>
-        <w:t>sullivan</w:t>
-      </w:r>
-      <w:proofErr w:type="spellEnd"/>
+        <w:t>, Knight First Amend. Inst. (Oct. 1, 2018), https:// knightcolumbia.org/content/facebook-v-sullivan</w:t>
+      </w:r>
       <w:r>
         <w:t>.</w:t>
       </w:r>
@@ -6697,15 +5990,7 @@
         <w:ind w:left="0"/>
       </w:pPr>
       <w:r>
-        <w:t xml:space="preserve">Include the </w:t>
-      </w:r>
-      <w:proofErr w:type="gramStart"/>
-      <w:r>
-        <w:t>particular cited</w:t>
-      </w:r>
-      <w:proofErr w:type="gramEnd"/>
-      <w:r>
-        <w:t xml:space="preserve"> </w:t>
+        <w:t xml:space="preserve">Include the particular cited </w:t>
       </w:r>
       <w:r>
         <w:t>webpage as the source title (roughly equivalent to citing the title of an article)</w:t>
@@ -6749,15 +6034,7 @@
         <w:pStyle w:val="Example"/>
       </w:pPr>
       <w:r>
-        <w:t xml:space="preserve">Mike </w:t>
-      </w:r>
-      <w:proofErr w:type="spellStart"/>
-      <w:r>
-        <w:t>Masnick</w:t>
-      </w:r>
-      <w:proofErr w:type="spellEnd"/>
-      <w:r>
-        <w:t>, </w:t>
+        <w:t>Mike Masnick, </w:t>
       </w:r>
       <w:r>
         <w:rPr>
@@ -6781,15 +6058,7 @@
         <w:t>o Respond to Katy Perry’s Bogus Takedown</w:t>
       </w:r>
       <w:r>
-        <w:t xml:space="preserve">, </w:t>
-      </w:r>
-      <w:proofErr w:type="spellStart"/>
-      <w:r>
-        <w:t>TechDirt</w:t>
-      </w:r>
-      <w:proofErr w:type="spellEnd"/>
-      <w:r>
-        <w:t xml:space="preserve"> (Feb. 9, 2015, 12:27 PM), </w:t>
+        <w:t>, TechDirt (Feb. 9, 2015, 12:27 PM), </w:t>
       </w:r>
       <w:r>
         <w:t>https://www.techdirt.com/articles/20150209/11373729960/left-shark-bites-back-3d-printer-sculptor-hires-lawyer-to-respond-to-katy-perrys-bogus-takedown.shtml</w:t>
@@ -6818,46 +6087,18 @@
         <w:rPr>
           <w:rFonts w:ascii="Georgia" w:hAnsi="Georgia"/>
         </w:rPr>
-        <w:t xml:space="preserve">, </w:t>
-      </w:r>
-      <w:proofErr w:type="spellStart"/>
+        <w:t xml:space="preserve">, Nat’l Cannabis Indus. Ass’n, </w:t>
+      </w:r>
+      <w:r>
+        <w:rPr>
+          <w:rFonts w:ascii="Georgia" w:eastAsiaTheme="majorEastAsia" w:hAnsi="Georgia"/>
+        </w:rPr>
+        <w:t>https://thecannabisindustry.org/government-affairs/priority-legislation-us-senate/</w:t>
+      </w:r>
       <w:r>
         <w:rPr>
           <w:rFonts w:ascii="Georgia" w:hAnsi="Georgia"/>
         </w:rPr>
-        <w:t>Nat’l</w:t>
-      </w:r>
-      <w:proofErr w:type="spellEnd"/>
-      <w:r>
-        <w:rPr>
-          <w:rFonts w:ascii="Georgia" w:hAnsi="Georgia"/>
-        </w:rPr>
-        <w:t xml:space="preserve"> Cannabis Indus. </w:t>
-      </w:r>
-      <w:proofErr w:type="spellStart"/>
-      <w:r>
-        <w:rPr>
-          <w:rFonts w:ascii="Georgia" w:hAnsi="Georgia"/>
-        </w:rPr>
-        <w:t>Ass’n</w:t>
-      </w:r>
-      <w:proofErr w:type="spellEnd"/>
-      <w:r>
-        <w:rPr>
-          <w:rFonts w:ascii="Georgia" w:hAnsi="Georgia"/>
-        </w:rPr>
-        <w:t xml:space="preserve">, </w:t>
-      </w:r>
-      <w:r>
-        <w:rPr>
-          <w:rFonts w:ascii="Georgia" w:eastAsiaTheme="majorEastAsia" w:hAnsi="Georgia"/>
-        </w:rPr>
-        <w:t>https://thecannabisindustry.org/government-affairs/priority-legislation-us-senate/</w:t>
-      </w:r>
-      <w:r>
-        <w:rPr>
-          <w:rFonts w:ascii="Georgia" w:hAnsi="Georgia"/>
-        </w:rPr>
         <w:t xml:space="preserve"> (last visited July 6, 2021).</w:t>
       </w:r>
     </w:p>
@@ -6891,13 +6132,8 @@
         <w:t xml:space="preserve">content </w:t>
       </w:r>
       <w:r>
-        <w:t xml:space="preserve">title should be informative but not unduly long, if </w:t>
-      </w:r>
-      <w:proofErr w:type="gramStart"/>
-      <w:r>
-        <w:t>possible</w:t>
-      </w:r>
-      <w:proofErr w:type="gramEnd"/>
+        <w:t>title should be informative but not unduly long, if possible</w:t>
+      </w:r>
       <w:r>
         <w:t xml:space="preserve"> without compromising clarity and precision</w:t>
       </w:r>
@@ -6946,21 +6182,8 @@
       <w:pPr>
         <w:pStyle w:val="Example"/>
       </w:pPr>
-      <w:proofErr w:type="spellStart"/>
-      <w:r>
-        <w:t>Nasch</w:t>
-      </w:r>
-      <w:proofErr w:type="spellEnd"/>
-      <w:r>
-        <w:t xml:space="preserve">, </w:t>
-      </w:r>
-      <w:proofErr w:type="gramStart"/>
-      <w:r>
-        <w:t>Re</w:t>
-      </w:r>
-      <w:proofErr w:type="gramEnd"/>
-      <w:r>
-        <w:t>: Costumes, IP, and Ownership Rights, Comment to </w:t>
+      <w:r>
+        <w:t>Nasch, Re: Costumes, IP, and Ownership Rights, Comment to </w:t>
       </w:r>
       <w:r>
         <w:rPr>
@@ -6970,15 +6193,7 @@
         <w:t>Left Shark Bites Back</w:t>
       </w:r>
       <w:r>
-        <w:t xml:space="preserve">, </w:t>
-      </w:r>
-      <w:proofErr w:type="spellStart"/>
-      <w:r>
-        <w:t>TechDirt</w:t>
-      </w:r>
-      <w:proofErr w:type="spellEnd"/>
-      <w:r>
-        <w:t xml:space="preserve"> (Feb. 14, 2015, 9:55</w:t>
+        <w:t>, TechDirt (Feb. 14, 2015, 9:55</w:t>
       </w:r>
       <w:r>
         <w:t xml:space="preserve"> AM), </w:t>
@@ -7158,23 +6373,7 @@
         <w:t>Priority Legis.—U.S. House and Senate</w:t>
       </w:r>
       <w:r>
-        <w:t xml:space="preserve">, </w:t>
-      </w:r>
-      <w:proofErr w:type="spellStart"/>
-      <w:r>
-        <w:t>Nat’l</w:t>
-      </w:r>
-      <w:proofErr w:type="spellEnd"/>
-      <w:r>
-        <w:t xml:space="preserve"> Cannabis Indus. </w:t>
-      </w:r>
-      <w:proofErr w:type="spellStart"/>
-      <w:r>
-        <w:t>Ass’n</w:t>
-      </w:r>
-      <w:proofErr w:type="spellEnd"/>
-      <w:r>
-        <w:t xml:space="preserve">, </w:t>
+        <w:t xml:space="preserve">, Nat’l Cannabis Indus. Ass’n, </w:t>
       </w:r>
       <w:r>
         <w:rPr>
@@ -7198,12 +6397,8 @@
       </w:r>
       <w:r>
         <w:tab/>
-      </w:r>
-      <w:proofErr w:type="spellStart"/>
-      <w:r>
         <w:t>Pincite</w:t>
       </w:r>
-      <w:proofErr w:type="spellEnd"/>
     </w:p>
     <w:p>
       <w:pPr>
@@ -7247,15 +6442,7 @@
         <w:pStyle w:val="Example"/>
       </w:pPr>
       <w:r>
-        <w:t xml:space="preserve">James </w:t>
-      </w:r>
-      <w:proofErr w:type="spellStart"/>
-      <w:r>
-        <w:t>Huguenin</w:t>
-      </w:r>
-      <w:proofErr w:type="spellEnd"/>
-      <w:r>
-        <w:t>-Love, </w:t>
+        <w:t>James Huguenin-Love, </w:t>
       </w:r>
       <w:r>
         <w:rPr>
@@ -7264,47 +6451,124 @@
         </w:rPr>
         <w:t>Song on Wire: A Technical Analysis of </w:t>
       </w:r>
-      <w:proofErr w:type="spellStart"/>
       <w:r>
         <w:t>ReDigi</w:t>
       </w:r>
-      <w:proofErr w:type="spellEnd"/>
       <w:r>
         <w:rPr>
           <w:i/>
           <w:iCs/>
         </w:rPr>
-        <w:t xml:space="preserve"> and the </w:t>
-      </w:r>
-      <w:proofErr w:type="gramStart"/>
+        <w:t> and the Pre-Owned Digital Media Marketplace</w:t>
+      </w:r>
+      <w:r>
+        <w:t>, 4 N.Y.U. J. Intell. Prop. &amp; Ent. L. 1, 4 (2014), </w:t>
+      </w:r>
+      <w:r>
+        <w:t>http://jipel.law.nyu.edu/wp-content/uploads/2015/02/JIPEL-Winter-2014-Edition.pdf</w:t>
+      </w:r>
+      <w:r>
+        <w:t>.</w:t>
+      </w:r>
+    </w:p>
+    <w:p>
+      <w:pPr>
+        <w:pStyle w:val="Heading4"/>
+      </w:pPr>
+      <w:r>
+        <w:t>R33.5</w:t>
+      </w:r>
+      <w:r>
+        <w:tab/>
+      </w:r>
+      <w:r>
+        <w:tab/>
+        <w:t>Date &amp; Time</w:t>
+      </w:r>
+    </w:p>
+    <w:p>
+      <w:pPr>
+        <w:pStyle w:val="Rule"/>
+        <w:ind w:left="0"/>
+      </w:pPr>
+      <w:r>
+        <w:t>Include the date of the webpage or publication</w:t>
+      </w:r>
+      <w:r>
+        <w:t xml:space="preserve">, as </w:t>
+      </w:r>
+      <w:r>
+        <w:t>published on the website. The date may be found at the top</w:t>
+      </w:r>
+      <w:r>
+        <w:t>,</w:t>
+      </w:r>
+      <w:r>
+        <w:t xml:space="preserve"> similar to a byline or at the bottom similar to a sign-off.</w:t>
+      </w:r>
+      <w:r>
+        <w:t xml:space="preserve"> Include the exact time of publication if given.</w:t>
+      </w:r>
+    </w:p>
+    <w:p>
+      <w:pPr>
+        <w:pStyle w:val="Example"/>
+        <w:rPr>
+          <w:b/>
+          <w:bCs w:val="0"/>
+        </w:rPr>
+      </w:pPr>
+      <w:r>
+        <w:rPr>
+          <w:b/>
+          <w:bCs w:val="0"/>
+        </w:rPr>
+        <w:t>Examples:</w:t>
+      </w:r>
+    </w:p>
+    <w:p>
+      <w:pPr>
+        <w:pStyle w:val="Example"/>
+      </w:pPr>
+      <w:r>
+        <w:t>Laura Moy, </w:t>
+      </w:r>
       <w:r>
         <w:rPr>
           <w:i/>
           <w:iCs/>
         </w:rPr>
-        <w:t>Pre-Owned</w:t>
-      </w:r>
-      <w:proofErr w:type="gramEnd"/>
+        <w:t>Public Knowledge &amp; Consumers Petition Copyright Office for Right to Unlock Access to Their Own Stuff</w:t>
+      </w:r>
+      <w:r>
+        <w:t>, Public Knowledge Blogs (Nov. 3, 2014), </w:t>
+      </w:r>
+      <w:r>
+        <w:t>https://www.publicknowledge.org/news-blog/blogs/public-knowledge-consumers-petition-copyright-office-for-right-to-unlock-ac</w:t>
+      </w:r>
+      <w:r>
+        <w:t>.</w:t>
+      </w:r>
+    </w:p>
+    <w:p>
+      <w:pPr>
+        <w:pStyle w:val="Example"/>
+      </w:pPr>
+      <w:r>
+        <w:t>Chris Cillizza, </w:t>
+      </w:r>
       <w:r>
         <w:rPr>
           <w:i/>
           <w:iCs/>
         </w:rPr>
-        <w:t xml:space="preserve"> Digital Media Marketplace</w:t>
-      </w:r>
-      <w:r>
-        <w:t xml:space="preserve">, 4 N.Y.U. J. </w:t>
-      </w:r>
-      <w:proofErr w:type="spellStart"/>
-      <w:r>
-        <w:t>Intell</w:t>
-      </w:r>
-      <w:proofErr w:type="spellEnd"/>
-      <w:r>
-        <w:t>. Prop. &amp; Ent. L. 1, 4 (2014), </w:t>
-      </w:r>
-      <w:r>
-        <w:t>http://jipel.law.nyu.edu/wp-content/uploads/2015/02/JIPEL-Winter-2014-Edition.pdf</w:t>
+        <w:t>Winners and Losers of the 2014 Midterm Elections</w:t>
+      </w:r>
+      <w:r>
+        <w:t>, Wash. Post Blogs (Nov. 5, 2014, 10:25 AM), </w:t>
+      </w:r>
+      <w:r>
+        <w:t>http://www.washingtonpost.com/blogs/the-fix/wp/2014/11/04/winners-and-losers-of-the-2014-election-early-edition/</w:t>
       </w:r>
       <w:r>
         <w:t>.</w:t>
@@ -7312,17 +6576,169 @@
     </w:p>
     <w:p>
       <w:pPr>
+        <w:spacing w:before="150" w:after="90"/>
+        <w:rPr>
+          <w:rFonts w:ascii="Georgia" w:hAnsi="Georgia"/>
+        </w:rPr>
+      </w:pPr>
+    </w:p>
+    <w:p>
+      <w:pPr>
+        <w:pStyle w:val="Heading5"/>
+      </w:pPr>
+      <w:r>
+        <w:t>R33.5.1</w:t>
+      </w:r>
+      <w:r>
+        <w:tab/>
+        <w:t>Time not needed</w:t>
+      </w:r>
+    </w:p>
+    <w:p>
+      <w:pPr>
+        <w:pStyle w:val="Rule"/>
+        <w:ind w:left="0"/>
+      </w:pPr>
+      <w:r>
+        <w:t>Omit time if the source is not updated throughout the day or if there is no time listed</w:t>
+      </w:r>
+      <w:r>
+        <w:t xml:space="preserve">. </w:t>
+      </w:r>
+    </w:p>
+    <w:p>
+      <w:pPr>
+        <w:pStyle w:val="Heading5"/>
+      </w:pPr>
+      <w:r>
+        <w:t>R33.5.2</w:t>
+      </w:r>
+      <w:r>
+        <w:tab/>
+        <w:t>Last visited</w:t>
+      </w:r>
+    </w:p>
+    <w:p>
+      <w:pPr>
+        <w:pStyle w:val="Rule"/>
+        <w:ind w:left="0"/>
+      </w:pPr>
+      <w:r>
+        <w:t>If no date is provided</w:t>
+      </w:r>
+      <w:r>
+        <w:t>,</w:t>
+      </w:r>
+      <w:r>
+        <w:t xml:space="preserve"> add a parenthetical indicating</w:t>
+      </w:r>
+      <w:r>
+        <w:t xml:space="preserve"> </w:t>
+      </w:r>
+      <w:r>
+        <w:t>the</w:t>
+      </w:r>
+      <w:r>
+        <w:t> </w:t>
+      </w:r>
+      <w:r>
+        <w:t>“</w:t>
+      </w:r>
+      <w:r>
+        <w:t>last modified</w:t>
+      </w:r>
+      <w:r>
+        <w:t>”</w:t>
+      </w:r>
+      <w:r>
+        <w:t> or </w:t>
+      </w:r>
+      <w:r>
+        <w:t>“</w:t>
+      </w:r>
+      <w:r>
+        <w:t>last updated</w:t>
+      </w:r>
+      <w:r>
+        <w:t>”</w:t>
+      </w:r>
+      <w:r>
+        <w:t> date for the URL, or, if none of the above are provided, use the</w:t>
+      </w:r>
+      <w:r>
+        <w:t> </w:t>
+      </w:r>
+      <w:r>
+        <w:t>“</w:t>
+      </w:r>
+      <w:r>
+        <w:t>last visited</w:t>
+      </w:r>
+      <w:r>
+        <w:t>”</w:t>
+      </w:r>
+      <w:r>
+        <w:t> </w:t>
+      </w:r>
+      <w:r>
+        <w:t>date. Any date cited in one of these three formats should be placed after the URL in the citation.</w:t>
+      </w:r>
+    </w:p>
+    <w:p>
+      <w:pPr>
+        <w:pStyle w:val="Example"/>
+        <w:rPr>
+          <w:b/>
+          <w:bCs w:val="0"/>
+        </w:rPr>
+      </w:pPr>
+      <w:r>
+        <w:rPr>
+          <w:b/>
+          <w:bCs w:val="0"/>
+        </w:rPr>
+        <w:t>Example: </w:t>
+      </w:r>
+    </w:p>
+    <w:p>
+      <w:pPr>
+        <w:pStyle w:val="Example"/>
+      </w:pPr>
+      <w:r>
+        <w:t>ESPN, </w:t>
+      </w:r>
+      <w:r>
+        <w:t>http://www.espn.go.com/</w:t>
+      </w:r>
+      <w:r>
+        <w:t> (last visited July 5, 2021).</w:t>
+      </w:r>
+    </w:p>
+    <w:p>
+      <w:pPr>
         <w:pStyle w:val="Heading4"/>
       </w:pPr>
       <w:r>
-        <w:t>R33.5</w:t>
-      </w:r>
-      <w:r>
-        <w:tab/>
-      </w:r>
-      <w:r>
-        <w:tab/>
-        <w:t>Date &amp; Time</w:t>
+        <w:t>R33.6</w:t>
+      </w:r>
+      <w:r>
+        <w:tab/>
+      </w:r>
+      <w:r>
+        <w:tab/>
+        <w:t>URL</w:t>
+      </w:r>
+    </w:p>
+    <w:p>
+      <w:pPr>
+        <w:pStyle w:val="Heading5"/>
+      </w:pPr>
+      <w:r>
+        <w:t>R33.6.1</w:t>
+      </w:r>
+      <w:r>
+        <w:tab/>
+        <w:t>Entire URL preferred</w:t>
       </w:r>
     </w:p>
     <w:p>
@@ -7331,30 +6747,24 @@
         <w:ind w:left="0"/>
       </w:pPr>
       <w:r>
-        <w:t>Include the date of the webpage or publication</w:t>
-      </w:r>
-      <w:r>
-        <w:t xml:space="preserve">, as </w:t>
-      </w:r>
-      <w:r>
-        <w:t>published on the website. The date may be found at the top</w:t>
-      </w:r>
-      <w:r>
-        <w:t>,</w:t>
-      </w:r>
-      <w:r>
-        <w:t xml:space="preserve"> </w:t>
-      </w:r>
-      <w:proofErr w:type="gramStart"/>
-      <w:r>
-        <w:t>similar to</w:t>
-      </w:r>
-      <w:proofErr w:type="gramEnd"/>
-      <w:r>
-        <w:t xml:space="preserve"> a byline or at the bottom similar to a sign-off.</w:t>
-      </w:r>
-      <w:r>
-        <w:t xml:space="preserve"> Include the exact time of publication if given.</w:t>
+        <w:t>Cite in its entirety unless the URL is especially long or unwieldy (a very high standard, given how long most URLs are).</w:t>
+      </w:r>
+    </w:p>
+    <w:p>
+      <w:pPr>
+        <w:pStyle w:val="Heading5"/>
+      </w:pPr>
+      <w:r>
+        <w:t>R33.6.2</w:t>
+      </w:r>
+    </w:p>
+    <w:p>
+      <w:pPr>
+        <w:pStyle w:val="Rule"/>
+        <w:ind w:left="0"/>
+      </w:pPr>
+      <w:r>
+        <w:t>If the URL is too long and unwieldy, cite just to the root URL and include a parenthetical directing the user to the specific material cited.</w:t>
       </w:r>
     </w:p>
     <w:p>
@@ -7370,52 +6780,106 @@
           <w:b/>
           <w:bCs w:val="0"/>
         </w:rPr>
-        <w:t>Examples:</w:t>
-      </w:r>
-    </w:p>
-    <w:p>
-      <w:pPr>
-        <w:pStyle w:val="Example"/>
-      </w:pPr>
-      <w:r>
-        <w:t>Laura Moy, </w:t>
-      </w:r>
+        <w:t>Example:</w:t>
+      </w:r>
+    </w:p>
+    <w:p>
+      <w:pPr>
+        <w:pStyle w:val="Example"/>
+      </w:pPr>
       <w:r>
         <w:rPr>
           <w:i/>
           <w:iCs/>
         </w:rPr>
-        <w:t>Public Knowledge &amp; Consumers Petition Copyright Office for Right to Unlock Access to Their Own Stuff</w:t>
-      </w:r>
-      <w:r>
-        <w:t>, Public Knowledge Blogs (Nov. 3, 2014), </w:t>
-      </w:r>
-      <w:r>
-        <w:t>https://www.publicknowledge.org/news-blog/blogs/public-knowledge-consumers-petition-copyright-office-for-right-to-unlock-ac</w:t>
-      </w:r>
-      <w:r>
-        <w:t>.</w:t>
-      </w:r>
-    </w:p>
-    <w:p>
-      <w:pPr>
-        <w:pStyle w:val="Example"/>
-      </w:pPr>
-      <w:r>
-        <w:t>Chris Cillizza, </w:t>
+        <w:t>Google Books Ngram Viewer</w:t>
+      </w:r>
+      <w:r>
+        <w:t>, Google, </w:t>
+      </w:r>
+      <w:r>
+        <w:t>https://books.google.com/ngrams</w:t>
+      </w:r>
+      <w:r>
+        <w:t> (select corpus “English Fiction”; then search for “Arrakis”) (last visited Apr. 17, 2012).</w:t>
+      </w:r>
+    </w:p>
+    <w:p>
+      <w:pPr>
+        <w:spacing w:before="150" w:after="90"/>
+        <w:rPr>
+          <w:rFonts w:ascii="Georgia" w:hAnsi="Georgia"/>
+        </w:rPr>
+      </w:pPr>
+    </w:p>
+    <w:p>
+      <w:pPr>
+        <w:pStyle w:val="Heading5"/>
+      </w:pPr>
+      <w:r>
+        <w:t>R33.6.3</w:t>
+      </w:r>
+      <w:r>
+        <w:tab/>
+        <w:t>Archived URL</w:t>
+      </w:r>
+    </w:p>
+    <w:p>
+      <w:pPr>
+        <w:pStyle w:val="Rule"/>
+        <w:ind w:left="0"/>
+      </w:pPr>
+      <w:r>
+        <w:t>When helpful (such as to preserve a site that may change or to preserve a site for future readers), include URL to an archived version of the webpage in brackets.</w:t>
+      </w:r>
+      <w:r>
+        <w:t xml:space="preserve"> </w:t>
+      </w:r>
+    </w:p>
+    <w:p>
+      <w:pPr>
+        <w:pStyle w:val="Example"/>
+        <w:rPr>
+          <w:b/>
+          <w:bCs w:val="0"/>
+        </w:rPr>
+      </w:pPr>
+      <w:r>
+        <w:rPr>
+          <w:b/>
+          <w:bCs w:val="0"/>
+        </w:rPr>
+        <w:t>Example:</w:t>
+      </w:r>
+    </w:p>
+    <w:p>
+      <w:pPr>
+        <w:pStyle w:val="Example"/>
+      </w:pPr>
+      <w:r>
+        <w:t>Kevin Underhill, </w:t>
       </w:r>
       <w:r>
         <w:rPr>
           <w:i/>
           <w:iCs/>
         </w:rPr>
-        <w:t>Winners and Losers of the 2014 Midterm Elections</w:t>
-      </w:r>
-      <w:r>
-        <w:t>, Wash. Post Blogs (Nov. 5, 2014, 10:25 AM), </w:t>
-      </w:r>
-      <w:r>
-        <w:t>http://www.washingtonpost.com/blogs/the-fix/wp/2014/11/04/winners-and-losers-of-the-2014-election-early-edition/</w:t>
+        <w:t>Gollum Experts to Testify, Says Court</w:t>
+      </w:r>
+      <w:r>
+        <w:t>, Lowering the Bar (Dec. 4, 2015), </w:t>
+      </w:r>
+      <w:r>
+        <w:t>http://www.loweringthebar.net/2015/12/gollum-experts.html</w:t>
+      </w:r>
+      <w:r>
+        <w:t> [</w:t>
+      </w:r>
+      <w:r>
+        <w:t>https://web.archive.org/web/20151208124302/http://www.loweringthebar.net/2015/12/gollum-experts.html</w:t>
+      </w:r>
+      <w:r>
+        <w:t>]</w:t>
       </w:r>
       <w:r>
         <w:t>.</w:t>
@@ -7434,11 +6898,11 @@
         <w:pStyle w:val="Heading5"/>
       </w:pPr>
       <w:r>
-        <w:t>R33.5.1</w:t>
-      </w:r>
-      <w:r>
-        <w:tab/>
-        <w:t>Time not needed</w:t>
+        <w:t>R33.6.4</w:t>
+      </w:r>
+      <w:r>
+        <w:tab/>
+        <w:t>Multiple URLs</w:t>
       </w:r>
     </w:p>
     <w:p>
@@ -7447,22 +6911,27 @@
         <w:ind w:left="0"/>
       </w:pPr>
       <w:r>
-        <w:t>Omit time if the source is not updated throughout the day or if there is no time listed</w:t>
-      </w:r>
-      <w:r>
-        <w:t xml:space="preserve">. </w:t>
-      </w:r>
-    </w:p>
-    <w:p>
-      <w:pPr>
-        <w:pStyle w:val="Heading5"/>
-      </w:pPr>
-      <w:r>
-        <w:t>R33.5.2</w:t>
-      </w:r>
-      <w:r>
-        <w:tab/>
-        <w:t>Last visited</w:t>
+        <w:t>When a website is served by multiple URLs, use the primary one. When a source is published on multiple URLs (such as a law-firm website and a content aggregator), use the most authoritative and original website.</w:t>
+      </w:r>
+    </w:p>
+    <w:p>
+      <w:pPr>
+        <w:spacing w:before="150" w:after="90"/>
+        <w:rPr>
+          <w:rFonts w:ascii="Georgia" w:hAnsi="Georgia"/>
+        </w:rPr>
+      </w:pPr>
+    </w:p>
+    <w:p>
+      <w:pPr>
+        <w:pStyle w:val="Heading4"/>
+      </w:pPr>
+      <w:r>
+        <w:t>R33.7</w:t>
+      </w:r>
+      <w:r>
+        <w:tab/>
+        <w:t>Social media</w:t>
       </w:r>
     </w:p>
     <w:p>
@@ -7471,351 +6940,7 @@
         <w:ind w:left="0"/>
       </w:pPr>
       <w:r>
-        <w:t>If no date is provided</w:t>
-      </w:r>
-      <w:r>
-        <w:t>,</w:t>
-      </w:r>
-      <w:r>
-        <w:t xml:space="preserve"> add a parenthetical indicating</w:t>
-      </w:r>
-      <w:r>
-        <w:t xml:space="preserve"> </w:t>
-      </w:r>
-      <w:r>
-        <w:t>the</w:t>
-      </w:r>
-      <w:r>
-        <w:t> </w:t>
-      </w:r>
-      <w:r>
-        <w:t>“</w:t>
-      </w:r>
-      <w:r>
-        <w:t>last modified</w:t>
-      </w:r>
-      <w:r>
-        <w:t>”</w:t>
-      </w:r>
-      <w:r>
-        <w:t> or </w:t>
-      </w:r>
-      <w:r>
-        <w:t>“</w:t>
-      </w:r>
-      <w:r>
-        <w:t>last updated</w:t>
-      </w:r>
-      <w:r>
-        <w:t>”</w:t>
-      </w:r>
-      <w:r>
-        <w:t> date for the URL, or, if none of the above are provided, use the</w:t>
-      </w:r>
-      <w:r>
-        <w:t> </w:t>
-      </w:r>
-      <w:r>
-        <w:t>“</w:t>
-      </w:r>
-      <w:r>
-        <w:t>last visited</w:t>
-      </w:r>
-      <w:r>
-        <w:t>”</w:t>
-      </w:r>
-      <w:r>
-        <w:t> </w:t>
-      </w:r>
-      <w:r>
-        <w:t>date. Any date cited in one of these three formats should be placed after the URL in the citation.</w:t>
-      </w:r>
-    </w:p>
-    <w:p>
-      <w:pPr>
-        <w:pStyle w:val="Example"/>
-        <w:rPr>
-          <w:b/>
-          <w:bCs w:val="0"/>
-        </w:rPr>
-      </w:pPr>
-      <w:r>
-        <w:rPr>
-          <w:b/>
-          <w:bCs w:val="0"/>
-        </w:rPr>
-        <w:t>Example: </w:t>
-      </w:r>
-    </w:p>
-    <w:p>
-      <w:pPr>
-        <w:pStyle w:val="Example"/>
-      </w:pPr>
-      <w:r>
-        <w:t>ESPN, </w:t>
-      </w:r>
-      <w:r>
-        <w:t>http://www.espn.go.com/</w:t>
-      </w:r>
-      <w:r>
-        <w:t> (last visited July 5, 2021).</w:t>
-      </w:r>
-    </w:p>
-    <w:p>
-      <w:pPr>
-        <w:pStyle w:val="Heading4"/>
-      </w:pPr>
-      <w:r>
-        <w:t>R33.6</w:t>
-      </w:r>
-      <w:r>
-        <w:tab/>
-      </w:r>
-      <w:r>
-        <w:tab/>
-        <w:t>URL</w:t>
-      </w:r>
-    </w:p>
-    <w:p>
-      <w:pPr>
-        <w:pStyle w:val="Heading5"/>
-      </w:pPr>
-      <w:r>
-        <w:t>R33.6.1</w:t>
-      </w:r>
-      <w:r>
-        <w:tab/>
-        <w:t>Entire URL preferred</w:t>
-      </w:r>
-    </w:p>
-    <w:p>
-      <w:pPr>
-        <w:pStyle w:val="Rule"/>
-        <w:ind w:left="0"/>
-      </w:pPr>
-      <w:r>
-        <w:t>Cite in its entirety unless the URL is especially long or unwieldy (a very high standard, given how long most URLs are).</w:t>
-      </w:r>
-    </w:p>
-    <w:p>
-      <w:pPr>
-        <w:pStyle w:val="Heading5"/>
-      </w:pPr>
-      <w:r>
-        <w:t>R33.6.2</w:t>
-      </w:r>
-    </w:p>
-    <w:p>
-      <w:pPr>
-        <w:pStyle w:val="Rule"/>
-        <w:ind w:left="0"/>
-      </w:pPr>
-      <w:r>
-        <w:t>If the URL is too long and unwieldy, cite just to the root URL and include a parenthetical directing the user to the specific material cited.</w:t>
-      </w:r>
-    </w:p>
-    <w:p>
-      <w:pPr>
-        <w:pStyle w:val="Example"/>
-        <w:rPr>
-          <w:b/>
-          <w:bCs w:val="0"/>
-        </w:rPr>
-      </w:pPr>
-      <w:r>
-        <w:rPr>
-          <w:b/>
-          <w:bCs w:val="0"/>
-        </w:rPr>
-        <w:t>Example:</w:t>
-      </w:r>
-    </w:p>
-    <w:p>
-      <w:pPr>
-        <w:pStyle w:val="Example"/>
-      </w:pPr>
-      <w:r>
-        <w:rPr>
-          <w:i/>
-          <w:iCs/>
-        </w:rPr>
-        <w:t xml:space="preserve">Google Books </w:t>
-      </w:r>
-      <w:proofErr w:type="spellStart"/>
-      <w:r>
-        <w:rPr>
-          <w:i/>
-          <w:iCs/>
-        </w:rPr>
-        <w:t>Ngram</w:t>
-      </w:r>
-      <w:proofErr w:type="spellEnd"/>
-      <w:r>
-        <w:rPr>
-          <w:i/>
-          <w:iCs/>
-        </w:rPr>
-        <w:t xml:space="preserve"> Viewer</w:t>
-      </w:r>
-      <w:r>
-        <w:t>, Google, </w:t>
-      </w:r>
-      <w:r>
-        <w:t>https://books.google.com/ngrams</w:t>
-      </w:r>
-      <w:r>
-        <w:t> (select corpus “English Fiction”; then search for “Arrakis”) (last visited Apr. 17, 2012).</w:t>
-      </w:r>
-    </w:p>
-    <w:p>
-      <w:pPr>
-        <w:spacing w:before="150" w:after="90"/>
-        <w:rPr>
-          <w:rFonts w:ascii="Georgia" w:hAnsi="Georgia"/>
-        </w:rPr>
-      </w:pPr>
-    </w:p>
-    <w:p>
-      <w:pPr>
-        <w:pStyle w:val="Heading5"/>
-      </w:pPr>
-      <w:r>
-        <w:t>R33.6.3</w:t>
-      </w:r>
-      <w:r>
-        <w:tab/>
-        <w:t>Archived URL</w:t>
-      </w:r>
-    </w:p>
-    <w:p>
-      <w:pPr>
-        <w:pStyle w:val="Rule"/>
-        <w:ind w:left="0"/>
-      </w:pPr>
-      <w:r>
-        <w:t>When helpful (such as to preserve a site that may change or to preserve a site for future readers), include URL to an archived version of the webpage in brackets.</w:t>
-      </w:r>
-      <w:r>
-        <w:t xml:space="preserve"> </w:t>
-      </w:r>
-    </w:p>
-    <w:p>
-      <w:pPr>
-        <w:pStyle w:val="Example"/>
-        <w:rPr>
-          <w:b/>
-          <w:bCs w:val="0"/>
-        </w:rPr>
-      </w:pPr>
-      <w:r>
-        <w:rPr>
-          <w:b/>
-          <w:bCs w:val="0"/>
-        </w:rPr>
-        <w:t>Example:</w:t>
-      </w:r>
-    </w:p>
-    <w:p>
-      <w:pPr>
-        <w:pStyle w:val="Example"/>
-      </w:pPr>
-      <w:r>
-        <w:t>Kevin Underhill, </w:t>
-      </w:r>
-      <w:r>
-        <w:rPr>
-          <w:i/>
-          <w:iCs/>
-        </w:rPr>
-        <w:t>Gollum Experts to Testify, Says Court</w:t>
-      </w:r>
-      <w:r>
-        <w:t>, Lowering the Bar (Dec. 4, 2015), </w:t>
-      </w:r>
-      <w:r>
-        <w:t>http://www.loweringthebar.net/2015/12/gollum-experts.html</w:t>
-      </w:r>
-      <w:r>
-        <w:t> [</w:t>
-      </w:r>
-      <w:r>
-        <w:t>https://web.archive.org/web/20151208124302/http://www.loweringthebar.net/2015/12/gollum-experts.html</w:t>
-      </w:r>
-      <w:r>
-        <w:t>]</w:t>
-      </w:r>
-      <w:r>
-        <w:t>.</w:t>
-      </w:r>
-    </w:p>
-    <w:p>
-      <w:pPr>
-        <w:spacing w:before="150" w:after="90"/>
-        <w:rPr>
-          <w:rFonts w:ascii="Georgia" w:hAnsi="Georgia"/>
-        </w:rPr>
-      </w:pPr>
-    </w:p>
-    <w:p>
-      <w:pPr>
-        <w:pStyle w:val="Heading5"/>
-      </w:pPr>
-      <w:r>
-        <w:t>R33.6.4</w:t>
-      </w:r>
-      <w:r>
-        <w:tab/>
-        <w:t>Multiple URLs</w:t>
-      </w:r>
-    </w:p>
-    <w:p>
-      <w:pPr>
-        <w:pStyle w:val="Rule"/>
-        <w:ind w:left="0"/>
-      </w:pPr>
-      <w:r>
-        <w:t>When a website is served by multiple URLs, use the primary one. When a source is published on multiple URLs (such as a law-firm website and a content aggregator), use the most authoritative and original website.</w:t>
-      </w:r>
-    </w:p>
-    <w:p>
-      <w:pPr>
-        <w:spacing w:before="150" w:after="90"/>
-        <w:rPr>
-          <w:rFonts w:ascii="Georgia" w:hAnsi="Georgia"/>
-        </w:rPr>
-      </w:pPr>
-    </w:p>
-    <w:p>
-      <w:pPr>
-        <w:pStyle w:val="Heading4"/>
-      </w:pPr>
-      <w:r>
-        <w:t>R33.7</w:t>
-      </w:r>
-      <w:r>
-        <w:tab/>
-      </w:r>
-      <w:proofErr w:type="gramStart"/>
-      <w:r>
-        <w:t>Social media</w:t>
-      </w:r>
-      <w:proofErr w:type="gramEnd"/>
-    </w:p>
-    <w:p>
-      <w:pPr>
-        <w:pStyle w:val="Rule"/>
-        <w:ind w:left="0"/>
-      </w:pPr>
-      <w:r>
-        <w:t xml:space="preserve">Include the author’s name, </w:t>
-      </w:r>
-      <w:proofErr w:type="gramStart"/>
-      <w:r>
-        <w:t>handle</w:t>
-      </w:r>
-      <w:proofErr w:type="gramEnd"/>
-      <w:r>
-        <w:t xml:space="preserve"> or other identifying information parenthetically, the platform, parenthetical with the exact date and time posted, followed by the URL of the post.</w:t>
+        <w:t>Include the author’s name, handle or other identifying information parenthetically, the platform, parenthetical with the exact date and time posted, followed by the URL of the post.</w:t>
       </w:r>
     </w:p>
     <w:p>
@@ -7979,15 +7104,7 @@
         <w:t>supra</w:t>
       </w:r>
       <w:r>
-        <w:t xml:space="preserve"> can be used to shorten the full citation </w:t>
-      </w:r>
-      <w:proofErr w:type="gramStart"/>
-      <w:r>
-        <w:t>where</w:t>
-      </w:r>
-      <w:proofErr w:type="gramEnd"/>
-      <w:r>
-        <w:t xml:space="preserve"> </w:t>
+        <w:t xml:space="preserve"> can be used to shorten the full citation where </w:t>
       </w:r>
       <w:r>
         <w:rPr>
@@ -10943,16 +10060,8 @@
 <file path=customXml/itemProps3.xml><?xml version="1.0" encoding="utf-8"?>
 <ds:datastoreItem xmlns:ds="http://schemas.openxmlformats.org/officeDocument/2006/customXml" ds:itemID="{3C75535D-5519-4B68-9C4D-E1A2D65130B4}">
   <ds:schemaRefs>
-    <ds:schemaRef ds:uri="http://purl.org/dc/dcmitype/"/>
+    <ds:schemaRef ds:uri="http://schemas.microsoft.com/office/2006/metadata/properties"/>
     <ds:schemaRef ds:uri="http://schemas.microsoft.com/office/infopath/2007/PartnerControls"/>
-    <ds:schemaRef ds:uri="http://schemas.microsoft.com/office/2006/documentManagement/types"/>
-    <ds:schemaRef ds:uri="http://purl.org/dc/elements/1.1/"/>
-    <ds:schemaRef ds:uri="http://schemas.microsoft.com/office/2006/metadata/properties"/>
-    <ds:schemaRef ds:uri="386d5d2d-b57e-4c1d-b0d1-44a1edc7b34c"/>
-    <ds:schemaRef ds:uri="72fd2ed8-3466-45e3-92b8-f63a3ad26e87"/>
-    <ds:schemaRef ds:uri="http://purl.org/dc/terms/"/>
-    <ds:schemaRef ds:uri="http://schemas.openxmlformats.org/package/2006/metadata/core-properties"/>
-    <ds:schemaRef ds:uri="http://www.w3.org/XML/1998/namespace"/>
   </ds:schemaRefs>
 </ds:datastoreItem>
 </file>

--- a/doc-src/docx/Sections D-F Final Indigo Book 2d ed.docx
+++ b/doc-src/docx/Sections D-F Final Indigo Book 2d ed.docx
@@ -44,7 +44,15 @@
         <w:ind w:left="0"/>
       </w:pPr>
       <w:r>
-        <w:t>At the trial stage, court and litigation documents take a variety of forms such as pleadings, affidavits, discovery requests and responses, motions, and court orders, just to name a few. In federal court, court and litigation documents must be filed with the federal government’s Case Management/Electronic Case Files system maintained via the PACER system at pacer.uscourts.gov. Thus, federal court documents have a traditional document name and, typically, a pincite to a paragraph or other specific location, as well as an ECF number.</w:t>
+        <w:t xml:space="preserve">At the trial stage, court and litigation documents take a variety of forms such as pleadings, affidavits, discovery requests and responses, motions, and court orders, just to name a few. In federal court, court and litigation documents must be filed with the federal government’s Case Management/Electronic Case Files system maintained via the PACER system at pacer.uscourts.gov. Thus, federal court documents have a traditional document name and, typically, a </w:t>
+      </w:r>
+      <w:proofErr w:type="spellStart"/>
+      <w:r>
+        <w:t>pincite</w:t>
+      </w:r>
+      <w:proofErr w:type="spellEnd"/>
+      <w:r>
+        <w:t xml:space="preserve"> to a paragraph or other specific location, as well as an ECF number.</w:t>
       </w:r>
     </w:p>
     <w:p>
@@ -126,8 +134,13 @@
         <w:pStyle w:val="Example"/>
         <w:ind w:left="0"/>
       </w:pPr>
-      <w:r>
-        <w:t>Compl. for Copyright Infringement ¶ 11.</w:t>
+      <w:proofErr w:type="spellStart"/>
+      <w:r>
+        <w:t>Compl</w:t>
+      </w:r>
+      <w:proofErr w:type="spellEnd"/>
+      <w:r>
+        <w:t>. for Copyright Infringement ¶ 11.</w:t>
       </w:r>
     </w:p>
     <w:p>
@@ -135,8 +148,13 @@
         <w:pStyle w:val="Example"/>
         <w:ind w:left="0"/>
       </w:pPr>
-      <w:r>
-        <w:t>Def.’s Second Am. Answer at ¶ 28.</w:t>
+      <w:proofErr w:type="spellStart"/>
+      <w:r>
+        <w:t>Def.’s</w:t>
+      </w:r>
+      <w:proofErr w:type="spellEnd"/>
+      <w:r>
+        <w:t xml:space="preserve"> Second Am. Answer at ¶ 28.</w:t>
       </w:r>
     </w:p>
     <w:p>
@@ -195,7 +213,14 @@
       </w:r>
       <w:r>
         <w:tab/>
-        <w:t xml:space="preserve">Pincites to Page, Page and Line, or Paragraph </w:t>
+      </w:r>
+      <w:proofErr w:type="spellStart"/>
+      <w:r>
+        <w:t>Pincites</w:t>
+      </w:r>
+      <w:proofErr w:type="spellEnd"/>
+      <w:r>
+        <w:t xml:space="preserve"> to Page, Page and Line, or Paragraph </w:t>
       </w:r>
     </w:p>
     <w:p>
@@ -213,10 +238,18 @@
         <w:t xml:space="preserve">—where line numbers are available such as in deposition transcripts—the </w:t>
       </w:r>
       <w:r>
-        <w:t>line being referred to. Do not use “p.” before a page number</w:t>
-      </w:r>
-      <w:r>
-        <w:t>, but refer to pages with “at &lt;x&gt;</w:t>
+        <w:t xml:space="preserve">line being referred to. Do not use “p.” before a page </w:t>
+      </w:r>
+      <w:proofErr w:type="gramStart"/>
+      <w:r>
+        <w:t>number</w:t>
+      </w:r>
+      <w:r>
+        <w:t>, but</w:t>
+      </w:r>
+      <w:proofErr w:type="gramEnd"/>
+      <w:r>
+        <w:t xml:space="preserve"> refer to pages with “at &lt;x&gt;</w:t>
       </w:r>
       <w:r>
         <w:t>.</w:t>
@@ -245,7 +278,14 @@
       </w:r>
       <w:r>
         <w:tab/>
-        <w:t>Pincites to the appellate record</w:t>
+      </w:r>
+      <w:proofErr w:type="spellStart"/>
+      <w:r>
+        <w:t>Pincites</w:t>
+      </w:r>
+      <w:proofErr w:type="spellEnd"/>
+      <w:r>
+        <w:t xml:space="preserve"> to the appellate record</w:t>
       </w:r>
       <w:r>
         <w:tab/>
@@ -256,8 +296,13 @@
         <w:pStyle w:val="Rule"/>
         <w:ind w:left="0"/>
       </w:pPr>
-      <w:r>
-        <w:t>Generally cite the appellate record with an “at.” Record citations also sometimes omit the “at” to save on a word count. Most importantly, be accurate and be internally consistent.</w:t>
+      <w:proofErr w:type="gramStart"/>
+      <w:r>
+        <w:t>Generally</w:t>
+      </w:r>
+      <w:proofErr w:type="gramEnd"/>
+      <w:r>
+        <w:t xml:space="preserve"> cite the appellate record with an “at.” Record citations also sometimes omit the “at” to save on a word count. Most importantly, be accurate and be internally consistent.</w:t>
       </w:r>
     </w:p>
     <w:p>
@@ -304,8 +349,13 @@
       </w:r>
       <w:r>
         <w:tab/>
-        <w:t>Page and line pincites</w:t>
-      </w:r>
+        <w:t xml:space="preserve">Page and line </w:t>
+      </w:r>
+      <w:proofErr w:type="spellStart"/>
+      <w:r>
+        <w:t>pincites</w:t>
+      </w:r>
+      <w:proofErr w:type="spellEnd"/>
     </w:p>
     <w:p>
       <w:pPr>
@@ -365,7 +415,15 @@
         <w:ind w:left="0"/>
       </w:pPr>
       <w:r>
-        <w:t>Use commas if necessary to avoid confusion. When abbreviating both a document name and an exhibit to that document, add a comma after the Exhibit reference before the pincite.</w:t>
+        <w:t xml:space="preserve">Use commas if necessary to avoid confusion. When abbreviating both a document name and an exhibit to that document, add a comma after the Exhibit reference before the </w:t>
+      </w:r>
+      <w:proofErr w:type="spellStart"/>
+      <w:r>
+        <w:t>pincite</w:t>
+      </w:r>
+      <w:proofErr w:type="spellEnd"/>
+      <w:r>
+        <w:t>.</w:t>
       </w:r>
     </w:p>
     <w:p>
@@ -454,7 +512,15 @@
         <w:pStyle w:val="Example"/>
       </w:pPr>
       <w:r>
-        <w:t>Miller Aff. ¶ 8, Jan. 12, 2015.</w:t>
+        <w:t xml:space="preserve">Miller </w:t>
+      </w:r>
+      <w:proofErr w:type="spellStart"/>
+      <w:r>
+        <w:t>Aff</w:t>
+      </w:r>
+      <w:proofErr w:type="spellEnd"/>
+      <w:r>
+        <w:t>. ¶ 8, Jan. 12, 2015.</w:t>
       </w:r>
     </w:p>
     <w:p>
@@ -539,7 +605,15 @@
         <w:pStyle w:val="Example"/>
       </w:pPr>
       <w:r>
-        <w:t>Pl.’s Compl. ¶ 12, ECF No. 147.</w:t>
+        <w:t xml:space="preserve">Pl.’s </w:t>
+      </w:r>
+      <w:proofErr w:type="spellStart"/>
+      <w:r>
+        <w:t>Compl</w:t>
+      </w:r>
+      <w:proofErr w:type="spellEnd"/>
+      <w:r>
+        <w:t>. ¶ 12, ECF No. 147.</w:t>
       </w:r>
     </w:p>
     <w:p>
@@ -585,7 +659,15 @@
         <w:t xml:space="preserve">Citations to court or litigation documents may </w:t>
       </w:r>
       <w:r>
-        <w:t xml:space="preserve">stand alone as citation sentences or clauses, or may </w:t>
+        <w:t xml:space="preserve">stand alone as citation sentences or </w:t>
+      </w:r>
+      <w:proofErr w:type="gramStart"/>
+      <w:r>
+        <w:t>clauses, or</w:t>
+      </w:r>
+      <w:proofErr w:type="gramEnd"/>
+      <w:r>
+        <w:t xml:space="preserve"> may </w:t>
       </w:r>
       <w:r>
         <w:t>be enclosed in parentheses or brackets.</w:t>
@@ -687,7 +769,15 @@
         <w:t xml:space="preserve">in other documents, </w:t>
       </w:r>
       <w:r>
-        <w:t xml:space="preserve">not for litigation in that particular case, which is governed by </w:t>
+        <w:t xml:space="preserve">not for litigation in that </w:t>
+      </w:r>
+      <w:proofErr w:type="gramStart"/>
+      <w:r>
+        <w:t>particular case</w:t>
+      </w:r>
+      <w:proofErr w:type="gramEnd"/>
+      <w:r>
+        <w:t xml:space="preserve">, which is governed by </w:t>
       </w:r>
       <w:r>
         <w:rPr>
@@ -787,36 +877,57 @@
           <w:rFonts w:ascii="Monaco" w:hAnsi="Monaco"/>
           <w:color w:val="4B0082"/>
         </w:rPr>
-        <w:t>&lt;pincite&gt;</w:t>
-      </w:r>
-      <w:r>
-        <w:t xml:space="preserve"> , </w:t>
-      </w:r>
+        <w:t>&lt;</w:t>
+      </w:r>
+      <w:proofErr w:type="spellStart"/>
       <w:r>
         <w:rPr>
           <w:rFonts w:ascii="Monaco" w:hAnsi="Monaco"/>
           <w:color w:val="4B0082"/>
         </w:rPr>
-        <w:t>&lt;Citation to case in which document was filed&gt;</w:t>
-      </w:r>
-      <w:r>
-        <w:t> (</w:t>
-      </w:r>
+        <w:t>pincite</w:t>
+      </w:r>
+      <w:proofErr w:type="spellEnd"/>
+      <w:proofErr w:type="gramStart"/>
       <w:r>
         <w:rPr>
           <w:rFonts w:ascii="Monaco" w:hAnsi="Monaco"/>
           <w:color w:val="4B0082"/>
         </w:rPr>
-        <w:t xml:space="preserve">&lt;docket number in parenthesis&gt;), </w:t>
-      </w:r>
-      <w:r>
-        <w:t> </w:t>
+        <w:t>&gt;</w:t>
+      </w:r>
+      <w:r>
+        <w:t> ,</w:t>
+      </w:r>
+      <w:proofErr w:type="gramEnd"/>
+      <w:r>
+        <w:t xml:space="preserve"> </w:t>
       </w:r>
       <w:r>
         <w:rPr>
           <w:rFonts w:ascii="Monaco" w:hAnsi="Monaco"/>
           <w:color w:val="4B0082"/>
         </w:rPr>
+        <w:t>&lt;Citation to case in which document was filed&gt;</w:t>
+      </w:r>
+      <w:r>
+        <w:t> (</w:t>
+      </w:r>
+      <w:r>
+        <w:rPr>
+          <w:rFonts w:ascii="Monaco" w:hAnsi="Monaco"/>
+          <w:color w:val="4B0082"/>
+        </w:rPr>
+        <w:t xml:space="preserve">&lt;docket number in parenthesis&gt;), </w:t>
+      </w:r>
+      <w:r>
+        <w:t> </w:t>
+      </w:r>
+      <w:r>
+        <w:rPr>
+          <w:rFonts w:ascii="Monaco" w:hAnsi="Monaco"/>
+          <w:color w:val="4B0082"/>
+        </w:rPr>
         <w:t>&lt;optional commercial database identifier or webpage URL&gt;</w:t>
       </w:r>
       <w:r>
@@ -843,15 +954,29 @@
       <w:pPr>
         <w:pStyle w:val="Example"/>
       </w:pPr>
-      <w:r>
-        <w:t>Compl. 5, </w:t>
-      </w:r>
+      <w:proofErr w:type="spellStart"/>
+      <w:r>
+        <w:t>Compl</w:t>
+      </w:r>
+      <w:proofErr w:type="spellEnd"/>
+      <w:r>
+        <w:t>. 5, </w:t>
+      </w:r>
+      <w:proofErr w:type="spellStart"/>
       <w:r>
         <w:rPr>
           <w:i/>
           <w:iCs/>
         </w:rPr>
-        <w:t>Parsell v. Shell Oil Co.</w:t>
+        <w:t>Parsell</w:t>
+      </w:r>
+      <w:proofErr w:type="spellEnd"/>
+      <w:r>
+        <w:rPr>
+          <w:i/>
+          <w:iCs/>
+        </w:rPr>
+        <w:t xml:space="preserve"> v. Shell Oil Co.</w:t>
       </w:r>
       <w:r>
         <w:t>, 421 F. Supp. 1275 (D. Conn. 1976) (Civ. No. B-700).</w:t>
@@ -862,7 +987,23 @@
         <w:pStyle w:val="Example"/>
       </w:pPr>
       <w:r>
-        <w:t>Pl.’s Resp. to Defs.’ Mot. for Summ. J. 14, </w:t>
+        <w:t xml:space="preserve">Pl.’s Resp. to </w:t>
+      </w:r>
+      <w:proofErr w:type="spellStart"/>
+      <w:r>
+        <w:t>Defs</w:t>
+      </w:r>
+      <w:proofErr w:type="spellEnd"/>
+      <w:r>
+        <w:t xml:space="preserve">.’ Mot. for </w:t>
+      </w:r>
+      <w:proofErr w:type="spellStart"/>
+      <w:r>
+        <w:t>Summ</w:t>
+      </w:r>
+      <w:proofErr w:type="spellEnd"/>
+      <w:r>
+        <w:t>. J. 14, </w:t>
       </w:r>
       <w:r>
         <w:rPr>
@@ -935,7 +1076,15 @@
         <w:ind w:left="0"/>
       </w:pPr>
       <w:r>
-        <w:t xml:space="preserve">If there has been no decision in the case you’re citing, then provide the name of the document and pincite, followed by the docket number, the date in parentheses, and other optional information to direct the reader. </w:t>
+        <w:t xml:space="preserve">If there has been no decision in the case you’re citing, then provide the name of the document and </w:t>
+      </w:r>
+      <w:proofErr w:type="spellStart"/>
+      <w:r>
+        <w:t>pincite</w:t>
+      </w:r>
+      <w:proofErr w:type="spellEnd"/>
+      <w:r>
+        <w:t xml:space="preserve">, followed by the docket number, the date in parentheses, and other optional information to direct the reader. </w:t>
       </w:r>
     </w:p>
     <w:p>
@@ -957,26 +1106,42 @@
           <w:rFonts w:ascii="Monaco" w:hAnsi="Monaco"/>
           <w:color w:val="4B0082"/>
         </w:rPr>
-        <w:t>&lt;pincite&gt;,</w:t>
-      </w:r>
-      <w:r>
-        <w:t> </w:t>
-      </w:r>
+        <w:t>&lt;</w:t>
+      </w:r>
+      <w:proofErr w:type="spellStart"/>
       <w:r>
         <w:rPr>
           <w:rFonts w:ascii="Monaco" w:hAnsi="Monaco"/>
           <w:color w:val="4B0082"/>
         </w:rPr>
-        <w:t>&lt;Name of case&gt;</w:t>
-      </w:r>
-      <w:r>
-        <w:t xml:space="preserve">, </w:t>
-      </w:r>
+        <w:t>pincite</w:t>
+      </w:r>
+      <w:proofErr w:type="spellEnd"/>
       <w:r>
         <w:rPr>
           <w:rFonts w:ascii="Monaco" w:hAnsi="Monaco"/>
           <w:color w:val="4B0082"/>
         </w:rPr>
+        <w:t>&gt;,</w:t>
+      </w:r>
+      <w:r>
+        <w:t> </w:t>
+      </w:r>
+      <w:r>
+        <w:rPr>
+          <w:rFonts w:ascii="Monaco" w:hAnsi="Monaco"/>
+          <w:color w:val="4B0082"/>
+        </w:rPr>
+        <w:t>&lt;Name of case&gt;</w:t>
+      </w:r>
+      <w:r>
+        <w:t xml:space="preserve">, </w:t>
+      </w:r>
+      <w:r>
+        <w:rPr>
+          <w:rFonts w:ascii="Monaco" w:hAnsi="Monaco"/>
+          <w:color w:val="4B0082"/>
+        </w:rPr>
         <w:t>&lt;docket number&gt;</w:t>
       </w:r>
       <w:r>
@@ -994,7 +1159,15 @@
           <w:rFonts w:ascii="Monaco" w:hAnsi="Monaco"/>
           <w:color w:val="4B0082"/>
         </w:rPr>
-        <w:t>&lt;exact date of document being cited&gt;)</w:t>
+        <w:t>&lt;exact date of document being cited</w:t>
+      </w:r>
+      <w:proofErr w:type="gramStart"/>
+      <w:r>
+        <w:rPr>
+          <w:rFonts w:ascii="Monaco" w:hAnsi="Monaco"/>
+          <w:color w:val="4B0082"/>
+        </w:rPr>
+        <w:t>&gt;)</w:t>
       </w:r>
       <w:r>
         <w:rPr>
@@ -1011,7 +1184,15 @@
           <w:rFonts w:ascii="Monaco" w:hAnsi="Monaco"/>
           <w:color w:val="4B0082"/>
         </w:rPr>
-        <w:t>&lt;optional commercial database identifier or webpage URL&gt;</w:t>
+        <w:t>&lt;</w:t>
+      </w:r>
+      <w:proofErr w:type="gramEnd"/>
+      <w:r>
+        <w:rPr>
+          <w:rFonts w:ascii="Monaco" w:hAnsi="Monaco"/>
+          <w:color w:val="4B0082"/>
+        </w:rPr>
+        <w:t>optional commercial database identifier or webpage URL&gt;</w:t>
       </w:r>
       <w:r>
         <w:t>.</w:t>
@@ -1037,8 +1218,13 @@
       <w:pPr>
         <w:pStyle w:val="Example"/>
       </w:pPr>
-      <w:r>
-        <w:t>Compl. 2, </w:t>
+      <w:proofErr w:type="spellStart"/>
+      <w:r>
+        <w:t>Compl</w:t>
+      </w:r>
+      <w:proofErr w:type="spellEnd"/>
+      <w:r>
+        <w:t>. 2, </w:t>
       </w:r>
       <w:r>
         <w:rPr>
@@ -1111,7 +1297,15 @@
         <w:ind w:left="0"/>
       </w:pPr>
       <w:r>
-        <w:t xml:space="preserve">Provide the title indicating Oral Argument for an audio citation and Transcript for a transcript citation. Pincite to the minute or page. Provide the case name, citation of the case, and the year parenthetically. </w:t>
+        <w:t xml:space="preserve">Provide the title indicating Oral Argument for an audio citation and Transcript for a transcript citation. </w:t>
+      </w:r>
+      <w:proofErr w:type="spellStart"/>
+      <w:r>
+        <w:t>Pincite</w:t>
+      </w:r>
+      <w:proofErr w:type="spellEnd"/>
+      <w:r>
+        <w:t xml:space="preserve"> to the minute or page. Provide the case name, citation of the case, and the year parenthetically. </w:t>
       </w:r>
     </w:p>
     <w:p>
@@ -1255,7 +1449,15 @@
         <w:t>id.”</w:t>
       </w:r>
       <w:r>
-        <w:t xml:space="preserve"> for court documents, unless it saves a lot of space. In particular do not use </w:t>
+        <w:t xml:space="preserve"> for court documents, unless it saves a lot of space. </w:t>
+      </w:r>
+      <w:proofErr w:type="gramStart"/>
+      <w:r>
+        <w:t>In particular do</w:t>
+      </w:r>
+      <w:proofErr w:type="gramEnd"/>
+      <w:r>
+        <w:t xml:space="preserve"> not use </w:t>
       </w:r>
       <w:r>
         <w:rPr>
@@ -1430,7 +1632,47 @@
                 <w:sz w:val="20"/>
                 <w:szCs w:val="20"/>
               </w:rPr>
-              <w:t>Pl.’s Resp. to Defs.’ Mot. for Summ. J. at 14, </w:t>
+              <w:t xml:space="preserve">Pl.’s Resp. to </w:t>
+            </w:r>
+            <w:proofErr w:type="spellStart"/>
+            <w:r>
+              <w:rPr>
+                <w:rFonts w:ascii="Georgia" w:hAnsi="Georgia"/>
+                <w:color w:val="000000"/>
+                <w:sz w:val="20"/>
+                <w:szCs w:val="20"/>
+              </w:rPr>
+              <w:t>Defs</w:t>
+            </w:r>
+            <w:proofErr w:type="spellEnd"/>
+            <w:r>
+              <w:rPr>
+                <w:rFonts w:ascii="Georgia" w:hAnsi="Georgia"/>
+                <w:color w:val="000000"/>
+                <w:sz w:val="20"/>
+                <w:szCs w:val="20"/>
+              </w:rPr>
+              <w:t xml:space="preserve">.’ Mot. for </w:t>
+            </w:r>
+            <w:proofErr w:type="spellStart"/>
+            <w:r>
+              <w:rPr>
+                <w:rFonts w:ascii="Georgia" w:hAnsi="Georgia"/>
+                <w:color w:val="000000"/>
+                <w:sz w:val="20"/>
+                <w:szCs w:val="20"/>
+              </w:rPr>
+              <w:t>Summ</w:t>
+            </w:r>
+            <w:proofErr w:type="spellEnd"/>
+            <w:r>
+              <w:rPr>
+                <w:rFonts w:ascii="Georgia" w:hAnsi="Georgia"/>
+                <w:color w:val="000000"/>
+                <w:sz w:val="20"/>
+                <w:szCs w:val="20"/>
+              </w:rPr>
+              <w:t>. J. at 14, </w:t>
             </w:r>
             <w:r>
               <w:rPr>
@@ -1508,7 +1750,47 @@
                 <w:sz w:val="20"/>
                 <w:szCs w:val="20"/>
               </w:rPr>
-              <w:t>Pl.’s Resp. to Defs.’ Mot. for Summ. J. at 14, </w:t>
+              <w:t xml:space="preserve">Pl.’s Resp. to </w:t>
+            </w:r>
+            <w:proofErr w:type="spellStart"/>
+            <w:r>
+              <w:rPr>
+                <w:rFonts w:ascii="Georgia" w:hAnsi="Georgia"/>
+                <w:color w:val="000000"/>
+                <w:sz w:val="20"/>
+                <w:szCs w:val="20"/>
+              </w:rPr>
+              <w:t>Defs</w:t>
+            </w:r>
+            <w:proofErr w:type="spellEnd"/>
+            <w:r>
+              <w:rPr>
+                <w:rFonts w:ascii="Georgia" w:hAnsi="Georgia"/>
+                <w:color w:val="000000"/>
+                <w:sz w:val="20"/>
+                <w:szCs w:val="20"/>
+              </w:rPr>
+              <w:t xml:space="preserve">.’ Mot. for </w:t>
+            </w:r>
+            <w:proofErr w:type="spellStart"/>
+            <w:r>
+              <w:rPr>
+                <w:rFonts w:ascii="Georgia" w:hAnsi="Georgia"/>
+                <w:color w:val="000000"/>
+                <w:sz w:val="20"/>
+                <w:szCs w:val="20"/>
+              </w:rPr>
+              <w:t>Summ</w:t>
+            </w:r>
+            <w:proofErr w:type="spellEnd"/>
+            <w:r>
+              <w:rPr>
+                <w:rFonts w:ascii="Georgia" w:hAnsi="Georgia"/>
+                <w:color w:val="000000"/>
+                <w:sz w:val="20"/>
+                <w:szCs w:val="20"/>
+              </w:rPr>
+              <w:t>. J. at 14, </w:t>
             </w:r>
             <w:r>
               <w:rPr>
@@ -1579,8 +1861,21 @@
                 <w:sz w:val="20"/>
                 <w:szCs w:val="20"/>
               </w:rPr>
-              <w:t>Salinger v. Colting</w:t>
+              <w:t xml:space="preserve">Salinger v. </w:t>
             </w:r>
+            <w:proofErr w:type="spellStart"/>
+            <w:r>
+              <w:rPr>
+                <w:rFonts w:ascii="Georgia" w:hAnsi="Georgia"/>
+                <w:i/>
+                <w:iCs/>
+                <w:color w:val="000000"/>
+                <w:sz w:val="20"/>
+                <w:szCs w:val="20"/>
+              </w:rPr>
+              <w:t>Colting</w:t>
+            </w:r>
+            <w:proofErr w:type="spellEnd"/>
             <w:r>
               <w:rPr>
                 <w:rFonts w:ascii="Georgia" w:hAnsi="Georgia"/>
@@ -1817,6 +2112,7 @@
       <w:r>
         <w:t>The </w:t>
       </w:r>
+      <w:proofErr w:type="spellStart"/>
       <w:r>
         <w:rPr>
           <w:i/>
@@ -1824,6 +2120,7 @@
         </w:rPr>
         <w:t>Aalmuhammed</w:t>
       </w:r>
+      <w:proofErr w:type="spellEnd"/>
       <w:r>
         <w:t xml:space="preserve"> court explained that </w:t>
       </w:r>
@@ -1940,12 +2237,21 @@
       <w:r>
         <w:t>In </w:t>
       </w:r>
+      <w:proofErr w:type="spellStart"/>
       <w:r>
         <w:rPr>
           <w:i/>
           <w:iCs/>
         </w:rPr>
-        <w:t>Bobbs-Merrill</w:t>
+        <w:t>Bobbs</w:t>
+      </w:r>
+      <w:proofErr w:type="spellEnd"/>
+      <w:r>
+        <w:rPr>
+          <w:i/>
+          <w:iCs/>
+        </w:rPr>
+        <w:t>-Merrill</w:t>
       </w:r>
       <w:r>
         <w:t xml:space="preserve">, </w:t>
@@ -2174,46 +2480,79 @@
         <w:pStyle w:val="Example"/>
       </w:pPr>
       <w:r>
-        <w:t>1 Melville B. Nimmer &amp; David Nimmer, </w:t>
-      </w:r>
+        <w:t xml:space="preserve">1 Melville B. </w:t>
+      </w:r>
+      <w:proofErr w:type="spellStart"/>
+      <w:r>
+        <w:t>Nimmer</w:t>
+      </w:r>
+      <w:proofErr w:type="spellEnd"/>
+      <w:r>
+        <w:t xml:space="preserve"> &amp; David </w:t>
+      </w:r>
+      <w:proofErr w:type="spellStart"/>
+      <w:r>
+        <w:t>Nimmer</w:t>
+      </w:r>
+      <w:proofErr w:type="spellEnd"/>
+      <w:r>
+        <w:t>, </w:t>
+      </w:r>
+      <w:proofErr w:type="spellStart"/>
       <w:r>
         <w:rPr>
           <w:i/>
           <w:iCs/>
         </w:rPr>
-        <w:t>Nimmer on Copyright</w:t>
-      </w:r>
-      <w:r>
-        <w:t> § 1.01[B][1][a] at 1–14–15 (2019).</w:t>
-      </w:r>
-    </w:p>
-    <w:p>
-      <w:pPr>
-        <w:pStyle w:val="Example"/>
-      </w:pPr>
-      <w:r>
-        <w:t xml:space="preserve">Matthew Reidsma, </w:t>
-      </w:r>
+        <w:t>Nimmer</w:t>
+      </w:r>
+      <w:proofErr w:type="spellEnd"/>
       <w:r>
         <w:rPr>
           <w:i/>
           <w:iCs/>
         </w:rPr>
-        <w:t>Masked by Trust: Bias in Library Discovery</w:t>
-      </w:r>
-      <w:r>
-        <w:t xml:space="preserve"> (2019).</w:t>
-      </w:r>
-    </w:p>
-    <w:p>
-      <w:pPr>
-        <w:pStyle w:val="Example"/>
-      </w:pPr>
+        <w:t xml:space="preserve"> on Copyright</w:t>
+      </w:r>
+      <w:r>
+        <w:t> § 1.01[B][1][a] at 1–14–15 (2019).</w:t>
+      </w:r>
+    </w:p>
+    <w:p>
+      <w:pPr>
+        <w:pStyle w:val="Example"/>
+      </w:pPr>
+      <w:r>
+        <w:t xml:space="preserve">Matthew </w:t>
+      </w:r>
+      <w:proofErr w:type="spellStart"/>
+      <w:r>
+        <w:t>Reidsma</w:t>
+      </w:r>
+      <w:proofErr w:type="spellEnd"/>
+      <w:r>
+        <w:t xml:space="preserve">, </w:t>
+      </w:r>
       <w:r>
         <w:rPr>
           <w:i/>
           <w:iCs/>
         </w:rPr>
+        <w:t>Masked by Trust: Bias in Library Discovery</w:t>
+      </w:r>
+      <w:r>
+        <w:t xml:space="preserve"> (2019).</w:t>
+      </w:r>
+    </w:p>
+    <w:p>
+      <w:pPr>
+        <w:pStyle w:val="Example"/>
+      </w:pPr>
+      <w:r>
+        <w:rPr>
+          <w:i/>
+          <w:iCs/>
+        </w:rPr>
         <w:t>Lawyers in Practice: Ethical Decision Making in Context</w:t>
       </w:r>
       <w:r>
@@ -2225,7 +2564,15 @@
         <w:pStyle w:val="Example"/>
       </w:pPr>
       <w:r>
-        <w:t xml:space="preserve">Joseph Williams &amp; Joseph Bizup, </w:t>
+        <w:t xml:space="preserve">Joseph Williams &amp; Joseph </w:t>
+      </w:r>
+      <w:proofErr w:type="spellStart"/>
+      <w:r>
+        <w:t>Bizup</w:t>
+      </w:r>
+      <w:proofErr w:type="spellEnd"/>
+      <w:r>
+        <w:t xml:space="preserve">, </w:t>
       </w:r>
       <w:r>
         <w:rPr>
@@ -2277,7 +2624,15 @@
         <w:t xml:space="preserve">(not italicized) </w:t>
       </w:r>
       <w:r>
-        <w:t>for the author name or names.</w:t>
+        <w:t xml:space="preserve">for the </w:t>
+      </w:r>
+      <w:proofErr w:type="gramStart"/>
+      <w:r>
+        <w:t>author</w:t>
+      </w:r>
+      <w:proofErr w:type="gramEnd"/>
+      <w:r>
+        <w:t xml:space="preserve"> name or names.</w:t>
       </w:r>
     </w:p>
     <w:p>
@@ -2331,7 +2686,15 @@
         <w:ind w:left="0"/>
       </w:pPr>
       <w:r>
-        <w:t>For two authors, list them in the same order as on the publication separated by “&amp;.” For more than two authors, you may list all of the authors with “&amp;” before the last</w:t>
+        <w:t xml:space="preserve">For two authors, list them in the same order as on the publication separated by “&amp;.” For more than two authors, you may list </w:t>
+      </w:r>
+      <w:proofErr w:type="gramStart"/>
+      <w:r>
+        <w:t>all of</w:t>
+      </w:r>
+      <w:proofErr w:type="gramEnd"/>
+      <w:r>
+        <w:t xml:space="preserve"> the authors with “&amp;” before the last</w:t>
       </w:r>
       <w:r>
         <w:t xml:space="preserve">. Or you may </w:t>
@@ -2382,55 +2745,64 @@
         <w:rPr>
           <w:bdr w:val="none" w:sz="0" w:space="0" w:color="auto" w:frame="1"/>
         </w:rPr>
-        <w:t>authors other than the first-named. This citation erasure may occur qualitatively (in how the article is remembered) and/or quantitatively (in various empirical citation rankings). University of Pennsylvania Law School professor Dave Hoffman </w:t>
-      </w:r>
-      <w:hyperlink r:id="rId9" w:history="1">
-        <w:r>
-          <w:rPr>
-            <w:rStyle w:val="Hyperlink"/>
-            <w:rFonts w:ascii="Georgia" w:eastAsiaTheme="majorEastAsia" w:hAnsi="Georgia"/>
-            <w:bdr w:val="none" w:sz="0" w:space="0" w:color="auto" w:frame="1"/>
-          </w:rPr>
-          <w:t>has argued</w:t>
-        </w:r>
-      </w:hyperlink>
+        <w:t>authors other than the first-named. This citation erasure may occur qualitatively (in how the article is remembered) and/or quantitatively (in various empirical citation rankings). University of Pennsylvania Law School professor Dave Hoffman</w:t>
+      </w:r>
       <w:r>
         <w:rPr>
           <w:bdr w:val="none" w:sz="0" w:space="0" w:color="auto" w:frame="1"/>
         </w:rPr>
-        <w:t xml:space="preserve"> that all authors should be included in the full citation, and indeed </w:t>
-      </w:r>
-      <w:hyperlink r:id="rId10" w:anchor="gid=0" w:history="1">
-        <w:r>
-          <w:rPr>
-            <w:rStyle w:val="Hyperlink"/>
-            <w:rFonts w:ascii="Georgia" w:eastAsiaTheme="majorEastAsia" w:hAnsi="Georgia"/>
-            <w:bdr w:val="none" w:sz="0" w:space="0" w:color="auto" w:frame="1"/>
-          </w:rPr>
-          <w:t>a number of law reviews</w:t>
-        </w:r>
-      </w:hyperlink>
+        <w:t xml:space="preserve"> has argued </w:t>
+      </w:r>
       <w:r>
         <w:rPr>
           <w:bdr w:val="none" w:sz="0" w:space="0" w:color="auto" w:frame="1"/>
         </w:rPr>
-        <w:t xml:space="preserve"> have rejected the et al. option. Professor Hoffman calls this approach </w:t>
-      </w:r>
-      <w:hyperlink r:id="rId11" w:history="1">
-        <w:r>
-          <w:rPr>
-            <w:rStyle w:val="Hyperlink"/>
-            <w:rFonts w:ascii="Georgia" w:eastAsiaTheme="majorEastAsia" w:hAnsi="Georgia"/>
-            <w:bdr w:val="none" w:sz="0" w:space="0" w:color="auto" w:frame="1"/>
-          </w:rPr>
-          <w:t>the Fair Citation Rule</w:t>
-        </w:r>
-      </w:hyperlink>
+        <w:t xml:space="preserve">that all authors should be included in the full citation, and </w:t>
+      </w:r>
       <w:r>
         <w:rPr>
           <w:bdr w:val="none" w:sz="0" w:space="0" w:color="auto" w:frame="1"/>
         </w:rPr>
-        <w:t>.  </w:t>
+        <w:t>indeed a number of law reviews have</w:t>
+      </w:r>
+      <w:r>
+        <w:rPr>
+          <w:bdr w:val="none" w:sz="0" w:space="0" w:color="auto" w:frame="1"/>
+        </w:rPr>
+        <w:t xml:space="preserve"> rejected the et al. option. Professor Hoffman calls this approa</w:t>
+      </w:r>
+      <w:r>
+        <w:rPr>
+          <w:bdr w:val="none" w:sz="0" w:space="0" w:color="auto" w:frame="1"/>
+        </w:rPr>
+        <w:t xml:space="preserve">ch the </w:t>
+      </w:r>
+      <w:r>
+        <w:t>“</w:t>
+      </w:r>
+      <w:r>
+        <w:rPr>
+          <w:bdr w:val="none" w:sz="0" w:space="0" w:color="auto" w:frame="1"/>
+        </w:rPr>
+        <w:t>Fair Citation Rule.</w:t>
+      </w:r>
+      <w:r>
+        <w:t xml:space="preserve"> </w:t>
+      </w:r>
+      <w:r>
+        <w:t>”</w:t>
+      </w:r>
+      <w:r>
+        <w:rPr>
+          <w:bdr w:val="none" w:sz="0" w:space="0" w:color="auto" w:frame="1"/>
+        </w:rPr>
+        <w:t xml:space="preserve"> </w:t>
+      </w:r>
+      <w:r>
+        <w:rPr>
+          <w:bdr w:val="none" w:sz="0" w:space="0" w:color="auto" w:frame="1"/>
+        </w:rPr>
+        <w:t>  </w:t>
       </w:r>
     </w:p>
     <w:p>
@@ -2494,8 +2866,12 @@
       </w:r>
       <w:r>
         <w:tab/>
+      </w:r>
+      <w:proofErr w:type="spellStart"/>
+      <w:r>
         <w:t>Pincite</w:t>
       </w:r>
+      <w:proofErr w:type="spellEnd"/>
     </w:p>
     <w:p>
       <w:pPr>
@@ -2512,7 +2888,15 @@
         <w:t xml:space="preserve"> immediately after the name of the publication</w:t>
       </w:r>
       <w:r>
-        <w:t>. Do not use “at” before the pincite in a full citation.</w:t>
+        <w:t xml:space="preserve">. Do not use “at” before the </w:t>
+      </w:r>
+      <w:proofErr w:type="spellStart"/>
+      <w:r>
+        <w:t>pincite</w:t>
+      </w:r>
+      <w:proofErr w:type="spellEnd"/>
+      <w:r>
+        <w:t xml:space="preserve"> in a full citation.</w:t>
       </w:r>
       <w:r>
         <w:t xml:space="preserve"> When citing a work organized using sections or paragraphs, use those instead, adding a page number only if helpful.</w:t>
@@ -2614,7 +2998,15 @@
         </w:numPr>
       </w:pPr>
       <w:r>
-        <w:t>Translator (designated as “trans.” and also including the name of the publisher of the translated edition)</w:t>
+        <w:t xml:space="preserve">Translator (designated as “trans.” </w:t>
+      </w:r>
+      <w:proofErr w:type="gramStart"/>
+      <w:r>
+        <w:t>and also</w:t>
+      </w:r>
+      <w:proofErr w:type="gramEnd"/>
+      <w:r>
+        <w:t xml:space="preserve"> including the name of the publisher of the translated edition)</w:t>
       </w:r>
     </w:p>
     <w:p>
@@ -2671,7 +3063,15 @@
         <w:t>”</w:t>
       </w:r>
       <w:r>
-        <w:t xml:space="preserve"> respectively. Do not place a comma before the designation of ed. or trans., but do include a comma after that designation and before the year of publication.</w:t>
+        <w:t xml:space="preserve"> respectively. Do not place a comma before the designation of ed. or </w:t>
+      </w:r>
+      <w:proofErr w:type="gramStart"/>
+      <w:r>
+        <w:t>trans., but</w:t>
+      </w:r>
+      <w:proofErr w:type="gramEnd"/>
+      <w:r>
+        <w:t xml:space="preserve"> do include a comma after that designation and before the year of publication.</w:t>
       </w:r>
     </w:p>
     <w:p>
@@ -2705,7 +3105,15 @@
         <w:t>One Hundred Years of Solitude</w:t>
       </w:r>
       <w:r>
-        <w:t> (Gregory Rabassa trans., Harper &amp; Row 2003) (1967).</w:t>
+        <w:t xml:space="preserve"> (Gregory </w:t>
+      </w:r>
+      <w:proofErr w:type="spellStart"/>
+      <w:r>
+        <w:t>Rabassa</w:t>
+      </w:r>
+      <w:proofErr w:type="spellEnd"/>
+      <w:r>
+        <w:t xml:space="preserve"> trans., Harper &amp; Row 2003) (1967).</w:t>
       </w:r>
     </w:p>
     <w:p>
@@ -2733,7 +3141,15 @@
         <w:t>The Best American Essays 2015</w:t>
       </w:r>
       <w:r>
-        <w:t> (Ariel Levy &amp; Robert Atwan eds., 2015).</w:t>
+        <w:t xml:space="preserve"> (Ariel Levy &amp; Robert </w:t>
+      </w:r>
+      <w:proofErr w:type="spellStart"/>
+      <w:r>
+        <w:t>Atwan</w:t>
+      </w:r>
+      <w:proofErr w:type="spellEnd"/>
+      <w:r>
+        <w:t xml:space="preserve"> eds., 2015).</w:t>
       </w:r>
     </w:p>
     <w:p>
@@ -2799,10 +3215,18 @@
         <w:t>eferences to books or non-periodical material cited in the immediately preceding citation</w:t>
       </w:r>
       <w:r>
-        <w:t>, assuming</w:t>
-      </w:r>
-      <w:r>
-        <w:t xml:space="preserve"> that citation contains only one source</w:t>
+        <w:t xml:space="preserve">, </w:t>
+      </w:r>
+      <w:proofErr w:type="gramStart"/>
+      <w:r>
+        <w:t>assuming</w:t>
+      </w:r>
+      <w:r>
+        <w:t xml:space="preserve"> that</w:t>
+      </w:r>
+      <w:proofErr w:type="gramEnd"/>
+      <w:r>
+        <w:t xml:space="preserve"> citation contains only one source</w:t>
       </w:r>
       <w:r>
         <w:t xml:space="preserve">. </w:t>
@@ -3003,7 +3427,15 @@
         </w:numPr>
       </w:pPr>
       <w:r>
-        <w:t>the word “at” and the specific page being pincited.</w:t>
+        <w:t xml:space="preserve">the word “at” and the specific page being </w:t>
+      </w:r>
+      <w:proofErr w:type="spellStart"/>
+      <w:r>
+        <w:t>pincited</w:t>
+      </w:r>
+      <w:proofErr w:type="spellEnd"/>
+      <w:r>
+        <w:t>.</w:t>
       </w:r>
     </w:p>
     <w:p>
@@ -3358,8 +3790,45 @@
                 <w:sz w:val="20"/>
                 <w:szCs w:val="20"/>
               </w:rPr>
-              <w:t>3 Melville Nimmer &amp; David Nimmer, </w:t>
+              <w:t xml:space="preserve">3 Melville </w:t>
             </w:r>
+            <w:proofErr w:type="spellStart"/>
+            <w:r>
+              <w:rPr>
+                <w:rFonts w:ascii="Georgia" w:hAnsi="Georgia"/>
+                <w:sz w:val="20"/>
+                <w:szCs w:val="20"/>
+              </w:rPr>
+              <w:t>Nimmer</w:t>
+            </w:r>
+            <w:proofErr w:type="spellEnd"/>
+            <w:r>
+              <w:rPr>
+                <w:rFonts w:ascii="Georgia" w:hAnsi="Georgia"/>
+                <w:sz w:val="20"/>
+                <w:szCs w:val="20"/>
+              </w:rPr>
+              <w:t xml:space="preserve"> &amp; David </w:t>
+            </w:r>
+            <w:proofErr w:type="spellStart"/>
+            <w:r>
+              <w:rPr>
+                <w:rFonts w:ascii="Georgia" w:hAnsi="Georgia"/>
+                <w:sz w:val="20"/>
+                <w:szCs w:val="20"/>
+              </w:rPr>
+              <w:t>Nimmer</w:t>
+            </w:r>
+            <w:proofErr w:type="spellEnd"/>
+            <w:r>
+              <w:rPr>
+                <w:rFonts w:ascii="Georgia" w:hAnsi="Georgia"/>
+                <w:sz w:val="20"/>
+                <w:szCs w:val="20"/>
+              </w:rPr>
+              <w:t>, </w:t>
+            </w:r>
+            <w:proofErr w:type="spellStart"/>
             <w:r>
               <w:rPr>
                 <w:rFonts w:ascii="Georgia" w:hAnsi="Georgia"/>
@@ -3368,7 +3837,18 @@
                 <w:sz w:val="20"/>
                 <w:szCs w:val="20"/>
               </w:rPr>
-              <w:t>Nimmer on Copyright</w:t>
+              <w:t>Nimmer</w:t>
+            </w:r>
+            <w:proofErr w:type="spellEnd"/>
+            <w:r>
+              <w:rPr>
+                <w:rFonts w:ascii="Georgia" w:hAnsi="Georgia"/>
+                <w:i/>
+                <w:iCs/>
+                <w:sz w:val="20"/>
+                <w:szCs w:val="20"/>
+              </w:rPr>
+              <w:t xml:space="preserve"> on Copyright</w:t>
             </w:r>
             <w:r>
               <w:rPr>
@@ -3468,7 +3948,43 @@
                 <w:sz w:val="20"/>
                 <w:szCs w:val="20"/>
               </w:rPr>
-              <w:t> Nimmer &amp; Nimmer, </w:t>
+              <w:t> </w:t>
+            </w:r>
+            <w:proofErr w:type="spellStart"/>
+            <w:r>
+              <w:rPr>
+                <w:rFonts w:ascii="Georgia" w:hAnsi="Georgia"/>
+                <w:sz w:val="20"/>
+                <w:szCs w:val="20"/>
+              </w:rPr>
+              <w:t>Nimmer</w:t>
+            </w:r>
+            <w:proofErr w:type="spellEnd"/>
+            <w:r>
+              <w:rPr>
+                <w:rFonts w:ascii="Georgia" w:hAnsi="Georgia"/>
+                <w:sz w:val="20"/>
+                <w:szCs w:val="20"/>
+              </w:rPr>
+              <w:t xml:space="preserve"> &amp; </w:t>
+            </w:r>
+            <w:proofErr w:type="spellStart"/>
+            <w:r>
+              <w:rPr>
+                <w:rFonts w:ascii="Georgia" w:hAnsi="Georgia"/>
+                <w:sz w:val="20"/>
+                <w:szCs w:val="20"/>
+              </w:rPr>
+              <w:t>Nimmer</w:t>
+            </w:r>
+            <w:proofErr w:type="spellEnd"/>
+            <w:r>
+              <w:rPr>
+                <w:rFonts w:ascii="Georgia" w:hAnsi="Georgia"/>
+                <w:sz w:val="20"/>
+                <w:szCs w:val="20"/>
+              </w:rPr>
+              <w:t>, </w:t>
             </w:r>
             <w:r>
               <w:rPr>
@@ -3768,17 +4284,42 @@
           <w:rFonts w:ascii="Monaco" w:hAnsi="Monaco"/>
           <w:color w:val="4B0082"/>
         </w:rPr>
-        <w:t>&lt;pincite, if citing to specific point&gt;</w:t>
-      </w:r>
-      <w:r>
-        <w:t> </w:t>
-      </w:r>
+        <w:t>&lt;</w:t>
+      </w:r>
+      <w:proofErr w:type="spellStart"/>
       <w:r>
         <w:rPr>
           <w:rFonts w:ascii="Monaco" w:hAnsi="Monaco"/>
           <w:color w:val="4B0082"/>
         </w:rPr>
-        <w:t>&lt;(year published)&gt;</w:t>
+        <w:t>pincite</w:t>
+      </w:r>
+      <w:proofErr w:type="spellEnd"/>
+      <w:r>
+        <w:rPr>
+          <w:rFonts w:ascii="Monaco" w:hAnsi="Monaco"/>
+          <w:color w:val="4B0082"/>
+        </w:rPr>
+        <w:t>, if citing to specific point&gt;</w:t>
+      </w:r>
+      <w:r>
+        <w:t> </w:t>
+      </w:r>
+      <w:proofErr w:type="gramStart"/>
+      <w:r>
+        <w:rPr>
+          <w:rFonts w:ascii="Monaco" w:hAnsi="Monaco"/>
+          <w:color w:val="4B0082"/>
+        </w:rPr>
+        <w:t>&lt;(</w:t>
+      </w:r>
+      <w:proofErr w:type="gramEnd"/>
+      <w:r>
+        <w:rPr>
+          <w:rFonts w:ascii="Monaco" w:hAnsi="Monaco"/>
+          <w:color w:val="4B0082"/>
+        </w:rPr>
+        <w:t>year published)&gt;</w:t>
       </w:r>
       <w:r>
         <w:t>.</w:t>
@@ -3854,7 +4395,15 @@
         <w:t>Bridging the Gap: Improving Intellectual Property Protection for the Look and Feel of Websites</w:t>
       </w:r>
       <w:r>
-        <w:t>, 3 N.Y.U. J. Intell. Prop. &amp; Ent. L. 310, 351 (2014).</w:t>
+        <w:t xml:space="preserve">, 3 N.Y.U. J. </w:t>
+      </w:r>
+      <w:proofErr w:type="spellStart"/>
+      <w:r>
+        <w:t>Intell</w:t>
+      </w:r>
+      <w:proofErr w:type="spellEnd"/>
+      <w:r>
+        <w:t>. Prop. &amp; Ent. L. 310, 351 (2014).</w:t>
       </w:r>
     </w:p>
     <w:p>
@@ -3976,7 +4525,14 @@
       </w:r>
       <w:r>
         <w:tab/>
-        <w:t>Pincites with standard pagination</w:t>
+      </w:r>
+      <w:proofErr w:type="spellStart"/>
+      <w:r>
+        <w:t>Pincites</w:t>
+      </w:r>
+      <w:proofErr w:type="spellEnd"/>
+      <w:r>
+        <w:t xml:space="preserve"> with standard pagination</w:t>
       </w:r>
     </w:p>
     <w:p>
@@ -3984,14 +4540,46 @@
         <w:pStyle w:val="Rule"/>
       </w:pPr>
       <w:r>
-        <w:t>A pincite to a specific page may be added after the page number of the article’s first page, in the following form: , </w:t>
+        <w:t xml:space="preserve">A </w:t>
+      </w:r>
+      <w:proofErr w:type="spellStart"/>
+      <w:r>
+        <w:t>pincite</w:t>
+      </w:r>
+      <w:proofErr w:type="spellEnd"/>
+      <w:r>
+        <w:t xml:space="preserve"> to a specific page may be added after the page number of the article’s first page, in the following form</w:t>
+      </w:r>
+      <w:proofErr w:type="gramStart"/>
+      <w:r>
+        <w:t>: ,</w:t>
+      </w:r>
+      <w:proofErr w:type="gramEnd"/>
+      <w:r>
+        <w:t> </w:t>
       </w:r>
       <w:r>
         <w:rPr>
           <w:rFonts w:ascii="Monaco" w:hAnsi="Monaco"/>
           <w:color w:val="4B0082"/>
         </w:rPr>
-        <w:t>&lt;pincite&gt;</w:t>
+        <w:t>&lt;</w:t>
+      </w:r>
+      <w:proofErr w:type="spellStart"/>
+      <w:r>
+        <w:rPr>
+          <w:rFonts w:ascii="Monaco" w:hAnsi="Monaco"/>
+          <w:color w:val="4B0082"/>
+        </w:rPr>
+        <w:t>pincite</w:t>
+      </w:r>
+      <w:proofErr w:type="spellEnd"/>
+      <w:r>
+        <w:rPr>
+          <w:rFonts w:ascii="Monaco" w:hAnsi="Monaco"/>
+          <w:color w:val="4B0082"/>
+        </w:rPr>
+        <w:t>&gt;</w:t>
       </w:r>
       <w:r>
         <w:t>.</w:t>
@@ -4121,17 +4709,42 @@
           <w:rFonts w:ascii="Monaco" w:hAnsi="Monaco"/>
           <w:color w:val="4B0082"/>
         </w:rPr>
-        <w:t>&lt;pincite, if citing to specific point&gt;</w:t>
-      </w:r>
-      <w:r>
-        <w:t> </w:t>
-      </w:r>
+        <w:t>&lt;</w:t>
+      </w:r>
+      <w:proofErr w:type="spellStart"/>
       <w:r>
         <w:rPr>
           <w:rFonts w:ascii="Monaco" w:hAnsi="Monaco"/>
           <w:color w:val="4B0082"/>
         </w:rPr>
-        <w:t>&lt;(year published)&gt;</w:t>
+        <w:t>pincite</w:t>
+      </w:r>
+      <w:proofErr w:type="spellEnd"/>
+      <w:r>
+        <w:rPr>
+          <w:rFonts w:ascii="Monaco" w:hAnsi="Monaco"/>
+          <w:color w:val="4B0082"/>
+        </w:rPr>
+        <w:t>, if citing to specific point&gt;</w:t>
+      </w:r>
+      <w:r>
+        <w:t> </w:t>
+      </w:r>
+      <w:proofErr w:type="gramStart"/>
+      <w:r>
+        <w:rPr>
+          <w:rFonts w:ascii="Monaco" w:hAnsi="Monaco"/>
+          <w:color w:val="4B0082"/>
+        </w:rPr>
+        <w:t>&lt;(</w:t>
+      </w:r>
+      <w:proofErr w:type="gramEnd"/>
+      <w:r>
+        <w:rPr>
+          <w:rFonts w:ascii="Monaco" w:hAnsi="Monaco"/>
+          <w:color w:val="4B0082"/>
+        </w:rPr>
+        <w:t>year published)&gt;</w:t>
       </w:r>
       <w:r>
         <w:t>.</w:t>
@@ -4158,7 +4771,15 @@
         <w:pStyle w:val="Example"/>
       </w:pPr>
       <w:r>
-        <w:t>Amanda Levendowski, Note, </w:t>
+        <w:t xml:space="preserve">Amanda </w:t>
+      </w:r>
+      <w:proofErr w:type="spellStart"/>
+      <w:r>
+        <w:t>Levendowski</w:t>
+      </w:r>
+      <w:proofErr w:type="spellEnd"/>
+      <w:r>
+        <w:t>, Note, </w:t>
       </w:r>
       <w:r>
         <w:rPr>
@@ -4168,7 +4789,15 @@
         <w:t>Using Copyright to Combat Revenge Porn</w:t>
       </w:r>
       <w:r>
-        <w:t>, 3 N.Y.U. J. Intell. Prop. &amp; Ent. L. 422 (2014).</w:t>
+        <w:t xml:space="preserve">, 3 N.Y.U. J. </w:t>
+      </w:r>
+      <w:proofErr w:type="spellStart"/>
+      <w:r>
+        <w:t>Intell</w:t>
+      </w:r>
+      <w:proofErr w:type="spellEnd"/>
+      <w:r>
+        <w:t>. Prop. &amp; Ent. L. 422 (2014).</w:t>
       </w:r>
     </w:p>
     <w:p>
@@ -4183,24 +4812,48 @@
           <w:i/>
           <w:iCs/>
         </w:rPr>
-        <w:t>License and Registration, Please: Using Copyright “Conditions” To Protect Free/Open Source Software</w:t>
-      </w:r>
-      <w:r>
-        <w:t>, 3 N.Y.U. J. Intell. Prop. &amp; Ent. L. 358, 361 (2014).</w:t>
-      </w:r>
-    </w:p>
-    <w:p>
-      <w:pPr>
-        <w:pStyle w:val="Example"/>
-      </w:pPr>
-      <w:r>
-        <w:t>Comment, </w:t>
-      </w:r>
+        <w:t xml:space="preserve">License and Registration, </w:t>
+      </w:r>
+      <w:proofErr w:type="gramStart"/>
       <w:r>
         <w:rPr>
           <w:i/>
           <w:iCs/>
         </w:rPr>
+        <w:t>Please</w:t>
+      </w:r>
+      <w:proofErr w:type="gramEnd"/>
+      <w:r>
+        <w:rPr>
+          <w:i/>
+          <w:iCs/>
+        </w:rPr>
+        <w:t>: Using Copyright “Conditions” To Protect Free/Open Source Software</w:t>
+      </w:r>
+      <w:r>
+        <w:t xml:space="preserve">, 3 N.Y.U. J. </w:t>
+      </w:r>
+      <w:proofErr w:type="spellStart"/>
+      <w:r>
+        <w:t>Intell</w:t>
+      </w:r>
+      <w:proofErr w:type="spellEnd"/>
+      <w:r>
+        <w:t>. Prop. &amp; Ent. L. 358, 361 (2014).</w:t>
+      </w:r>
+    </w:p>
+    <w:p>
+      <w:pPr>
+        <w:pStyle w:val="Example"/>
+      </w:pPr>
+      <w:r>
+        <w:t>Comment, </w:t>
+      </w:r>
+      <w:r>
+        <w:rPr>
+          <w:i/>
+          <w:iCs/>
+        </w:rPr>
         <w:t>Law and Lawns: Mandatory Water Restrictions and Substantive Due Process</w:t>
       </w:r>
       <w:r>
@@ -4371,7 +5024,15 @@
         <w:ind w:left="0"/>
       </w:pPr>
       <w:r>
-        <w:t>When no author is listed at the beginning or end of the publication source, skip the author field and begin the citation with the publication’s title.</w:t>
+        <w:t xml:space="preserve">When no author is listed at the beginning or end of the publication source, skip the author </w:t>
+      </w:r>
+      <w:proofErr w:type="gramStart"/>
+      <w:r>
+        <w:t>field</w:t>
+      </w:r>
+      <w:proofErr w:type="gramEnd"/>
+      <w:r>
+        <w:t xml:space="preserve"> and begin the citation with the publication’s title.</w:t>
       </w:r>
       <w:r>
         <w:tab/>
@@ -4485,7 +5146,15 @@
         <w:t>. Do, however,</w:t>
       </w:r>
       <w:r>
-        <w:t xml:space="preserve"> use the word “on.” If the title consists of “a,” “at,” “in,” “of,” or “the” followed by a single word, do not abbreviate the remaining word. Omit all commas in abbreviated titles, but retain other punctuation. If a periodical title has a colon followed by words, omit all that from the abbreviated title.</w:t>
+        <w:t xml:space="preserve"> use the word “on.” If the title consists of “a,” “at,” “in,” “of,” or “the” followed by a single word, do not abbreviate the remaining word. Omit all commas in abbreviated </w:t>
+      </w:r>
+      <w:proofErr w:type="gramStart"/>
+      <w:r>
+        <w:t>titles, but</w:t>
+      </w:r>
+      <w:proofErr w:type="gramEnd"/>
+      <w:r>
+        <w:t xml:space="preserve"> retain other punctuation. If a periodical title has a colon followed by words, omit all that from the abbreviated title.</w:t>
       </w:r>
       <w:r>
         <w:t xml:space="preserve"> </w:t>
@@ -4700,7 +5369,15 @@
         <w:ind w:left="0"/>
       </w:pPr>
       <w:r>
-        <w:t>If a periodical has been renumbered into a new series, indicate that by prefacing the series number with “(n.s.)”. Use the title of the periodical on the issue you are citing, even if the name of the periodical has changed.</w:t>
+        <w:t>If a periodical has been renumbered into a new series, indicate that by prefacing the series number with “(</w:t>
+      </w:r>
+      <w:proofErr w:type="spellStart"/>
+      <w:r>
+        <w:t>n.s</w:t>
+      </w:r>
+      <w:proofErr w:type="spellEnd"/>
+      <w:r>
+        <w:t>.)”. Use the title of the periodical on the issue you are citing, even if the name of the periodical has changed.</w:t>
       </w:r>
     </w:p>
     <w:p>
@@ -5647,7 +6324,15 @@
         <w:t>, </w:t>
       </w:r>
       <w:r>
-        <w:t>&lt;pincite&gt;</w:t>
+        <w:t>&lt;</w:t>
+      </w:r>
+      <w:proofErr w:type="spellStart"/>
+      <w:r>
+        <w:t>pincite</w:t>
+      </w:r>
+      <w:proofErr w:type="spellEnd"/>
+      <w:r>
+        <w:t>&gt;</w:t>
       </w:r>
       <w:r>
         <w:rPr>
@@ -5655,8 +6340,13 @@
         </w:rPr>
         <w:t> </w:t>
       </w:r>
-      <w:r>
-        <w:t xml:space="preserve">&lt;(Date </w:t>
+      <w:proofErr w:type="gramStart"/>
+      <w:r>
+        <w:t>&lt;(</w:t>
+      </w:r>
+      <w:proofErr w:type="gramEnd"/>
+      <w:r>
+        <w:t xml:space="preserve">Date </w:t>
       </w:r>
       <w:r>
         <w:t xml:space="preserve">source posted, with exact time </w:t>
@@ -5742,7 +6432,15 @@
         <w:pStyle w:val="Example"/>
       </w:pPr>
       <w:r>
-        <w:t xml:space="preserve">Kate Klonick, </w:t>
+        <w:t xml:space="preserve">Kate </w:t>
+      </w:r>
+      <w:proofErr w:type="spellStart"/>
+      <w:r>
+        <w:t>Klonick</w:t>
+      </w:r>
+      <w:proofErr w:type="spellEnd"/>
+      <w:r>
+        <w:t xml:space="preserve">, </w:t>
       </w:r>
       <w:r>
         <w:rPr>
@@ -5752,8 +6450,21 @@
         <w:t>Facebook v. Sullivan</w:t>
       </w:r>
       <w:r>
-        <w:t>, Knight First Amend. Inst. (Oct. 1, 2018), https:// knightcolumbia.org/content/facebook-v-sullivan</w:t>
-      </w:r>
+        <w:t>, Knight First Amend. Inst. (Oct. 1, 2018), https:// knightcolumbia.org/content/</w:t>
+      </w:r>
+      <w:proofErr w:type="spellStart"/>
+      <w:r>
+        <w:t>facebook</w:t>
+      </w:r>
+      <w:proofErr w:type="spellEnd"/>
+      <w:r>
+        <w:t>-v-</w:t>
+      </w:r>
+      <w:proofErr w:type="spellStart"/>
+      <w:r>
+        <w:t>sullivan</w:t>
+      </w:r>
+      <w:proofErr w:type="spellEnd"/>
       <w:r>
         <w:t>.</w:t>
       </w:r>
@@ -5990,7 +6701,15 @@
         <w:ind w:left="0"/>
       </w:pPr>
       <w:r>
-        <w:t xml:space="preserve">Include the particular cited </w:t>
+        <w:t xml:space="preserve">Include the </w:t>
+      </w:r>
+      <w:proofErr w:type="gramStart"/>
+      <w:r>
+        <w:t>particular cited</w:t>
+      </w:r>
+      <w:proofErr w:type="gramEnd"/>
+      <w:r>
+        <w:t xml:space="preserve"> </w:t>
       </w:r>
       <w:r>
         <w:t>webpage as the source title (roughly equivalent to citing the title of an article)</w:t>
@@ -6034,7 +6753,15 @@
         <w:pStyle w:val="Example"/>
       </w:pPr>
       <w:r>
-        <w:t>Mike Masnick, </w:t>
+        <w:t xml:space="preserve">Mike </w:t>
+      </w:r>
+      <w:proofErr w:type="spellStart"/>
+      <w:r>
+        <w:t>Masnick</w:t>
+      </w:r>
+      <w:proofErr w:type="spellEnd"/>
+      <w:r>
+        <w:t>, </w:t>
       </w:r>
       <w:r>
         <w:rPr>
@@ -6058,7 +6785,15 @@
         <w:t>o Respond to Katy Perry’s Bogus Takedown</w:t>
       </w:r>
       <w:r>
-        <w:t>, TechDirt (Feb. 9, 2015, 12:27 PM), </w:t>
+        <w:t xml:space="preserve">, </w:t>
+      </w:r>
+      <w:proofErr w:type="spellStart"/>
+      <w:r>
+        <w:t>TechDirt</w:t>
+      </w:r>
+      <w:proofErr w:type="spellEnd"/>
+      <w:r>
+        <w:t xml:space="preserve"> (Feb. 9, 2015, 12:27 PM), </w:t>
       </w:r>
       <w:r>
         <w:t>https://www.techdirt.com/articles/20150209/11373729960/left-shark-bites-back-3d-printer-sculptor-hires-lawyer-to-respond-to-katy-perrys-bogus-takedown.shtml</w:t>
@@ -6087,7 +6822,35 @@
         <w:rPr>
           <w:rFonts w:ascii="Georgia" w:hAnsi="Georgia"/>
         </w:rPr>
-        <w:t xml:space="preserve">, Nat’l Cannabis Indus. Ass’n, </w:t>
+        <w:t xml:space="preserve">, </w:t>
+      </w:r>
+      <w:proofErr w:type="spellStart"/>
+      <w:r>
+        <w:rPr>
+          <w:rFonts w:ascii="Georgia" w:hAnsi="Georgia"/>
+        </w:rPr>
+        <w:t>Nat’l</w:t>
+      </w:r>
+      <w:proofErr w:type="spellEnd"/>
+      <w:r>
+        <w:rPr>
+          <w:rFonts w:ascii="Georgia" w:hAnsi="Georgia"/>
+        </w:rPr>
+        <w:t xml:space="preserve"> Cannabis Indus. </w:t>
+      </w:r>
+      <w:proofErr w:type="spellStart"/>
+      <w:r>
+        <w:rPr>
+          <w:rFonts w:ascii="Georgia" w:hAnsi="Georgia"/>
+        </w:rPr>
+        <w:t>Ass’n</w:t>
+      </w:r>
+      <w:proofErr w:type="spellEnd"/>
+      <w:r>
+        <w:rPr>
+          <w:rFonts w:ascii="Georgia" w:hAnsi="Georgia"/>
+        </w:rPr>
+        <w:t xml:space="preserve">, </w:t>
       </w:r>
       <w:r>
         <w:rPr>
@@ -6132,8 +6895,13 @@
         <w:t xml:space="preserve">content </w:t>
       </w:r>
       <w:r>
-        <w:t>title should be informative but not unduly long, if possible</w:t>
-      </w:r>
+        <w:t xml:space="preserve">title should be informative but not unduly long, if </w:t>
+      </w:r>
+      <w:proofErr w:type="gramStart"/>
+      <w:r>
+        <w:t>possible</w:t>
+      </w:r>
+      <w:proofErr w:type="gramEnd"/>
       <w:r>
         <w:t xml:space="preserve"> without compromising clarity and precision</w:t>
       </w:r>
@@ -6182,8 +6950,21 @@
       <w:pPr>
         <w:pStyle w:val="Example"/>
       </w:pPr>
-      <w:r>
-        <w:t>Nasch, Re: Costumes, IP, and Ownership Rights, Comment to </w:t>
+      <w:proofErr w:type="spellStart"/>
+      <w:r>
+        <w:t>Nasch</w:t>
+      </w:r>
+      <w:proofErr w:type="spellEnd"/>
+      <w:r>
+        <w:t xml:space="preserve">, </w:t>
+      </w:r>
+      <w:proofErr w:type="gramStart"/>
+      <w:r>
+        <w:t>Re</w:t>
+      </w:r>
+      <w:proofErr w:type="gramEnd"/>
+      <w:r>
+        <w:t>: Costumes, IP, and Ownership Rights, Comment to </w:t>
       </w:r>
       <w:r>
         <w:rPr>
@@ -6193,7 +6974,15 @@
         <w:t>Left Shark Bites Back</w:t>
       </w:r>
       <w:r>
-        <w:t>, TechDirt (Feb. 14, 2015, 9:55</w:t>
+        <w:t xml:space="preserve">, </w:t>
+      </w:r>
+      <w:proofErr w:type="spellStart"/>
+      <w:r>
+        <w:t>TechDirt</w:t>
+      </w:r>
+      <w:proofErr w:type="spellEnd"/>
+      <w:r>
+        <w:t xml:space="preserve"> (Feb. 14, 2015, 9:55</w:t>
       </w:r>
       <w:r>
         <w:t xml:space="preserve"> AM), </w:t>
@@ -6373,7 +7162,23 @@
         <w:t>Priority Legis.—U.S. House and Senate</w:t>
       </w:r>
       <w:r>
-        <w:t xml:space="preserve">, Nat’l Cannabis Indus. Ass’n, </w:t>
+        <w:t xml:space="preserve">, </w:t>
+      </w:r>
+      <w:proofErr w:type="spellStart"/>
+      <w:r>
+        <w:t>Nat’l</w:t>
+      </w:r>
+      <w:proofErr w:type="spellEnd"/>
+      <w:r>
+        <w:t xml:space="preserve"> Cannabis Indus. </w:t>
+      </w:r>
+      <w:proofErr w:type="spellStart"/>
+      <w:r>
+        <w:t>Ass’n</w:t>
+      </w:r>
+      <w:proofErr w:type="spellEnd"/>
+      <w:r>
+        <w:t xml:space="preserve">, </w:t>
       </w:r>
       <w:r>
         <w:rPr>
@@ -6397,8 +7202,12 @@
       </w:r>
       <w:r>
         <w:tab/>
+      </w:r>
+      <w:proofErr w:type="spellStart"/>
+      <w:r>
         <w:t>Pincite</w:t>
       </w:r>
+      <w:proofErr w:type="spellEnd"/>
     </w:p>
     <w:p>
       <w:pPr>
@@ -6442,7 +7251,15 @@
         <w:pStyle w:val="Example"/>
       </w:pPr>
       <w:r>
-        <w:t>James Huguenin-Love, </w:t>
+        <w:t xml:space="preserve">James </w:t>
+      </w:r>
+      <w:proofErr w:type="spellStart"/>
+      <w:r>
+        <w:t>Huguenin</w:t>
+      </w:r>
+      <w:proofErr w:type="spellEnd"/>
+      <w:r>
+        <w:t>-Love, </w:t>
       </w:r>
       <w:r>
         <w:rPr>
@@ -6451,18 +7268,44 @@
         </w:rPr>
         <w:t>Song on Wire: A Technical Analysis of </w:t>
       </w:r>
+      <w:proofErr w:type="spellStart"/>
       <w:r>
         <w:t>ReDigi</w:t>
       </w:r>
+      <w:proofErr w:type="spellEnd"/>
       <w:r>
         <w:rPr>
           <w:i/>
           <w:iCs/>
         </w:rPr>
-        <w:t> and the Pre-Owned Digital Media Marketplace</w:t>
-      </w:r>
-      <w:r>
-        <w:t>, 4 N.Y.U. J. Intell. Prop. &amp; Ent. L. 1, 4 (2014), </w:t>
+        <w:t xml:space="preserve"> and the </w:t>
+      </w:r>
+      <w:proofErr w:type="gramStart"/>
+      <w:r>
+        <w:rPr>
+          <w:i/>
+          <w:iCs/>
+        </w:rPr>
+        <w:t>Pre-Owned</w:t>
+      </w:r>
+      <w:proofErr w:type="gramEnd"/>
+      <w:r>
+        <w:rPr>
+          <w:i/>
+          <w:iCs/>
+        </w:rPr>
+        <w:t xml:space="preserve"> Digital Media Marketplace</w:t>
+      </w:r>
+      <w:r>
+        <w:t xml:space="preserve">, 4 N.Y.U. J. </w:t>
+      </w:r>
+      <w:proofErr w:type="spellStart"/>
+      <w:r>
+        <w:t>Intell</w:t>
+      </w:r>
+      <w:proofErr w:type="spellEnd"/>
+      <w:r>
+        <w:t>. Prop. &amp; Ent. L. 1, 4 (2014), </w:t>
       </w:r>
       <w:r>
         <w:t>http://jipel.law.nyu.edu/wp-content/uploads/2015/02/JIPEL-Winter-2014-Edition.pdf</w:t>
@@ -6504,7 +7347,15 @@
         <w:t>,</w:t>
       </w:r>
       <w:r>
-        <w:t xml:space="preserve"> similar to a byline or at the bottom similar to a sign-off.</w:t>
+        <w:t xml:space="preserve"> </w:t>
+      </w:r>
+      <w:proofErr w:type="gramStart"/>
+      <w:r>
+        <w:t>similar to</w:t>
+      </w:r>
+      <w:proofErr w:type="gramEnd"/>
+      <w:r>
+        <w:t xml:space="preserve"> a byline or at the bottom similar to a sign-off.</w:t>
       </w:r>
       <w:r>
         <w:t xml:space="preserve"> Include the exact time of publication if given.</w:t>
@@ -6792,7 +7643,23 @@
           <w:i/>
           <w:iCs/>
         </w:rPr>
-        <w:t>Google Books Ngram Viewer</w:t>
+        <w:t xml:space="preserve">Google Books </w:t>
+      </w:r>
+      <w:proofErr w:type="spellStart"/>
+      <w:r>
+        <w:rPr>
+          <w:i/>
+          <w:iCs/>
+        </w:rPr>
+        <w:t>Ngram</w:t>
+      </w:r>
+      <w:proofErr w:type="spellEnd"/>
+      <w:r>
+        <w:rPr>
+          <w:i/>
+          <w:iCs/>
+        </w:rPr>
+        <w:t xml:space="preserve"> Viewer</w:t>
       </w:r>
       <w:r>
         <w:t>, Google, </w:t>
@@ -6931,8 +7798,12 @@
       </w:r>
       <w:r>
         <w:tab/>
+      </w:r>
+      <w:proofErr w:type="gramStart"/>
+      <w:r>
         <w:t>Social media</w:t>
       </w:r>
+      <w:proofErr w:type="gramEnd"/>
     </w:p>
     <w:p>
       <w:pPr>
@@ -6940,7 +7811,15 @@
         <w:ind w:left="0"/>
       </w:pPr>
       <w:r>
-        <w:t>Include the author’s name, handle or other identifying information parenthetically, the platform, parenthetical with the exact date and time posted, followed by the URL of the post.</w:t>
+        <w:t xml:space="preserve">Include the author’s name, </w:t>
+      </w:r>
+      <w:proofErr w:type="gramStart"/>
+      <w:r>
+        <w:t>handle</w:t>
+      </w:r>
+      <w:proofErr w:type="gramEnd"/>
+      <w:r>
+        <w:t xml:space="preserve"> or other identifying information parenthetically, the platform, parenthetical with the exact date and time posted, followed by the URL of the post.</w:t>
       </w:r>
     </w:p>
     <w:p>
@@ -7104,7 +7983,15 @@
         <w:t>supra</w:t>
       </w:r>
       <w:r>
-        <w:t xml:space="preserve"> can be used to shorten the full citation where </w:t>
+        <w:t xml:space="preserve"> can be used to shorten the full citation </w:t>
+      </w:r>
+      <w:proofErr w:type="gramStart"/>
+      <w:r>
+        <w:t>where</w:t>
+      </w:r>
+      <w:proofErr w:type="gramEnd"/>
+      <w:r>
+        <w:t xml:space="preserve"> </w:t>
       </w:r>
       <w:r>
         <w:rPr>
@@ -9821,6 +10708,10 @@
 </file>
 
 <file path=customXml/item1.xml><?xml version="1.0" encoding="utf-8"?>
+<b:Sources xmlns:b="http://schemas.openxmlformats.org/officeDocument/2006/bibliography" xmlns="http://schemas.openxmlformats.org/officeDocument/2006/bibliography" SelectedStyle="\APASixthEditionOfficeOnline.xsl" StyleName="APA" Version="6"/>
+</file>
+
+<file path=customXml/item2.xml><?xml version="1.0" encoding="utf-8"?>
 <ct:contentTypeSchema xmlns:ct="http://schemas.microsoft.com/office/2006/metadata/contentType" xmlns:ma="http://schemas.microsoft.com/office/2006/metadata/properties/metaAttributes" ct:_="" ma:_="" ma:contentTypeName="Document" ma:contentTypeID="0x0101006D23C7E7636C57418F1DA5EB1213F19B" ma:contentTypeVersion="8" ma:contentTypeDescription="Create a new document." ma:contentTypeScope="" ma:versionID="5da8b40e23e4a78517c1a7d267d03deb">
   <xsd:schema xmlns:xsd="http://www.w3.org/2001/XMLSchema" xmlns:xs="http://www.w3.org/2001/XMLSchema" xmlns:p="http://schemas.microsoft.com/office/2006/metadata/properties" xmlns:ns3="72fd2ed8-3466-45e3-92b8-f63a3ad26e87" xmlns:ns4="386d5d2d-b57e-4c1d-b0d1-44a1edc7b34c" targetNamespace="http://schemas.microsoft.com/office/2006/metadata/properties" ma:root="true" ma:fieldsID="5e9fc9f68c01c73b6ffceb0c4833f50c" ns3:_="" ns4:_="">
     <xsd:import namespace="72fd2ed8-3466-45e3-92b8-f63a3ad26e87"/>
@@ -10011,7 +10902,7 @@
 </ct:contentTypeSchema>
 </file>
 
-<file path=customXml/item2.xml><?xml version="1.0" encoding="utf-8"?>
+<file path=customXml/item3.xml><?xml version="1.0" encoding="utf-8"?>
 <?mso-contentType ?>
 <FormTemplates xmlns="http://schemas.microsoft.com/sharepoint/v3/contenttype/forms">
   <Display>DocumentLibraryForm</Display>
@@ -10020,17 +10911,21 @@
 </FormTemplates>
 </file>
 
-<file path=customXml/item3.xml><?xml version="1.0" encoding="utf-8"?>
+<file path=customXml/item4.xml><?xml version="1.0" encoding="utf-8"?>
 <p:properties xmlns:p="http://schemas.microsoft.com/office/2006/metadata/properties" xmlns:xsi="http://www.w3.org/2001/XMLSchema-instance" xmlns:pc="http://schemas.microsoft.com/office/infopath/2007/PartnerControls">
   <documentManagement/>
 </p:properties>
 </file>
 
-<file path=customXml/item4.xml><?xml version="1.0" encoding="utf-8"?>
-<b:Sources xmlns:b="http://schemas.openxmlformats.org/officeDocument/2006/bibliography" xmlns="http://schemas.openxmlformats.org/officeDocument/2006/bibliography" SelectedStyle="\APASixthEditionOfficeOnline.xsl" StyleName="APA" Version="6"/>
+<file path=customXml/itemProps1.xml><?xml version="1.0" encoding="utf-8"?>
+<ds:datastoreItem xmlns:ds="http://schemas.openxmlformats.org/officeDocument/2006/customXml" ds:itemID="{E11E119A-8632-495F-B8D3-38CE58732B23}">
+  <ds:schemaRefs>
+    <ds:schemaRef ds:uri="http://schemas.openxmlformats.org/officeDocument/2006/bibliography"/>
+  </ds:schemaRefs>
+</ds:datastoreItem>
 </file>
 
-<file path=customXml/itemProps1.xml><?xml version="1.0" encoding="utf-8"?>
+<file path=customXml/itemProps2.xml><?xml version="1.0" encoding="utf-8"?>
 <ds:datastoreItem xmlns:ds="http://schemas.openxmlformats.org/officeDocument/2006/customXml" ds:itemID="{08ECE5FB-3B91-4454-8757-7461FAAC70B5}">
   <ds:schemaRefs>
     <ds:schemaRef ds:uri="http://schemas.microsoft.com/office/2006/metadata/contentType"/>
@@ -10049,7 +10944,7 @@
 </ds:datastoreItem>
 </file>
 
-<file path=customXml/itemProps2.xml><?xml version="1.0" encoding="utf-8"?>
+<file path=customXml/itemProps3.xml><?xml version="1.0" encoding="utf-8"?>
 <ds:datastoreItem xmlns:ds="http://schemas.openxmlformats.org/officeDocument/2006/customXml" ds:itemID="{5E4415E6-F00E-45D2-91E9-3C558BD688D6}">
   <ds:schemaRefs>
     <ds:schemaRef ds:uri="http://schemas.microsoft.com/sharepoint/v3/contenttype/forms"/>
@@ -10057,19 +10952,11 @@
 </ds:datastoreItem>
 </file>
 
-<file path=customXml/itemProps3.xml><?xml version="1.0" encoding="utf-8"?>
+<file path=customXml/itemProps4.xml><?xml version="1.0" encoding="utf-8"?>
 <ds:datastoreItem xmlns:ds="http://schemas.openxmlformats.org/officeDocument/2006/customXml" ds:itemID="{3C75535D-5519-4B68-9C4D-E1A2D65130B4}">
   <ds:schemaRefs>
     <ds:schemaRef ds:uri="http://schemas.microsoft.com/office/2006/metadata/properties"/>
     <ds:schemaRef ds:uri="http://schemas.microsoft.com/office/infopath/2007/PartnerControls"/>
   </ds:schemaRefs>
 </ds:datastoreItem>
-</file>
-
-<file path=customXml/itemProps4.xml><?xml version="1.0" encoding="utf-8"?>
-<ds:datastoreItem xmlns:ds="http://schemas.openxmlformats.org/officeDocument/2006/customXml" ds:itemID="{E11E119A-8632-495F-B8D3-38CE58732B23}">
-  <ds:schemaRefs>
-    <ds:schemaRef ds:uri="http://schemas.openxmlformats.org/officeDocument/2006/bibliography"/>
-  </ds:schemaRefs>
-</ds:datastoreItem>
 </file>
--- a/doc-src/docx/Sections D-F Final Indigo Book 2d ed.docx
+++ b/doc-src/docx/Sections D-F Final Indigo Book 2d ed.docx
@@ -1,6 +1,6 @@
 
 <file path=word/document.xml><?xml version="1.0" encoding="utf-8"?>
-<w:document xmlns:wpc="http://schemas.microsoft.com/office/word/2010/wordprocessingCanvas" xmlns:cx="http://schemas.microsoft.com/office/drawing/2014/chartex" xmlns:cx1="http://schemas.microsoft.com/office/drawing/2015/9/8/chartex" xmlns:cx2="http://schemas.microsoft.com/office/drawing/2015/10/21/chartex" xmlns:cx3="http://schemas.microsoft.com/office/drawing/2016/5/9/chartex" xmlns:cx4="http://schemas.microsoft.com/office/drawing/2016/5/10/chartex" xmlns:cx5="http://schemas.microsoft.com/office/drawing/2016/5/11/chartex" xmlns:cx6="http://schemas.microsoft.com/office/drawing/2016/5/12/chartex" xmlns:cx7="http://schemas.microsoft.com/office/drawing/2016/5/13/chartex" xmlns:cx8="http://schemas.microsoft.com/office/drawing/2016/5/14/chartex" xmlns:mc="http://schemas.openxmlformats.org/markup-compatibility/2006" xmlns:aink="http://schemas.microsoft.com/office/drawing/2016/ink" xmlns:am3d="http://schemas.microsoft.com/office/drawing/2017/model3d" xmlns:o="urn:schemas-microsoft-com:office:office" xmlns:r="http://schemas.openxmlformats.org/officeDocument/2006/relationships" xmlns:m="http://schemas.openxmlformats.org/officeDocument/2006/math" xmlns:v="urn:schemas-microsoft-com:vml" xmlns:wp14="http://schemas.microsoft.com/office/word/2010/wordprocessingDrawing" xmlns:wp="http://schemas.openxmlformats.org/drawingml/2006/wordprocessingDrawing" xmlns:w10="urn:schemas-microsoft-com:office:word" xmlns:w="http://schemas.openxmlformats.org/wordprocessingml/2006/main" xmlns:w14="http://schemas.microsoft.com/office/word/2010/wordml" xmlns:w15="http://schemas.microsoft.com/office/word/2012/wordml" xmlns:w16cex="http://schemas.microsoft.com/office/word/2018/wordml/cex" xmlns:w16cid="http://schemas.microsoft.com/office/word/2016/wordml/cid" xmlns:w16="http://schemas.microsoft.com/office/word/2018/wordml" xmlns:w16sdtdh="http://schemas.microsoft.com/office/word/2020/wordml/sdtdatahash" xmlns:w16se="http://schemas.microsoft.com/office/word/2015/wordml/symex" xmlns:wpg="http://schemas.microsoft.com/office/word/2010/wordprocessingGroup" xmlns:wpi="http://schemas.microsoft.com/office/word/2010/wordprocessingInk" xmlns:wne="http://schemas.microsoft.com/office/word/2006/wordml" xmlns:wps="http://schemas.microsoft.com/office/word/2010/wordprocessingShape" mc:Ignorable="w14 w15 w16se w16cid w16 w16cex w16sdtdh wp14">
+<w:document xmlns:wpc="http://schemas.microsoft.com/office/word/2010/wordprocessingCanvas" xmlns:cx="http://schemas.microsoft.com/office/drawing/2014/chartex" xmlns:cx1="http://schemas.microsoft.com/office/drawing/2015/9/8/chartex" xmlns:mc="http://schemas.openxmlformats.org/markup-compatibility/2006" xmlns:o="urn:schemas-microsoft-com:office:office" xmlns:r="http://schemas.openxmlformats.org/officeDocument/2006/relationships" xmlns:m="http://schemas.openxmlformats.org/officeDocument/2006/math" xmlns:v="urn:schemas-microsoft-com:vml" xmlns:wp14="http://schemas.microsoft.com/office/word/2010/wordprocessingDrawing" xmlns:wp="http://schemas.openxmlformats.org/drawingml/2006/wordprocessingDrawing" xmlns:w10="urn:schemas-microsoft-com:office:word" xmlns:w="http://schemas.openxmlformats.org/wordprocessingml/2006/main" xmlns:w14="http://schemas.microsoft.com/office/word/2010/wordml" xmlns:w15="http://schemas.microsoft.com/office/word/2012/wordml" xmlns:w16se="http://schemas.microsoft.com/office/word/2015/wordml/symex" xmlns:wpg="http://schemas.microsoft.com/office/word/2010/wordprocessingGroup" xmlns:wpi="http://schemas.microsoft.com/office/word/2010/wordprocessingInk" xmlns:wne="http://schemas.microsoft.com/office/word/2006/wordml" xmlns:wps="http://schemas.microsoft.com/office/word/2010/wordprocessingShape" mc:Ignorable="w14 w15 w16se wp14">
   <w:body>
     <w:p>
       <w:pPr>
@@ -26,6 +26,340 @@
         <w:t>D. COURT &amp; LITIGATION DOCUMENTS</w:t>
       </w:r>
     </w:p>
+    <w:p/>
+    <w:p>
+      <w:pPr>
+        <w:pStyle w:val="InklingTitle"/>
+        <w:rPr>
+          <w:rFonts w:ascii="Segoe UI" w:hAnsi="Segoe UI" w:cs="Segoe UI"/>
+          <w:sz w:val="18"/>
+          <w:szCs w:val="18"/>
+        </w:rPr>
+      </w:pPr>
+      <w:r>
+        <w:t>Indigo Inkling </w:t>
+      </w:r>
+    </w:p>
+    <w:p>
+      <w:pPr>
+        <w:pStyle w:val="Inkling"/>
+        <w:rPr>
+          <w:rFonts w:ascii="Segoe UI" w:hAnsi="Segoe UI" w:cs="Segoe UI"/>
+          <w:sz w:val="18"/>
+          <w:szCs w:val="18"/>
+        </w:rPr>
+      </w:pPr>
+      <w:r>
+        <w:t>  </w:t>
+      </w:r>
+    </w:p>
+    <w:p>
+      <w:pPr>
+        <w:pStyle w:val="Inkling"/>
+        <w:rPr>
+          <w:i/>
+        </w:rPr>
+      </w:pPr>
+      <w:r>
+        <w:rPr>
+          <w:bdr w:val="none" w:sz="0" w:space="0" w:color="auto" w:frame="1"/>
+        </w:rPr>
+        <w:t>Section B of </w:t>
+      </w:r>
+      <w:r>
+        <w:rPr>
+          <w:i/>
+          <w:iCs/>
+          <w:bdr w:val="none" w:sz="0" w:space="0" w:color="auto" w:frame="1"/>
+        </w:rPr>
+        <w:t>The Indigo Book</w:t>
+      </w:r>
+      <w:r>
+        <w:rPr>
+          <w:bdr w:val="none" w:sz="0" w:space="0" w:color="auto" w:frame="1"/>
+        </w:rPr>
+        <w:t> (Rules R11-R15) focuses on citations to “cases”—that is judicial opinions, both published and unpublished. But not everything a court issues is an “opinion.” An opinion states the court’s legal basis and reasoning for that decision. An order manages and directs the litigation in a particular case. Rules R24-27 address court and litigation documents, and here we note the connection to case citations.</w:t>
+      </w:r>
+    </w:p>
+    <w:p>
+      <w:pPr>
+        <w:pStyle w:val="Inkling"/>
+      </w:pPr>
+      <w:r>
+        <w:rPr>
+          <w:bdr w:val="none" w:sz="0" w:space="0" w:color="auto" w:frame="1"/>
+        </w:rPr>
+        <w:t>  </w:t>
+      </w:r>
+      <w:r>
+        <w:rPr>
+          <w:rFonts w:ascii="Segoe UI" w:hAnsi="Segoe UI" w:cs="Segoe UI"/>
+          <w:sz w:val="18"/>
+          <w:szCs w:val="18"/>
+          <w:bdr w:val="none" w:sz="0" w:space="0" w:color="auto" w:frame="1"/>
+        </w:rPr>
+        <w:t> </w:t>
+      </w:r>
+    </w:p>
+    <w:p>
+      <w:pPr>
+        <w:pStyle w:val="Inkling"/>
+      </w:pPr>
+      <w:r>
+        <w:rPr>
+          <w:bdr w:val="none" w:sz="0" w:space="0" w:color="auto" w:frame="1"/>
+        </w:rPr>
+        <w:t>Citing orders to a court during active litigation in that court will vary and depend on that court’s own rules and customs. In contexts outside the litigation, orders should be cited consistently with the opinion rules in Rule R12.4.1 Thus, an order in a 2022 labor dispute involving a Memphis Starbucks would be cited differently when participating in the litigation and outside of it.</w:t>
+      </w:r>
+    </w:p>
+    <w:p>
+      <w:pPr>
+        <w:pStyle w:val="Inkling"/>
+      </w:pPr>
+    </w:p>
+    <w:p>
+      <w:pPr>
+        <w:pStyle w:val="Inkling"/>
+      </w:pPr>
+      <w:r>
+        <w:rPr>
+          <w:bdr w:val="none" w:sz="0" w:space="0" w:color="auto" w:frame="1"/>
+        </w:rPr>
+        <w:t>Briefing in the context of the litigation:  </w:t>
+      </w:r>
+      <w:r>
+        <w:rPr>
+          <w:rFonts w:ascii="Segoe UI" w:hAnsi="Segoe UI" w:cs="Segoe UI"/>
+          <w:sz w:val="18"/>
+          <w:szCs w:val="18"/>
+          <w:bdr w:val="none" w:sz="0" w:space="0" w:color="auto" w:frame="1"/>
+        </w:rPr>
+        <w:t> </w:t>
+      </w:r>
+    </w:p>
+    <w:p>
+      <w:pPr>
+        <w:pStyle w:val="Inkling"/>
+      </w:pPr>
+      <w:r>
+        <w:rPr>
+          <w:bdr w:val="none" w:sz="0" w:space="0" w:color="auto" w:frame="1"/>
+        </w:rPr>
+        <w:t>  </w:t>
+      </w:r>
+      <w:r>
+        <w:rPr>
+          <w:rFonts w:ascii="Segoe UI" w:hAnsi="Segoe UI" w:cs="Segoe UI"/>
+          <w:sz w:val="18"/>
+          <w:szCs w:val="18"/>
+          <w:bdr w:val="none" w:sz="0" w:space="0" w:color="auto" w:frame="1"/>
+        </w:rPr>
+        <w:t> </w:t>
+      </w:r>
+    </w:p>
+    <w:p>
+      <w:pPr>
+        <w:pStyle w:val="Inkling"/>
+        <w:ind w:firstLine="720"/>
+      </w:pPr>
+      <w:r>
+        <w:rPr>
+          <w:bdr w:val="none" w:sz="0" w:space="0" w:color="auto" w:frame="1"/>
+        </w:rPr>
+        <w:t>(ECF No. 45 at PageID 478, n. 1). </w:t>
+      </w:r>
+      <w:r>
+        <w:rPr>
+          <w:rFonts w:ascii="Segoe UI" w:hAnsi="Segoe UI" w:cs="Segoe UI"/>
+          <w:sz w:val="18"/>
+          <w:szCs w:val="18"/>
+          <w:bdr w:val="none" w:sz="0" w:space="0" w:color="auto" w:frame="1"/>
+        </w:rPr>
+        <w:t> </w:t>
+      </w:r>
+    </w:p>
+    <w:p>
+      <w:pPr>
+        <w:pStyle w:val="Inkling"/>
+      </w:pPr>
+      <w:r>
+        <w:rPr>
+          <w:bdr w:val="none" w:sz="0" w:space="0" w:color="auto" w:frame="1"/>
+        </w:rPr>
+        <w:t>  </w:t>
+      </w:r>
+      <w:r>
+        <w:rPr>
+          <w:rFonts w:ascii="Segoe UI" w:hAnsi="Segoe UI" w:cs="Segoe UI"/>
+          <w:sz w:val="18"/>
+          <w:szCs w:val="18"/>
+          <w:bdr w:val="none" w:sz="0" w:space="0" w:color="auto" w:frame="1"/>
+        </w:rPr>
+        <w:t> </w:t>
+      </w:r>
+    </w:p>
+    <w:p>
+      <w:pPr>
+        <w:pStyle w:val="Inkling"/>
+      </w:pPr>
+      <w:r>
+        <w:rPr>
+          <w:bdr w:val="none" w:sz="0" w:space="0" w:color="auto" w:frame="1"/>
+        </w:rPr>
+        <w:t>Citation in public contexts outside the litigation: </w:t>
+      </w:r>
+      <w:r>
+        <w:rPr>
+          <w:rFonts w:ascii="Segoe UI" w:hAnsi="Segoe UI" w:cs="Segoe UI"/>
+          <w:sz w:val="18"/>
+          <w:szCs w:val="18"/>
+          <w:bdr w:val="none" w:sz="0" w:space="0" w:color="auto" w:frame="1"/>
+        </w:rPr>
+        <w:t> </w:t>
+      </w:r>
+    </w:p>
+    <w:p>
+      <w:pPr>
+        <w:pStyle w:val="Inkling"/>
+      </w:pPr>
+      <w:r>
+        <w:rPr>
+          <w:bdr w:val="none" w:sz="0" w:space="0" w:color="auto" w:frame="1"/>
+        </w:rPr>
+        <w:t>  </w:t>
+      </w:r>
+      <w:r>
+        <w:rPr>
+          <w:rFonts w:ascii="Segoe UI" w:hAnsi="Segoe UI" w:cs="Segoe UI"/>
+          <w:sz w:val="18"/>
+          <w:szCs w:val="18"/>
+          <w:bdr w:val="none" w:sz="0" w:space="0" w:color="auto" w:frame="1"/>
+        </w:rPr>
+        <w:t> </w:t>
+      </w:r>
+    </w:p>
+    <w:p>
+      <w:pPr>
+        <w:pStyle w:val="Inkling"/>
+        <w:ind w:left="720"/>
+      </w:pPr>
+      <w:r>
+        <w:rPr>
+          <w:i/>
+          <w:iCs/>
+          <w:bdr w:val="none" w:sz="0" w:space="0" w:color="auto" w:frame="1"/>
+        </w:rPr>
+        <w:t>McKinney v. Starbucks Corp.</w:t>
+      </w:r>
+      <w:r>
+        <w:rPr>
+          <w:bdr w:val="none" w:sz="0" w:space="0" w:color="auto" w:frame="1"/>
+        </w:rPr>
+        <w:t>, No. 2:22-cv-02292, </w:t>
+      </w:r>
+      <w:r>
+        <w:rPr>
+          <w:i/>
+          <w:iCs/>
+          <w:bdr w:val="none" w:sz="0" w:space="0" w:color="auto" w:frame="1"/>
+        </w:rPr>
+        <w:t>Order Denying in Part and Granting in Part Motion of Workers United to Intervene or, in the Alternative, to Participate as Amicus Curiae,</w:t>
+      </w:r>
+      <w:r>
+        <w:rPr>
+          <w:bdr w:val="none" w:sz="0" w:space="0" w:color="auto" w:frame="1"/>
+        </w:rPr>
+        <w:t> at 2, n. 1 (W.D. Tenn. May 10, 2022).  </w:t>
+      </w:r>
+      <w:r>
+        <w:rPr>
+          <w:rFonts w:ascii="Segoe UI" w:hAnsi="Segoe UI" w:cs="Segoe UI"/>
+          <w:sz w:val="18"/>
+          <w:szCs w:val="18"/>
+          <w:bdr w:val="none" w:sz="0" w:space="0" w:color="auto" w:frame="1"/>
+        </w:rPr>
+        <w:t> </w:t>
+      </w:r>
+    </w:p>
+    <w:p>
+      <w:pPr>
+        <w:pStyle w:val="Inkling"/>
+      </w:pPr>
+      <w:r>
+        <w:rPr>
+          <w:bdr w:val="none" w:sz="0" w:space="0" w:color="auto" w:frame="1"/>
+        </w:rPr>
+        <w:t> </w:t>
+      </w:r>
+    </w:p>
+    <w:p>
+      <w:pPr>
+        <w:pStyle w:val="Inkling"/>
+      </w:pPr>
+      <w:r>
+        <w:rPr>
+          <w:bdr w:val="none" w:sz="0" w:space="0" w:color="auto" w:frame="1"/>
+        </w:rPr>
+        <w:t>ECF and Page ID page citations vary court by court, and f</w:t>
+      </w:r>
+      <w:r>
+        <w:rPr>
+          <w:bdr w:val="none" w:sz="0" w:space="0" w:color="auto" w:frame="1"/>
+        </w:rPr>
+        <w:t>ull coverage of the Case Management/Electronic Case Files system and PACER is beyond the scope of </w:t>
+      </w:r>
+      <w:r>
+        <w:rPr>
+          <w:i/>
+          <w:iCs/>
+          <w:bdr w:val="none" w:sz="0" w:space="0" w:color="auto" w:frame="1"/>
+        </w:rPr>
+        <w:t>The Indigo Book. </w:t>
+      </w:r>
+      <w:r>
+        <w:rPr>
+          <w:bdr w:val="none" w:sz="0" w:space="0" w:color="auto" w:frame="1"/>
+        </w:rPr>
+        <w:t>We note our support for open-acce</w:t>
+      </w:r>
+      <w:r>
+        <w:rPr>
+          <w:bdr w:val="none" w:sz="0" w:space="0" w:color="auto" w:frame="1"/>
+        </w:rPr>
+        <w:t>ss initiatives such as RECAP, which is a searchable</w:t>
+      </w:r>
+      <w:r>
+        <w:rPr>
+          <w:bdr w:val="none" w:sz="0" w:space="0" w:color="auto" w:frame="1"/>
+        </w:rPr>
+        <w:t xml:space="preserve"> online archive</w:t>
+      </w:r>
+      <w:r>
+        <w:rPr>
+          <w:bdr w:val="none" w:sz="0" w:space="0" w:color="auto" w:frame="1"/>
+        </w:rPr>
+        <w:t xml:space="preserve">, </w:t>
+      </w:r>
+      <w:r>
+        <w:rPr>
+          <w:bdr w:val="none" w:sz="0" w:space="0" w:color="auto" w:frame="1"/>
+        </w:rPr>
+        <w:t>browser extension</w:t>
+      </w:r>
+      <w:r>
+        <w:rPr>
+          <w:bdr w:val="none" w:sz="0" w:space="0" w:color="auto" w:frame="1"/>
+        </w:rPr>
+        <w:t xml:space="preserve">, and email alert capturing utility </w:t>
+      </w:r>
+      <w:r>
+        <w:rPr>
+          <w:bdr w:val="none" w:sz="0" w:space="0" w:color="auto" w:frame="1"/>
+        </w:rPr>
+        <w:t>made available by the Free Law Project and Center for Information Technology Policy at Princeton.</w:t>
+      </w:r>
+    </w:p>
+    <w:p/>
     <w:p>
       <w:pPr>
         <w:pStyle w:val="Heading3"/>
@@ -44,15 +378,10 @@
         <w:ind w:left="0"/>
       </w:pPr>
       <w:r>
-        <w:t xml:space="preserve">At the trial stage, court and litigation documents take a variety of forms such as pleadings, affidavits, discovery requests and responses, motions, and court orders, just to name a few. In federal court, court and litigation documents must be filed with the federal government’s Case Management/Electronic Case Files system maintained via the PACER system at pacer.uscourts.gov. Thus, federal court documents have a traditional document name and, typically, a </w:t>
-      </w:r>
-      <w:proofErr w:type="spellStart"/>
-      <w:r>
-        <w:t>pincite</w:t>
-      </w:r>
-      <w:proofErr w:type="spellEnd"/>
-      <w:r>
-        <w:t xml:space="preserve"> to a paragraph or other specific location, as well as an ECF number.</w:t>
+        <w:t xml:space="preserve">At the trial stage, court and litigation documents take a variety of forms such as pleadings, affidavits, discovery requests and responses, motions, and court orders, just to name a few. </w:t>
+      </w:r>
+      <w:r>
+        <w:t xml:space="preserve">On appeal, the record below may become a formal numbered “Record” with its own page references. Documents for use on appeal may also take the form of an appendix or joint appendix. </w:t>
       </w:r>
     </w:p>
     <w:p>
@@ -61,7 +390,36 @@
         <w:ind w:left="0"/>
       </w:pPr>
       <w:r>
-        <w:t xml:space="preserve">On appeal, the record below may become a formal numbered “Record” with its own page references. Documents for use on appeal may also take the form of an appendix or joint appendix. </w:t>
+        <w:t>In federal court, court and litigation documents must be filed with the federal government’s Case Management/Electronic Case Files system, variously known as CM/ECF (for case management and electronic case filing, respectively) and PACER (for accessing case materials). Thus</w:t>
+      </w:r>
+      <w:r>
+        <w:t>, federal court documents have</w:t>
+      </w:r>
+      <w:r>
+        <w:t xml:space="preserve"> traditional document name</w:t>
+      </w:r>
+      <w:r>
+        <w:t xml:space="preserve">s, pagination, and in some types of pleading documents, paragraph designations provided by the filer; </w:t>
+      </w:r>
+      <w:r>
+        <w:t xml:space="preserve">as well as an assigned ECF number for the document and </w:t>
+      </w:r>
+      <w:proofErr w:type="spellStart"/>
+      <w:r>
+        <w:t>PageID</w:t>
+      </w:r>
+      <w:proofErr w:type="spellEnd"/>
+      <w:r>
+        <w:t xml:space="preserve"> numbering within the document</w:t>
+      </w:r>
+      <w:r>
+        <w:t xml:space="preserve"> provided by the CM/ECF system</w:t>
+      </w:r>
+      <w:r>
+        <w:t>.</w:t>
+      </w:r>
+      <w:r>
+        <w:t xml:space="preserve"> </w:t>
       </w:r>
     </w:p>
     <w:p>
@@ -140,7 +498,15 @@
       </w:r>
       <w:proofErr w:type="spellEnd"/>
       <w:r>
-        <w:t>. for Copyright Infringement ¶ 11.</w:t>
+        <w:t xml:space="preserve">. </w:t>
+      </w:r>
+      <w:proofErr w:type="gramStart"/>
+      <w:r>
+        <w:t>for</w:t>
+      </w:r>
+      <w:proofErr w:type="gramEnd"/>
+      <w:r>
+        <w:t xml:space="preserve"> Copyright Infringement ¶ 11.</w:t>
       </w:r>
     </w:p>
     <w:p>
@@ -154,7 +520,10 @@
       </w:r>
       <w:proofErr w:type="spellEnd"/>
       <w:r>
-        <w:t xml:space="preserve"> Second Am. Answer at ¶ 28.</w:t>
+        <w:t xml:space="preserve"> Second Am. Answer</w:t>
+      </w:r>
+      <w:r>
+        <w:t xml:space="preserve"> ¶ 28.</w:t>
       </w:r>
     </w:p>
     <w:p>
@@ -172,7 +541,15 @@
         <w:ind w:left="0"/>
       </w:pPr>
       <w:r>
-        <w:t>Def. Acme’s Resp. to Pl. Morrison’s Req. for Admis. No. 2.A.</w:t>
+        <w:t xml:space="preserve">Def. Acme’s Resp. to Pl. Morrison’s Req. for </w:t>
+      </w:r>
+      <w:proofErr w:type="spellStart"/>
+      <w:r>
+        <w:t>Admis</w:t>
+      </w:r>
+      <w:proofErr w:type="spellEnd"/>
+      <w:r>
+        <w:t>. No. 2.A.</w:t>
       </w:r>
     </w:p>
     <w:p>
@@ -232,24 +609,22 @@
         <w:t>For court and litigation documents other than an appellate record, p</w:t>
       </w:r>
       <w:r>
-        <w:t>rovide the exact page, paragraph, and</w:t>
-      </w:r>
-      <w:r>
-        <w:t xml:space="preserve">—where line numbers are available such as in deposition transcripts—the </w:t>
-      </w:r>
-      <w:r>
-        <w:t xml:space="preserve">line being referred to. Do not use “p.” before a page </w:t>
-      </w:r>
-      <w:proofErr w:type="gramStart"/>
-      <w:r>
-        <w:t>number</w:t>
-      </w:r>
-      <w:r>
-        <w:t>, but</w:t>
-      </w:r>
-      <w:proofErr w:type="gramEnd"/>
-      <w:r>
-        <w:t xml:space="preserve"> refer to pages with “at &lt;x&gt;</w:t>
+        <w:t>rovide the exact page or paragraph. W</w:t>
+      </w:r>
+      <w:r>
+        <w:t>here line numbers are available su</w:t>
+      </w:r>
+      <w:r>
+        <w:t xml:space="preserve">ch as in deposition transcripts, also provide </w:t>
+      </w:r>
+      <w:r>
+        <w:t xml:space="preserve">the </w:t>
+      </w:r>
+      <w:r>
+        <w:t>line being referred to. Do not use “p.” before a page number</w:t>
+      </w:r>
+      <w:r>
+        <w:t>, but refer to pages with “at &lt;x&gt;</w:t>
       </w:r>
       <w:r>
         <w:t>.</w:t>
@@ -296,13 +671,8 @@
         <w:pStyle w:val="Rule"/>
         <w:ind w:left="0"/>
       </w:pPr>
-      <w:proofErr w:type="gramStart"/>
-      <w:r>
-        <w:t>Generally</w:t>
-      </w:r>
-      <w:proofErr w:type="gramEnd"/>
-      <w:r>
-        <w:t xml:space="preserve"> cite the appellate record with an “at.” Record citations also sometimes omit the “at” to save on a word count. Most importantly, be accurate and be internally consistent.</w:t>
+      <w:r>
+        <w:t>Generally cite the appellate record with an “at.” Record citations also sometimes omit the “at” to save on a word count. Most importantly, be accurate and be internally consistent.</w:t>
       </w:r>
     </w:p>
     <w:p>
@@ -581,7 +951,22 @@
         <w:t xml:space="preserve">Use the page number on the original document, not </w:t>
       </w:r>
       <w:r>
-        <w:t>the page reference added by the ECF system upon filing.</w:t>
+        <w:t xml:space="preserve">the </w:t>
+      </w:r>
+      <w:r>
+        <w:t>Page ID</w:t>
+      </w:r>
+      <w:r>
+        <w:t xml:space="preserve"> reference adde</w:t>
+      </w:r>
+      <w:r>
+        <w:t>d by the ECF system upon filing</w:t>
+      </w:r>
+      <w:r>
+        <w:t xml:space="preserve">, except in citations provided to a court where </w:t>
+      </w:r>
+      <w:r>
+        <w:t xml:space="preserve">applicable court rules require using the ECF’s Page ID reference. </w:t>
       </w:r>
     </w:p>
     <w:p>
@@ -622,6 +1007,34 @@
       </w:pPr>
       <w:r>
         <w:t>Sanchez Dep. 1:1–2, Jan. 3, 2005, ECF No. 8.</w:t>
+      </w:r>
+    </w:p>
+    <w:p>
+      <w:pPr>
+        <w:pStyle w:val="Example"/>
+        <w:rPr>
+          <w:b/>
+        </w:rPr>
+      </w:pPr>
+      <w:r>
+        <w:rPr>
+          <w:b/>
+        </w:rPr>
+        <w:t xml:space="preserve">Example where Page ID required: </w:t>
+      </w:r>
+    </w:p>
+    <w:p>
+      <w:pPr>
+        <w:pStyle w:val="Example"/>
+      </w:pPr>
+      <w:r>
+        <w:t xml:space="preserve">(Petition for Temporary Injunction Pursuant to Section 10(j) of the National Labor Relations Act </w:t>
+      </w:r>
+      <w:r>
+        <w:t>¶</w:t>
+      </w:r>
+      <w:r>
+        <w:t xml:space="preserve"> 6, ECF No. 1 at Page ID 3-6.)</w:t>
       </w:r>
     </w:p>
     <w:p>
@@ -634,6 +1047,8 @@
           <w:bCs/>
         </w:rPr>
       </w:pPr>
+      <w:bookmarkStart w:id="0" w:name="_GoBack"/>
+      <w:bookmarkEnd w:id="0"/>
     </w:p>
     <w:p>
       <w:pPr>
@@ -659,15 +1074,7 @@
         <w:t xml:space="preserve">Citations to court or litigation documents may </w:t>
       </w:r>
       <w:r>
-        <w:t xml:space="preserve">stand alone as citation sentences or </w:t>
-      </w:r>
-      <w:proofErr w:type="gramStart"/>
-      <w:r>
-        <w:t>clauses, or</w:t>
-      </w:r>
-      <w:proofErr w:type="gramEnd"/>
-      <w:r>
-        <w:t xml:space="preserve"> may </w:t>
+        <w:t xml:space="preserve">stand alone as citation sentences or clauses, or may </w:t>
       </w:r>
       <w:r>
         <w:t>be enclosed in parentheses or brackets.</w:t>
@@ -677,6 +1084,9 @@
       </w:r>
       <w:r>
         <w:t>outside the closing parenthesis or closing bracket.</w:t>
+      </w:r>
+      <w:r>
+        <w:t xml:space="preserve"> As with all types of citations, following applicable court rules and maintaining internal consistency in a document are crucial.</w:t>
       </w:r>
     </w:p>
     <w:p>
@@ -708,6 +1118,14 @@
         <w:pStyle w:val="Example"/>
       </w:pPr>
       <w:r>
+        <w:t>R. 24.</w:t>
+      </w:r>
+    </w:p>
+    <w:p>
+      <w:pPr>
+        <w:pStyle w:val="Example"/>
+      </w:pPr>
+      <w:r>
         <w:t>(</w:t>
       </w:r>
       <w:r>
@@ -769,15 +1187,7 @@
         <w:t xml:space="preserve">in other documents, </w:t>
       </w:r>
       <w:r>
-        <w:t xml:space="preserve">not for litigation in that </w:t>
-      </w:r>
-      <w:proofErr w:type="gramStart"/>
-      <w:r>
-        <w:t>particular case</w:t>
-      </w:r>
-      <w:proofErr w:type="gramEnd"/>
-      <w:r>
-        <w:t xml:space="preserve">, which is governed by </w:t>
+        <w:t xml:space="preserve">not for litigation in that particular case, which is governed by </w:t>
       </w:r>
       <w:r>
         <w:rPr>
@@ -995,7 +1405,15 @@
       </w:r>
       <w:proofErr w:type="spellEnd"/>
       <w:r>
-        <w:t xml:space="preserve">.’ Mot. for </w:t>
+        <w:t xml:space="preserve">.’ Mot. </w:t>
+      </w:r>
+      <w:proofErr w:type="gramStart"/>
+      <w:r>
+        <w:t>for</w:t>
+      </w:r>
+      <w:proofErr w:type="gramEnd"/>
+      <w:r>
+        <w:t xml:space="preserve"> </w:t>
       </w:r>
       <w:proofErr w:type="spellStart"/>
       <w:r>
@@ -1159,7 +1577,7 @@
           <w:rFonts w:ascii="Monaco" w:hAnsi="Monaco"/>
           <w:color w:val="4B0082"/>
         </w:rPr>
-        <w:t>&lt;exact date of document being cited</w:t>
+        <w:t>&lt;exact date of document being cited&gt;</w:t>
       </w:r>
       <w:proofErr w:type="gramStart"/>
       <w:r>
@@ -1167,7 +1585,7 @@
           <w:rFonts w:ascii="Monaco" w:hAnsi="Monaco"/>
           <w:color w:val="4B0082"/>
         </w:rPr>
-        <w:t>&gt;)</w:t>
+        <w:t>)</w:t>
       </w:r>
       <w:r>
         <w:rPr>
@@ -1224,7 +1642,13 @@
       </w:r>
       <w:proofErr w:type="spellEnd"/>
       <w:r>
-        <w:t>. 2, </w:t>
+        <w:t xml:space="preserve">. </w:t>
+      </w:r>
+      <w:r>
+        <w:t xml:space="preserve">¶ </w:t>
+      </w:r>
+      <w:r>
+        <w:t>2, </w:t>
       </w:r>
       <w:r>
         <w:rPr>
@@ -1449,15 +1873,7 @@
         <w:t>id.”</w:t>
       </w:r>
       <w:r>
-        <w:t xml:space="preserve"> for court documents, unless it saves a lot of space. </w:t>
-      </w:r>
-      <w:proofErr w:type="gramStart"/>
-      <w:r>
-        <w:t>In particular do</w:t>
-      </w:r>
-      <w:proofErr w:type="gramEnd"/>
-      <w:r>
-        <w:t xml:space="preserve"> not use </w:t>
+        <w:t xml:space="preserve"> for court documents, unless it saves a lot of space. In particular do not use </w:t>
       </w:r>
       <w:r>
         <w:rPr>
@@ -1467,7 +1883,15 @@
         <w:t>id.</w:t>
       </w:r>
       <w:r>
-        <w:t xml:space="preserve"> for record citations. </w:t>
+        <w:t xml:space="preserve"> </w:t>
+      </w:r>
+      <w:proofErr w:type="gramStart"/>
+      <w:r>
+        <w:t>for</w:t>
+      </w:r>
+      <w:proofErr w:type="gramEnd"/>
+      <w:r>
+        <w:t xml:space="preserve"> record citations. </w:t>
       </w:r>
     </w:p>
     <w:p>
@@ -1652,7 +2076,27 @@
                 <w:sz w:val="20"/>
                 <w:szCs w:val="20"/>
               </w:rPr>
-              <w:t xml:space="preserve">.’ Mot. for </w:t>
+              <w:t xml:space="preserve">.’ Mot. </w:t>
+            </w:r>
+            <w:proofErr w:type="gramStart"/>
+            <w:r>
+              <w:rPr>
+                <w:rFonts w:ascii="Georgia" w:hAnsi="Georgia"/>
+                <w:color w:val="000000"/>
+                <w:sz w:val="20"/>
+                <w:szCs w:val="20"/>
+              </w:rPr>
+              <w:t>for</w:t>
+            </w:r>
+            <w:proofErr w:type="gramEnd"/>
+            <w:r>
+              <w:rPr>
+                <w:rFonts w:ascii="Georgia" w:hAnsi="Georgia"/>
+                <w:color w:val="000000"/>
+                <w:sz w:val="20"/>
+                <w:szCs w:val="20"/>
+              </w:rPr>
+              <w:t xml:space="preserve"> </w:t>
             </w:r>
             <w:proofErr w:type="spellStart"/>
             <w:r>
@@ -1770,7 +2214,27 @@
                 <w:sz w:val="20"/>
                 <w:szCs w:val="20"/>
               </w:rPr>
-              <w:t xml:space="preserve">.’ Mot. for </w:t>
+              <w:t xml:space="preserve">.’ Mot. </w:t>
+            </w:r>
+            <w:proofErr w:type="gramStart"/>
+            <w:r>
+              <w:rPr>
+                <w:rFonts w:ascii="Georgia" w:hAnsi="Georgia"/>
+                <w:color w:val="000000"/>
+                <w:sz w:val="20"/>
+                <w:szCs w:val="20"/>
+              </w:rPr>
+              <w:t>for</w:t>
+            </w:r>
+            <w:proofErr w:type="gramEnd"/>
+            <w:r>
+              <w:rPr>
+                <w:rFonts w:ascii="Georgia" w:hAnsi="Georgia"/>
+                <w:color w:val="000000"/>
+                <w:sz w:val="20"/>
+                <w:szCs w:val="20"/>
+              </w:rPr>
+              <w:t xml:space="preserve"> </w:t>
             </w:r>
             <w:proofErr w:type="spellStart"/>
             <w:r>
@@ -1850,7 +2314,27 @@
                 <w:sz w:val="20"/>
                 <w:szCs w:val="20"/>
               </w:rPr>
-              <w:t>Decl. of Martha Woodmansee at 7, </w:t>
+              <w:t xml:space="preserve">Decl. of Martha </w:t>
+            </w:r>
+            <w:proofErr w:type="spellStart"/>
+            <w:r>
+              <w:rPr>
+                <w:rFonts w:ascii="Georgia" w:hAnsi="Georgia"/>
+                <w:color w:val="000000"/>
+                <w:sz w:val="20"/>
+                <w:szCs w:val="20"/>
+              </w:rPr>
+              <w:t>Woodmansee</w:t>
+            </w:r>
+            <w:proofErr w:type="spellEnd"/>
+            <w:r>
+              <w:rPr>
+                <w:rFonts w:ascii="Georgia" w:hAnsi="Georgia"/>
+                <w:color w:val="000000"/>
+                <w:sz w:val="20"/>
+                <w:szCs w:val="20"/>
+              </w:rPr>
+              <w:t xml:space="preserve"> at 7, </w:t>
             </w:r>
             <w:r>
               <w:rPr>
@@ -1921,7 +2405,27 @@
                 <w:sz w:val="20"/>
                 <w:szCs w:val="20"/>
               </w:rPr>
-              <w:t>Decl. of Martha Woodmansee at 7, </w:t>
+              <w:t xml:space="preserve">Decl. of Martha </w:t>
+            </w:r>
+            <w:proofErr w:type="spellStart"/>
+            <w:r>
+              <w:rPr>
+                <w:rFonts w:ascii="Georgia" w:hAnsi="Georgia"/>
+                <w:color w:val="000000"/>
+                <w:sz w:val="20"/>
+                <w:szCs w:val="20"/>
+              </w:rPr>
+              <w:t>Woodmansee</w:t>
+            </w:r>
+            <w:proofErr w:type="spellEnd"/>
+            <w:r>
+              <w:rPr>
+                <w:rFonts w:ascii="Georgia" w:hAnsi="Georgia"/>
+                <w:color w:val="000000"/>
+                <w:sz w:val="20"/>
+                <w:szCs w:val="20"/>
+              </w:rPr>
+              <w:t xml:space="preserve"> at 7, </w:t>
             </w:r>
             <w:r>
               <w:rPr>
@@ -1996,7 +2500,7 @@
         <w:t>Referring</w:t>
       </w:r>
       <w:r>
-        <w:t xml:space="preserve"> to the U.S. Supreme Court.</w:t>
+        <w:t xml:space="preserve"> to the U.S. Supreme Court</w:t>
       </w:r>
     </w:p>
     <w:p>
@@ -2020,7 +2524,10 @@
         <w:t xml:space="preserve"> the court </w:t>
       </w:r>
       <w:r>
-        <w:t>receiving the document you are submitting.</w:t>
+        <w:t xml:space="preserve">receiving </w:t>
+      </w:r>
+      <w:r>
+        <w:t>the document you are submitting</w:t>
       </w:r>
     </w:p>
     <w:p>
@@ -2035,7 +2542,7 @@
         <w:t>N</w:t>
       </w:r>
       <w:r>
-        <w:t>aming the court in full.</w:t>
+        <w:t>aming the court in full</w:t>
       </w:r>
     </w:p>
     <w:p>
@@ -2326,7 +2833,15 @@
       </w:r>
       <w:r>
         <w:tab/>
-        <w:t>Pl.’s Mot. Recons. at 4.</w:t>
+        <w:t xml:space="preserve">Pl.’s Mot. Recons. </w:t>
+      </w:r>
+      <w:proofErr w:type="gramStart"/>
+      <w:r>
+        <w:t>at</w:t>
+      </w:r>
+      <w:proofErr w:type="gramEnd"/>
+      <w:r>
+        <w:t xml:space="preserve"> 4.</w:t>
       </w:r>
     </w:p>
     <w:p>
@@ -2350,13 +2865,11 @@
         <w:ind w:left="0"/>
       </w:pPr>
       <w:r>
-        <w:t>Do not capitalize the name for a type of court document, such as an injunction, petition, etc.</w:t>
-      </w:r>
-    </w:p>
-    <w:p>
-      <w:pPr>
-        <w:pStyle w:val="Heading2"/>
-      </w:pPr>
+        <w:t>Do not capitalize the name for a type of court document, such as an injunction, petition, etc</w:t>
+      </w:r>
+      <w:r>
+        <w:t>.</w:t>
+      </w:r>
     </w:p>
     <w:p>
       <w:pPr>
@@ -2515,7 +3028,15 @@
         <w:t xml:space="preserve"> on Copyright</w:t>
       </w:r>
       <w:r>
-        <w:t> § 1.01[B][1][a] at 1–14–15 (2019).</w:t>
+        <w:t> § 1.01[B</w:t>
+      </w:r>
+      <w:proofErr w:type="gramStart"/>
+      <w:r>
+        <w:t>][</w:t>
+      </w:r>
+      <w:proofErr w:type="gramEnd"/>
+      <w:r>
+        <w:t>1][a] at 1–14–15 (2019).</w:t>
       </w:r>
     </w:p>
     <w:p>
@@ -2624,15 +3145,7 @@
         <w:t xml:space="preserve">(not italicized) </w:t>
       </w:r>
       <w:r>
-        <w:t xml:space="preserve">for the </w:t>
-      </w:r>
-      <w:proofErr w:type="gramStart"/>
-      <w:r>
-        <w:t>author</w:t>
-      </w:r>
-      <w:proofErr w:type="gramEnd"/>
-      <w:r>
-        <w:t xml:space="preserve"> name or names.</w:t>
+        <w:t>for the author name or names.</w:t>
       </w:r>
     </w:p>
     <w:p>
@@ -2686,15 +3199,7 @@
         <w:ind w:left="0"/>
       </w:pPr>
       <w:r>
-        <w:t xml:space="preserve">For two authors, list them in the same order as on the publication separated by “&amp;.” For more than two authors, you may list </w:t>
-      </w:r>
-      <w:proofErr w:type="gramStart"/>
-      <w:r>
-        <w:t>all of</w:t>
-      </w:r>
-      <w:proofErr w:type="gramEnd"/>
-      <w:r>
-        <w:t xml:space="preserve"> the authors with “&amp;” before the last</w:t>
+        <w:t>For two authors, list them in the same order as on the publication separated by “&amp;.” For more than two authors, you may list all of the authors with “&amp;” before the last</w:t>
       </w:r>
       <w:r>
         <w:t xml:space="preserve">. Or you may </w:t>
@@ -2998,15 +3503,7 @@
         </w:numPr>
       </w:pPr>
       <w:r>
-        <w:t xml:space="preserve">Translator (designated as “trans.” </w:t>
-      </w:r>
-      <w:proofErr w:type="gramStart"/>
-      <w:r>
-        <w:t>and also</w:t>
-      </w:r>
-      <w:proofErr w:type="gramEnd"/>
-      <w:r>
-        <w:t xml:space="preserve"> including the name of the publisher of the translated edition)</w:t>
+        <w:t>Translator (designated as “trans.” and also including the name of the publisher of the translated edition)</w:t>
       </w:r>
     </w:p>
     <w:p>
@@ -3063,15 +3560,7 @@
         <w:t>”</w:t>
       </w:r>
       <w:r>
-        <w:t xml:space="preserve"> respectively. Do not place a comma before the designation of ed. or </w:t>
-      </w:r>
-      <w:proofErr w:type="gramStart"/>
-      <w:r>
-        <w:t>trans., but</w:t>
-      </w:r>
-      <w:proofErr w:type="gramEnd"/>
-      <w:r>
-        <w:t xml:space="preserve"> do include a comma after that designation and before the year of publication.</w:t>
+        <w:t xml:space="preserve"> respectively. Do not place a comma before the designation of ed. or trans., but do include a comma after that designation and before the year of publication.</w:t>
       </w:r>
     </w:p>
     <w:p>
@@ -3095,7 +3584,23 @@
         <w:pStyle w:val="Example"/>
       </w:pPr>
       <w:r>
-        <w:t>Gabriel García Márquez, </w:t>
+        <w:t xml:space="preserve">Gabriel </w:t>
+      </w:r>
+      <w:proofErr w:type="spellStart"/>
+      <w:r>
+        <w:t>García</w:t>
+      </w:r>
+      <w:proofErr w:type="spellEnd"/>
+      <w:r>
+        <w:t xml:space="preserve"> </w:t>
+      </w:r>
+      <w:proofErr w:type="spellStart"/>
+      <w:r>
+        <w:t>Márquez</w:t>
+      </w:r>
+      <w:proofErr w:type="spellEnd"/>
+      <w:r>
+        <w:t>, </w:t>
       </w:r>
       <w:r>
         <w:rPr>
@@ -3133,12 +3638,21 @@
       <w:r>
         <w:t xml:space="preserve">, in </w:t>
       </w:r>
+      <w:proofErr w:type="gramStart"/>
       <w:r>
         <w:rPr>
           <w:i/>
           <w:iCs/>
         </w:rPr>
-        <w:t>The Best American Essays 2015</w:t>
+        <w:t>The</w:t>
+      </w:r>
+      <w:proofErr w:type="gramEnd"/>
+      <w:r>
+        <w:rPr>
+          <w:i/>
+          <w:iCs/>
+        </w:rPr>
+        <w:t xml:space="preserve"> Best American Essays 2015</w:t>
       </w:r>
       <w:r>
         <w:t xml:space="preserve"> (Ariel Levy &amp; Robert </w:t>
@@ -3215,18 +3729,10 @@
         <w:t>eferences to books or non-periodical material cited in the immediately preceding citation</w:t>
       </w:r>
       <w:r>
-        <w:t xml:space="preserve">, </w:t>
-      </w:r>
-      <w:proofErr w:type="gramStart"/>
-      <w:r>
-        <w:t>assuming</w:t>
-      </w:r>
-      <w:r>
-        <w:t xml:space="preserve"> that</w:t>
-      </w:r>
-      <w:proofErr w:type="gramEnd"/>
-      <w:r>
-        <w:t xml:space="preserve"> citation contains only one source</w:t>
+        <w:t>, assuming</w:t>
+      </w:r>
+      <w:r>
+        <w:t xml:space="preserve"> that citation contains only one source</w:t>
       </w:r>
       <w:r>
         <w:t xml:space="preserve">. </w:t>
@@ -3279,7 +3785,15 @@
         <w:t>id.</w:t>
       </w:r>
       <w:r>
-        <w:t xml:space="preserve"> for internal cross references, or for citing back to a body of collected works when </w:t>
+        <w:t xml:space="preserve"> </w:t>
+      </w:r>
+      <w:proofErr w:type="gramStart"/>
+      <w:r>
+        <w:t>for</w:t>
+      </w:r>
+      <w:proofErr w:type="gramEnd"/>
+      <w:r>
+        <w:t xml:space="preserve"> internal cross references, or for citing back to a body of collected works when </w:t>
       </w:r>
       <w:r>
         <w:t>actually</w:t>
@@ -3405,7 +3919,15 @@
         </w:numPr>
       </w:pPr>
       <w:r>
-        <w:t xml:space="preserve">an unitalicized comma followed by italicized </w:t>
+        <w:t xml:space="preserve">an </w:t>
+      </w:r>
+      <w:proofErr w:type="spellStart"/>
+      <w:r>
+        <w:t>unitalicized</w:t>
+      </w:r>
+      <w:proofErr w:type="spellEnd"/>
+      <w:r>
+        <w:t xml:space="preserve"> comma followed by italicized </w:t>
       </w:r>
       <w:r>
         <w:rPr>
@@ -3415,7 +3937,15 @@
         <w:t>supra</w:t>
       </w:r>
       <w:r>
-        <w:t xml:space="preserve"> and followed by another unitalicized comma</w:t>
+        <w:t xml:space="preserve"> and followed by another </w:t>
+      </w:r>
+      <w:proofErr w:type="spellStart"/>
+      <w:r>
+        <w:t>unitalicized</w:t>
+      </w:r>
+      <w:proofErr w:type="spellEnd"/>
+      <w:r>
+        <w:t xml:space="preserve"> comma</w:t>
       </w:r>
     </w:p>
     <w:p>
@@ -3426,8 +3956,13 @@
           <w:numId w:val="10"/>
         </w:numPr>
       </w:pPr>
-      <w:r>
-        <w:t xml:space="preserve">the word “at” and the specific page being </w:t>
+      <w:proofErr w:type="gramStart"/>
+      <w:r>
+        <w:t>the</w:t>
+      </w:r>
+      <w:proofErr w:type="gramEnd"/>
+      <w:r>
+        <w:t xml:space="preserve"> word “at” and the specific page being </w:t>
       </w:r>
       <w:proofErr w:type="spellStart"/>
       <w:r>
@@ -4104,7 +4639,15 @@
                 <w:sz w:val="20"/>
                 <w:szCs w:val="20"/>
               </w:rPr>
-              <w:t> At 88–103</w:t>
+              <w:t> a</w:t>
+            </w:r>
+            <w:r>
+              <w:rPr>
+                <w:rFonts w:ascii="Georgia" w:hAnsi="Georgia"/>
+                <w:sz w:val="20"/>
+                <w:szCs w:val="20"/>
+              </w:rPr>
+              <w:t>t 88–103</w:t>
             </w:r>
           </w:p>
         </w:tc>
@@ -4403,7 +4946,15 @@
       </w:r>
       <w:proofErr w:type="spellEnd"/>
       <w:r>
-        <w:t>. Prop. &amp; Ent. L. 310, 351 (2014).</w:t>
+        <w:t xml:space="preserve">. Prop. &amp; </w:t>
+      </w:r>
+      <w:proofErr w:type="gramStart"/>
+      <w:r>
+        <w:t>Ent</w:t>
+      </w:r>
+      <w:proofErr w:type="gramEnd"/>
+      <w:r>
+        <w:t>. L. 310, 351 (2014).</w:t>
       </w:r>
     </w:p>
     <w:p>
@@ -4505,12 +5056,21 @@
       <w:r>
         <w:t>Jack Dickey, </w:t>
       </w:r>
+      <w:proofErr w:type="gramStart"/>
       <w:r>
         <w:rPr>
           <w:i/>
           <w:iCs/>
         </w:rPr>
-        <w:t>The Power of Taylor Swift</w:t>
+        <w:t>The</w:t>
+      </w:r>
+      <w:proofErr w:type="gramEnd"/>
+      <w:r>
+        <w:rPr>
+          <w:i/>
+          <w:iCs/>
+        </w:rPr>
+        <w:t xml:space="preserve"> Power of Taylor Swift</w:t>
       </w:r>
       <w:r>
         <w:t>, Time, Nov. 24, 2014, at 13.</w:t>
@@ -4608,12 +5168,21 @@
       <w:r>
         <w:t>Jack Dickey, </w:t>
       </w:r>
+      <w:proofErr w:type="gramStart"/>
       <w:r>
         <w:rPr>
           <w:i/>
           <w:iCs/>
         </w:rPr>
-        <w:t>The Power of Taylor Swift</w:t>
+        <w:t>The</w:t>
+      </w:r>
+      <w:proofErr w:type="gramEnd"/>
+      <w:r>
+        <w:rPr>
+          <w:i/>
+          <w:iCs/>
+        </w:rPr>
+        <w:t xml:space="preserve"> Power of Taylor Swift</w:t>
       </w:r>
       <w:r>
         <w:t>, Time, Nov. 24, 2014, at 13, 17.</w:t>
@@ -4797,7 +5366,15 @@
       </w:r>
       <w:proofErr w:type="spellEnd"/>
       <w:r>
-        <w:t>. Prop. &amp; Ent. L. 422 (2014).</w:t>
+        <w:t xml:space="preserve">. Prop. &amp; </w:t>
+      </w:r>
+      <w:proofErr w:type="gramStart"/>
+      <w:r>
+        <w:t>Ent</w:t>
+      </w:r>
+      <w:proofErr w:type="gramEnd"/>
+      <w:r>
+        <w:t>. L. 422 (2014).</w:t>
       </w:r>
     </w:p>
     <w:p>
@@ -4805,55 +5382,55 @@
         <w:pStyle w:val="Example"/>
       </w:pPr>
       <w:r>
-        <w:t>Victoria Nemiah, Note, </w:t>
+        <w:t xml:space="preserve">Victoria </w:t>
+      </w:r>
+      <w:proofErr w:type="spellStart"/>
+      <w:r>
+        <w:t>Nemiah</w:t>
+      </w:r>
+      <w:proofErr w:type="spellEnd"/>
+      <w:r>
+        <w:t>, Note, </w:t>
       </w:r>
       <w:r>
         <w:rPr>
           <w:i/>
           <w:iCs/>
         </w:rPr>
-        <w:t xml:space="preserve">License and Registration, </w:t>
+        <w:t>License and Registration, Please: Using Copyright “Conditions” To Protect Free/Open Source Software</w:t>
+      </w:r>
+      <w:r>
+        <w:t xml:space="preserve">, 3 N.Y.U. J. </w:t>
+      </w:r>
+      <w:proofErr w:type="spellStart"/>
+      <w:r>
+        <w:t>Intell</w:t>
+      </w:r>
+      <w:proofErr w:type="spellEnd"/>
+      <w:r>
+        <w:t xml:space="preserve">. Prop. &amp; </w:t>
       </w:r>
       <w:proofErr w:type="gramStart"/>
+      <w:r>
+        <w:t>Ent</w:t>
+      </w:r>
+      <w:proofErr w:type="gramEnd"/>
+      <w:r>
+        <w:t>. L. 358, 361 (2014).</w:t>
+      </w:r>
+    </w:p>
+    <w:p>
+      <w:pPr>
+        <w:pStyle w:val="Example"/>
+      </w:pPr>
+      <w:r>
+        <w:t>Comment, </w:t>
+      </w:r>
       <w:r>
         <w:rPr>
           <w:i/>
           <w:iCs/>
         </w:rPr>
-        <w:t>Please</w:t>
-      </w:r>
-      <w:proofErr w:type="gramEnd"/>
-      <w:r>
-        <w:rPr>
-          <w:i/>
-          <w:iCs/>
-        </w:rPr>
-        <w:t>: Using Copyright “Conditions” To Protect Free/Open Source Software</w:t>
-      </w:r>
-      <w:r>
-        <w:t xml:space="preserve">, 3 N.Y.U. J. </w:t>
-      </w:r>
-      <w:proofErr w:type="spellStart"/>
-      <w:r>
-        <w:t>Intell</w:t>
-      </w:r>
-      <w:proofErr w:type="spellEnd"/>
-      <w:r>
-        <w:t>. Prop. &amp; Ent. L. 358, 361 (2014).</w:t>
-      </w:r>
-    </w:p>
-    <w:p>
-      <w:pPr>
-        <w:pStyle w:val="Example"/>
-      </w:pPr>
-      <w:r>
-        <w:t>Comment, </w:t>
-      </w:r>
-      <w:r>
-        <w:rPr>
-          <w:i/>
-          <w:iCs/>
-        </w:rPr>
         <w:t>Law and Lawns: Mandatory Water Restrictions and Substantive Due Process</w:t>
       </w:r>
       <w:r>
@@ -5024,15 +5601,7 @@
         <w:ind w:left="0"/>
       </w:pPr>
       <w:r>
-        <w:t xml:space="preserve">When no author is listed at the beginning or end of the publication source, skip the author </w:t>
-      </w:r>
-      <w:proofErr w:type="gramStart"/>
-      <w:r>
-        <w:t>field</w:t>
-      </w:r>
-      <w:proofErr w:type="gramEnd"/>
-      <w:r>
-        <w:t xml:space="preserve"> and begin the citation with the publication’s title.</w:t>
+        <w:t>When no author is listed at the beginning or end of the publication source, skip the author field and begin the citation with the publication’s title.</w:t>
       </w:r>
       <w:r>
         <w:tab/>
@@ -5146,15 +5715,7 @@
         <w:t>. Do, however,</w:t>
       </w:r>
       <w:r>
-        <w:t xml:space="preserve"> use the word “on.” If the title consists of “a,” “at,” “in,” “of,” or “the” followed by a single word, do not abbreviate the remaining word. Omit all commas in abbreviated </w:t>
-      </w:r>
-      <w:proofErr w:type="gramStart"/>
-      <w:r>
-        <w:t>titles, but</w:t>
-      </w:r>
-      <w:proofErr w:type="gramEnd"/>
-      <w:r>
-        <w:t xml:space="preserve"> retain other punctuation. If a periodical title has a colon followed by words, omit all that from the abbreviated title.</w:t>
+        <w:t xml:space="preserve"> use the word “on.” If the title consists of “a,” “at,” “in,” “of,” or “the” followed by a single word, do not abbreviate the remaining word. Omit all commas in abbreviated titles, but retain other punctuation. If a periodical title has a colon followed by words, omit all that from the abbreviated title.</w:t>
       </w:r>
       <w:r>
         <w:t xml:space="preserve"> </w:t>
@@ -5275,8 +5836,13 @@
         <w:t>n</w:t>
       </w:r>
       <w:r>
-        <w:t xml:space="preserve"> Litig</w:t>
-      </w:r>
+        <w:t xml:space="preserve"> </w:t>
+      </w:r>
+      <w:proofErr w:type="spellStart"/>
+      <w:r>
+        <w:t>Litig</w:t>
+      </w:r>
+      <w:proofErr w:type="spellEnd"/>
       <w:r>
         <w:t>. World</w:t>
       </w:r>
@@ -5584,8 +6150,13 @@
       <w:pPr>
         <w:pStyle w:val="Example"/>
       </w:pPr>
-      <w:r>
-        <w:t>Vikas Bajaj,</w:t>
+      <w:proofErr w:type="spellStart"/>
+      <w:r>
+        <w:t>Vikas</w:t>
+      </w:r>
+      <w:proofErr w:type="spellEnd"/>
+      <w:r>
+        <w:t xml:space="preserve"> Bajaj,</w:t>
       </w:r>
       <w:r>
         <w:t xml:space="preserve"> Editorial,</w:t>
@@ -5674,8 +6245,13 @@
       <w:pPr>
         <w:pStyle w:val="Example"/>
       </w:pPr>
-      <w:r>
-        <w:t>Vikas Bajaj,</w:t>
+      <w:proofErr w:type="spellStart"/>
+      <w:r>
+        <w:t>Vikas</w:t>
+      </w:r>
+      <w:proofErr w:type="spellEnd"/>
+      <w:r>
+        <w:t xml:space="preserve"> Bajaj,</w:t>
       </w:r>
       <w:r>
         <w:t xml:space="preserve"> Editorial</w:t>
@@ -5795,7 +6371,15 @@
         <w:t>id.</w:t>
       </w:r>
       <w:r>
-        <w:t xml:space="preserve"> more than four times sequentially. After the fourth </w:t>
+        <w:t xml:space="preserve"> </w:t>
+      </w:r>
+      <w:proofErr w:type="gramStart"/>
+      <w:r>
+        <w:t>more</w:t>
+      </w:r>
+      <w:proofErr w:type="gramEnd"/>
+      <w:r>
+        <w:t xml:space="preserve"> than four times sequentially. After the fourth </w:t>
       </w:r>
       <w:r>
         <w:rPr>
@@ -5938,8 +6522,13 @@
       <w:pPr>
         <w:pStyle w:val="Example"/>
       </w:pPr>
-      <w:r>
-        <w:t xml:space="preserve">Baumeister et al., </w:t>
+      <w:proofErr w:type="spellStart"/>
+      <w:r>
+        <w:t>Baumeister</w:t>
+      </w:r>
+      <w:proofErr w:type="spellEnd"/>
+      <w:r>
+        <w:t xml:space="preserve"> et al., </w:t>
       </w:r>
       <w:r>
         <w:rPr>
@@ -6117,7 +6706,15 @@
         <w:pStyle w:val="Example"/>
       </w:pPr>
       <w:r>
-        <w:t>Daniel E. Ho &amp; Frederick Schauer, </w:t>
+        <w:t xml:space="preserve">Daniel E. Ho &amp; Frederick </w:t>
+      </w:r>
+      <w:proofErr w:type="spellStart"/>
+      <w:r>
+        <w:t>Schauer</w:t>
+      </w:r>
+      <w:proofErr w:type="spellEnd"/>
+      <w:r>
+        <w:t>, </w:t>
       </w:r>
       <w:r>
         <w:rPr>
@@ -6229,6 +6826,24 @@
       <w:pPr>
         <w:pStyle w:val="Inkling"/>
       </w:pPr>
+    </w:p>
+    <w:p>
+      <w:pPr>
+        <w:pStyle w:val="Inkling"/>
+      </w:pPr>
+      <w:r>
+        <w:t>Even in an online world, the format of the printed page reigns supreme in legal citation. Thus, when a document is available in multiple formats, choose the citation format that best preserves the document as it would display if printed. For example, PDF is preferred over HTML. The benefit of these citations is allowing citations to specific page numbers (for pincites) regardless of whether it is being viewed digitally or in print.</w:t>
+      </w:r>
+    </w:p>
+    <w:p>
+      <w:pPr>
+        <w:pStyle w:val="Inkling"/>
+      </w:pPr>
+    </w:p>
+    <w:p>
+      <w:pPr>
+        <w:pStyle w:val="Inkling"/>
+      </w:pPr>
       <w:r>
         <w:t>Note that many of the Internet citation rules are little more than common sense (that’s a compliment, not a dig). For example: include the URL that most directly links your reader to the authority, as you don’t want to send readers on a wild goose chase through the recesses of the Internet in search of a source. For the sake of completeness, we include these rules below, even though most people would probably intuit them.</w:t>
       </w:r>
@@ -6266,6 +6881,11 @@
       <w:r>
         <w:t>is rendered in plain font, consistent with traditional legal citation.</w:t>
       </w:r>
+    </w:p>
+    <w:p>
+      <w:pPr>
+        <w:pStyle w:val="Inkling"/>
+      </w:pPr>
     </w:p>
     <w:p>
       <w:pPr>
@@ -6566,7 +7186,15 @@
         <w:t>Economic Liberty</w:t>
       </w:r>
       <w:r>
-        <w:t xml:space="preserve">, Inst. for Just., </w:t>
+        <w:t xml:space="preserve">, Inst. for </w:t>
+      </w:r>
+      <w:proofErr w:type="gramStart"/>
+      <w:r>
+        <w:t>Just.,</w:t>
+      </w:r>
+      <w:proofErr w:type="gramEnd"/>
+      <w:r>
+        <w:t xml:space="preserve"> </w:t>
       </w:r>
       <w:r>
         <w:rPr>
@@ -6701,15 +7329,7 @@
         <w:ind w:left="0"/>
       </w:pPr>
       <w:r>
-        <w:t xml:space="preserve">Include the </w:t>
-      </w:r>
-      <w:proofErr w:type="gramStart"/>
-      <w:r>
-        <w:t>particular cited</w:t>
-      </w:r>
-      <w:proofErr w:type="gramEnd"/>
-      <w:r>
-        <w:t xml:space="preserve"> </w:t>
+        <w:t xml:space="preserve">Include the particular cited </w:t>
       </w:r>
       <w:r>
         <w:t>webpage as the source title (roughly equivalent to citing the title of an article)</w:t>
@@ -6822,21 +7442,7 @@
         <w:rPr>
           <w:rFonts w:ascii="Georgia" w:hAnsi="Georgia"/>
         </w:rPr>
-        <w:t xml:space="preserve">, </w:t>
-      </w:r>
-      <w:proofErr w:type="spellStart"/>
-      <w:r>
-        <w:rPr>
-          <w:rFonts w:ascii="Georgia" w:hAnsi="Georgia"/>
-        </w:rPr>
-        <w:t>Nat’l</w:t>
-      </w:r>
-      <w:proofErr w:type="spellEnd"/>
-      <w:r>
-        <w:rPr>
-          <w:rFonts w:ascii="Georgia" w:hAnsi="Georgia"/>
-        </w:rPr>
-        <w:t xml:space="preserve"> Cannabis Indus. </w:t>
+        <w:t xml:space="preserve">, Nat’l Cannabis Indus. </w:t>
       </w:r>
       <w:proofErr w:type="spellStart"/>
       <w:r>
@@ -6895,13 +7501,8 @@
         <w:t xml:space="preserve">content </w:t>
       </w:r>
       <w:r>
-        <w:t xml:space="preserve">title should be informative but not unduly long, if </w:t>
-      </w:r>
-      <w:proofErr w:type="gramStart"/>
-      <w:r>
-        <w:t>possible</w:t>
-      </w:r>
-      <w:proofErr w:type="gramEnd"/>
+        <w:t>title should be informative but not unduly long, if possible</w:t>
+      </w:r>
       <w:r>
         <w:t xml:space="preserve"> without compromising clarity and precision</w:t>
       </w:r>
@@ -6956,15 +7557,7 @@
       </w:r>
       <w:proofErr w:type="spellEnd"/>
       <w:r>
-        <w:t xml:space="preserve">, </w:t>
-      </w:r>
-      <w:proofErr w:type="gramStart"/>
-      <w:r>
-        <w:t>Re</w:t>
-      </w:r>
-      <w:proofErr w:type="gramEnd"/>
-      <w:r>
-        <w:t>: Costumes, IP, and Ownership Rights, Comment to </w:t>
+        <w:t>, Re: Costumes, IP, and Ownership Rights, Comment to </w:t>
       </w:r>
       <w:r>
         <w:rPr>
@@ -7162,15 +7755,7 @@
         <w:t>Priority Legis.—U.S. House and Senate</w:t>
       </w:r>
       <w:r>
-        <w:t xml:space="preserve">, </w:t>
-      </w:r>
-      <w:proofErr w:type="spellStart"/>
-      <w:r>
-        <w:t>Nat’l</w:t>
-      </w:r>
-      <w:proofErr w:type="spellEnd"/>
-      <w:r>
-        <w:t xml:space="preserve"> Cannabis Indus. </w:t>
+        <w:t xml:space="preserve">, Nat’l Cannabis Indus. </w:t>
       </w:r>
       <w:proofErr w:type="spellStart"/>
       <w:r>
@@ -7278,37 +7863,140 @@
           <w:i/>
           <w:iCs/>
         </w:rPr>
-        <w:t xml:space="preserve"> and the </w:t>
+        <w:t> and the Pre-Owned Digital Media Marketplace</w:t>
+      </w:r>
+      <w:r>
+        <w:t xml:space="preserve">, 4 N.Y.U. J. </w:t>
+      </w:r>
+      <w:proofErr w:type="spellStart"/>
+      <w:r>
+        <w:t>Intell</w:t>
+      </w:r>
+      <w:proofErr w:type="spellEnd"/>
+      <w:r>
+        <w:t xml:space="preserve">. Prop. &amp; </w:t>
       </w:r>
       <w:proofErr w:type="gramStart"/>
+      <w:r>
+        <w:t>Ent</w:t>
+      </w:r>
+      <w:proofErr w:type="gramEnd"/>
+      <w:r>
+        <w:t>. L. 1, 4 (2014), </w:t>
+      </w:r>
+      <w:r>
+        <w:t>http://jipel.law.nyu.edu/wp-content/uploads/2015/02/JIPEL-Winter-2014-Edition.pdf</w:t>
+      </w:r>
+      <w:r>
+        <w:t>.</w:t>
+      </w:r>
+    </w:p>
+    <w:p>
+      <w:pPr>
+        <w:pStyle w:val="Heading4"/>
+      </w:pPr>
+      <w:r>
+        <w:t>R33.5</w:t>
+      </w:r>
+      <w:r>
+        <w:tab/>
+      </w:r>
+      <w:r>
+        <w:tab/>
+        <w:t>Date &amp; Time</w:t>
+      </w:r>
+    </w:p>
+    <w:p>
+      <w:pPr>
+        <w:pStyle w:val="Rule"/>
+        <w:ind w:left="0"/>
+      </w:pPr>
+      <w:r>
+        <w:t>Include the date of the webpage or publication</w:t>
+      </w:r>
+      <w:r>
+        <w:t xml:space="preserve">, as </w:t>
+      </w:r>
+      <w:r>
+        <w:t>published on the website. The date may be found at the top</w:t>
+      </w:r>
+      <w:r>
+        <w:t>,</w:t>
+      </w:r>
+      <w:r>
+        <w:t xml:space="preserve"> similar to a byline or at the bottom similar to a sign-off.</w:t>
+      </w:r>
+      <w:r>
+        <w:t xml:space="preserve"> Include the exact time of publication if given.</w:t>
+      </w:r>
+    </w:p>
+    <w:p>
+      <w:pPr>
+        <w:pStyle w:val="Example"/>
+        <w:rPr>
+          <w:b/>
+          <w:bCs w:val="0"/>
+        </w:rPr>
+      </w:pPr>
+      <w:r>
+        <w:rPr>
+          <w:b/>
+          <w:bCs w:val="0"/>
+        </w:rPr>
+        <w:t>Examples:</w:t>
+      </w:r>
+    </w:p>
+    <w:p>
+      <w:pPr>
+        <w:pStyle w:val="Example"/>
+      </w:pPr>
+      <w:r>
+        <w:t>Laura Moy, </w:t>
+      </w:r>
       <w:r>
         <w:rPr>
           <w:i/>
           <w:iCs/>
         </w:rPr>
-        <w:t>Pre-Owned</w:t>
-      </w:r>
-      <w:proofErr w:type="gramEnd"/>
+        <w:t>Public Knowledge &amp; Consumers Petition Copyright Office for Right to Unlock Access to Their Own Stuff</w:t>
+      </w:r>
+      <w:r>
+        <w:t>, Public Knowledge Blogs (Nov. 3, 2014), </w:t>
+      </w:r>
+      <w:r>
+        <w:t>https://www.publicknowledge.org/news-blog/blogs/public-knowledge-consumers-petition-copyright-office-for-right-to-unlock-ac</w:t>
+      </w:r>
+      <w:r>
+        <w:t>.</w:t>
+      </w:r>
+    </w:p>
+    <w:p>
+      <w:pPr>
+        <w:pStyle w:val="Example"/>
+      </w:pPr>
+      <w:r>
+        <w:t xml:space="preserve">Chris </w:t>
+      </w:r>
+      <w:proofErr w:type="spellStart"/>
+      <w:r>
+        <w:t>Cillizza</w:t>
+      </w:r>
+      <w:proofErr w:type="spellEnd"/>
+      <w:r>
+        <w:t>, </w:t>
+      </w:r>
       <w:r>
         <w:rPr>
           <w:i/>
           <w:iCs/>
         </w:rPr>
-        <w:t xml:space="preserve"> Digital Media Marketplace</w:t>
-      </w:r>
-      <w:r>
-        <w:t xml:space="preserve">, 4 N.Y.U. J. </w:t>
-      </w:r>
-      <w:proofErr w:type="spellStart"/>
-      <w:r>
-        <w:t>Intell</w:t>
-      </w:r>
-      <w:proofErr w:type="spellEnd"/>
-      <w:r>
-        <w:t>. Prop. &amp; Ent. L. 1, 4 (2014), </w:t>
-      </w:r>
-      <w:r>
-        <w:t>http://jipel.law.nyu.edu/wp-content/uploads/2015/02/JIPEL-Winter-2014-Edition.pdf</w:t>
+        <w:t>Winners and Losers of the 2014 Midterm Elections</w:t>
+      </w:r>
+      <w:r>
+        <w:t>, Wash. Post Blogs (Nov. 5, 2014, 10:25 AM), </w:t>
+      </w:r>
+      <w:r>
+        <w:t>http://www.washingtonpost.com/blogs/the-fix/wp/2014/11/04/winners-and-losers-of-the-2014-election-early-edition/</w:t>
       </w:r>
       <w:r>
         <w:t>.</w:t>
@@ -7316,17 +8004,22 @@
     </w:p>
     <w:p>
       <w:pPr>
-        <w:pStyle w:val="Heading4"/>
-      </w:pPr>
-      <w:r>
-        <w:t>R33.5</w:t>
-      </w:r>
-      <w:r>
-        <w:tab/>
-      </w:r>
-      <w:r>
-        <w:tab/>
-        <w:t>Date &amp; Time</w:t>
+        <w:spacing w:before="150" w:after="90"/>
+        <w:rPr>
+          <w:rFonts w:ascii="Georgia" w:hAnsi="Georgia"/>
+        </w:rPr>
+      </w:pPr>
+    </w:p>
+    <w:p>
+      <w:pPr>
+        <w:pStyle w:val="Heading5"/>
+      </w:pPr>
+      <w:r>
+        <w:t>R33.5.1</w:t>
+      </w:r>
+      <w:r>
+        <w:tab/>
+        <w:t>Time not needed</w:t>
       </w:r>
     </w:p>
     <w:p>
@@ -7335,30 +8028,88 @@
         <w:ind w:left="0"/>
       </w:pPr>
       <w:r>
-        <w:t>Include the date of the webpage or publication</w:t>
-      </w:r>
-      <w:r>
-        <w:t xml:space="preserve">, as </w:t>
-      </w:r>
-      <w:r>
-        <w:t>published on the website. The date may be found at the top</w:t>
+        <w:t>Omit time if the source is not updated throughout the day or if there is no time listed</w:t>
+      </w:r>
+      <w:r>
+        <w:t xml:space="preserve">. </w:t>
+      </w:r>
+    </w:p>
+    <w:p>
+      <w:pPr>
+        <w:pStyle w:val="Heading5"/>
+      </w:pPr>
+      <w:r>
+        <w:t>R33.5.2</w:t>
+      </w:r>
+      <w:r>
+        <w:tab/>
+        <w:t>Last visited</w:t>
+      </w:r>
+    </w:p>
+    <w:p>
+      <w:pPr>
+        <w:pStyle w:val="Rule"/>
+        <w:ind w:left="0"/>
+      </w:pPr>
+      <w:r>
+        <w:t>If no date is provided</w:t>
       </w:r>
       <w:r>
         <w:t>,</w:t>
       </w:r>
       <w:r>
+        <w:t xml:space="preserve"> add a parenthetical indicating</w:t>
+      </w:r>
+      <w:r>
         <w:t xml:space="preserve"> </w:t>
       </w:r>
-      <w:proofErr w:type="gramStart"/>
-      <w:r>
-        <w:t>similar to</w:t>
-      </w:r>
-      <w:proofErr w:type="gramEnd"/>
-      <w:r>
-        <w:t xml:space="preserve"> a byline or at the bottom similar to a sign-off.</w:t>
-      </w:r>
-      <w:r>
-        <w:t xml:space="preserve"> Include the exact time of publication if given.</w:t>
+      <w:r>
+        <w:t>the</w:t>
+      </w:r>
+      <w:r>
+        <w:t> </w:t>
+      </w:r>
+      <w:r>
+        <w:t>“</w:t>
+      </w:r>
+      <w:r>
+        <w:t>last modified</w:t>
+      </w:r>
+      <w:r>
+        <w:t>”</w:t>
+      </w:r>
+      <w:r>
+        <w:t> or </w:t>
+      </w:r>
+      <w:r>
+        <w:t>“</w:t>
+      </w:r>
+      <w:r>
+        <w:t>last updated</w:t>
+      </w:r>
+      <w:r>
+        <w:t>”</w:t>
+      </w:r>
+      <w:r>
+        <w:t> date for the URL, or, if none of the above are provided, use the</w:t>
+      </w:r>
+      <w:r>
+        <w:t> </w:t>
+      </w:r>
+      <w:r>
+        <w:t>“</w:t>
+      </w:r>
+      <w:r>
+        <w:t>last visited</w:t>
+      </w:r>
+      <w:r>
+        <w:t>”</w:t>
+      </w:r>
+      <w:r>
+        <w:t> </w:t>
+      </w:r>
+      <w:r>
+        <w:t>date. Any date cited in one of these three formats should be placed after the URL in the citation.</w:t>
       </w:r>
     </w:p>
     <w:p>
@@ -7374,7 +8125,7 @@
           <w:b/>
           <w:bCs w:val="0"/>
         </w:rPr>
-        <w:t>Examples:</w:t>
+        <w:t>Example: </w:t>
       </w:r>
     </w:p>
     <w:p>
@@ -7382,47 +8133,127 @@
         <w:pStyle w:val="Example"/>
       </w:pPr>
       <w:r>
-        <w:t>Laura Moy, </w:t>
-      </w:r>
+        <w:t>ESPN, </w:t>
+      </w:r>
+      <w:r>
+        <w:t>http://www.espn.go.com/</w:t>
+      </w:r>
+      <w:r>
+        <w:t> (last visited July 5, 2021).</w:t>
+      </w:r>
+    </w:p>
+    <w:p>
+      <w:pPr>
+        <w:pStyle w:val="Heading4"/>
+      </w:pPr>
+      <w:r>
+        <w:t>R33.6</w:t>
+      </w:r>
+      <w:r>
+        <w:tab/>
+      </w:r>
+      <w:r>
+        <w:tab/>
+        <w:t>URL</w:t>
+      </w:r>
+    </w:p>
+    <w:p>
+      <w:pPr>
+        <w:pStyle w:val="Heading5"/>
+      </w:pPr>
+      <w:r>
+        <w:t>R33.6.1</w:t>
+      </w:r>
+      <w:r>
+        <w:tab/>
+        <w:t>Entire URL preferred</w:t>
+      </w:r>
+    </w:p>
+    <w:p>
+      <w:pPr>
+        <w:pStyle w:val="Rule"/>
+        <w:ind w:left="0"/>
+      </w:pPr>
+      <w:r>
+        <w:t>Cite in its entirety unless the URL is especially long or unwieldy (a very high standard, given how long most URLs are).</w:t>
+      </w:r>
+    </w:p>
+    <w:p>
+      <w:pPr>
+        <w:pStyle w:val="Heading5"/>
+      </w:pPr>
+      <w:r>
+        <w:t>R33.6.2</w:t>
+      </w:r>
+    </w:p>
+    <w:p>
+      <w:pPr>
+        <w:pStyle w:val="Rule"/>
+        <w:ind w:left="0"/>
+      </w:pPr>
+      <w:r>
+        <w:t>If the URL is too long and unwieldy, cite just to the root URL and include a parenthetical directing the user to the specific material cited.</w:t>
+      </w:r>
+    </w:p>
+    <w:p>
+      <w:pPr>
+        <w:pStyle w:val="Example"/>
+        <w:rPr>
+          <w:b/>
+          <w:bCs w:val="0"/>
+        </w:rPr>
+      </w:pPr>
+      <w:r>
+        <w:rPr>
+          <w:b/>
+          <w:bCs w:val="0"/>
+        </w:rPr>
+        <w:t>Example:</w:t>
+      </w:r>
+    </w:p>
+    <w:p>
+      <w:pPr>
+        <w:pStyle w:val="Example"/>
+      </w:pPr>
       <w:r>
         <w:rPr>
           <w:i/>
           <w:iCs/>
         </w:rPr>
-        <w:t>Public Knowledge &amp; Consumers Petition Copyright Office for Right to Unlock Access to Their Own Stuff</w:t>
-      </w:r>
-      <w:r>
-        <w:t>, Public Knowledge Blogs (Nov. 3, 2014), </w:t>
-      </w:r>
-      <w:r>
-        <w:t>https://www.publicknowledge.org/news-blog/blogs/public-knowledge-consumers-petition-copyright-office-for-right-to-unlock-ac</w:t>
-      </w:r>
-      <w:r>
-        <w:t>.</w:t>
-      </w:r>
-    </w:p>
-    <w:p>
-      <w:pPr>
-        <w:pStyle w:val="Example"/>
-      </w:pPr>
-      <w:r>
-        <w:t>Chris Cillizza, </w:t>
-      </w:r>
+        <w:t xml:space="preserve">Google Books </w:t>
+      </w:r>
+      <w:proofErr w:type="spellStart"/>
       <w:r>
         <w:rPr>
           <w:i/>
           <w:iCs/>
         </w:rPr>
-        <w:t>Winners and Losers of the 2014 Midterm Elections</w:t>
-      </w:r>
-      <w:r>
-        <w:t>, Wash. Post Blogs (Nov. 5, 2014, 10:25 AM), </w:t>
-      </w:r>
-      <w:r>
-        <w:t>http://www.washingtonpost.com/blogs/the-fix/wp/2014/11/04/winners-and-losers-of-the-2014-election-early-edition/</w:t>
-      </w:r>
-      <w:r>
-        <w:t>.</w:t>
+        <w:t>Ngram</w:t>
+      </w:r>
+      <w:proofErr w:type="spellEnd"/>
+      <w:r>
+        <w:rPr>
+          <w:i/>
+          <w:iCs/>
+        </w:rPr>
+        <w:t xml:space="preserve"> Viewer</w:t>
+      </w:r>
+      <w:r>
+        <w:t>, Google, </w:t>
+      </w:r>
+      <w:r>
+        <w:t>https://books.google.com/ngrams</w:t>
+      </w:r>
+      <w:r>
+        <w:t> (select corpus “English Fiction”; then search for “</w:t>
+      </w:r>
+      <w:proofErr w:type="spellStart"/>
+      <w:r>
+        <w:t>Arrakis</w:t>
+      </w:r>
+      <w:proofErr w:type="spellEnd"/>
+      <w:r>
+        <w:t>”) (last visited Apr. 17, 2012).</w:t>
       </w:r>
     </w:p>
     <w:p>
@@ -7438,11 +8269,11 @@
         <w:pStyle w:val="Heading5"/>
       </w:pPr>
       <w:r>
-        <w:t>R33.5.1</w:t>
-      </w:r>
-      <w:r>
-        <w:tab/>
-        <w:t>Time not needed</w:t>
+        <w:t>R33.6.3</w:t>
+      </w:r>
+      <w:r>
+        <w:tab/>
+        <w:t>Archived URL</w:t>
       </w:r>
     </w:p>
     <w:p>
@@ -7451,22 +8282,79 @@
         <w:ind w:left="0"/>
       </w:pPr>
       <w:r>
-        <w:t>Omit time if the source is not updated throughout the day or if there is no time listed</w:t>
-      </w:r>
-      <w:r>
-        <w:t xml:space="preserve">. </w:t>
-      </w:r>
+        <w:t>When helpful (such as to preserve a site that may change or to preserve a site for future readers), include URL to an archived version of the webpage in brackets.</w:t>
+      </w:r>
+      <w:r>
+        <w:t xml:space="preserve"> </w:t>
+      </w:r>
+    </w:p>
+    <w:p>
+      <w:pPr>
+        <w:pStyle w:val="Example"/>
+        <w:rPr>
+          <w:b/>
+          <w:bCs w:val="0"/>
+        </w:rPr>
+      </w:pPr>
+      <w:r>
+        <w:rPr>
+          <w:b/>
+          <w:bCs w:val="0"/>
+        </w:rPr>
+        <w:t>Example:</w:t>
+      </w:r>
+    </w:p>
+    <w:p>
+      <w:pPr>
+        <w:pStyle w:val="Example"/>
+      </w:pPr>
+      <w:r>
+        <w:t>Kevin Underhill, </w:t>
+      </w:r>
+      <w:r>
+        <w:rPr>
+          <w:i/>
+          <w:iCs/>
+        </w:rPr>
+        <w:t>Gollum Experts to Testify, Says Court</w:t>
+      </w:r>
+      <w:r>
+        <w:t>, Lowering the Bar (Dec. 4, 2015), </w:t>
+      </w:r>
+      <w:r>
+        <w:t>http://www.loweringthebar.net/2015/12/gollum-experts.html</w:t>
+      </w:r>
+      <w:r>
+        <w:t> [</w:t>
+      </w:r>
+      <w:r>
+        <w:t>https://web.archive.org/web/20151208124302/http://www.loweringthebar.net/2015/12/gollum-experts.html</w:t>
+      </w:r>
+      <w:r>
+        <w:t>]</w:t>
+      </w:r>
+      <w:r>
+        <w:t>.</w:t>
+      </w:r>
+    </w:p>
+    <w:p>
+      <w:pPr>
+        <w:spacing w:before="150" w:after="90"/>
+        <w:rPr>
+          <w:rFonts w:ascii="Georgia" w:hAnsi="Georgia"/>
+        </w:rPr>
+      </w:pPr>
     </w:p>
     <w:p>
       <w:pPr>
         <w:pStyle w:val="Heading5"/>
       </w:pPr>
       <w:r>
-        <w:t>R33.5.2</w:t>
-      </w:r>
-      <w:r>
-        <w:tab/>
-        <w:t>Last visited</w:t>
+        <w:t>R33.6.4</w:t>
+      </w:r>
+      <w:r>
+        <w:tab/>
+        <w:t>Multiple URLs</w:t>
       </w:r>
     </w:p>
     <w:p>
@@ -7475,121 +8363,27 @@
         <w:ind w:left="0"/>
       </w:pPr>
       <w:r>
-        <w:t>If no date is provided</w:t>
-      </w:r>
-      <w:r>
-        <w:t>,</w:t>
-      </w:r>
-      <w:r>
-        <w:t xml:space="preserve"> add a parenthetical indicating</w:t>
-      </w:r>
-      <w:r>
-        <w:t xml:space="preserve"> </w:t>
-      </w:r>
-      <w:r>
-        <w:t>the</w:t>
-      </w:r>
-      <w:r>
-        <w:t> </w:t>
-      </w:r>
-      <w:r>
-        <w:t>“</w:t>
-      </w:r>
-      <w:r>
-        <w:t>last modified</w:t>
-      </w:r>
-      <w:r>
-        <w:t>”</w:t>
-      </w:r>
-      <w:r>
-        <w:t> or </w:t>
-      </w:r>
-      <w:r>
-        <w:t>“</w:t>
-      </w:r>
-      <w:r>
-        <w:t>last updated</w:t>
-      </w:r>
-      <w:r>
-        <w:t>”</w:t>
-      </w:r>
-      <w:r>
-        <w:t> date for the URL, or, if none of the above are provided, use the</w:t>
-      </w:r>
-      <w:r>
-        <w:t> </w:t>
-      </w:r>
-      <w:r>
-        <w:t>“</w:t>
-      </w:r>
-      <w:r>
-        <w:t>last visited</w:t>
-      </w:r>
-      <w:r>
-        <w:t>”</w:t>
-      </w:r>
-      <w:r>
-        <w:t> </w:t>
-      </w:r>
-      <w:r>
-        <w:t>date. Any date cited in one of these three formats should be placed after the URL in the citation.</w:t>
-      </w:r>
-    </w:p>
-    <w:p>
-      <w:pPr>
-        <w:pStyle w:val="Example"/>
-        <w:rPr>
-          <w:b/>
-          <w:bCs w:val="0"/>
-        </w:rPr>
-      </w:pPr>
-      <w:r>
-        <w:rPr>
-          <w:b/>
-          <w:bCs w:val="0"/>
-        </w:rPr>
-        <w:t>Example: </w:t>
-      </w:r>
-    </w:p>
-    <w:p>
-      <w:pPr>
-        <w:pStyle w:val="Example"/>
-      </w:pPr>
-      <w:r>
-        <w:t>ESPN, </w:t>
-      </w:r>
-      <w:r>
-        <w:t>http://www.espn.go.com/</w:t>
-      </w:r>
-      <w:r>
-        <w:t> (last visited July 5, 2021).</w:t>
-      </w:r>
+        <w:t>When a website is served by multiple URLs, use the primary one. When a source is published on multiple URLs (such as a law-firm website and a content aggregator), use the most authoritative and original website.</w:t>
+      </w:r>
+    </w:p>
+    <w:p>
+      <w:pPr>
+        <w:spacing w:before="150" w:after="90"/>
+        <w:rPr>
+          <w:rFonts w:ascii="Georgia" w:hAnsi="Georgia"/>
+        </w:rPr>
+      </w:pPr>
     </w:p>
     <w:p>
       <w:pPr>
         <w:pStyle w:val="Heading4"/>
       </w:pPr>
       <w:r>
-        <w:t>R33.6</w:t>
-      </w:r>
-      <w:r>
-        <w:tab/>
-      </w:r>
-      <w:r>
-        <w:tab/>
-        <w:t>URL</w:t>
-      </w:r>
-    </w:p>
-    <w:p>
-      <w:pPr>
-        <w:pStyle w:val="Heading5"/>
-      </w:pPr>
-      <w:r>
-        <w:t>R33.6.1</w:t>
-      </w:r>
-      <w:r>
-        <w:tab/>
-        <w:t>Entire URL preferred</w:t>
+        <w:t>R33.7</w:t>
+      </w:r>
+      <w:r>
+        <w:tab/>
+        <w:t>Social media</w:t>
       </w:r>
     </w:p>
     <w:p>
@@ -7598,228 +8392,7 @@
         <w:ind w:left="0"/>
       </w:pPr>
       <w:r>
-        <w:t>Cite in its entirety unless the URL is especially long or unwieldy (a very high standard, given how long most URLs are).</w:t>
-      </w:r>
-    </w:p>
-    <w:p>
-      <w:pPr>
-        <w:pStyle w:val="Heading5"/>
-      </w:pPr>
-      <w:r>
-        <w:t>R33.6.2</w:t>
-      </w:r>
-    </w:p>
-    <w:p>
-      <w:pPr>
-        <w:pStyle w:val="Rule"/>
-        <w:ind w:left="0"/>
-      </w:pPr>
-      <w:r>
-        <w:t>If the URL is too long and unwieldy, cite just to the root URL and include a parenthetical directing the user to the specific material cited.</w:t>
-      </w:r>
-    </w:p>
-    <w:p>
-      <w:pPr>
-        <w:pStyle w:val="Example"/>
-        <w:rPr>
-          <w:b/>
-          <w:bCs w:val="0"/>
-        </w:rPr>
-      </w:pPr>
-      <w:r>
-        <w:rPr>
-          <w:b/>
-          <w:bCs w:val="0"/>
-        </w:rPr>
-        <w:t>Example:</w:t>
-      </w:r>
-    </w:p>
-    <w:p>
-      <w:pPr>
-        <w:pStyle w:val="Example"/>
-      </w:pPr>
-      <w:r>
-        <w:rPr>
-          <w:i/>
-          <w:iCs/>
-        </w:rPr>
-        <w:t xml:space="preserve">Google Books </w:t>
-      </w:r>
-      <w:proofErr w:type="spellStart"/>
-      <w:r>
-        <w:rPr>
-          <w:i/>
-          <w:iCs/>
-        </w:rPr>
-        <w:t>Ngram</w:t>
-      </w:r>
-      <w:proofErr w:type="spellEnd"/>
-      <w:r>
-        <w:rPr>
-          <w:i/>
-          <w:iCs/>
-        </w:rPr>
-        <w:t xml:space="preserve"> Viewer</w:t>
-      </w:r>
-      <w:r>
-        <w:t>, Google, </w:t>
-      </w:r>
-      <w:r>
-        <w:t>https://books.google.com/ngrams</w:t>
-      </w:r>
-      <w:r>
-        <w:t> (select corpus “English Fiction”; then search for “Arrakis”) (last visited Apr. 17, 2012).</w:t>
-      </w:r>
-    </w:p>
-    <w:p>
-      <w:pPr>
-        <w:spacing w:before="150" w:after="90"/>
-        <w:rPr>
-          <w:rFonts w:ascii="Georgia" w:hAnsi="Georgia"/>
-        </w:rPr>
-      </w:pPr>
-    </w:p>
-    <w:p>
-      <w:pPr>
-        <w:pStyle w:val="Heading5"/>
-      </w:pPr>
-      <w:r>
-        <w:t>R33.6.3</w:t>
-      </w:r>
-      <w:r>
-        <w:tab/>
-        <w:t>Archived URL</w:t>
-      </w:r>
-    </w:p>
-    <w:p>
-      <w:pPr>
-        <w:pStyle w:val="Rule"/>
-        <w:ind w:left="0"/>
-      </w:pPr>
-      <w:r>
-        <w:t>When helpful (such as to preserve a site that may change or to preserve a site for future readers), include URL to an archived version of the webpage in brackets.</w:t>
-      </w:r>
-      <w:r>
-        <w:t xml:space="preserve"> </w:t>
-      </w:r>
-    </w:p>
-    <w:p>
-      <w:pPr>
-        <w:pStyle w:val="Example"/>
-        <w:rPr>
-          <w:b/>
-          <w:bCs w:val="0"/>
-        </w:rPr>
-      </w:pPr>
-      <w:r>
-        <w:rPr>
-          <w:b/>
-          <w:bCs w:val="0"/>
-        </w:rPr>
-        <w:t>Example:</w:t>
-      </w:r>
-    </w:p>
-    <w:p>
-      <w:pPr>
-        <w:pStyle w:val="Example"/>
-      </w:pPr>
-      <w:r>
-        <w:t>Kevin Underhill, </w:t>
-      </w:r>
-      <w:r>
-        <w:rPr>
-          <w:i/>
-          <w:iCs/>
-        </w:rPr>
-        <w:t>Gollum Experts to Testify, Says Court</w:t>
-      </w:r>
-      <w:r>
-        <w:t>, Lowering the Bar (Dec. 4, 2015), </w:t>
-      </w:r>
-      <w:r>
-        <w:t>http://www.loweringthebar.net/2015/12/gollum-experts.html</w:t>
-      </w:r>
-      <w:r>
-        <w:t> [</w:t>
-      </w:r>
-      <w:r>
-        <w:t>https://web.archive.org/web/20151208124302/http://www.loweringthebar.net/2015/12/gollum-experts.html</w:t>
-      </w:r>
-      <w:r>
-        <w:t>]</w:t>
-      </w:r>
-      <w:r>
-        <w:t>.</w:t>
-      </w:r>
-    </w:p>
-    <w:p>
-      <w:pPr>
-        <w:spacing w:before="150" w:after="90"/>
-        <w:rPr>
-          <w:rFonts w:ascii="Georgia" w:hAnsi="Georgia"/>
-        </w:rPr>
-      </w:pPr>
-    </w:p>
-    <w:p>
-      <w:pPr>
-        <w:pStyle w:val="Heading5"/>
-      </w:pPr>
-      <w:r>
-        <w:t>R33.6.4</w:t>
-      </w:r>
-      <w:r>
-        <w:tab/>
-        <w:t>Multiple URLs</w:t>
-      </w:r>
-    </w:p>
-    <w:p>
-      <w:pPr>
-        <w:pStyle w:val="Rule"/>
-        <w:ind w:left="0"/>
-      </w:pPr>
-      <w:r>
-        <w:t>When a website is served by multiple URLs, use the primary one. When a source is published on multiple URLs (such as a law-firm website and a content aggregator), use the most authoritative and original website.</w:t>
-      </w:r>
-    </w:p>
-    <w:p>
-      <w:pPr>
-        <w:spacing w:before="150" w:after="90"/>
-        <w:rPr>
-          <w:rFonts w:ascii="Georgia" w:hAnsi="Georgia"/>
-        </w:rPr>
-      </w:pPr>
-    </w:p>
-    <w:p>
-      <w:pPr>
-        <w:pStyle w:val="Heading4"/>
-      </w:pPr>
-      <w:r>
-        <w:t>R33.7</w:t>
-      </w:r>
-      <w:r>
-        <w:tab/>
-      </w:r>
-      <w:proofErr w:type="gramStart"/>
-      <w:r>
-        <w:t>Social media</w:t>
-      </w:r>
-      <w:proofErr w:type="gramEnd"/>
-    </w:p>
-    <w:p>
-      <w:pPr>
-        <w:pStyle w:val="Rule"/>
-        <w:ind w:left="0"/>
-      </w:pPr>
-      <w:r>
-        <w:t xml:space="preserve">Include the author’s name, </w:t>
-      </w:r>
-      <w:proofErr w:type="gramStart"/>
-      <w:r>
-        <w:t>handle</w:t>
-      </w:r>
-      <w:proofErr w:type="gramEnd"/>
-      <w:r>
-        <w:t xml:space="preserve"> or other identifying information parenthetically, the platform, parenthetical with the exact date and time posted, followed by the URL of the post.</w:t>
+        <w:t>Include the author’s name, handle or other identifying information parenthetically, the platform, parenthetical with the exact date and time posted, followed by the URL of the post.</w:t>
       </w:r>
     </w:p>
     <w:p>
@@ -7849,7 +8422,15 @@
         </w:rPr>
       </w:pPr>
       <w:r>
-        <w:t xml:space="preserve">American Bar Association (@ABAesq), Twitter (July 6, 2021, 8:11 PM), </w:t>
+        <w:t>American Bar Association (@</w:t>
+      </w:r>
+      <w:proofErr w:type="spellStart"/>
+      <w:r>
+        <w:t>ABAesq</w:t>
+      </w:r>
+      <w:proofErr w:type="spellEnd"/>
+      <w:r>
+        <w:t xml:space="preserve">), Twitter (July 6, 2021, 8:11 PM), </w:t>
       </w:r>
       <w:r>
         <w:rPr>
@@ -7891,43 +8472,6 @@
     </w:p>
     <w:p>
       <w:pPr>
-        <w:pStyle w:val="InklingTitle"/>
-      </w:pPr>
-      <w:r>
-        <w:t>Indigo Inkling</w:t>
-      </w:r>
-    </w:p>
-    <w:p>
-      <w:pPr>
-        <w:pStyle w:val="Inkling"/>
-      </w:pPr>
-      <w:r>
-        <w:t>Even in an online world, the format of the printed page reigns supreme in legal citation. Thus, w</w:t>
-      </w:r>
-      <w:r>
-        <w:t xml:space="preserve">hen a document is available in multiple formats, </w:t>
-      </w:r>
-      <w:r>
-        <w:t>choose the citation format that</w:t>
-      </w:r>
-      <w:r>
-        <w:t xml:space="preserve"> best preserves the document as it would display if printed. </w:t>
-      </w:r>
-      <w:r>
-        <w:t xml:space="preserve">For example, PDF is preferred over HTML. </w:t>
-      </w:r>
-      <w:r>
-        <w:t>T</w:t>
-      </w:r>
-      <w:r>
-        <w:t xml:space="preserve">he benefit of these citations is allowing </w:t>
-      </w:r>
-      <w:r>
-        <w:t>citations to specific page numbers (for pincites) regardless of whether it is being viewed digitally or in print.</w:t>
-      </w:r>
-    </w:p>
-    <w:p>
-      <w:pPr>
         <w:pStyle w:val="Inkling"/>
       </w:pPr>
     </w:p>
@@ -7983,15 +8527,7 @@
         <w:t>supra</w:t>
       </w:r>
       <w:r>
-        <w:t xml:space="preserve"> can be used to shorten the full citation </w:t>
-      </w:r>
-      <w:proofErr w:type="gramStart"/>
-      <w:r>
-        <w:t>where</w:t>
-      </w:r>
-      <w:proofErr w:type="gramEnd"/>
-      <w:r>
-        <w:t xml:space="preserve"> </w:t>
+        <w:t xml:space="preserve"> can be used to shorten the full citation where </w:t>
       </w:r>
       <w:r>
         <w:rPr>
@@ -8001,7 +8537,15 @@
         <w:t>id.</w:t>
       </w:r>
       <w:r>
-        <w:t xml:space="preserve"> is not appropriate. </w:t>
+        <w:t xml:space="preserve"> </w:t>
+      </w:r>
+      <w:proofErr w:type="gramStart"/>
+      <w:r>
+        <w:t>is</w:t>
+      </w:r>
+      <w:proofErr w:type="gramEnd"/>
+      <w:r>
+        <w:t xml:space="preserve"> not appropriate. </w:t>
       </w:r>
     </w:p>
     <w:p>
@@ -8050,7 +8594,15 @@
         <w:pStyle w:val="Example"/>
       </w:pPr>
       <w:r>
-        <w:t>Chris Cillizza, Winners and Losers of the 2014 Midterm Elections, Wash. Post Blogs (Nov. 5, 2014, 10:25 AM), http://www.washingtonpost.com/blogs/the-fix/wp/2014/11/04/winners-and-losers-of-the-2014-election-early-edition/</w:t>
+        <w:t xml:space="preserve">Chris </w:t>
+      </w:r>
+      <w:proofErr w:type="spellStart"/>
+      <w:r>
+        <w:t>Cillizza</w:t>
+      </w:r>
+      <w:proofErr w:type="spellEnd"/>
+      <w:r>
+        <w:t>, Winners and Losers of the 2014 Midterm Elections, Wash. Post Blogs (Nov. 5, 2014, 10:25 AM), http://www.washingtonpost.com/blogs/the-fix/wp/2014/11/04/winners-and-losers-of-the-2014-election-early-edition/</w:t>
       </w:r>
       <w:r>
         <w:t>.</w:t>
@@ -8076,8 +8628,22 @@
       <w:pPr>
         <w:pStyle w:val="Example"/>
       </w:pPr>
-      <w:r>
-        <w:t>Cillizza, supra.</w:t>
+      <w:proofErr w:type="spellStart"/>
+      <w:r>
+        <w:t>Cillizza</w:t>
+      </w:r>
+      <w:proofErr w:type="spellEnd"/>
+      <w:r>
+        <w:t>, </w:t>
+      </w:r>
+      <w:r>
+        <w:rPr>
+          <w:i/>
+        </w:rPr>
+        <w:t>supra</w:t>
+      </w:r>
+      <w:r>
+        <w:t>.</w:t>
       </w:r>
     </w:p>
     <w:p>
@@ -8105,8 +8671,13 @@
       <w:pPr>
         <w:pStyle w:val="Example"/>
       </w:pPr>
-      <w:r>
-        <w:t>Superfan Suits, http://www.superfansuits.com/ (last visited Feb. 21, 2015).</w:t>
+      <w:proofErr w:type="spellStart"/>
+      <w:r>
+        <w:t>Superfan</w:t>
+      </w:r>
+      <w:proofErr w:type="spellEnd"/>
+      <w:r>
+        <w:t xml:space="preserve"> Suits, http://www.superfansuits.com/ (last visited Feb. 21, 2015).</w:t>
       </w:r>
     </w:p>
     <w:p>
@@ -8129,8 +8700,22 @@
       <w:pPr>
         <w:pStyle w:val="Example"/>
       </w:pPr>
-      <w:r>
-        <w:t>Superfan Suits, supra.</w:t>
+      <w:proofErr w:type="spellStart"/>
+      <w:r>
+        <w:t>Superfan</w:t>
+      </w:r>
+      <w:proofErr w:type="spellEnd"/>
+      <w:r>
+        <w:t xml:space="preserve"> Suits, </w:t>
+      </w:r>
+      <w:r>
+        <w:rPr>
+          <w:i/>
+        </w:rPr>
+        <w:t>supra</w:t>
+      </w:r>
+      <w:r>
+        <w:t>.</w:t>
       </w:r>
     </w:p>
     <w:p>
@@ -8192,7 +8777,16 @@
         <w:pStyle w:val="Example"/>
       </w:pPr>
       <w:r>
-        <w:t>Ohio Official Online State Laws, supra.</w:t>
+        <w:t xml:space="preserve">Ohio Official Online State Laws, </w:t>
+      </w:r>
+      <w:r>
+        <w:rPr>
+          <w:i/>
+        </w:rPr>
+        <w:t>supra</w:t>
+      </w:r>
+      <w:r>
+        <w:t>.</w:t>
       </w:r>
     </w:p>
     <w:p/>
@@ -8208,7 +8802,7 @@
 </file>
 
 <file path=word/numbering.xml><?xml version="1.0" encoding="utf-8"?>
-<w:numbering xmlns:wpc="http://schemas.microsoft.com/office/word/2010/wordprocessingCanvas" xmlns:cx="http://schemas.microsoft.com/office/drawing/2014/chartex" xmlns:cx1="http://schemas.microsoft.com/office/drawing/2015/9/8/chartex" xmlns:cx2="http://schemas.microsoft.com/office/drawing/2015/10/21/chartex" xmlns:cx3="http://schemas.microsoft.com/office/drawing/2016/5/9/chartex" xmlns:cx4="http://schemas.microsoft.com/office/drawing/2016/5/10/chartex" xmlns:cx5="http://schemas.microsoft.com/office/drawing/2016/5/11/chartex" xmlns:cx6="http://schemas.microsoft.com/office/drawing/2016/5/12/chartex" xmlns:cx7="http://schemas.microsoft.com/office/drawing/2016/5/13/chartex" xmlns:cx8="http://schemas.microsoft.com/office/drawing/2016/5/14/chartex" xmlns:mc="http://schemas.openxmlformats.org/markup-compatibility/2006" xmlns:aink="http://schemas.microsoft.com/office/drawing/2016/ink" xmlns:am3d="http://schemas.microsoft.com/office/drawing/2017/model3d" xmlns:o="urn:schemas-microsoft-com:office:office" xmlns:r="http://schemas.openxmlformats.org/officeDocument/2006/relationships" xmlns:m="http://schemas.openxmlformats.org/officeDocument/2006/math" xmlns:v="urn:schemas-microsoft-com:vml" xmlns:wp14="http://schemas.microsoft.com/office/word/2010/wordprocessingDrawing" xmlns:wp="http://schemas.openxmlformats.org/drawingml/2006/wordprocessingDrawing" xmlns:w10="urn:schemas-microsoft-com:office:word" xmlns:w="http://schemas.openxmlformats.org/wordprocessingml/2006/main" xmlns:w14="http://schemas.microsoft.com/office/word/2010/wordml" xmlns:w15="http://schemas.microsoft.com/office/word/2012/wordml" xmlns:w16cex="http://schemas.microsoft.com/office/word/2018/wordml/cex" xmlns:w16cid="http://schemas.microsoft.com/office/word/2016/wordml/cid" xmlns:w16="http://schemas.microsoft.com/office/word/2018/wordml" xmlns:w16sdtdh="http://schemas.microsoft.com/office/word/2020/wordml/sdtdatahash" xmlns:w16se="http://schemas.microsoft.com/office/word/2015/wordml/symex" xmlns:wpg="http://schemas.microsoft.com/office/word/2010/wordprocessingGroup" xmlns:wpi="http://schemas.microsoft.com/office/word/2010/wordprocessingInk" xmlns:wne="http://schemas.microsoft.com/office/word/2006/wordml" xmlns:wps="http://schemas.microsoft.com/office/word/2010/wordprocessingShape" mc:Ignorable="w14 w15 w16se w16cid w16 w16cex w16sdtdh wp14">
+<w:numbering xmlns:wpc="http://schemas.microsoft.com/office/word/2010/wordprocessingCanvas" xmlns:cx="http://schemas.microsoft.com/office/drawing/2014/chartex" xmlns:cx1="http://schemas.microsoft.com/office/drawing/2015/9/8/chartex" xmlns:mc="http://schemas.openxmlformats.org/markup-compatibility/2006" xmlns:o="urn:schemas-microsoft-com:office:office" xmlns:r="http://schemas.openxmlformats.org/officeDocument/2006/relationships" xmlns:m="http://schemas.openxmlformats.org/officeDocument/2006/math" xmlns:v="urn:schemas-microsoft-com:vml" xmlns:wp14="http://schemas.microsoft.com/office/word/2010/wordprocessingDrawing" xmlns:wp="http://schemas.openxmlformats.org/drawingml/2006/wordprocessingDrawing" xmlns:w10="urn:schemas-microsoft-com:office:word" xmlns:w="http://schemas.openxmlformats.org/wordprocessingml/2006/main" xmlns:w14="http://schemas.microsoft.com/office/word/2010/wordml" xmlns:w15="http://schemas.microsoft.com/office/word/2012/wordml" xmlns:w16se="http://schemas.microsoft.com/office/word/2015/wordml/symex" xmlns:wpg="http://schemas.microsoft.com/office/word/2010/wordprocessingGroup" xmlns:wpi="http://schemas.microsoft.com/office/word/2010/wordprocessingInk" xmlns:wne="http://schemas.microsoft.com/office/word/2006/wordml" xmlns:wps="http://schemas.microsoft.com/office/word/2010/wordprocessingShape" mc:Ignorable="w14 w15 w16se wp14">
   <w:abstractNum w:abstractNumId="0" w15:restartNumberingAfterBreak="0">
     <w:nsid w:val="306D0308"/>
     <w:multiLevelType w:val="hybridMultilevel"/>
@@ -9579,7 +10173,7 @@
 </file>
 
 <file path=word/styles.xml><?xml version="1.0" encoding="utf-8"?>
-<w:styles xmlns:mc="http://schemas.openxmlformats.org/markup-compatibility/2006" xmlns:r="http://schemas.openxmlformats.org/officeDocument/2006/relationships" xmlns:w="http://schemas.openxmlformats.org/wordprocessingml/2006/main" xmlns:w14="http://schemas.microsoft.com/office/word/2010/wordml" xmlns:w15="http://schemas.microsoft.com/office/word/2012/wordml" xmlns:w16cex="http://schemas.microsoft.com/office/word/2018/wordml/cex" xmlns:w16cid="http://schemas.microsoft.com/office/word/2016/wordml/cid" xmlns:w16="http://schemas.microsoft.com/office/word/2018/wordml" xmlns:w16sdtdh="http://schemas.microsoft.com/office/word/2020/wordml/sdtdatahash" xmlns:w16se="http://schemas.microsoft.com/office/word/2015/wordml/symex" mc:Ignorable="w14 w15 w16se w16cid w16 w16cex w16sdtdh">
+<w:styles xmlns:mc="http://schemas.openxmlformats.org/markup-compatibility/2006" xmlns:r="http://schemas.openxmlformats.org/officeDocument/2006/relationships" xmlns:w="http://schemas.openxmlformats.org/wordprocessingml/2006/main" xmlns:w14="http://schemas.microsoft.com/office/word/2010/wordml" xmlns:w15="http://schemas.microsoft.com/office/word/2012/wordml" xmlns:w16se="http://schemas.microsoft.com/office/word/2015/wordml/symex" mc:Ignorable="w14 w15 w16se">
   <w:docDefaults>
     <w:rPrDefault>
       <w:rPr>
@@ -9595,7 +10189,7 @@
       </w:pPr>
     </w:pPrDefault>
   </w:docDefaults>
-  <w:latentStyles w:defLockedState="0" w:defUIPriority="99" w:defSemiHidden="0" w:defUnhideWhenUsed="0" w:defQFormat="0" w:count="376">
+  <w:latentStyles w:defLockedState="0" w:defUIPriority="99" w:defSemiHidden="0" w:defUnhideWhenUsed="0" w:defQFormat="0" w:count="371">
     <w:lsdException w:name="Normal" w:uiPriority="0" w:qFormat="1"/>
     <w:lsdException w:name="heading 1" w:uiPriority="9" w:qFormat="1"/>
     <w:lsdException w:name="heading 2" w:semiHidden="1" w:uiPriority="9" w:unhideWhenUsed="1" w:qFormat="1"/>
@@ -9967,11 +10561,6 @@
     <w:lsdException w:name="List Table 5 Dark Accent 6" w:uiPriority="50"/>
     <w:lsdException w:name="List Table 6 Colorful Accent 6" w:uiPriority="51"/>
     <w:lsdException w:name="List Table 7 Colorful Accent 6" w:uiPriority="52"/>
-    <w:lsdException w:name="Mention" w:semiHidden="1" w:unhideWhenUsed="1"/>
-    <w:lsdException w:name="Smart Hyperlink" w:semiHidden="1" w:unhideWhenUsed="1"/>
-    <w:lsdException w:name="Hashtag" w:semiHidden="1" w:unhideWhenUsed="1"/>
-    <w:lsdException w:name="Unresolved Mention" w:semiHidden="1" w:unhideWhenUsed="1"/>
-    <w:lsdException w:name="Smart Link" w:semiHidden="1" w:unhideWhenUsed="1"/>
   </w:latentStyles>
   <w:style w:type="paragraph" w:default="1" w:styleId="Normal">
     <w:name w:val="Normal"/>
@@ -10397,7 +10986,7 @@
       <w:szCs w:val="56"/>
     </w:rPr>
   </w:style>
-  <w:style w:type="character" w:styleId="UnresolvedMention">
+  <w:style w:type="character" w:customStyle="1" w:styleId="UnresolvedMention">
     <w:name w:val="Unresolved Mention"/>
     <w:basedOn w:val="DefaultParagraphFont"/>
     <w:uiPriority w:val="99"/>
@@ -10708,10 +11297,6 @@
 </file>
 
 <file path=customXml/item1.xml><?xml version="1.0" encoding="utf-8"?>
-<b:Sources xmlns:b="http://schemas.openxmlformats.org/officeDocument/2006/bibliography" xmlns="http://schemas.openxmlformats.org/officeDocument/2006/bibliography" SelectedStyle="\APASixthEditionOfficeOnline.xsl" StyleName="APA" Version="6"/>
-</file>
-
-<file path=customXml/item2.xml><?xml version="1.0" encoding="utf-8"?>
 <ct:contentTypeSchema xmlns:ct="http://schemas.microsoft.com/office/2006/metadata/contentType" xmlns:ma="http://schemas.microsoft.com/office/2006/metadata/properties/metaAttributes" ct:_="" ma:_="" ma:contentTypeName="Document" ma:contentTypeID="0x0101006D23C7E7636C57418F1DA5EB1213F19B" ma:contentTypeVersion="8" ma:contentTypeDescription="Create a new document." ma:contentTypeScope="" ma:versionID="5da8b40e23e4a78517c1a7d267d03deb">
   <xsd:schema xmlns:xsd="http://www.w3.org/2001/XMLSchema" xmlns:xs="http://www.w3.org/2001/XMLSchema" xmlns:p="http://schemas.microsoft.com/office/2006/metadata/properties" xmlns:ns3="72fd2ed8-3466-45e3-92b8-f63a3ad26e87" xmlns:ns4="386d5d2d-b57e-4c1d-b0d1-44a1edc7b34c" targetNamespace="http://schemas.microsoft.com/office/2006/metadata/properties" ma:root="true" ma:fieldsID="5e9fc9f68c01c73b6ffceb0c4833f50c" ns3:_="" ns4:_="">
     <xsd:import namespace="72fd2ed8-3466-45e3-92b8-f63a3ad26e87"/>
@@ -10902,7 +11487,7 @@
 </ct:contentTypeSchema>
 </file>
 
-<file path=customXml/item3.xml><?xml version="1.0" encoding="utf-8"?>
+<file path=customXml/item2.xml><?xml version="1.0" encoding="utf-8"?>
 <?mso-contentType ?>
 <FormTemplates xmlns="http://schemas.microsoft.com/sharepoint/v3/contenttype/forms">
   <Display>DocumentLibraryForm</Display>
@@ -10911,21 +11496,17 @@
 </FormTemplates>
 </file>
 
-<file path=customXml/item4.xml><?xml version="1.0" encoding="utf-8"?>
+<file path=customXml/item3.xml><?xml version="1.0" encoding="utf-8"?>
 <p:properties xmlns:p="http://schemas.microsoft.com/office/2006/metadata/properties" xmlns:xsi="http://www.w3.org/2001/XMLSchema-instance" xmlns:pc="http://schemas.microsoft.com/office/infopath/2007/PartnerControls">
   <documentManagement/>
 </p:properties>
 </file>
 
-<file path=customXml/itemProps1.xml><?xml version="1.0" encoding="utf-8"?>
-<ds:datastoreItem xmlns:ds="http://schemas.openxmlformats.org/officeDocument/2006/customXml" ds:itemID="{E11E119A-8632-495F-B8D3-38CE58732B23}">
-  <ds:schemaRefs>
-    <ds:schemaRef ds:uri="http://schemas.openxmlformats.org/officeDocument/2006/bibliography"/>
-  </ds:schemaRefs>
-</ds:datastoreItem>
+<file path=customXml/item4.xml><?xml version="1.0" encoding="utf-8"?>
+<b:Sources xmlns:b="http://schemas.openxmlformats.org/officeDocument/2006/bibliography" xmlns="http://schemas.openxmlformats.org/officeDocument/2006/bibliography" SelectedStyle="\APASixthEditionOfficeOnline.xsl" StyleName="APA" Version="6"/>
 </file>
 
-<file path=customXml/itemProps2.xml><?xml version="1.0" encoding="utf-8"?>
+<file path=customXml/itemProps1.xml><?xml version="1.0" encoding="utf-8"?>
 <ds:datastoreItem xmlns:ds="http://schemas.openxmlformats.org/officeDocument/2006/customXml" ds:itemID="{08ECE5FB-3B91-4454-8757-7461FAAC70B5}">
   <ds:schemaRefs>
     <ds:schemaRef ds:uri="http://schemas.microsoft.com/office/2006/metadata/contentType"/>
@@ -10944,7 +11525,7 @@
 </ds:datastoreItem>
 </file>
 
-<file path=customXml/itemProps3.xml><?xml version="1.0" encoding="utf-8"?>
+<file path=customXml/itemProps2.xml><?xml version="1.0" encoding="utf-8"?>
 <ds:datastoreItem xmlns:ds="http://schemas.openxmlformats.org/officeDocument/2006/customXml" ds:itemID="{5E4415E6-F00E-45D2-91E9-3C558BD688D6}">
   <ds:schemaRefs>
     <ds:schemaRef ds:uri="http://schemas.microsoft.com/sharepoint/v3/contenttype/forms"/>
@@ -10952,11 +11533,19 @@
 </ds:datastoreItem>
 </file>
 
-<file path=customXml/itemProps4.xml><?xml version="1.0" encoding="utf-8"?>
+<file path=customXml/itemProps3.xml><?xml version="1.0" encoding="utf-8"?>
 <ds:datastoreItem xmlns:ds="http://schemas.openxmlformats.org/officeDocument/2006/customXml" ds:itemID="{3C75535D-5519-4B68-9C4D-E1A2D65130B4}">
   <ds:schemaRefs>
     <ds:schemaRef ds:uri="http://schemas.microsoft.com/office/2006/metadata/properties"/>
     <ds:schemaRef ds:uri="http://schemas.microsoft.com/office/infopath/2007/PartnerControls"/>
   </ds:schemaRefs>
 </ds:datastoreItem>
+</file>
+
+<file path=customXml/itemProps4.xml><?xml version="1.0" encoding="utf-8"?>
+<ds:datastoreItem xmlns:ds="http://schemas.openxmlformats.org/officeDocument/2006/customXml" ds:itemID="{06E3738A-5876-423E-AA70-921F883C890C}">
+  <ds:schemaRefs>
+    <ds:schemaRef ds:uri="http://schemas.openxmlformats.org/officeDocument/2006/bibliography"/>
+  </ds:schemaRefs>
+</ds:datastoreItem>
 </file>
--- a/doc-src/docx/Sections D-F Final Indigo Book 2d ed.docx
+++ b/doc-src/docx/Sections D-F Final Indigo Book 2d ed.docx
@@ -1,6 +1,6 @@
 
 <file path=word/document.xml><?xml version="1.0" encoding="utf-8"?>
-<w:document xmlns:wpc="http://schemas.microsoft.com/office/word/2010/wordprocessingCanvas" xmlns:cx="http://schemas.microsoft.com/office/drawing/2014/chartex" xmlns:cx1="http://schemas.microsoft.com/office/drawing/2015/9/8/chartex" xmlns:mc="http://schemas.openxmlformats.org/markup-compatibility/2006" xmlns:o="urn:schemas-microsoft-com:office:office" xmlns:r="http://schemas.openxmlformats.org/officeDocument/2006/relationships" xmlns:m="http://schemas.openxmlformats.org/officeDocument/2006/math" xmlns:v="urn:schemas-microsoft-com:vml" xmlns:wp14="http://schemas.microsoft.com/office/word/2010/wordprocessingDrawing" xmlns:wp="http://schemas.openxmlformats.org/drawingml/2006/wordprocessingDrawing" xmlns:w10="urn:schemas-microsoft-com:office:word" xmlns:w="http://schemas.openxmlformats.org/wordprocessingml/2006/main" xmlns:w14="http://schemas.microsoft.com/office/word/2010/wordml" xmlns:w15="http://schemas.microsoft.com/office/word/2012/wordml" xmlns:w16se="http://schemas.microsoft.com/office/word/2015/wordml/symex" xmlns:wpg="http://schemas.microsoft.com/office/word/2010/wordprocessingGroup" xmlns:wpi="http://schemas.microsoft.com/office/word/2010/wordprocessingInk" xmlns:wne="http://schemas.microsoft.com/office/word/2006/wordml" xmlns:wps="http://schemas.microsoft.com/office/word/2010/wordprocessingShape" mc:Ignorable="w14 w15 w16se wp14">
+<w:document xmlns:wpc="http://schemas.microsoft.com/office/word/2010/wordprocessingCanvas" xmlns:cx="http://schemas.microsoft.com/office/drawing/2014/chartex" xmlns:cx1="http://schemas.microsoft.com/office/drawing/2015/9/8/chartex" xmlns:cx2="http://schemas.microsoft.com/office/drawing/2015/10/21/chartex" xmlns:cx3="http://schemas.microsoft.com/office/drawing/2016/5/9/chartex" xmlns:cx4="http://schemas.microsoft.com/office/drawing/2016/5/10/chartex" xmlns:cx5="http://schemas.microsoft.com/office/drawing/2016/5/11/chartex" xmlns:cx6="http://schemas.microsoft.com/office/drawing/2016/5/12/chartex" xmlns:cx7="http://schemas.microsoft.com/office/drawing/2016/5/13/chartex" xmlns:cx8="http://schemas.microsoft.com/office/drawing/2016/5/14/chartex" xmlns:mc="http://schemas.openxmlformats.org/markup-compatibility/2006" xmlns:aink="http://schemas.microsoft.com/office/drawing/2016/ink" xmlns:am3d="http://schemas.microsoft.com/office/drawing/2017/model3d" xmlns:o="urn:schemas-microsoft-com:office:office" xmlns:oel="http://schemas.microsoft.com/office/2019/extlst" xmlns:r="http://schemas.openxmlformats.org/officeDocument/2006/relationships" xmlns:m="http://schemas.openxmlformats.org/officeDocument/2006/math" xmlns:v="urn:schemas-microsoft-com:vml" xmlns:wp14="http://schemas.microsoft.com/office/word/2010/wordprocessingDrawing" xmlns:wp="http://schemas.openxmlformats.org/drawingml/2006/wordprocessingDrawing" xmlns:w10="urn:schemas-microsoft-com:office:word" xmlns:w="http://schemas.openxmlformats.org/wordprocessingml/2006/main" xmlns:w14="http://schemas.microsoft.com/office/word/2010/wordml" xmlns:w15="http://schemas.microsoft.com/office/word/2012/wordml" xmlns:w16cex="http://schemas.microsoft.com/office/word/2018/wordml/cex" xmlns:w16cid="http://schemas.microsoft.com/office/word/2016/wordml/cid" xmlns:w16="http://schemas.microsoft.com/office/word/2018/wordml" xmlns:w16sdtdh="http://schemas.microsoft.com/office/word/2020/wordml/sdtdatahash" xmlns:w16se="http://schemas.microsoft.com/office/word/2015/wordml/symex" xmlns:wpg="http://schemas.microsoft.com/office/word/2010/wordprocessingGroup" xmlns:wpi="http://schemas.microsoft.com/office/word/2010/wordprocessingInk" xmlns:wne="http://schemas.microsoft.com/office/word/2006/wordml" xmlns:wps="http://schemas.microsoft.com/office/word/2010/wordprocessingShape" mc:Ignorable="w14 w15 w16se w16cid w16 w16cex w16sdtdh wp14">
   <w:body>
     <w:p>
       <w:pPr>
@@ -378,7 +378,15 @@
         <w:ind w:left="0"/>
       </w:pPr>
       <w:r>
-        <w:t xml:space="preserve">At the trial stage, court and litigation documents take a variety of forms such as pleadings, affidavits, discovery requests and responses, motions, and court orders, just to name a few. </w:t>
+        <w:t xml:space="preserve">At the trial stage, court and litigation documents take a variety of forms such as pleadings, </w:t>
+      </w:r>
+      <w:proofErr w:type="gramStart"/>
+      <w:r>
+        <w:t>affidavits</w:t>
+      </w:r>
+      <w:proofErr w:type="gramEnd"/>
+      <w:r>
+        <w:t xml:space="preserve">, discovery requests and responses, motions, and court orders, just to name a few. </w:t>
       </w:r>
       <w:r>
         <w:t xml:space="preserve">On appeal, the record below may become a formal numbered “Record” with its own page references. Documents for use on appeal may also take the form of an appendix or joint appendix. </w:t>
@@ -390,7 +398,15 @@
         <w:ind w:left="0"/>
       </w:pPr>
       <w:r>
-        <w:t>In federal court, court and litigation documents must be filed with the federal government’s Case Management/Electronic Case Files system, variously known as CM/ECF (for case management and electronic case filing, respectively) and PACER (for accessing case materials). Thus</w:t>
+        <w:t xml:space="preserve">In federal court, court and litigation documents must </w:t>
+      </w:r>
+      <w:proofErr w:type="gramStart"/>
+      <w:r>
+        <w:t>be filed</w:t>
+      </w:r>
+      <w:proofErr w:type="gramEnd"/>
+      <w:r>
+        <w:t xml:space="preserve"> with the federal government’s Case Management/Electronic Case Files system, variously known as CM/ECF (for case management and electronic case filing, respectively) and PACER (for accessing case materials). Thus</w:t>
       </w:r>
       <w:r>
         <w:t>, federal court documents have</w:t>
@@ -399,7 +415,15 @@
         <w:t xml:space="preserve"> traditional document name</w:t>
       </w:r>
       <w:r>
-        <w:t xml:space="preserve">s, pagination, and in some types of pleading documents, paragraph designations provided by the filer; </w:t>
+        <w:t xml:space="preserve">s, pagination, and in </w:t>
+      </w:r>
+      <w:proofErr w:type="gramStart"/>
+      <w:r>
+        <w:t>some</w:t>
+      </w:r>
+      <w:proofErr w:type="gramEnd"/>
+      <w:r>
+        <w:t xml:space="preserve"> types of pleading documents, paragraph designations provided by the filer; </w:t>
       </w:r>
       <w:r>
         <w:t xml:space="preserve">as well as an assigned ECF number for the document and </w:t>
@@ -498,15 +522,7 @@
       </w:r>
       <w:proofErr w:type="spellEnd"/>
       <w:r>
-        <w:t xml:space="preserve">. </w:t>
-      </w:r>
-      <w:proofErr w:type="gramStart"/>
-      <w:r>
-        <w:t>for</w:t>
-      </w:r>
-      <w:proofErr w:type="gramEnd"/>
-      <w:r>
-        <w:t xml:space="preserve"> Copyright Infringement ¶ 11.</w:t>
+        <w:t>. for Copyright Infringement ¶ 11.</w:t>
       </w:r>
     </w:p>
     <w:p>
@@ -541,15 +557,7 @@
         <w:ind w:left="0"/>
       </w:pPr>
       <w:r>
-        <w:t xml:space="preserve">Def. Acme’s Resp. to Pl. Morrison’s Req. for </w:t>
-      </w:r>
-      <w:proofErr w:type="spellStart"/>
-      <w:r>
-        <w:t>Admis</w:t>
-      </w:r>
-      <w:proofErr w:type="spellEnd"/>
-      <w:r>
-        <w:t>. No. 2.A.</w:t>
+        <w:t>Def. Acme’s Resp. to Pl. Morrison’s Req. for Admis. No. 2.A.</w:t>
       </w:r>
     </w:p>
     <w:p>
@@ -621,10 +629,26 @@
         <w:t xml:space="preserve">the </w:t>
       </w:r>
       <w:r>
-        <w:t>line being referred to. Do not use “p.” before a page number</w:t>
-      </w:r>
-      <w:r>
-        <w:t>, but refer to pages with “at &lt;x&gt;</w:t>
+        <w:t xml:space="preserve">line </w:t>
+      </w:r>
+      <w:proofErr w:type="gramStart"/>
+      <w:r>
+        <w:t>being referred</w:t>
+      </w:r>
+      <w:proofErr w:type="gramEnd"/>
+      <w:r>
+        <w:t xml:space="preserve"> to. Do not use “p.” before a page </w:t>
+      </w:r>
+      <w:proofErr w:type="gramStart"/>
+      <w:r>
+        <w:t>number</w:t>
+      </w:r>
+      <w:r>
+        <w:t>, but</w:t>
+      </w:r>
+      <w:proofErr w:type="gramEnd"/>
+      <w:r>
+        <w:t xml:space="preserve"> refer to pages with “at &lt;x&gt;</w:t>
       </w:r>
       <w:r>
         <w:t>.</w:t>
@@ -671,8 +695,13 @@
         <w:pStyle w:val="Rule"/>
         <w:ind w:left="0"/>
       </w:pPr>
-      <w:r>
-        <w:t>Generally cite the appellate record with an “at.” Record citations also sometimes omit the “at” to save on a word count. Most importantly, be accurate and be internally consistent.</w:t>
+      <w:proofErr w:type="gramStart"/>
+      <w:r>
+        <w:t>Generally</w:t>
+      </w:r>
+      <w:proofErr w:type="gramEnd"/>
+      <w:r>
+        <w:t xml:space="preserve"> cite the appellate record with an “at.” Record citations also sometimes omit the “at” to save on a word count. Most importantly, be accurate and be internally consistent.</w:t>
       </w:r>
     </w:p>
     <w:p>
@@ -942,7 +971,15 @@
         <w:t>I</w:t>
       </w:r>
       <w:r>
-        <w:t>nclude an ECF number whenever a document has been filed electronically. Find the ECF number on PACER, a federal case management system that assigns each case document a document number.</w:t>
+        <w:t xml:space="preserve">nclude an ECF number whenever a document has </w:t>
+      </w:r>
+      <w:proofErr w:type="gramStart"/>
+      <w:r>
+        <w:t>been filed</w:t>
+      </w:r>
+      <w:proofErr w:type="gramEnd"/>
+      <w:r>
+        <w:t xml:space="preserve"> electronically. Find the ECF number on PACER, a federal case management system that assigns each case document a document number.</w:t>
       </w:r>
       <w:r>
         <w:t xml:space="preserve"> </w:t>
@@ -1028,13 +1065,7 @@
         <w:pStyle w:val="Example"/>
       </w:pPr>
       <w:r>
-        <w:t xml:space="preserve">(Petition for Temporary Injunction Pursuant to Section 10(j) of the National Labor Relations Act </w:t>
-      </w:r>
-      <w:r>
-        <w:t>¶</w:t>
-      </w:r>
-      <w:r>
-        <w:t xml:space="preserve"> 6, ECF No. 1 at Page ID 3-6.)</w:t>
+        <w:t>(Petition for Temporary Injunction Pursuant to Section 10(j) of the National Labor Relations Act ¶ 6, ECF No. 1 at Page ID 3-6.)</w:t>
       </w:r>
     </w:p>
     <w:p>
@@ -1047,8 +1078,6 @@
           <w:bCs/>
         </w:rPr>
       </w:pPr>
-      <w:bookmarkStart w:id="0" w:name="_GoBack"/>
-      <w:bookmarkEnd w:id="0"/>
     </w:p>
     <w:p>
       <w:pPr>
@@ -1074,10 +1103,15 @@
         <w:t xml:space="preserve">Citations to court or litigation documents may </w:t>
       </w:r>
       <w:r>
-        <w:t xml:space="preserve">stand alone as citation sentences or clauses, or may </w:t>
-      </w:r>
-      <w:r>
-        <w:t>be enclosed in parentheses or brackets.</w:t>
+        <w:t xml:space="preserve">stand alone as citation sentences or clauses or may </w:t>
+      </w:r>
+      <w:proofErr w:type="gramStart"/>
+      <w:r>
+        <w:t>be enclosed</w:t>
+      </w:r>
+      <w:proofErr w:type="gramEnd"/>
+      <w:r>
+        <w:t xml:space="preserve"> in parentheses or brackets.</w:t>
       </w:r>
       <w:r>
         <w:t xml:space="preserve"> If using parenthesis or brackets, place the period </w:t>
@@ -1187,7 +1221,15 @@
         <w:t xml:space="preserve">in other documents, </w:t>
       </w:r>
       <w:r>
-        <w:t xml:space="preserve">not for litigation in that particular case, which is governed by </w:t>
+        <w:t xml:space="preserve">not for litigation in that </w:t>
+      </w:r>
+      <w:proofErr w:type="gramStart"/>
+      <w:r>
+        <w:t>particular case</w:t>
+      </w:r>
+      <w:proofErr w:type="gramEnd"/>
+      <w:r>
+        <w:t xml:space="preserve">, which is governed by </w:t>
       </w:r>
       <w:r>
         <w:rPr>
@@ -1265,7 +1307,15 @@
         <w:t xml:space="preserve"> above, add the full citation for the case where it comes from, and the case docket number in parentheses</w:t>
       </w:r>
       <w:r>
-        <w:t>. An additional citation to a commercial database may be added (optional).</w:t>
+        <w:t xml:space="preserve">. An additional citation to a commercial database may </w:t>
+      </w:r>
+      <w:proofErr w:type="gramStart"/>
+      <w:r>
+        <w:t>be added</w:t>
+      </w:r>
+      <w:proofErr w:type="gramEnd"/>
+      <w:r>
+        <w:t xml:space="preserve"> (optional).</w:t>
       </w:r>
     </w:p>
     <w:p>
@@ -1405,15 +1455,7 @@
       </w:r>
       <w:proofErr w:type="spellEnd"/>
       <w:r>
-        <w:t xml:space="preserve">.’ Mot. </w:t>
-      </w:r>
-      <w:proofErr w:type="gramStart"/>
-      <w:r>
-        <w:t>for</w:t>
-      </w:r>
-      <w:proofErr w:type="gramEnd"/>
-      <w:r>
-        <w:t xml:space="preserve"> </w:t>
+        <w:t xml:space="preserve">.’ Mot. for </w:t>
       </w:r>
       <w:proofErr w:type="spellStart"/>
       <w:r>
@@ -1494,7 +1536,15 @@
         <w:ind w:left="0"/>
       </w:pPr>
       <w:r>
-        <w:t xml:space="preserve">If there has been no decision in the case you’re citing, then provide the name of the document and </w:t>
+        <w:t xml:space="preserve">If there has been no decision in the case </w:t>
+      </w:r>
+      <w:proofErr w:type="gramStart"/>
+      <w:r>
+        <w:t>you’re</w:t>
+      </w:r>
+      <w:proofErr w:type="gramEnd"/>
+      <w:r>
+        <w:t xml:space="preserve"> citing, then provide the name of the document and </w:t>
       </w:r>
       <w:proofErr w:type="spellStart"/>
       <w:r>
@@ -1577,7 +1627,7 @@
           <w:rFonts w:ascii="Monaco" w:hAnsi="Monaco"/>
           <w:color w:val="4B0082"/>
         </w:rPr>
-        <w:t>&lt;exact date of document being cited&gt;</w:t>
+        <w:t>&lt;exact date of document being cited</w:t>
       </w:r>
       <w:proofErr w:type="gramStart"/>
       <w:r>
@@ -1585,7 +1635,7 @@
           <w:rFonts w:ascii="Monaco" w:hAnsi="Monaco"/>
           <w:color w:val="4B0082"/>
         </w:rPr>
-        <w:t>)</w:t>
+        <w:t>&gt;)</w:t>
       </w:r>
       <w:r>
         <w:rPr>
@@ -1850,7 +1900,15 @@
         <w:t xml:space="preserve"> and the short form used is clear and helpful. </w:t>
       </w:r>
       <w:r>
-        <w:t>Note that court documents may be cited using </w:t>
+        <w:t xml:space="preserve">Note that court documents may </w:t>
+      </w:r>
+      <w:proofErr w:type="gramStart"/>
+      <w:r>
+        <w:t>be cited</w:t>
+      </w:r>
+      <w:proofErr w:type="gramEnd"/>
+      <w:r>
+        <w:t xml:space="preserve"> using </w:t>
       </w:r>
       <w:r>
         <w:rPr>
@@ -1862,8 +1920,13 @@
       <w:r>
         <w:t xml:space="preserve">. </w:t>
       </w:r>
-      <w:r>
-        <w:t>Don’t use “</w:t>
+      <w:proofErr w:type="gramStart"/>
+      <w:r>
+        <w:t>Don’t</w:t>
+      </w:r>
+      <w:proofErr w:type="gramEnd"/>
+      <w:r>
+        <w:t xml:space="preserve"> use “</w:t>
       </w:r>
       <w:r>
         <w:rPr>
@@ -1873,7 +1936,15 @@
         <w:t>id.”</w:t>
       </w:r>
       <w:r>
-        <w:t xml:space="preserve"> for court documents, unless it saves a lot of space. In particular do not use </w:t>
+        <w:t xml:space="preserve"> for court documents, unless it saves a lot of space. </w:t>
+      </w:r>
+      <w:proofErr w:type="gramStart"/>
+      <w:r>
+        <w:t>In particular do</w:t>
+      </w:r>
+      <w:proofErr w:type="gramEnd"/>
+      <w:r>
+        <w:t xml:space="preserve"> not use </w:t>
       </w:r>
       <w:r>
         <w:rPr>
@@ -1883,15 +1954,7 @@
         <w:t>id.</w:t>
       </w:r>
       <w:r>
-        <w:t xml:space="preserve"> </w:t>
-      </w:r>
-      <w:proofErr w:type="gramStart"/>
-      <w:r>
-        <w:t>for</w:t>
-      </w:r>
-      <w:proofErr w:type="gramEnd"/>
-      <w:r>
-        <w:t xml:space="preserve"> record citations. </w:t>
+        <w:t xml:space="preserve"> for record citations. </w:t>
       </w:r>
     </w:p>
     <w:p>
@@ -2076,27 +2139,7 @@
                 <w:sz w:val="20"/>
                 <w:szCs w:val="20"/>
               </w:rPr>
-              <w:t xml:space="preserve">.’ Mot. </w:t>
-            </w:r>
-            <w:proofErr w:type="gramStart"/>
-            <w:r>
-              <w:rPr>
-                <w:rFonts w:ascii="Georgia" w:hAnsi="Georgia"/>
-                <w:color w:val="000000"/>
-                <w:sz w:val="20"/>
-                <w:szCs w:val="20"/>
-              </w:rPr>
-              <w:t>for</w:t>
-            </w:r>
-            <w:proofErr w:type="gramEnd"/>
-            <w:r>
-              <w:rPr>
-                <w:rFonts w:ascii="Georgia" w:hAnsi="Georgia"/>
-                <w:color w:val="000000"/>
-                <w:sz w:val="20"/>
-                <w:szCs w:val="20"/>
-              </w:rPr>
-              <w:t xml:space="preserve"> </w:t>
+              <w:t xml:space="preserve">.’ Mot. for </w:t>
             </w:r>
             <w:proofErr w:type="spellStart"/>
             <w:r>
@@ -2214,27 +2257,7 @@
                 <w:sz w:val="20"/>
                 <w:szCs w:val="20"/>
               </w:rPr>
-              <w:t xml:space="preserve">.’ Mot. </w:t>
-            </w:r>
-            <w:proofErr w:type="gramStart"/>
-            <w:r>
-              <w:rPr>
-                <w:rFonts w:ascii="Georgia" w:hAnsi="Georgia"/>
-                <w:color w:val="000000"/>
-                <w:sz w:val="20"/>
-                <w:szCs w:val="20"/>
-              </w:rPr>
-              <w:t>for</w:t>
-            </w:r>
-            <w:proofErr w:type="gramEnd"/>
-            <w:r>
-              <w:rPr>
-                <w:rFonts w:ascii="Georgia" w:hAnsi="Georgia"/>
-                <w:color w:val="000000"/>
-                <w:sz w:val="20"/>
-                <w:szCs w:val="20"/>
-              </w:rPr>
-              <w:t xml:space="preserve"> </w:t>
+              <w:t xml:space="preserve">.’ Mot. for </w:t>
             </w:r>
             <w:proofErr w:type="spellStart"/>
             <w:r>
@@ -2314,27 +2337,7 @@
                 <w:sz w:val="20"/>
                 <w:szCs w:val="20"/>
               </w:rPr>
-              <w:t xml:space="preserve">Decl. of Martha </w:t>
-            </w:r>
-            <w:proofErr w:type="spellStart"/>
-            <w:r>
-              <w:rPr>
-                <w:rFonts w:ascii="Georgia" w:hAnsi="Georgia"/>
-                <w:color w:val="000000"/>
-                <w:sz w:val="20"/>
-                <w:szCs w:val="20"/>
-              </w:rPr>
-              <w:t>Woodmansee</w:t>
-            </w:r>
-            <w:proofErr w:type="spellEnd"/>
-            <w:r>
-              <w:rPr>
-                <w:rFonts w:ascii="Georgia" w:hAnsi="Georgia"/>
-                <w:color w:val="000000"/>
-                <w:sz w:val="20"/>
-                <w:szCs w:val="20"/>
-              </w:rPr>
-              <w:t xml:space="preserve"> at 7, </w:t>
+              <w:t>Decl. of Martha Woodmansee at 7, </w:t>
             </w:r>
             <w:r>
               <w:rPr>
@@ -2405,27 +2408,7 @@
                 <w:sz w:val="20"/>
                 <w:szCs w:val="20"/>
               </w:rPr>
-              <w:t xml:space="preserve">Decl. of Martha </w:t>
-            </w:r>
-            <w:proofErr w:type="spellStart"/>
-            <w:r>
-              <w:rPr>
-                <w:rFonts w:ascii="Georgia" w:hAnsi="Georgia"/>
-                <w:color w:val="000000"/>
-                <w:sz w:val="20"/>
-                <w:szCs w:val="20"/>
-              </w:rPr>
-              <w:t>Woodmansee</w:t>
-            </w:r>
-            <w:proofErr w:type="spellEnd"/>
-            <w:r>
-              <w:rPr>
-                <w:rFonts w:ascii="Georgia" w:hAnsi="Georgia"/>
-                <w:color w:val="000000"/>
-                <w:sz w:val="20"/>
-                <w:szCs w:val="20"/>
-              </w:rPr>
-              <w:t xml:space="preserve"> at 7, </w:t>
+              <w:t>Decl. of Martha Woodmansee at 7, </w:t>
             </w:r>
             <w:r>
               <w:rPr>
@@ -2527,8 +2510,13 @@
         <w:t xml:space="preserve">receiving </w:t>
       </w:r>
       <w:r>
-        <w:t>the document you are submitting</w:t>
-      </w:r>
+        <w:t xml:space="preserve">the document you are </w:t>
+      </w:r>
+      <w:proofErr w:type="gramStart"/>
+      <w:r>
+        <w:t>submitting</w:t>
+      </w:r>
+      <w:proofErr w:type="gramEnd"/>
     </w:p>
     <w:p>
       <w:pPr>
@@ -2583,7 +2571,15 @@
         <w:t xml:space="preserve">The Court </w:t>
       </w:r>
       <w:r>
-        <w:t>held that the Official Code of Georgia Annotated is a government edict that cannot be copyrighted by the State of Georgia.</w:t>
+        <w:t xml:space="preserve">held that the Official Code of Georgia Annotated is a government edict that cannot </w:t>
+      </w:r>
+      <w:proofErr w:type="gramStart"/>
+      <w:r>
+        <w:t>be copyrighted</w:t>
+      </w:r>
+      <w:proofErr w:type="gramEnd"/>
+      <w:r>
+        <w:t xml:space="preserve"> by the State of Georgia.</w:t>
       </w:r>
       <w:r>
         <w:t> </w:t>
@@ -2609,7 +2605,15 @@
         <w:t>Claims</w:t>
       </w:r>
       <w:r>
-        <w:t xml:space="preserve"> held jurisdiction.</w:t>
+        <w:t xml:space="preserve"> held </w:t>
+      </w:r>
+      <w:proofErr w:type="gramStart"/>
+      <w:r>
+        <w:t>jurisdiction</w:t>
+      </w:r>
+      <w:proofErr w:type="gramEnd"/>
+      <w:r>
+        <w:t>.</w:t>
       </w:r>
     </w:p>
     <w:p>
@@ -2643,7 +2647,15 @@
         <w:pStyle w:val="Rule"/>
       </w:pPr>
       <w:r>
-        <w:t xml:space="preserve">This Court is being asked to expand the definition of “author” far beyond the statutory text. </w:t>
+        <w:t xml:space="preserve">This Court is </w:t>
+      </w:r>
+      <w:proofErr w:type="gramStart"/>
+      <w:r>
+        <w:t>being asked</w:t>
+      </w:r>
+      <w:proofErr w:type="gramEnd"/>
+      <w:r>
+        <w:t xml:space="preserve"> to expand the definition of “author” far beyond the statutory text. </w:t>
       </w:r>
     </w:p>
     <w:p>
@@ -2787,7 +2799,15 @@
         <w:pStyle w:val="Rule"/>
       </w:pPr>
       <w:r>
-        <w:t xml:space="preserve">In litigation filings, use the capitalized and unabbreviated title of any litigation document in that case, when referring to it in full in a textual sentence. A litigation document may also be referred to in a citation sentence in a full or short form, in which case it should be capitalized but abbreviated. </w:t>
+        <w:t xml:space="preserve">In litigation filings, use the capitalized and unabbreviated title of any litigation document in that case, when referring to it in full in a textual sentence. A litigation document may also </w:t>
+      </w:r>
+      <w:proofErr w:type="gramStart"/>
+      <w:r>
+        <w:t>be referred</w:t>
+      </w:r>
+      <w:proofErr w:type="gramEnd"/>
+      <w:r>
+        <w:t xml:space="preserve"> to in a citation sentence in a full or short form, in which case it should be capitalized but abbreviated. </w:t>
       </w:r>
     </w:p>
     <w:p>
@@ -2821,7 +2841,15 @@
       </w:r>
       <w:r>
         <w:tab/>
-        <w:t>The Plaintiff’s Motion for Reconsideration should be denied.</w:t>
+        <w:t xml:space="preserve">The Plaintiff’s Motion for Reconsideration should </w:t>
+      </w:r>
+      <w:proofErr w:type="gramStart"/>
+      <w:r>
+        <w:t>be denied</w:t>
+      </w:r>
+      <w:proofErr w:type="gramEnd"/>
+      <w:r>
+        <w:t>.</w:t>
       </w:r>
     </w:p>
     <w:p>
@@ -2833,15 +2861,7 @@
       </w:r>
       <w:r>
         <w:tab/>
-        <w:t xml:space="preserve">Pl.’s Mot. Recons. </w:t>
-      </w:r>
-      <w:proofErr w:type="gramStart"/>
-      <w:r>
-        <w:t>at</w:t>
-      </w:r>
-      <w:proofErr w:type="gramEnd"/>
-      <w:r>
-        <w:t xml:space="preserve"> 4.</w:t>
+        <w:t>Pl.’s Mot. Recons. at 4.</w:t>
       </w:r>
     </w:p>
     <w:p>
@@ -2865,11 +2885,16 @@
         <w:ind w:left="0"/>
       </w:pPr>
       <w:r>
-        <w:t>Do not capitalize the name for a type of court document, such as an injunction, petition, etc</w:t>
+        <w:t xml:space="preserve">Do not capitalize the name for a type of court document, such as an injunction, petition, </w:t>
+      </w:r>
+      <w:proofErr w:type="gramStart"/>
+      <w:r>
+        <w:t>etc</w:t>
       </w:r>
       <w:r>
         <w:t>.</w:t>
       </w:r>
+      <w:proofErr w:type="gramEnd"/>
     </w:p>
     <w:p>
       <w:pPr>
@@ -2915,7 +2940,15 @@
         <w:ind w:left="0"/>
       </w:pPr>
       <w:r>
-        <w:t>A full citation to a book or other non-periodical is made up of the following elements:</w:t>
+        <w:t xml:space="preserve">A full citation to a book or other non-periodical </w:t>
+      </w:r>
+      <w:proofErr w:type="gramStart"/>
+      <w:r>
+        <w:t>is made</w:t>
+      </w:r>
+      <w:proofErr w:type="gramEnd"/>
+      <w:r>
+        <w:t xml:space="preserve"> up of the following elements:</w:t>
       </w:r>
     </w:p>
     <w:p>
@@ -3028,15 +3061,7 @@
         <w:t xml:space="preserve"> on Copyright</w:t>
       </w:r>
       <w:r>
-        <w:t> § 1.01[B</w:t>
-      </w:r>
-      <w:proofErr w:type="gramStart"/>
-      <w:r>
-        <w:t>][</w:t>
-      </w:r>
-      <w:proofErr w:type="gramEnd"/>
-      <w:r>
-        <w:t>1][a] at 1–14–15 (2019).</w:t>
+        <w:t> § 1.01[B][1][a] at 1–14–15 (2019).</w:t>
       </w:r>
     </w:p>
     <w:p>
@@ -3145,7 +3170,15 @@
         <w:t xml:space="preserve">(not italicized) </w:t>
       </w:r>
       <w:r>
-        <w:t>for the author name or names.</w:t>
+        <w:t xml:space="preserve">for the </w:t>
+      </w:r>
+      <w:proofErr w:type="gramStart"/>
+      <w:r>
+        <w:t>author</w:t>
+      </w:r>
+      <w:proofErr w:type="gramEnd"/>
+      <w:r>
+        <w:t xml:space="preserve"> name or names.</w:t>
       </w:r>
     </w:p>
     <w:p>
@@ -3199,7 +3232,15 @@
         <w:ind w:left="0"/>
       </w:pPr>
       <w:r>
-        <w:t>For two authors, list them in the same order as on the publication separated by “&amp;.” For more than two authors, you may list all of the authors with “&amp;” before the last</w:t>
+        <w:t xml:space="preserve">For two authors, list them in the same order as on the publication separated by “&amp;.” For more than two authors, you may list </w:t>
+      </w:r>
+      <w:proofErr w:type="gramStart"/>
+      <w:r>
+        <w:t>all of</w:t>
+      </w:r>
+      <w:proofErr w:type="gramEnd"/>
+      <w:r>
+        <w:t xml:space="preserve"> the authors with “&amp;” before the last</w:t>
       </w:r>
       <w:r>
         <w:t xml:space="preserve">. Or you may </w:t>
@@ -3387,8 +3428,13 @@
         <w:t>Include the exact page number</w:t>
       </w:r>
       <w:r>
-        <w:t xml:space="preserve"> being cited</w:t>
-      </w:r>
+        <w:t xml:space="preserve"> </w:t>
+      </w:r>
+      <w:proofErr w:type="gramStart"/>
+      <w:r>
+        <w:t>being cited</w:t>
+      </w:r>
+      <w:proofErr w:type="gramEnd"/>
       <w:r>
         <w:t xml:space="preserve"> immediately after the name of the publication</w:t>
       </w:r>
@@ -3503,7 +3549,15 @@
         </w:numPr>
       </w:pPr>
       <w:r>
-        <w:t>Translator (designated as “trans.” and also including the name of the publisher of the translated edition)</w:t>
+        <w:t xml:space="preserve">Translator (designated as “trans.” </w:t>
+      </w:r>
+      <w:proofErr w:type="gramStart"/>
+      <w:r>
+        <w:t>and also</w:t>
+      </w:r>
+      <w:proofErr w:type="gramEnd"/>
+      <w:r>
+        <w:t xml:space="preserve"> including the name of the publisher of the translated edition)</w:t>
       </w:r>
     </w:p>
     <w:p>
@@ -3560,7 +3614,15 @@
         <w:t>”</w:t>
       </w:r>
       <w:r>
-        <w:t xml:space="preserve"> respectively. Do not place a comma before the designation of ed. or trans., but do include a comma after that designation and before the year of publication.</w:t>
+        <w:t xml:space="preserve"> respectively. Do not place a comma before the designation of ed. or </w:t>
+      </w:r>
+      <w:proofErr w:type="gramStart"/>
+      <w:r>
+        <w:t>trans., but</w:t>
+      </w:r>
+      <w:proofErr w:type="gramEnd"/>
+      <w:r>
+        <w:t xml:space="preserve"> do include a comma after that designation and before the year of publication.</w:t>
       </w:r>
     </w:p>
     <w:p>
@@ -3584,23 +3646,7 @@
         <w:pStyle w:val="Example"/>
       </w:pPr>
       <w:r>
-        <w:t xml:space="preserve">Gabriel </w:t>
-      </w:r>
-      <w:proofErr w:type="spellStart"/>
-      <w:r>
-        <w:t>García</w:t>
-      </w:r>
-      <w:proofErr w:type="spellEnd"/>
-      <w:r>
-        <w:t xml:space="preserve"> </w:t>
-      </w:r>
-      <w:proofErr w:type="spellStart"/>
-      <w:r>
-        <w:t>Márquez</w:t>
-      </w:r>
-      <w:proofErr w:type="spellEnd"/>
-      <w:r>
-        <w:t>, </w:t>
+        <w:t>Gabriel García Márquez, </w:t>
       </w:r>
       <w:r>
         <w:rPr>
@@ -3638,62 +3684,142 @@
       <w:r>
         <w:t xml:space="preserve">, in </w:t>
       </w:r>
-      <w:proofErr w:type="gramStart"/>
       <w:r>
         <w:rPr>
           <w:i/>
           <w:iCs/>
         </w:rPr>
-        <w:t>The</w:t>
-      </w:r>
-      <w:proofErr w:type="gramEnd"/>
+        <w:t>The Best American Essays 2015</w:t>
+      </w:r>
+      <w:r>
+        <w:t xml:space="preserve"> (Ariel Levy &amp; Robert </w:t>
+      </w:r>
+      <w:proofErr w:type="spellStart"/>
+      <w:r>
+        <w:t>Atwan</w:t>
+      </w:r>
+      <w:proofErr w:type="spellEnd"/>
+      <w:r>
+        <w:t xml:space="preserve"> eds., 2015).</w:t>
+      </w:r>
+    </w:p>
+    <w:p>
+      <w:pPr>
+        <w:pStyle w:val="Heading3"/>
+      </w:pPr>
+      <w:r>
+        <w:t>R29</w:t>
+      </w:r>
+      <w:r>
+        <w:tab/>
+      </w:r>
+      <w:r>
+        <w:tab/>
+        <w:t>Short Form Citation for Books &amp; Non-Periodicals</w:t>
+      </w:r>
+    </w:p>
+    <w:p>
+      <w:pPr>
+        <w:pStyle w:val="Heading4"/>
+      </w:pPr>
+      <w:r>
+        <w:t>R29.1</w:t>
+      </w:r>
+      <w:r>
+        <w:tab/>
+      </w:r>
+      <w:r>
+        <w:tab/>
+        <w:t xml:space="preserve">Id. </w:t>
+      </w:r>
+    </w:p>
+    <w:p>
+      <w:pPr>
+        <w:pStyle w:val="Rule"/>
+        <w:ind w:left="0"/>
+      </w:pPr>
       <w:r>
         <w:rPr>
           <w:i/>
           <w:iCs/>
         </w:rPr>
-        <w:t xml:space="preserve"> Best American Essays 2015</w:t>
-      </w:r>
-      <w:r>
-        <w:t xml:space="preserve"> (Ariel Levy &amp; Robert </w:t>
-      </w:r>
-      <w:proofErr w:type="spellStart"/>
-      <w:r>
-        <w:t>Atwan</w:t>
-      </w:r>
-      <w:proofErr w:type="spellEnd"/>
-      <w:r>
-        <w:t xml:space="preserve"> eds., 2015).</w:t>
-      </w:r>
-    </w:p>
-    <w:p>
-      <w:pPr>
-        <w:pStyle w:val="Heading3"/>
-      </w:pPr>
-      <w:r>
-        <w:t>R29</w:t>
-      </w:r>
-      <w:r>
-        <w:tab/>
-      </w:r>
-      <w:r>
-        <w:tab/>
-        <w:t>Short Form Citation for Books &amp; Non-Periodicals</w:t>
-      </w:r>
-    </w:p>
-    <w:p>
-      <w:pPr>
-        <w:pStyle w:val="Heading4"/>
-      </w:pPr>
-      <w:r>
-        <w:t>R29.1</w:t>
-      </w:r>
-      <w:r>
-        <w:tab/>
-      </w:r>
-      <w:r>
-        <w:tab/>
+        <w:t>I</w:t>
+      </w:r>
+      <w:r>
+        <w:rPr>
+          <w:i/>
+          <w:iCs/>
+        </w:rPr>
+        <w:t>d</w:t>
+      </w:r>
+      <w:r>
+        <w:rPr>
+          <w:i/>
+          <w:iCs/>
+        </w:rPr>
+        <w:t xml:space="preserve">. </w:t>
+      </w:r>
+      <w:r>
+        <w:t>may be used for r</w:t>
+      </w:r>
+      <w:r>
+        <w:t>eferences to books or non-periodical material cited in the immediately preceding citation</w:t>
+      </w:r>
+      <w:r>
+        <w:t xml:space="preserve">, </w:t>
+      </w:r>
+      <w:proofErr w:type="gramStart"/>
+      <w:r>
+        <w:t>assuming</w:t>
+      </w:r>
+      <w:r>
+        <w:t xml:space="preserve"> that</w:t>
+      </w:r>
+      <w:proofErr w:type="gramEnd"/>
+      <w:r>
+        <w:t xml:space="preserve"> citation contains only one source</w:t>
+      </w:r>
+      <w:r>
+        <w:t xml:space="preserve">. </w:t>
+      </w:r>
+      <w:r>
+        <w:t xml:space="preserve">Update the page number </w:t>
+      </w:r>
+      <w:proofErr w:type="gramStart"/>
+      <w:r>
+        <w:t>you’re</w:t>
+      </w:r>
+      <w:proofErr w:type="gramEnd"/>
+      <w:r>
+        <w:t xml:space="preserve"> referring to within that source, as needed, </w:t>
+      </w:r>
+      <w:r>
+        <w:t>by using</w:t>
+      </w:r>
+      <w:r>
+        <w:t xml:space="preserve"> “</w:t>
+      </w:r>
+      <w:r>
+        <w:rPr>
+          <w:i/>
+          <w:iCs/>
+        </w:rPr>
         <w:t xml:space="preserve">Id. </w:t>
+      </w:r>
+      <w:r>
+        <w:t xml:space="preserve">at </w:t>
+      </w:r>
+      <w:r>
+        <w:t>&lt;</w:t>
+      </w:r>
+      <w:r>
+        <w:t>x</w:t>
+      </w:r>
+      <w:r>
+        <w:t>&gt;</w:t>
+      </w:r>
+      <w:r>
+        <w:t xml:space="preserve">.” </w:t>
       </w:r>
     </w:p>
     <w:p>
@@ -3702,104 +3828,28 @@
         <w:ind w:left="0"/>
       </w:pPr>
       <w:r>
+        <w:t xml:space="preserve">Do not use </w:t>
+      </w:r>
+      <w:r>
         <w:rPr>
           <w:i/>
           <w:iCs/>
         </w:rPr>
-        <w:t>I</w:t>
-      </w:r>
-      <w:r>
-        <w:rPr>
-          <w:i/>
-          <w:iCs/>
-        </w:rPr>
-        <w:t>d</w:t>
-      </w:r>
-      <w:r>
-        <w:rPr>
-          <w:i/>
-          <w:iCs/>
-        </w:rPr>
-        <w:t xml:space="preserve">. </w:t>
-      </w:r>
-      <w:r>
-        <w:t>may be used for r</w:t>
-      </w:r>
-      <w:r>
-        <w:t>eferences to books or non-periodical material cited in the immediately preceding citation</w:t>
-      </w:r>
-      <w:r>
-        <w:t>, assuming</w:t>
-      </w:r>
-      <w:r>
-        <w:t xml:space="preserve"> that citation contains only one source</w:t>
-      </w:r>
-      <w:r>
-        <w:t xml:space="preserve">. </w:t>
-      </w:r>
-      <w:r>
-        <w:t xml:space="preserve">Update the page number you’re referring to within that source, as needed, </w:t>
-      </w:r>
-      <w:r>
-        <w:t>by using</w:t>
-      </w:r>
-      <w:r>
-        <w:t xml:space="preserve"> “</w:t>
-      </w:r>
-      <w:r>
-        <w:rPr>
-          <w:i/>
-          <w:iCs/>
-        </w:rPr>
-        <w:t xml:space="preserve">Id. </w:t>
-      </w:r>
-      <w:r>
-        <w:t xml:space="preserve">at </w:t>
-      </w:r>
-      <w:r>
-        <w:t>&lt;</w:t>
-      </w:r>
-      <w:r>
-        <w:t>x</w:t>
-      </w:r>
-      <w:r>
-        <w:t>&gt;</w:t>
-      </w:r>
-      <w:r>
-        <w:t xml:space="preserve">.” </w:t>
-      </w:r>
-    </w:p>
-    <w:p>
-      <w:pPr>
-        <w:pStyle w:val="Rule"/>
-        <w:ind w:left="0"/>
-      </w:pPr>
-      <w:r>
-        <w:t xml:space="preserve">Do not use </w:t>
-      </w:r>
-      <w:r>
-        <w:rPr>
-          <w:i/>
-          <w:iCs/>
-        </w:rPr>
         <w:t>id.</w:t>
       </w:r>
       <w:r>
-        <w:t xml:space="preserve"> </w:t>
+        <w:t xml:space="preserve"> for internal cross references, or for citing back to a body of collected works when </w:t>
       </w:r>
       <w:proofErr w:type="gramStart"/>
       <w:r>
-        <w:t>for</w:t>
+        <w:t>actually</w:t>
+      </w:r>
+      <w:r>
+        <w:t xml:space="preserve"> citing</w:t>
       </w:r>
       <w:proofErr w:type="gramEnd"/>
       <w:r>
-        <w:t xml:space="preserve"> internal cross references, or for citing back to a body of collected works when </w:t>
-      </w:r>
-      <w:r>
-        <w:t>actually</w:t>
-      </w:r>
-      <w:r>
-        <w:t xml:space="preserve"> citing a single work from that body.</w:t>
+        <w:t xml:space="preserve"> a single work from that body.</w:t>
       </w:r>
     </w:p>
     <w:p>
@@ -3842,7 +3892,21 @@
         <w:rPr>
           <w:rFonts w:ascii="Georgia" w:hAnsi="Georgia"/>
         </w:rPr>
-        <w:t xml:space="preserve">” when you’ve used the full citation before, but it’s not the immediately preceding citation. Use a shortened title if you cite to multiple sources from the same author. Where a source has more than two authors, short citation forms using </w:t>
+        <w:t xml:space="preserve">” when </w:t>
+      </w:r>
+      <w:proofErr w:type="gramStart"/>
+      <w:r>
+        <w:rPr>
+          <w:rFonts w:ascii="Georgia" w:hAnsi="Georgia"/>
+        </w:rPr>
+        <w:t>you’ve</w:t>
+      </w:r>
+      <w:proofErr w:type="gramEnd"/>
+      <w:r>
+        <w:rPr>
+          <w:rFonts w:ascii="Georgia" w:hAnsi="Georgia"/>
+        </w:rPr>
+        <w:t xml:space="preserve"> used the full citation before, but it’s not the immediately preceding citation. Use a shortened title if you cite to multiple sources from the same author. Where a source has more than two authors, short citation forms using </w:t>
       </w:r>
       <w:r>
         <w:rPr>
@@ -3875,7 +3939,15 @@
         <w:t xml:space="preserve">supra </w:t>
       </w:r>
       <w:r>
-        <w:t>can be used in references to an earlier-cited work where “</w:t>
+        <w:t xml:space="preserve">can </w:t>
+      </w:r>
+      <w:proofErr w:type="gramStart"/>
+      <w:r>
+        <w:t>be used</w:t>
+      </w:r>
+      <w:proofErr w:type="gramEnd"/>
+      <w:r>
+        <w:t xml:space="preserve"> in references to an earlier-cited work where “</w:t>
       </w:r>
       <w:r>
         <w:rPr>
@@ -3919,15 +3991,7 @@
         </w:numPr>
       </w:pPr>
       <w:r>
-        <w:t xml:space="preserve">an </w:t>
-      </w:r>
-      <w:proofErr w:type="spellStart"/>
-      <w:r>
-        <w:t>unitalicized</w:t>
-      </w:r>
-      <w:proofErr w:type="spellEnd"/>
-      <w:r>
-        <w:t xml:space="preserve"> comma followed by italicized </w:t>
+        <w:t xml:space="preserve">an unitalicized comma followed by italicized </w:t>
       </w:r>
       <w:r>
         <w:rPr>
@@ -3937,16 +4001,13 @@
         <w:t>supra</w:t>
       </w:r>
       <w:r>
-        <w:t xml:space="preserve"> and followed by another </w:t>
-      </w:r>
-      <w:proofErr w:type="spellStart"/>
-      <w:r>
-        <w:t>unitalicized</w:t>
-      </w:r>
-      <w:proofErr w:type="spellEnd"/>
-      <w:r>
-        <w:t xml:space="preserve"> comma</w:t>
-      </w:r>
+        <w:t xml:space="preserve"> and followed by another unitalicized </w:t>
+      </w:r>
+      <w:proofErr w:type="gramStart"/>
+      <w:r>
+        <w:t>comma</w:t>
+      </w:r>
+      <w:proofErr w:type="gramEnd"/>
     </w:p>
     <w:p>
       <w:pPr>
@@ -3956,13 +4017,8 @@
           <w:numId w:val="10"/>
         </w:numPr>
       </w:pPr>
-      <w:proofErr w:type="gramStart"/>
-      <w:r>
-        <w:t>the</w:t>
-      </w:r>
-      <w:proofErr w:type="gramEnd"/>
-      <w:r>
-        <w:t xml:space="preserve"> word “at” and the specific page being </w:t>
+      <w:r>
+        <w:t xml:space="preserve">the word “at” and the specific page being </w:t>
       </w:r>
       <w:proofErr w:type="spellStart"/>
       <w:r>
@@ -4762,7 +4818,15 @@
         <w:ind w:left="0"/>
       </w:pPr>
       <w:r>
-        <w:t>Citations to consecutively paginated journals (that is, journals in which page numbering is continued from the last issue) take the following form:</w:t>
+        <w:t xml:space="preserve">Citations to consecutively paginated journals (that is, journals in which page numbering </w:t>
+      </w:r>
+      <w:proofErr w:type="gramStart"/>
+      <w:r>
+        <w:t>is continued</w:t>
+      </w:r>
+      <w:proofErr w:type="gramEnd"/>
+      <w:r>
+        <w:t xml:space="preserve"> from the last issue) take the following form:</w:t>
       </w:r>
     </w:p>
     <w:p>
@@ -4946,15 +5010,7 @@
       </w:r>
       <w:proofErr w:type="spellEnd"/>
       <w:r>
-        <w:t xml:space="preserve">. Prop. &amp; </w:t>
-      </w:r>
-      <w:proofErr w:type="gramStart"/>
-      <w:r>
-        <w:t>Ent</w:t>
-      </w:r>
-      <w:proofErr w:type="gramEnd"/>
-      <w:r>
-        <w:t>. L. 310, 351 (2014).</w:t>
+        <w:t>. Prop. &amp; Ent. L. 310, 351 (2014).</w:t>
       </w:r>
     </w:p>
     <w:p>
@@ -5056,24 +5112,118 @@
       <w:r>
         <w:t>Jack Dickey, </w:t>
       </w:r>
-      <w:proofErr w:type="gramStart"/>
       <w:r>
         <w:rPr>
           <w:i/>
           <w:iCs/>
         </w:rPr>
-        <w:t>The</w:t>
+        <w:t>The Power of Taylor Swift</w:t>
+      </w:r>
+      <w:r>
+        <w:t>, Time, Nov. 24, 2014, at 13.</w:t>
+      </w:r>
+    </w:p>
+    <w:p>
+      <w:pPr>
+        <w:pStyle w:val="Heading5"/>
+      </w:pPr>
+      <w:r>
+        <w:t>R30.1.3</w:t>
+      </w:r>
+      <w:r>
+        <w:tab/>
+      </w:r>
+      <w:proofErr w:type="spellStart"/>
+      <w:r>
+        <w:t>Pincites</w:t>
+      </w:r>
+      <w:proofErr w:type="spellEnd"/>
+      <w:r>
+        <w:t xml:space="preserve"> with standard pagination</w:t>
+      </w:r>
+    </w:p>
+    <w:p>
+      <w:pPr>
+        <w:pStyle w:val="Rule"/>
+      </w:pPr>
+      <w:r>
+        <w:t xml:space="preserve">A </w:t>
+      </w:r>
+      <w:proofErr w:type="spellStart"/>
+      <w:r>
+        <w:t>pincite</w:t>
+      </w:r>
+      <w:proofErr w:type="spellEnd"/>
+      <w:r>
+        <w:t xml:space="preserve"> to a specific page may be added after the page number of the article’s first page, in the following form</w:t>
+      </w:r>
+      <w:proofErr w:type="gramStart"/>
+      <w:r>
+        <w:t>: ,</w:t>
       </w:r>
       <w:proofErr w:type="gramEnd"/>
+      <w:r>
+        <w:t> </w:t>
+      </w:r>
+      <w:r>
+        <w:rPr>
+          <w:rFonts w:ascii="Monaco" w:hAnsi="Monaco"/>
+          <w:color w:val="4B0082"/>
+        </w:rPr>
+        <w:t>&lt;</w:t>
+      </w:r>
+      <w:proofErr w:type="spellStart"/>
+      <w:r>
+        <w:rPr>
+          <w:rFonts w:ascii="Monaco" w:hAnsi="Monaco"/>
+          <w:color w:val="4B0082"/>
+        </w:rPr>
+        <w:t>pincite</w:t>
+      </w:r>
+      <w:proofErr w:type="spellEnd"/>
+      <w:r>
+        <w:rPr>
+          <w:rFonts w:ascii="Monaco" w:hAnsi="Monaco"/>
+          <w:color w:val="4B0082"/>
+        </w:rPr>
+        <w:t>&gt;</w:t>
+      </w:r>
+      <w:r>
+        <w:t>.</w:t>
+      </w:r>
+    </w:p>
+    <w:p>
+      <w:pPr>
+        <w:pStyle w:val="Example"/>
+        <w:rPr>
+          <w:b/>
+          <w:bCs w:val="0"/>
+        </w:rPr>
+      </w:pPr>
+      <w:r>
+        <w:rPr>
+          <w:b/>
+          <w:bCs w:val="0"/>
+        </w:rPr>
+        <w:t>Example: </w:t>
+      </w:r>
+    </w:p>
+    <w:p>
+      <w:pPr>
+        <w:pStyle w:val="Example"/>
+      </w:pPr>
+      <w:r>
+        <w:t>Jack Dickey, </w:t>
+      </w:r>
       <w:r>
         <w:rPr>
           <w:i/>
           <w:iCs/>
         </w:rPr>
-        <w:t xml:space="preserve"> Power of Taylor Swift</w:t>
-      </w:r>
-      <w:r>
-        <w:t>, Time, Nov. 24, 2014, at 13.</w:t>
+        <w:t>The Power of Taylor Swift</w:t>
+      </w:r>
+      <w:r>
+        <w:t>, Time, Nov. 24, 2014, at 13, 17.</w:t>
       </w:r>
     </w:p>
     <w:p>
@@ -5085,61 +5235,114 @@
       </w:r>
       <w:r>
         <w:tab/>
-      </w:r>
-      <w:proofErr w:type="spellStart"/>
-      <w:r>
-        <w:t>Pincites</w:t>
-      </w:r>
-      <w:proofErr w:type="spellEnd"/>
-      <w:r>
-        <w:t xml:space="preserve"> with standard pagination</w:t>
+        <w:t>Student-written material in law journals</w:t>
       </w:r>
     </w:p>
     <w:p>
       <w:pPr>
         <w:pStyle w:val="Rule"/>
-      </w:pPr>
-      <w:r>
-        <w:t xml:space="preserve">A </w:t>
-      </w:r>
-      <w:proofErr w:type="spellStart"/>
-      <w:r>
-        <w:t>pincite</w:t>
-      </w:r>
-      <w:proofErr w:type="spellEnd"/>
-      <w:r>
-        <w:t xml:space="preserve"> to a specific page may be added after the page number of the article’s first page, in the following form</w:t>
-      </w:r>
-      <w:proofErr w:type="gramStart"/>
-      <w:r>
-        <w:t>: ,</w:t>
-      </w:r>
-      <w:proofErr w:type="gramEnd"/>
-      <w:r>
-        <w:t> </w:t>
-      </w:r>
+        <w:ind w:left="0"/>
+      </w:pPr>
+      <w:r>
+        <w:t>Citations to material written by students in law journals such as comments and notes take the following form: </w:t>
+      </w:r>
+    </w:p>
+    <w:p>
+      <w:pPr>
+        <w:pStyle w:val="Rule"/>
+      </w:pPr>
       <w:r>
         <w:rPr>
           <w:rFonts w:ascii="Monaco" w:hAnsi="Monaco"/>
           <w:color w:val="4B0082"/>
         </w:rPr>
-        <w:t>&lt;</w:t>
-      </w:r>
-      <w:proofErr w:type="spellStart"/>
+        <w:t>&lt;Author’s Name(s), if signed with more than initials&gt;</w:t>
+      </w:r>
+      <w:r>
+        <w:t>, </w:t>
+      </w:r>
       <w:r>
         <w:rPr>
           <w:rFonts w:ascii="Monaco" w:hAnsi="Monaco"/>
           <w:color w:val="4B0082"/>
         </w:rPr>
-        <w:t>pincite</w:t>
-      </w:r>
-      <w:proofErr w:type="spellEnd"/>
+        <w:t>&lt;Designation of Piece&gt;</w:t>
+      </w:r>
+      <w:r>
+        <w:t>, </w:t>
+      </w:r>
       <w:r>
         <w:rPr>
           <w:rFonts w:ascii="Monaco" w:hAnsi="Monaco"/>
           <w:color w:val="4B0082"/>
         </w:rPr>
-        <w:t>&gt;</w:t>
+        <w:t>&lt;Italicized Title of the Article&gt;</w:t>
+      </w:r>
+      <w:r>
+        <w:t>, </w:t>
+      </w:r>
+      <w:r>
+        <w:rPr>
+          <w:rFonts w:ascii="Monaco" w:hAnsi="Monaco"/>
+          <w:color w:val="4B0082"/>
+        </w:rPr>
+        <w:t>&lt;volume number, if applicable&gt;</w:t>
+      </w:r>
+      <w:r>
+        <w:t> </w:t>
+      </w:r>
+      <w:r>
+        <w:rPr>
+          <w:rFonts w:ascii="Monaco" w:hAnsi="Monaco"/>
+          <w:color w:val="4B0082"/>
+        </w:rPr>
+        <w:t>&lt;Name of Publication, abbreviated&gt;</w:t>
+      </w:r>
+      <w:r>
+        <w:t> </w:t>
+      </w:r>
+      <w:r>
+        <w:rPr>
+          <w:rFonts w:ascii="Monaco" w:hAnsi="Monaco"/>
+          <w:color w:val="4B0082"/>
+        </w:rPr>
+        <w:t>&lt;page number of first page of article cited&gt;</w:t>
+      </w:r>
+      <w:r>
+        <w:t>, </w:t>
+      </w:r>
+      <w:r>
+        <w:rPr>
+          <w:rFonts w:ascii="Monaco" w:hAnsi="Monaco"/>
+          <w:color w:val="4B0082"/>
+        </w:rPr>
+        <w:t>&lt;</w:t>
+      </w:r>
+      <w:proofErr w:type="spellStart"/>
+      <w:r>
+        <w:rPr>
+          <w:rFonts w:ascii="Monaco" w:hAnsi="Monaco"/>
+          <w:color w:val="4B0082"/>
+        </w:rPr>
+        <w:t>pincite</w:t>
+      </w:r>
+      <w:proofErr w:type="spellEnd"/>
+      <w:r>
+        <w:rPr>
+          <w:rFonts w:ascii="Monaco" w:hAnsi="Monaco"/>
+          <w:color w:val="4B0082"/>
+        </w:rPr>
+        <w:t>, if citing to specific point&gt;</w:t>
+      </w:r>
+      <w:r>
+        <w:t> </w:t>
+      </w:r>
+      <w:r>
+        <w:rPr>
+          <w:rFonts w:ascii="Monaco" w:hAnsi="Monaco"/>
+          <w:color w:val="4B0082"/>
+        </w:rPr>
+        <w:t>&lt;(year published)&gt;</w:t>
       </w:r>
       <w:r>
         <w:t>.</w:t>
@@ -5158,7 +5361,7 @@
           <w:b/>
           <w:bCs w:val="0"/>
         </w:rPr>
-        <w:t>Example: </w:t>
+        <w:t>Examples:</w:t>
       </w:r>
     </w:p>
     <w:p>
@@ -5166,26 +5369,166 @@
         <w:pStyle w:val="Example"/>
       </w:pPr>
       <w:r>
-        <w:t>Jack Dickey, </w:t>
-      </w:r>
-      <w:proofErr w:type="gramStart"/>
+        <w:t xml:space="preserve">Amanda </w:t>
+      </w:r>
+      <w:proofErr w:type="spellStart"/>
+      <w:r>
+        <w:t>Levendowski</w:t>
+      </w:r>
+      <w:proofErr w:type="spellEnd"/>
+      <w:r>
+        <w:t>, Note, </w:t>
+      </w:r>
       <w:r>
         <w:rPr>
           <w:i/>
           <w:iCs/>
         </w:rPr>
-        <w:t>The</w:t>
-      </w:r>
-      <w:proofErr w:type="gramEnd"/>
+        <w:t>Using Copyright to Combat Revenge Porn</w:t>
+      </w:r>
+      <w:r>
+        <w:t xml:space="preserve">, 3 N.Y.U. J. </w:t>
+      </w:r>
+      <w:proofErr w:type="spellStart"/>
+      <w:r>
+        <w:t>Intell</w:t>
+      </w:r>
+      <w:proofErr w:type="spellEnd"/>
+      <w:r>
+        <w:t>. Prop. &amp; Ent. L. 422 (2014).</w:t>
+      </w:r>
+    </w:p>
+    <w:p>
+      <w:pPr>
+        <w:pStyle w:val="Example"/>
+      </w:pPr>
+      <w:r>
+        <w:t>Victoria Nemiah, Note, </w:t>
+      </w:r>
       <w:r>
         <w:rPr>
           <w:i/>
           <w:iCs/>
         </w:rPr>
-        <w:t xml:space="preserve"> Power of Taylor Swift</w:t>
-      </w:r>
-      <w:r>
-        <w:t>, Time, Nov. 24, 2014, at 13, 17.</w:t>
+        <w:t xml:space="preserve">License and Registration, </w:t>
+      </w:r>
+      <w:proofErr w:type="gramStart"/>
+      <w:r>
+        <w:rPr>
+          <w:i/>
+          <w:iCs/>
+        </w:rPr>
+        <w:t>Please</w:t>
+      </w:r>
+      <w:proofErr w:type="gramEnd"/>
+      <w:r>
+        <w:rPr>
+          <w:i/>
+          <w:iCs/>
+        </w:rPr>
+        <w:t>: Using Copyright “Conditions” To Protect Free/Open Source Software</w:t>
+      </w:r>
+      <w:r>
+        <w:t xml:space="preserve">, 3 N.Y.U. J. </w:t>
+      </w:r>
+      <w:proofErr w:type="spellStart"/>
+      <w:r>
+        <w:t>Intell</w:t>
+      </w:r>
+      <w:proofErr w:type="spellEnd"/>
+      <w:r>
+        <w:t>. Prop. &amp; Ent. L. 358, 361 (2014).</w:t>
+      </w:r>
+    </w:p>
+    <w:p>
+      <w:pPr>
+        <w:pStyle w:val="Example"/>
+      </w:pPr>
+      <w:r>
+        <w:t>Comment, </w:t>
+      </w:r>
+      <w:proofErr w:type="gramStart"/>
+      <w:r>
+        <w:rPr>
+          <w:i/>
+          <w:iCs/>
+        </w:rPr>
+        <w:t>Law</w:t>
+      </w:r>
+      <w:proofErr w:type="gramEnd"/>
+      <w:r>
+        <w:rPr>
+          <w:i/>
+          <w:iCs/>
+        </w:rPr>
+        <w:t xml:space="preserve"> and Lawns: Mandatory Water Restrictions and Substantive Due Process</w:t>
+      </w:r>
+      <w:r>
+        <w:t>, 7 Calif. L. Rev. 138 (1972).</w:t>
+      </w:r>
+    </w:p>
+    <w:p>
+      <w:pPr>
+        <w:pStyle w:val="InklingTitle"/>
+      </w:pPr>
+      <w:r>
+        <w:t>Indigo Inkling</w:t>
+      </w:r>
+    </w:p>
+    <w:p>
+      <w:pPr>
+        <w:pStyle w:val="Inkling"/>
+      </w:pPr>
+      <w:r>
+        <w:t>Many sources</w:t>
+      </w:r>
+      <w:r>
+        <w:t xml:space="preserve"> such as newspapers and magazines</w:t>
+      </w:r>
+      <w:r>
+        <w:t xml:space="preserve"> are available both in a traditional hard-copy publication and an online format. Although the online site is almost certainly easier to find and read, </w:t>
+      </w:r>
+      <w:r>
+        <w:t xml:space="preserve">traditional legal citation </w:t>
+      </w:r>
+      <w:r>
+        <w:t>prioritizes the hard-copy publication</w:t>
+      </w:r>
+      <w:r>
+        <w:t xml:space="preserve"> for </w:t>
+      </w:r>
+      <w:r>
+        <w:t>law reviews, magazines, and similar</w:t>
+      </w:r>
+      <w:r>
+        <w:t xml:space="preserve"> periodical</w:t>
+      </w:r>
+      <w:r>
+        <w:t xml:space="preserve"> sources</w:t>
+      </w:r>
+      <w:r>
+        <w:t xml:space="preserve">. Newspapers are treated differently as shown in </w:t>
+      </w:r>
+      <w:r>
+        <w:rPr>
+          <w:rStyle w:val="Rulereferencecharacterstyle"/>
+        </w:rPr>
+        <w:t>Rule R30.4</w:t>
+      </w:r>
+      <w:r>
+        <w:t>.</w:t>
+      </w:r>
+    </w:p>
+    <w:p>
+      <w:pPr>
+        <w:pStyle w:val="Heading4"/>
+      </w:pPr>
+      <w:r>
+        <w:t>R30.2</w:t>
+      </w:r>
+      <w:r>
+        <w:tab/>
+        <w:t>Authors</w:t>
       </w:r>
     </w:p>
     <w:p>
@@ -5193,12 +5536,17 @@
         <w:pStyle w:val="Heading5"/>
       </w:pPr>
       <w:r>
-        <w:t>R30.1.3</w:t>
-      </w:r>
-      <w:r>
-        <w:tab/>
-        <w:t>Student-written material in law journals</w:t>
-      </w:r>
+        <w:t>R30.2.1</w:t>
+      </w:r>
+      <w:r>
+        <w:tab/>
+        <w:t xml:space="preserve">Name as </w:t>
+      </w:r>
+      <w:proofErr w:type="gramStart"/>
+      <w:r>
+        <w:t>listed</w:t>
+      </w:r>
+      <w:proofErr w:type="gramEnd"/>
     </w:p>
     <w:p>
       <w:pPr>
@@ -5206,117 +5554,278 @@
         <w:ind w:left="0"/>
       </w:pPr>
       <w:r>
-        <w:t>Citations to material written by students in law journals such as comments and notes take the following form: </w:t>
+        <w:t>Show the author’s name beginning with first name, initials if indicated on the publication, and last name followed by any name suffixes (Jr., III) indicated on the publication title.</w:t>
+      </w:r>
+    </w:p>
+    <w:p>
+      <w:pPr>
+        <w:pStyle w:val="Heading5"/>
+      </w:pPr>
+      <w:r>
+        <w:t>R30.2.2</w:t>
+      </w:r>
+      <w:r>
+        <w:tab/>
+        <w:t>Two authors</w:t>
       </w:r>
     </w:p>
     <w:p>
       <w:pPr>
         <w:pStyle w:val="Rule"/>
-      </w:pPr>
-      <w:r>
-        <w:rPr>
-          <w:rFonts w:ascii="Monaco" w:hAnsi="Monaco"/>
-          <w:color w:val="4B0082"/>
-        </w:rPr>
-        <w:t>&lt;Author’s Name(s), if signed with more than initials&gt;</w:t>
-      </w:r>
-      <w:r>
-        <w:t>, </w:t>
-      </w:r>
-      <w:r>
-        <w:rPr>
-          <w:rFonts w:ascii="Monaco" w:hAnsi="Monaco"/>
-          <w:color w:val="4B0082"/>
-        </w:rPr>
-        <w:t>&lt;Designation of Piece&gt;</w:t>
-      </w:r>
-      <w:r>
-        <w:t>, </w:t>
-      </w:r>
-      <w:r>
-        <w:rPr>
-          <w:rFonts w:ascii="Monaco" w:hAnsi="Monaco"/>
-          <w:color w:val="4B0082"/>
-        </w:rPr>
-        <w:t>&lt;Italicized Title of the Article&gt;</w:t>
-      </w:r>
-      <w:r>
-        <w:t>, </w:t>
-      </w:r>
-      <w:r>
-        <w:rPr>
-          <w:rFonts w:ascii="Monaco" w:hAnsi="Monaco"/>
-          <w:color w:val="4B0082"/>
-        </w:rPr>
-        <w:t>&lt;volume number, if applicable&gt;</w:t>
-      </w:r>
-      <w:r>
-        <w:t> </w:t>
-      </w:r>
-      <w:r>
-        <w:rPr>
-          <w:rFonts w:ascii="Monaco" w:hAnsi="Monaco"/>
-          <w:color w:val="4B0082"/>
-        </w:rPr>
-        <w:t>&lt;Name of Publication, abbreviated&gt;</w:t>
-      </w:r>
-      <w:r>
-        <w:t> </w:t>
-      </w:r>
-      <w:r>
-        <w:rPr>
-          <w:rFonts w:ascii="Monaco" w:hAnsi="Monaco"/>
-          <w:color w:val="4B0082"/>
-        </w:rPr>
-        <w:t>&lt;page number of first page of article cited&gt;</w:t>
-      </w:r>
-      <w:r>
-        <w:t>, </w:t>
-      </w:r>
-      <w:r>
-        <w:rPr>
-          <w:rFonts w:ascii="Monaco" w:hAnsi="Monaco"/>
-          <w:color w:val="4B0082"/>
-        </w:rPr>
-        <w:t>&lt;</w:t>
-      </w:r>
-      <w:proofErr w:type="spellStart"/>
-      <w:r>
-        <w:rPr>
-          <w:rFonts w:ascii="Monaco" w:hAnsi="Monaco"/>
-          <w:color w:val="4B0082"/>
-        </w:rPr>
-        <w:t>pincite</w:t>
-      </w:r>
-      <w:proofErr w:type="spellEnd"/>
-      <w:r>
-        <w:rPr>
-          <w:rFonts w:ascii="Monaco" w:hAnsi="Monaco"/>
-          <w:color w:val="4B0082"/>
-        </w:rPr>
-        <w:t>, if citing to specific point&gt;</w:t>
-      </w:r>
-      <w:r>
-        <w:t> </w:t>
+        <w:ind w:left="0"/>
+      </w:pPr>
+      <w:r>
+        <w:t>For two authors, indicate their names in the order shown on the publication</w:t>
+      </w:r>
+      <w:r>
+        <w:t>,</w:t>
+      </w:r>
+      <w:r>
+        <w:t xml:space="preserve"> separated by an ampersand. Do not insert a comma before the ampersand.</w:t>
+      </w:r>
+    </w:p>
+    <w:p>
+      <w:pPr>
+        <w:pStyle w:val="Heading5"/>
+      </w:pPr>
+      <w:r>
+        <w:t>R30.2.3</w:t>
+      </w:r>
+      <w:r>
+        <w:tab/>
+        <w:t>Multiple authors</w:t>
+      </w:r>
+    </w:p>
+    <w:p>
+      <w:pPr>
+        <w:spacing w:before="150" w:after="90"/>
+        <w:rPr>
+          <w:rFonts w:ascii="Georgia" w:hAnsi="Georgia"/>
+        </w:rPr>
+      </w:pPr>
+      <w:r>
+        <w:rPr>
+          <w:rFonts w:ascii="Georgia" w:hAnsi="Georgia"/>
+        </w:rPr>
+        <w:t xml:space="preserve">For more than two authors, all authors may </w:t>
       </w:r>
       <w:proofErr w:type="gramStart"/>
       <w:r>
         <w:rPr>
-          <w:rFonts w:ascii="Monaco" w:hAnsi="Monaco"/>
-          <w:color w:val="4B0082"/>
-        </w:rPr>
-        <w:t>&lt;(</w:t>
+          <w:rFonts w:ascii="Georgia" w:hAnsi="Georgia"/>
+        </w:rPr>
+        <w:t>be listed</w:t>
       </w:r>
       <w:proofErr w:type="gramEnd"/>
       <w:r>
         <w:rPr>
-          <w:rFonts w:ascii="Monaco" w:hAnsi="Monaco"/>
-          <w:color w:val="4B0082"/>
-        </w:rPr>
-        <w:t>year published)&gt;</w:t>
-      </w:r>
-      <w:r>
-        <w:t>.</w:t>
+          <w:rFonts w:ascii="Georgia" w:hAnsi="Georgia"/>
+        </w:rPr>
+        <w:t xml:space="preserve"> with an ampersand before the last name; or all but the first may be omitted and replaced by “et al.” Indicate all authors when relevant the point being made, or when recognition of all authors is desirable.</w:t>
+      </w:r>
+    </w:p>
+    <w:p>
+      <w:pPr>
+        <w:spacing w:before="150" w:after="90"/>
+        <w:rPr>
+          <w:rFonts w:ascii="Georgia" w:hAnsi="Georgia"/>
+        </w:rPr>
+      </w:pPr>
+    </w:p>
+    <w:p>
+      <w:pPr>
+        <w:pStyle w:val="Heading5"/>
+      </w:pPr>
+      <w:r>
+        <w:t>R30.2.4</w:t>
+      </w:r>
+      <w:r>
+        <w:tab/>
+        <w:t>No listed author</w:t>
+      </w:r>
+    </w:p>
+    <w:p>
+      <w:pPr>
+        <w:pStyle w:val="Rule"/>
+        <w:ind w:left="0"/>
+      </w:pPr>
+      <w:r>
+        <w:t xml:space="preserve">When no author is listed at the beginning or end of the publication source, skip the author </w:t>
+      </w:r>
+      <w:proofErr w:type="gramStart"/>
+      <w:r>
+        <w:t>field</w:t>
+      </w:r>
+      <w:proofErr w:type="gramEnd"/>
+      <w:r>
+        <w:t xml:space="preserve"> and begin the citation with the publication’s title.</w:t>
+      </w:r>
+      <w:r>
+        <w:tab/>
+      </w:r>
+    </w:p>
+    <w:p>
+      <w:pPr>
+        <w:pStyle w:val="Heading4"/>
+      </w:pPr>
+      <w:r>
+        <w:t>R30.3</w:t>
+      </w:r>
+      <w:r>
+        <w:tab/>
+      </w:r>
+      <w:r>
+        <w:tab/>
+        <w:t>Journal Titles</w:t>
+      </w:r>
+    </w:p>
+    <w:p>
+      <w:pPr>
+        <w:pStyle w:val="Heading5"/>
+      </w:pPr>
+      <w:r>
+        <w:t>R30.3.1</w:t>
+      </w:r>
+      <w:r>
+        <w:tab/>
+        <w:t>Abbreviated titles</w:t>
+      </w:r>
+    </w:p>
+    <w:p>
+      <w:pPr>
+        <w:pStyle w:val="Rule"/>
+        <w:ind w:left="0"/>
+      </w:pPr>
+      <w:r>
+        <w:t xml:space="preserve">Use the abbreviations for common institutional names as listed in </w:t>
+      </w:r>
+      <w:r>
+        <w:rPr>
+          <w:rStyle w:val="Rulereferencecharacterstyle"/>
+        </w:rPr>
+        <w:t>Table T15</w:t>
+      </w:r>
+      <w:r>
+        <w:t xml:space="preserve"> if the name </w:t>
+      </w:r>
+      <w:proofErr w:type="gramStart"/>
+      <w:r>
+        <w:t>is listed</w:t>
+      </w:r>
+      <w:proofErr w:type="gramEnd"/>
+      <w:r>
+        <w:t xml:space="preserve">. If the institutional name </w:t>
+      </w:r>
+      <w:proofErr w:type="gramStart"/>
+      <w:r>
+        <w:t>is not listed</w:t>
+      </w:r>
+      <w:proofErr w:type="gramEnd"/>
+      <w:r>
+        <w:t xml:space="preserve"> in </w:t>
+      </w:r>
+      <w:r>
+        <w:rPr>
+          <w:rStyle w:val="Rulereferencecharacterstyle"/>
+        </w:rPr>
+        <w:t>Table T15</w:t>
+      </w:r>
+      <w:r>
+        <w:t xml:space="preserve">, use abbreviations as listed in </w:t>
+      </w:r>
+      <w:r>
+        <w:rPr>
+          <w:rStyle w:val="Rulereferencecharacterstyle"/>
+        </w:rPr>
+        <w:t>Table T11</w:t>
+      </w:r>
+      <w:r>
+        <w:t xml:space="preserve"> and </w:t>
+      </w:r>
+      <w:r>
+        <w:rPr>
+          <w:rStyle w:val="Rulereferencecharacterstyle"/>
+        </w:rPr>
+        <w:t>Table T12</w:t>
+      </w:r>
+      <w:r>
+        <w:t xml:space="preserve">. If the periodical title has an abbreviation in it, use the abbreviation. If the word </w:t>
+      </w:r>
+      <w:proofErr w:type="gramStart"/>
+      <w:r>
+        <w:t>is not found</w:t>
+      </w:r>
+      <w:proofErr w:type="gramEnd"/>
+      <w:r>
+        <w:t xml:space="preserve"> </w:t>
+      </w:r>
+      <w:r>
+        <w:t>in any of these tables,</w:t>
+      </w:r>
+      <w:r>
+        <w:t xml:space="preserve"> do not abbreviate the word in the abbreviated title.</w:t>
+      </w:r>
+    </w:p>
+    <w:p>
+      <w:pPr>
+        <w:pStyle w:val="Heading5"/>
+      </w:pPr>
+      <w:r>
+        <w:t>R30.2.2</w:t>
+      </w:r>
+      <w:r>
+        <w:tab/>
+        <w:t>Prepositions, articles, commas, and colons</w:t>
+      </w:r>
+    </w:p>
+    <w:p>
+      <w:pPr>
+        <w:pStyle w:val="Rule"/>
+        <w:ind w:left="0"/>
+      </w:pPr>
+      <w:r>
+        <w:t>For journals not listed in the tables,</w:t>
+      </w:r>
+      <w:r>
+        <w:t xml:space="preserve"> streamline the journal title with these grammar mechanics. </w:t>
+      </w:r>
+      <w:r>
+        <w:t>Do not use the words “a,” “at,” “in,” “of,” and “the” in the abbreviated title</w:t>
+      </w:r>
+      <w:r>
+        <w:t>. Do, however,</w:t>
+      </w:r>
+      <w:r>
+        <w:t xml:space="preserve"> use the word “on.” If the title consists of “a,” “at,” “in,” “of,” or “the” followed by a single word, do not abbreviate the remaining word. Omit all commas in abbreviated </w:t>
+      </w:r>
+      <w:proofErr w:type="gramStart"/>
+      <w:r>
+        <w:t>titles, but</w:t>
+      </w:r>
+      <w:proofErr w:type="gramEnd"/>
+      <w:r>
+        <w:t xml:space="preserve"> retain other punctuation. If a periodical title has a colon followed by words, omit all that from the abbreviated title.</w:t>
+      </w:r>
+      <w:r>
+        <w:t xml:space="preserve"> </w:t>
+      </w:r>
+    </w:p>
+    <w:p>
+      <w:pPr>
+        <w:pStyle w:val="Rule"/>
+        <w:ind w:left="0"/>
+      </w:pPr>
+      <w:r>
+        <w:t>Use discretion to format a journal title differently when the journal identifies its own abbreviat</w:t>
+      </w:r>
+      <w:r>
+        <w:t xml:space="preserve">ed title </w:t>
+      </w:r>
+      <w:r>
+        <w:t xml:space="preserve">differently, particularly for </w:t>
+      </w:r>
+      <w:r>
+        <w:t>legal journals (as opposed to those from other disciplines using other citation conventions).</w:t>
       </w:r>
     </w:p>
     <w:p>
@@ -5332,7 +5841,21 @@
           <w:b/>
           <w:bCs w:val="0"/>
         </w:rPr>
-        <w:t>Examples:</w:t>
+        <w:t>Example</w:t>
+      </w:r>
+      <w:r>
+        <w:rPr>
+          <w:b/>
+          <w:bCs w:val="0"/>
+        </w:rPr>
+        <w:t>s</w:t>
+      </w:r>
+      <w:r>
+        <w:rPr>
+          <w:b/>
+          <w:bCs w:val="0"/>
+        </w:rPr>
+        <w:t>:</w:t>
       </w:r>
     </w:p>
     <w:p>
@@ -5340,177 +5863,135 @@
         <w:pStyle w:val="Example"/>
       </w:pPr>
       <w:r>
-        <w:t xml:space="preserve">Amanda </w:t>
-      </w:r>
-      <w:proofErr w:type="spellStart"/>
-      <w:r>
-        <w:t>Levendowski</w:t>
-      </w:r>
-      <w:proofErr w:type="spellEnd"/>
-      <w:r>
-        <w:t>, Note, </w:t>
-      </w:r>
-      <w:r>
-        <w:rPr>
-          <w:i/>
-          <w:iCs/>
-        </w:rPr>
-        <w:t>Using Copyright to Combat Revenge Porn</w:t>
-      </w:r>
-      <w:r>
-        <w:t xml:space="preserve">, 3 N.Y.U. J. </w:t>
-      </w:r>
-      <w:proofErr w:type="spellStart"/>
-      <w:r>
-        <w:t>Intell</w:t>
-      </w:r>
-      <w:proofErr w:type="spellEnd"/>
-      <w:r>
-        <w:t xml:space="preserve">. Prop. &amp; </w:t>
+        <w:t>“</w:t>
+      </w:r>
+      <w:r>
+        <w:t xml:space="preserve">Sociological </w:t>
+      </w:r>
+      <w:r>
+        <w:t>Journal of Law</w:t>
+      </w:r>
+      <w:r>
+        <w:t>”</w:t>
+      </w:r>
+      <w:r>
+        <w:t xml:space="preserve"> becomes </w:t>
+      </w:r>
+      <w:r>
+        <w:t>“</w:t>
+      </w:r>
+      <w:r>
+        <w:t xml:space="preserve">Socio. </w:t>
+      </w:r>
+      <w:r>
+        <w:t>J. Law</w:t>
+      </w:r>
+      <w:r>
+        <w:t>”</w:t>
+      </w:r>
+    </w:p>
+    <w:p>
+      <w:pPr>
+        <w:pStyle w:val="Example"/>
+      </w:pPr>
+      <w:r>
+        <w:t>“</w:t>
+      </w:r>
+      <w:r>
+        <w:t>Law Journal o</w:t>
+      </w:r>
+      <w:r>
+        <w:t>n</w:t>
+      </w:r>
+      <w:r>
+        <w:t xml:space="preserve"> </w:t>
+      </w:r>
+      <w:r>
+        <w:t xml:space="preserve">the </w:t>
+      </w:r>
+      <w:r>
+        <w:t>Litigation</w:t>
+      </w:r>
+      <w:r>
+        <w:t xml:space="preserve"> World</w:t>
+      </w:r>
+      <w:r>
+        <w:t>”</w:t>
+      </w:r>
+      <w:r>
+        <w:t xml:space="preserve"> becomes “L.J. o</w:t>
+      </w:r>
+      <w:r>
+        <w:t>n</w:t>
+      </w:r>
+      <w:r>
+        <w:t xml:space="preserve"> Litig</w:t>
+      </w:r>
+      <w:r>
+        <w:t>. World</w:t>
+      </w:r>
+      <w:r>
+        <w:t>”</w:t>
+      </w:r>
+    </w:p>
+    <w:p>
+      <w:pPr>
+        <w:pStyle w:val="Example"/>
+      </w:pPr>
+      <w:r>
+        <w:t>“</w:t>
+      </w:r>
+      <w:r>
+        <w:t>Journal at Legal Cross</w:t>
+      </w:r>
+      <w:r>
+        <w:t>roads</w:t>
+      </w:r>
+      <w:r>
+        <w:t>”</w:t>
+      </w:r>
+      <w:r>
+        <w:t xml:space="preserve"> becomes </w:t>
+      </w:r>
+      <w:r>
+        <w:t>“</w:t>
+      </w:r>
+      <w:r>
+        <w:t>J. Leg</w:t>
+      </w:r>
+      <w:r>
+        <w:t>al</w:t>
+      </w:r>
+      <w:r>
+        <w:t xml:space="preserve"> </w:t>
       </w:r>
       <w:proofErr w:type="gramStart"/>
       <w:r>
-        <w:t>Ent</w:t>
+        <w:t>Crossroads</w:t>
       </w:r>
       <w:proofErr w:type="gramEnd"/>
       <w:r>
-        <w:t>. L. 422 (2014).</w:t>
-      </w:r>
-    </w:p>
-    <w:p>
-      <w:pPr>
-        <w:pStyle w:val="Example"/>
-      </w:pPr>
-      <w:r>
-        <w:t xml:space="preserve">Victoria </w:t>
-      </w:r>
-      <w:proofErr w:type="spellStart"/>
-      <w:r>
-        <w:t>Nemiah</w:t>
-      </w:r>
-      <w:proofErr w:type="spellEnd"/>
-      <w:r>
-        <w:t>, Note, </w:t>
-      </w:r>
-      <w:r>
-        <w:rPr>
-          <w:i/>
-          <w:iCs/>
-        </w:rPr>
-        <w:t>License and Registration, Please: Using Copyright “Conditions” To Protect Free/Open Source Software</w:t>
-      </w:r>
-      <w:r>
-        <w:t xml:space="preserve">, 3 N.Y.U. J. </w:t>
-      </w:r>
-      <w:proofErr w:type="spellStart"/>
-      <w:r>
-        <w:t>Intell</w:t>
-      </w:r>
-      <w:proofErr w:type="spellEnd"/>
-      <w:r>
-        <w:t xml:space="preserve">. Prop. &amp; </w:t>
-      </w:r>
-      <w:proofErr w:type="gramStart"/>
-      <w:r>
-        <w:t>Ent</w:t>
-      </w:r>
-      <w:proofErr w:type="gramEnd"/>
-      <w:r>
-        <w:t>. L. 358, 361 (2014).</w:t>
-      </w:r>
-    </w:p>
-    <w:p>
-      <w:pPr>
-        <w:pStyle w:val="Example"/>
-      </w:pPr>
-      <w:r>
-        <w:t>Comment, </w:t>
-      </w:r>
-      <w:r>
-        <w:rPr>
-          <w:i/>
-          <w:iCs/>
-        </w:rPr>
-        <w:t>Law and Lawns: Mandatory Water Restrictions and Substantive Due Process</w:t>
-      </w:r>
-      <w:r>
-        <w:t>, 7 Calif. L. Rev. 138 (1972).</w:t>
-      </w:r>
-    </w:p>
-    <w:p>
-      <w:pPr>
-        <w:pStyle w:val="InklingTitle"/>
-      </w:pPr>
-      <w:r>
-        <w:t>Indigo Inkling</w:t>
-      </w:r>
-    </w:p>
-    <w:p>
-      <w:pPr>
-        <w:pStyle w:val="Inkling"/>
-      </w:pPr>
-      <w:r>
-        <w:t>Many sources</w:t>
-      </w:r>
-      <w:r>
-        <w:t xml:space="preserve"> such as newspapers and magazines</w:t>
-      </w:r>
-      <w:r>
-        <w:t xml:space="preserve"> are available both in a traditional hard-copy publication and an online format. Although the online site is almost certainly easier to find and read, </w:t>
-      </w:r>
-      <w:r>
-        <w:t xml:space="preserve">traditional legal citation </w:t>
-      </w:r>
-      <w:r>
-        <w:t>prioritizes the hard-copy publication</w:t>
-      </w:r>
-      <w:r>
-        <w:t xml:space="preserve"> for </w:t>
-      </w:r>
-      <w:r>
-        <w:t>law reviews, magazines, and similar</w:t>
-      </w:r>
-      <w:r>
-        <w:t xml:space="preserve"> periodical</w:t>
-      </w:r>
-      <w:r>
-        <w:t xml:space="preserve"> sources</w:t>
-      </w:r>
-      <w:r>
-        <w:t xml:space="preserve">. Newspapers are treated differently as shown in </w:t>
-      </w:r>
-      <w:r>
-        <w:rPr>
-          <w:rStyle w:val="Rulereferencecharacterstyle"/>
-        </w:rPr>
-        <w:t>Rule R30.4</w:t>
-      </w:r>
-      <w:r>
-        <w:t>.</w:t>
-      </w:r>
-    </w:p>
-    <w:p>
-      <w:pPr>
-        <w:pStyle w:val="Heading4"/>
-      </w:pPr>
-      <w:r>
-        <w:t>R30.2</w:t>
-      </w:r>
-      <w:r>
-        <w:tab/>
-        <w:t>Authors</w:t>
-      </w:r>
+        <w:t>”</w:t>
+      </w:r>
+    </w:p>
+    <w:p>
+      <w:pPr>
+        <w:spacing w:before="150" w:after="90"/>
+        <w:rPr>
+          <w:rFonts w:ascii="Georgia" w:hAnsi="Georgia"/>
+        </w:rPr>
+      </w:pPr>
     </w:p>
     <w:p>
       <w:pPr>
         <w:pStyle w:val="Heading5"/>
       </w:pPr>
       <w:r>
-        <w:t>R30.2.1</w:t>
-      </w:r>
-      <w:r>
-        <w:tab/>
-        <w:t>Name as listed</w:t>
+        <w:t>R30.2.3</w:t>
+      </w:r>
+      <w:r>
+        <w:tab/>
+        <w:t>Online supplements</w:t>
       </w:r>
     </w:p>
     <w:p>
@@ -5519,7 +6000,10 @@
         <w:ind w:left="0"/>
       </w:pPr>
       <w:r>
-        <w:t>Show the author’s name beginning with first name, initials if indicated on the publication, and last name followed by any name suffixes (Jr., III) indicated on the publication title.</w:t>
+        <w:t>To cite an</w:t>
+      </w:r>
+      <w:r>
+        <w:t xml:space="preserve"> online supplement to a print publication, use the proper abbreviation for the print publication, followed by the name of the online supplement. </w:t>
       </w:r>
     </w:p>
     <w:p>
@@ -5527,11 +6011,11 @@
         <w:pStyle w:val="Heading5"/>
       </w:pPr>
       <w:r>
-        <w:t>R30.2.2</w:t>
-      </w:r>
-      <w:r>
-        <w:tab/>
-        <w:t>Two authors</w:t>
+        <w:t>R30.2.4</w:t>
+      </w:r>
+      <w:r>
+        <w:tab/>
+        <w:t>Evolving journal titles and series designation</w:t>
       </w:r>
     </w:p>
     <w:p>
@@ -5540,410 +6024,23 @@
         <w:ind w:left="0"/>
       </w:pPr>
       <w:r>
-        <w:t>For two authors, indicate their names in the order shown on the publication</w:t>
-      </w:r>
-      <w:r>
-        <w:t>,</w:t>
-      </w:r>
-      <w:r>
-        <w:t xml:space="preserve"> separated by an ampersand. Do not insert a comma before the ampersand.</w:t>
-      </w:r>
-    </w:p>
-    <w:p>
-      <w:pPr>
-        <w:pStyle w:val="Heading5"/>
-      </w:pPr>
-      <w:r>
-        <w:t>R30.2.3</w:t>
-      </w:r>
-      <w:r>
-        <w:tab/>
-        <w:t>Multiple authors</w:t>
-      </w:r>
-    </w:p>
-    <w:p>
-      <w:pPr>
-        <w:spacing w:before="150" w:after="90"/>
-        <w:rPr>
-          <w:rFonts w:ascii="Georgia" w:hAnsi="Georgia"/>
-        </w:rPr>
-      </w:pPr>
-      <w:r>
-        <w:rPr>
-          <w:rFonts w:ascii="Georgia" w:hAnsi="Georgia"/>
-        </w:rPr>
-        <w:t>For more than two authors, all authors may be listed with an ampersand before the last name; or all but the first may be omitted and replaced by “et al.” Indicate all authors when relevant the point being made, or when recognition of all authors is desirable.</w:t>
-      </w:r>
-    </w:p>
-    <w:p>
-      <w:pPr>
-        <w:spacing w:before="150" w:after="90"/>
-        <w:rPr>
-          <w:rFonts w:ascii="Georgia" w:hAnsi="Georgia"/>
-        </w:rPr>
-      </w:pPr>
-    </w:p>
-    <w:p>
-      <w:pPr>
-        <w:pStyle w:val="Heading5"/>
-      </w:pPr>
-      <w:r>
-        <w:t>R30.2.4</w:t>
-      </w:r>
-      <w:r>
-        <w:tab/>
-        <w:t>No listed author</w:t>
-      </w:r>
-    </w:p>
-    <w:p>
-      <w:pPr>
-        <w:pStyle w:val="Rule"/>
-        <w:ind w:left="0"/>
-      </w:pPr>
-      <w:r>
-        <w:t>When no author is listed at the beginning or end of the publication source, skip the author field and begin the citation with the publication’s title.</w:t>
-      </w:r>
-      <w:r>
-        <w:tab/>
-      </w:r>
-    </w:p>
-    <w:p>
-      <w:pPr>
-        <w:pStyle w:val="Heading4"/>
-      </w:pPr>
-      <w:r>
-        <w:t>R30.3</w:t>
-      </w:r>
-      <w:r>
-        <w:tab/>
-      </w:r>
-      <w:r>
-        <w:tab/>
-        <w:t>Journal Titles</w:t>
-      </w:r>
-    </w:p>
-    <w:p>
-      <w:pPr>
-        <w:pStyle w:val="Heading5"/>
-      </w:pPr>
-      <w:r>
-        <w:t>R30.3.1</w:t>
-      </w:r>
-      <w:r>
-        <w:tab/>
-        <w:t>Abbreviated titles</w:t>
-      </w:r>
-    </w:p>
-    <w:p>
-      <w:pPr>
-        <w:pStyle w:val="Rule"/>
-        <w:ind w:left="0"/>
-      </w:pPr>
-      <w:r>
-        <w:t xml:space="preserve">Use the abbreviations for common institutional names as listed in </w:t>
-      </w:r>
-      <w:r>
-        <w:rPr>
-          <w:rStyle w:val="Rulereferencecharacterstyle"/>
-        </w:rPr>
-        <w:t>Table T15</w:t>
-      </w:r>
-      <w:r>
-        <w:t xml:space="preserve"> if the name is listed. If the institutional name is not listed in </w:t>
-      </w:r>
-      <w:r>
-        <w:rPr>
-          <w:rStyle w:val="Rulereferencecharacterstyle"/>
-        </w:rPr>
-        <w:t>Table T15</w:t>
-      </w:r>
-      <w:r>
-        <w:t xml:space="preserve">, use abbreviations as listed in </w:t>
-      </w:r>
-      <w:r>
-        <w:rPr>
-          <w:rStyle w:val="Rulereferencecharacterstyle"/>
-        </w:rPr>
-        <w:t>Table T11</w:t>
-      </w:r>
-      <w:r>
-        <w:t xml:space="preserve"> and </w:t>
-      </w:r>
-      <w:r>
-        <w:rPr>
-          <w:rStyle w:val="Rulereferencecharacterstyle"/>
-        </w:rPr>
-        <w:t>Table T12</w:t>
-      </w:r>
-      <w:r>
-        <w:t xml:space="preserve">. If the periodical title has an abbreviation in it, use the abbreviation. If the word is not found </w:t>
-      </w:r>
-      <w:r>
-        <w:t>in any of these tables,</w:t>
-      </w:r>
-      <w:r>
-        <w:t xml:space="preserve"> do not abbreviate the word in the abbreviated title.</w:t>
-      </w:r>
-    </w:p>
-    <w:p>
-      <w:pPr>
-        <w:pStyle w:val="Heading5"/>
-      </w:pPr>
-      <w:r>
-        <w:t>R30.2.2</w:t>
-      </w:r>
-      <w:r>
-        <w:tab/>
-        <w:t>Prepositions, articles, commas, and colons</w:t>
-      </w:r>
-    </w:p>
-    <w:p>
-      <w:pPr>
-        <w:pStyle w:val="Rule"/>
-        <w:ind w:left="0"/>
-      </w:pPr>
-      <w:r>
-        <w:t>For journals not listed in the tables,</w:t>
-      </w:r>
-      <w:r>
-        <w:t xml:space="preserve"> streamline the journal title with these grammar mechanics. </w:t>
-      </w:r>
-      <w:r>
-        <w:t>Do not use the words “a,” “at,” “in,” “of,” and “the” in the abbreviated title</w:t>
-      </w:r>
-      <w:r>
-        <w:t>. Do, however,</w:t>
-      </w:r>
-      <w:r>
-        <w:t xml:space="preserve"> use the word “on.” If the title consists of “a,” “at,” “in,” “of,” or “the” followed by a single word, do not abbreviate the remaining word. Omit all commas in abbreviated titles, but retain other punctuation. If a periodical title has a colon followed by words, omit all that from the abbreviated title.</w:t>
-      </w:r>
-      <w:r>
-        <w:t xml:space="preserve"> </w:t>
-      </w:r>
-    </w:p>
-    <w:p>
-      <w:pPr>
-        <w:pStyle w:val="Rule"/>
-        <w:ind w:left="0"/>
-      </w:pPr>
-      <w:r>
-        <w:t>Use discretion to format a journal title differently when the journal identifies its own abbreviat</w:t>
-      </w:r>
-      <w:r>
-        <w:t xml:space="preserve">ed title </w:t>
-      </w:r>
-      <w:r>
-        <w:t xml:space="preserve">differently, particularly for </w:t>
-      </w:r>
-      <w:r>
-        <w:t>legal journals (as opposed to those from other disciplines using other citation conventions).</w:t>
-      </w:r>
-    </w:p>
-    <w:p>
-      <w:pPr>
-        <w:pStyle w:val="Example"/>
-        <w:rPr>
-          <w:b/>
-          <w:bCs w:val="0"/>
-        </w:rPr>
-      </w:pPr>
-      <w:r>
-        <w:rPr>
-          <w:b/>
-          <w:bCs w:val="0"/>
-        </w:rPr>
-        <w:t>Example</w:t>
-      </w:r>
-      <w:r>
-        <w:rPr>
-          <w:b/>
-          <w:bCs w:val="0"/>
-        </w:rPr>
-        <w:t>s</w:t>
-      </w:r>
-      <w:r>
-        <w:rPr>
-          <w:b/>
-          <w:bCs w:val="0"/>
-        </w:rPr>
-        <w:t>:</w:t>
-      </w:r>
-    </w:p>
-    <w:p>
-      <w:pPr>
-        <w:pStyle w:val="Example"/>
-      </w:pPr>
-      <w:r>
-        <w:t>“</w:t>
-      </w:r>
-      <w:r>
-        <w:t xml:space="preserve">Sociological </w:t>
-      </w:r>
-      <w:r>
-        <w:t>Journal of Law</w:t>
-      </w:r>
-      <w:r>
-        <w:t>”</w:t>
-      </w:r>
-      <w:r>
-        <w:t xml:space="preserve"> becomes </w:t>
-      </w:r>
-      <w:r>
-        <w:t>“</w:t>
-      </w:r>
-      <w:r>
-        <w:t xml:space="preserve">Socio. </w:t>
-      </w:r>
-      <w:r>
-        <w:t>J. Law</w:t>
-      </w:r>
-      <w:r>
-        <w:t>”</w:t>
-      </w:r>
-    </w:p>
-    <w:p>
-      <w:pPr>
-        <w:pStyle w:val="Example"/>
-      </w:pPr>
-      <w:r>
-        <w:t>“</w:t>
-      </w:r>
-      <w:r>
-        <w:t>Law Journal o</w:t>
-      </w:r>
-      <w:r>
-        <w:t>n</w:t>
-      </w:r>
-      <w:r>
-        <w:t xml:space="preserve"> </w:t>
-      </w:r>
-      <w:r>
-        <w:t xml:space="preserve">the </w:t>
-      </w:r>
-      <w:r>
-        <w:t>Litigation</w:t>
-      </w:r>
-      <w:r>
-        <w:t xml:space="preserve"> World</w:t>
-      </w:r>
-      <w:r>
-        <w:t>”</w:t>
-      </w:r>
-      <w:r>
-        <w:t xml:space="preserve"> becomes “L.J. o</w:t>
-      </w:r>
-      <w:r>
-        <w:t>n</w:t>
-      </w:r>
-      <w:r>
-        <w:t xml:space="preserve"> </w:t>
+        <w:t>If a periodical has been renumbered into a new series, indicate that by prefacing the series number with “(</w:t>
       </w:r>
       <w:proofErr w:type="spellStart"/>
       <w:r>
-        <w:t>Litig</w:t>
+        <w:t>n.s</w:t>
       </w:r>
       <w:proofErr w:type="spellEnd"/>
       <w:r>
-        <w:t>. World</w:t>
-      </w:r>
-      <w:r>
-        <w:t>”</w:t>
-      </w:r>
-    </w:p>
-    <w:p>
-      <w:pPr>
-        <w:pStyle w:val="Example"/>
-      </w:pPr>
-      <w:r>
-        <w:t>“</w:t>
-      </w:r>
-      <w:r>
-        <w:t>Journal at Legal Cross</w:t>
-      </w:r>
-      <w:r>
-        <w:t>roads</w:t>
-      </w:r>
-      <w:r>
-        <w:t>”</w:t>
-      </w:r>
-      <w:r>
-        <w:t xml:space="preserve"> becomes </w:t>
-      </w:r>
-      <w:r>
-        <w:t>“</w:t>
-      </w:r>
-      <w:r>
-        <w:t>J. Leg</w:t>
-      </w:r>
-      <w:r>
-        <w:t>al</w:t>
-      </w:r>
-      <w:r>
-        <w:t xml:space="preserve"> Crossroads</w:t>
-      </w:r>
-      <w:r>
-        <w:t>”</w:t>
-      </w:r>
-    </w:p>
-    <w:p>
-      <w:pPr>
-        <w:spacing w:before="150" w:after="90"/>
-        <w:rPr>
-          <w:rFonts w:ascii="Georgia" w:hAnsi="Georgia"/>
-        </w:rPr>
-      </w:pPr>
-    </w:p>
-    <w:p>
-      <w:pPr>
-        <w:pStyle w:val="Heading5"/>
-      </w:pPr>
-      <w:r>
-        <w:t>R30.2.3</w:t>
-      </w:r>
-      <w:r>
-        <w:tab/>
-        <w:t>Online supplements</w:t>
-      </w:r>
-    </w:p>
-    <w:p>
-      <w:pPr>
-        <w:pStyle w:val="Rule"/>
-        <w:ind w:left="0"/>
-      </w:pPr>
-      <w:r>
-        <w:t>To cite an</w:t>
-      </w:r>
-      <w:r>
-        <w:t xml:space="preserve"> online supplement to a print publication, use the proper abbreviation for the print publication, followed by the name of the online supplement. </w:t>
-      </w:r>
-    </w:p>
-    <w:p>
-      <w:pPr>
-        <w:pStyle w:val="Heading5"/>
-      </w:pPr>
-      <w:r>
-        <w:t>R30.2.4</w:t>
-      </w:r>
-      <w:r>
-        <w:tab/>
-        <w:t>Evolving journal titles and series designation</w:t>
-      </w:r>
-    </w:p>
-    <w:p>
-      <w:pPr>
-        <w:pStyle w:val="Rule"/>
-        <w:ind w:left="0"/>
-      </w:pPr>
-      <w:r>
-        <w:t>If a periodical has been renumbered into a new series, indicate that by prefacing the series number with “(</w:t>
-      </w:r>
-      <w:proofErr w:type="spellStart"/>
-      <w:r>
-        <w:t>n.s</w:t>
-      </w:r>
-      <w:proofErr w:type="spellEnd"/>
-      <w:r>
-        <w:t>.)”. Use the title of the periodical on the issue you are citing, even if the name of the periodical has changed.</w:t>
+        <w:t>.)</w:t>
+      </w:r>
+      <w:proofErr w:type="gramStart"/>
+      <w:r>
+        <w:t>”.</w:t>
+      </w:r>
+      <w:proofErr w:type="gramEnd"/>
+      <w:r>
+        <w:t xml:space="preserve"> Use the title of the periodical on the issue you are citing, even if the name of the periodical has changed.</w:t>
       </w:r>
     </w:p>
     <w:p>
@@ -6150,13 +6247,8 @@
       <w:pPr>
         <w:pStyle w:val="Example"/>
       </w:pPr>
-      <w:proofErr w:type="spellStart"/>
-      <w:r>
-        <w:t>Vikas</w:t>
-      </w:r>
-      <w:proofErr w:type="spellEnd"/>
-      <w:r>
-        <w:t xml:space="preserve"> Bajaj,</w:t>
+      <w:r>
+        <w:t>Vikas Bajaj,</w:t>
       </w:r>
       <w:r>
         <w:t xml:space="preserve"> Editorial,</w:t>
@@ -6245,13 +6337,8 @@
       <w:pPr>
         <w:pStyle w:val="Example"/>
       </w:pPr>
-      <w:proofErr w:type="spellStart"/>
-      <w:r>
-        <w:t>Vikas</w:t>
-      </w:r>
-      <w:proofErr w:type="spellEnd"/>
-      <w:r>
-        <w:t xml:space="preserve"> Bajaj,</w:t>
+      <w:r>
+        <w:t>Vikas Bajaj,</w:t>
       </w:r>
       <w:r>
         <w:t xml:space="preserve"> Editorial</w:t>
@@ -6351,7 +6438,15 @@
         <w:t>Id.</w:t>
       </w:r>
       <w:r>
-        <w:t xml:space="preserve"> can be used to refer to the same source as in a preceding citation that is itself also </w:t>
+        <w:t xml:space="preserve"> can </w:t>
+      </w:r>
+      <w:proofErr w:type="gramStart"/>
+      <w:r>
+        <w:t>be used</w:t>
+      </w:r>
+      <w:proofErr w:type="gramEnd"/>
+      <w:r>
+        <w:t xml:space="preserve"> to refer to the same source as in a preceding citation that is itself also </w:t>
       </w:r>
       <w:r>
         <w:rPr>
@@ -6371,15 +6466,7 @@
         <w:t>id.</w:t>
       </w:r>
       <w:r>
-        <w:t xml:space="preserve"> </w:t>
-      </w:r>
-      <w:proofErr w:type="gramStart"/>
-      <w:r>
-        <w:t>more</w:t>
-      </w:r>
-      <w:proofErr w:type="gramEnd"/>
-      <w:r>
-        <w:t xml:space="preserve"> than four times sequentially. After the fourth </w:t>
+        <w:t xml:space="preserve"> more than four times sequentially. After the fourth </w:t>
       </w:r>
       <w:r>
         <w:rPr>
@@ -6415,7 +6502,15 @@
         <w:t>Id.</w:t>
       </w:r>
       <w:r>
-        <w:t xml:space="preserve"> may be used by itself to indicate the same page of the same source, or with “at” to indicate a different page of that source. </w:t>
+        <w:t xml:space="preserve"> may </w:t>
+      </w:r>
+      <w:proofErr w:type="gramStart"/>
+      <w:r>
+        <w:t>be used</w:t>
+      </w:r>
+      <w:proofErr w:type="gramEnd"/>
+      <w:r>
+        <w:t xml:space="preserve"> by itself to indicate the same page of the same source, or with “at” to indicate a different page of that source. </w:t>
       </w:r>
     </w:p>
     <w:p>
@@ -6455,7 +6550,15 @@
         <w:t>supra</w:t>
       </w:r>
       <w:r>
-        <w:t xml:space="preserve">” when you’ve used the full citation before, but it’s not right next to the sentence you will provide the citation for now. Use a shortened title if you cite to multiple sources from the same author. Where a source has more than two authors, short citation forms using </w:t>
+        <w:t xml:space="preserve">” when </w:t>
+      </w:r>
+      <w:proofErr w:type="gramStart"/>
+      <w:r>
+        <w:t>you’ve</w:t>
+      </w:r>
+      <w:proofErr w:type="gramEnd"/>
+      <w:r>
+        <w:t xml:space="preserve"> used the full citation before, but it’s not right next to the sentence you will provide the citation for now. Use a shortened title if you cite to multiple sources from the same author. Where a source has more than two authors, short citation forms using </w:t>
       </w:r>
       <w:r>
         <w:rPr>
@@ -6522,13 +6625,8 @@
       <w:pPr>
         <w:pStyle w:val="Example"/>
       </w:pPr>
-      <w:proofErr w:type="spellStart"/>
-      <w:r>
-        <w:t>Baumeister</w:t>
-      </w:r>
-      <w:proofErr w:type="spellEnd"/>
-      <w:r>
-        <w:t xml:space="preserve"> et al., </w:t>
+      <w:r>
+        <w:t xml:space="preserve">Baumeister et al., </w:t>
       </w:r>
       <w:r>
         <w:rPr>
@@ -6548,7 +6646,15 @@
         <w:t>supra</w:t>
       </w:r>
       <w:r>
-        <w:t xml:space="preserve"> note 5, at 325.</w:t>
+        <w:t xml:space="preserve"> note </w:t>
+      </w:r>
+      <w:proofErr w:type="gramStart"/>
+      <w:r>
+        <w:t>5</w:t>
+      </w:r>
+      <w:proofErr w:type="gramEnd"/>
+      <w:r>
+        <w:t>, at 325.</w:t>
       </w:r>
     </w:p>
     <w:p>
@@ -6611,7 +6717,15 @@
         <w:t>cite</w:t>
       </w:r>
       <w:r>
-        <w:t> as if to the equivalent print source (i.e., URL information should not be included).</w:t>
+        <w:t xml:space="preserve"> as if to the equivalent print source (i.e., URL information should not </w:t>
+      </w:r>
+      <w:proofErr w:type="gramStart"/>
+      <w:r>
+        <w:t>be included</w:t>
+      </w:r>
+      <w:proofErr w:type="gramEnd"/>
+      <w:r>
+        <w:t>).</w:t>
       </w:r>
     </w:p>
     <w:p>
@@ -6623,7 +6737,23 @@
         </w:numPr>
       </w:pPr>
       <w:r>
-        <w:t>Authenticated copy: source that uses some authenticating tool, such as a digital signature. This is generally the preferred version.</w:t>
+        <w:t xml:space="preserve">Authenticated copy: source that uses </w:t>
+      </w:r>
+      <w:proofErr w:type="gramStart"/>
+      <w:r>
+        <w:t>some</w:t>
+      </w:r>
+      <w:proofErr w:type="gramEnd"/>
+      <w:r>
+        <w:t xml:space="preserve"> authenticating tool, such as a digital signature. This is </w:t>
+      </w:r>
+      <w:proofErr w:type="gramStart"/>
+      <w:r>
+        <w:t>generally the</w:t>
+      </w:r>
+      <w:proofErr w:type="gramEnd"/>
+      <w:r>
+        <w:t xml:space="preserve"> preferred version.</w:t>
       </w:r>
     </w:p>
     <w:p>
@@ -6706,15 +6836,7 @@
         <w:pStyle w:val="Example"/>
       </w:pPr>
       <w:r>
-        <w:t xml:space="preserve">Daniel E. Ho &amp; Frederick </w:t>
-      </w:r>
-      <w:proofErr w:type="spellStart"/>
-      <w:r>
-        <w:t>Schauer</w:t>
-      </w:r>
-      <w:proofErr w:type="spellEnd"/>
-      <w:r>
-        <w:t>, </w:t>
+        <w:t>Daniel E. Ho &amp; Frederick Schauer, </w:t>
       </w:r>
       <w:r>
         <w:rPr>
@@ -6766,7 +6888,15 @@
         <w:t>For Internet sources that have the characteristics of a print source, cite as if you were citing the print source, and append the URL to the end of the citation. Internet sources have the characteristics of a print source</w:t>
       </w:r>
       <w:r>
-        <w:t xml:space="preserve"> when the following conditions are met:</w:t>
+        <w:t xml:space="preserve"> when the following conditions </w:t>
+      </w:r>
+      <w:proofErr w:type="gramStart"/>
+      <w:r>
+        <w:t>are met</w:t>
+      </w:r>
+      <w:proofErr w:type="gramEnd"/>
+      <w:r>
+        <w:t>:</w:t>
       </w:r>
       <w:r>
         <w:t xml:space="preserve"> the source has all the information needed to cite it according to another rule</w:t>
@@ -7107,7 +7237,23 @@
         <w:ind w:left="0"/>
       </w:pPr>
       <w:r>
-        <w:t xml:space="preserve">When the name of the individual, personal author is unavailable, use the name of the institution associated with the source if one is clearly apparent. Institutional authors should be omitted if the website’s title makes the domain’s owner clear. Institutional authors should be abbreviated (see </w:t>
+        <w:t xml:space="preserve">When the name of the individual, personal author is unavailable, use the name of the institution associated with the source if one is clearly apparent. Institutional authors should </w:t>
+      </w:r>
+      <w:proofErr w:type="gramStart"/>
+      <w:r>
+        <w:t>be omitted</w:t>
+      </w:r>
+      <w:proofErr w:type="gramEnd"/>
+      <w:r>
+        <w:t xml:space="preserve"> if the website’s title makes the domain’s owner clear. Institutional authors should </w:t>
+      </w:r>
+      <w:proofErr w:type="gramStart"/>
+      <w:r>
+        <w:t>be abbreviated</w:t>
+      </w:r>
+      <w:proofErr w:type="gramEnd"/>
+      <w:r>
+        <w:t xml:space="preserve"> (see </w:t>
       </w:r>
       <w:r>
         <w:rPr>
@@ -7131,8 +7277,13 @@
         <w:t>T11</w:t>
       </w:r>
       <w:r>
-        <w:t xml:space="preserve"> for abbreviations). Excessively long institutional-author names may be truncated</w:t>
-      </w:r>
+        <w:t xml:space="preserve"> for abbreviations). Excessively long institutional-author names may </w:t>
+      </w:r>
+      <w:proofErr w:type="gramStart"/>
+      <w:r>
+        <w:t>be truncated</w:t>
+      </w:r>
+      <w:proofErr w:type="gramEnd"/>
       <w:r>
         <w:t>,</w:t>
       </w:r>
@@ -7186,15 +7337,7 @@
         <w:t>Economic Liberty</w:t>
       </w:r>
       <w:r>
-        <w:t xml:space="preserve">, Inst. for </w:t>
-      </w:r>
-      <w:proofErr w:type="gramStart"/>
-      <w:r>
-        <w:t>Just.,</w:t>
-      </w:r>
-      <w:proofErr w:type="gramEnd"/>
-      <w:r>
-        <w:t xml:space="preserve"> </w:t>
+        <w:t xml:space="preserve">, Inst. for Just., </w:t>
       </w:r>
       <w:r>
         <w:rPr>
@@ -7256,7 +7399,15 @@
         <w:ind w:left="0"/>
       </w:pPr>
       <w:r>
-        <w:t>For web posts and comments, use the actual name of the post author, or the username of the post author if the actual name is not available. For comments, the author of the comment should be included if available, but the author of the original post need not be cited.</w:t>
+        <w:t xml:space="preserve">For web posts and comments, use the actual name of the post author, or the username of the post author if the actual name is not available. For comments, the author of the comment should </w:t>
+      </w:r>
+      <w:proofErr w:type="gramStart"/>
+      <w:r>
+        <w:t>be included</w:t>
+      </w:r>
+      <w:proofErr w:type="gramEnd"/>
+      <w:r>
+        <w:t xml:space="preserve"> if available, but the author of the original post need not be cited.</w:t>
       </w:r>
     </w:p>
     <w:p>
@@ -7289,8 +7440,13 @@
         <w:ind w:left="0"/>
       </w:pPr>
       <w:r>
-        <w:t xml:space="preserve">If the name of the author is unavailable in each of the above forms, it may be omitted from the basic formula.  </w:t>
-      </w:r>
+        <w:t>If the name of the author is unavailable in each of the above forms, it may be omitted from the basic formula</w:t>
+      </w:r>
+      <w:proofErr w:type="gramStart"/>
+      <w:r>
+        <w:t xml:space="preserve">.  </w:t>
+      </w:r>
+      <w:proofErr w:type="gramEnd"/>
     </w:p>
     <w:p>
       <w:pPr>
@@ -7329,7 +7485,15 @@
         <w:ind w:left="0"/>
       </w:pPr>
       <w:r>
-        <w:t xml:space="preserve">Include the particular cited </w:t>
+        <w:t xml:space="preserve">Include the </w:t>
+      </w:r>
+      <w:proofErr w:type="gramStart"/>
+      <w:r>
+        <w:t>particular cited</w:t>
+      </w:r>
+      <w:proofErr w:type="gramEnd"/>
+      <w:r>
+        <w:t xml:space="preserve"> </w:t>
       </w:r>
       <w:r>
         <w:t>webpage as the source title (roughly equivalent to citing the title of an article)</w:t>
@@ -7501,8 +7665,13 @@
         <w:t xml:space="preserve">content </w:t>
       </w:r>
       <w:r>
-        <w:t>title should be informative but not unduly long, if possible</w:t>
-      </w:r>
+        <w:t xml:space="preserve">title should be informative but not unduly long, if </w:t>
+      </w:r>
+      <w:proofErr w:type="gramStart"/>
+      <w:r>
+        <w:t>possible</w:t>
+      </w:r>
+      <w:proofErr w:type="gramEnd"/>
       <w:r>
         <w:t xml:space="preserve"> without compromising clarity and precision</w:t>
       </w:r>
@@ -7557,7 +7726,15 @@
       </w:r>
       <w:proofErr w:type="spellEnd"/>
       <w:r>
-        <w:t>, Re: Costumes, IP, and Ownership Rights, Comment to </w:t>
+        <w:t xml:space="preserve">, </w:t>
+      </w:r>
+      <w:proofErr w:type="gramStart"/>
+      <w:r>
+        <w:t>Re</w:t>
+      </w:r>
+      <w:proofErr w:type="gramEnd"/>
+      <w:r>
+        <w:t>: Costumes, IP, and Ownership Rights, Comment to </w:t>
       </w:r>
       <w:r>
         <w:rPr>
@@ -7628,7 +7805,15 @@
         <w:t xml:space="preserve">the </w:t>
       </w:r>
       <w:r>
-        <w:t>internet source’s overall website title (roughly equivalent to the publication title in a periodical citation). Use the name of the home page</w:t>
+        <w:t>internet source’s overall website title (</w:t>
+      </w:r>
+      <w:proofErr w:type="gramStart"/>
+      <w:r>
+        <w:t>roughly equivalent</w:t>
+      </w:r>
+      <w:proofErr w:type="gramEnd"/>
+      <w:r>
+        <w:t xml:space="preserve"> to the publication title in a periodical citation). Use the name of the home page</w:t>
       </w:r>
       <w:r>
         <w:t xml:space="preserve">; the title given in the blog’s header; </w:t>
@@ -7646,7 +7831,15 @@
         <w:t>name</w:t>
       </w:r>
       <w:r>
-        <w:t xml:space="preserve"> is given, the </w:t>
+        <w:t xml:space="preserve"> </w:t>
+      </w:r>
+      <w:proofErr w:type="gramStart"/>
+      <w:r>
+        <w:t>is given</w:t>
+      </w:r>
+      <w:proofErr w:type="gramEnd"/>
+      <w:r>
+        <w:t xml:space="preserve">, the </w:t>
       </w:r>
       <w:r>
         <w:t xml:space="preserve">website’s </w:t>
@@ -7682,7 +7875,15 @@
         <w:ind w:left="0"/>
       </w:pPr>
       <w:r>
-        <w:t xml:space="preserve">Title should be abbreviated per </w:t>
+        <w:t xml:space="preserve">Title should </w:t>
+      </w:r>
+      <w:proofErr w:type="gramStart"/>
+      <w:r>
+        <w:t>be abbreviated</w:t>
+      </w:r>
+      <w:proofErr w:type="gramEnd"/>
+      <w:r>
+        <w:t xml:space="preserve"> per </w:t>
       </w:r>
       <w:r>
         <w:rPr>
@@ -7863,7 +8064,23 @@
           <w:i/>
           <w:iCs/>
         </w:rPr>
-        <w:t> and the Pre-Owned Digital Media Marketplace</w:t>
+        <w:t xml:space="preserve"> and the </w:t>
+      </w:r>
+      <w:proofErr w:type="gramStart"/>
+      <w:r>
+        <w:rPr>
+          <w:i/>
+          <w:iCs/>
+        </w:rPr>
+        <w:t>Pre-Owned</w:t>
+      </w:r>
+      <w:proofErr w:type="gramEnd"/>
+      <w:r>
+        <w:rPr>
+          <w:i/>
+          <w:iCs/>
+        </w:rPr>
+        <w:t xml:space="preserve"> Digital Media Marketplace</w:t>
       </w:r>
       <w:r>
         <w:t xml:space="preserve">, 4 N.Y.U. J. </w:t>
@@ -7874,15 +8091,7 @@
       </w:r>
       <w:proofErr w:type="spellEnd"/>
       <w:r>
-        <w:t xml:space="preserve">. Prop. &amp; </w:t>
-      </w:r>
-      <w:proofErr w:type="gramStart"/>
-      <w:r>
-        <w:t>Ent</w:t>
-      </w:r>
-      <w:proofErr w:type="gramEnd"/>
-      <w:r>
-        <w:t>. L. 1, 4 (2014), </w:t>
+        <w:t>. Prop. &amp; Ent. L. 1, 4 (2014), </w:t>
       </w:r>
       <w:r>
         <w:t>http://jipel.law.nyu.edu/wp-content/uploads/2015/02/JIPEL-Winter-2014-Edition.pdf</w:t>
@@ -7924,7 +8133,15 @@
         <w:t>,</w:t>
       </w:r>
       <w:r>
-        <w:t xml:space="preserve"> similar to a byline or at the bottom similar to a sign-off.</w:t>
+        <w:t xml:space="preserve"> </w:t>
+      </w:r>
+      <w:proofErr w:type="gramStart"/>
+      <w:r>
+        <w:t>similar to</w:t>
+      </w:r>
+      <w:proofErr w:type="gramEnd"/>
+      <w:r>
+        <w:t xml:space="preserve"> a byline or at the bottom similar to a sign-off.</w:t>
       </w:r>
       <w:r>
         <w:t xml:space="preserve"> Include the exact time of publication if given.</w:t>
@@ -7975,22 +8192,23 @@
         <w:pStyle w:val="Example"/>
       </w:pPr>
       <w:r>
-        <w:t xml:space="preserve">Chris </w:t>
-      </w:r>
-      <w:proofErr w:type="spellStart"/>
-      <w:r>
-        <w:t>Cillizza</w:t>
-      </w:r>
-      <w:proofErr w:type="spellEnd"/>
-      <w:r>
-        <w:t>, </w:t>
-      </w:r>
+        <w:t>Chris Cillizza, </w:t>
+      </w:r>
+      <w:proofErr w:type="gramStart"/>
       <w:r>
         <w:rPr>
           <w:i/>
           <w:iCs/>
         </w:rPr>
-        <w:t>Winners and Losers of the 2014 Midterm Elections</w:t>
+        <w:t>Winners</w:t>
+      </w:r>
+      <w:proofErr w:type="gramEnd"/>
+      <w:r>
+        <w:rPr>
+          <w:i/>
+          <w:iCs/>
+        </w:rPr>
+        <w:t xml:space="preserve"> and Losers of the 2014 Midterm Elections</w:t>
       </w:r>
       <w:r>
         <w:t>, Wash. Post Blogs (Nov. 5, 2014, 10:25 AM), </w:t>
@@ -8019,8 +8237,13 @@
       </w:r>
       <w:r>
         <w:tab/>
-        <w:t>Time not needed</w:t>
-      </w:r>
+        <w:t xml:space="preserve">Time not </w:t>
+      </w:r>
+      <w:proofErr w:type="gramStart"/>
+      <w:r>
+        <w:t>needed</w:t>
+      </w:r>
+      <w:proofErr w:type="gramEnd"/>
     </w:p>
     <w:p>
       <w:pPr>
@@ -8028,7 +8251,15 @@
         <w:ind w:left="0"/>
       </w:pPr>
       <w:r>
-        <w:t>Omit time if the source is not updated throughout the day or if there is no time listed</w:t>
+        <w:t xml:space="preserve">Omit time if the source </w:t>
+      </w:r>
+      <w:proofErr w:type="gramStart"/>
+      <w:r>
+        <w:t>is not updated</w:t>
+      </w:r>
+      <w:proofErr w:type="gramEnd"/>
+      <w:r>
+        <w:t xml:space="preserve"> throughout the day or if there is no time listed</w:t>
       </w:r>
       <w:r>
         <w:t xml:space="preserve">. </w:t>
@@ -8043,8 +8274,13 @@
       </w:r>
       <w:r>
         <w:tab/>
-        <w:t>Last visited</w:t>
-      </w:r>
+        <w:t xml:space="preserve">Last </w:t>
+      </w:r>
+      <w:proofErr w:type="gramStart"/>
+      <w:r>
+        <w:t>visited</w:t>
+      </w:r>
+      <w:proofErr w:type="gramEnd"/>
     </w:p>
     <w:p>
       <w:pPr>
@@ -8052,8 +8288,13 @@
         <w:ind w:left="0"/>
       </w:pPr>
       <w:r>
-        <w:t>If no date is provided</w:t>
-      </w:r>
+        <w:t xml:space="preserve">If no date </w:t>
+      </w:r>
+      <w:proofErr w:type="gramStart"/>
+      <w:r>
+        <w:t>is provided</w:t>
+      </w:r>
+      <w:proofErr w:type="gramEnd"/>
       <w:r>
         <w:t>,</w:t>
       </w:r>
@@ -8109,7 +8350,15 @@
         <w:t> </w:t>
       </w:r>
       <w:r>
-        <w:t>date. Any date cited in one of these three formats should be placed after the URL in the citation.</w:t>
+        <w:t xml:space="preserve">date. Any date cited in one of these three formats should </w:t>
+      </w:r>
+      <w:proofErr w:type="gramStart"/>
+      <w:r>
+        <w:t>be placed</w:t>
+      </w:r>
+      <w:proofErr w:type="gramEnd"/>
+      <w:r>
+        <w:t xml:space="preserve"> after the URL in the citation.</w:t>
       </w:r>
     </w:p>
     <w:p>
@@ -8166,8 +8415,13 @@
       </w:r>
       <w:r>
         <w:tab/>
-        <w:t>Entire URL preferred</w:t>
-      </w:r>
+        <w:t xml:space="preserve">Entire URL </w:t>
+      </w:r>
+      <w:proofErr w:type="gramStart"/>
+      <w:r>
+        <w:t>preferred</w:t>
+      </w:r>
+      <w:proofErr w:type="gramEnd"/>
     </w:p>
     <w:p>
       <w:pPr>
@@ -8175,7 +8429,15 @@
         <w:ind w:left="0"/>
       </w:pPr>
       <w:r>
-        <w:t>Cite in its entirety unless the URL is especially long or unwieldy (a very high standard, given how long most URLs are).</w:t>
+        <w:t>Cite in its entirety unless the URL is especially long or unwieldy (</w:t>
+      </w:r>
+      <w:proofErr w:type="gramStart"/>
+      <w:r>
+        <w:t>a very high</w:t>
+      </w:r>
+      <w:proofErr w:type="gramEnd"/>
+      <w:r>
+        <w:t xml:space="preserve"> standard, given how long most URLs are).</w:t>
       </w:r>
     </w:p>
     <w:p>
@@ -8245,15 +8507,15 @@
         <w:t>https://books.google.com/ngrams</w:t>
       </w:r>
       <w:r>
-        <w:t> (select corpus “English Fiction”; then search for “</w:t>
-      </w:r>
-      <w:proofErr w:type="spellStart"/>
-      <w:r>
-        <w:t>Arrakis</w:t>
-      </w:r>
-      <w:proofErr w:type="spellEnd"/>
-      <w:r>
-        <w:t>”) (last visited Apr. 17, 2012).</w:t>
+        <w:t> (select corpus “English Fiction</w:t>
+      </w:r>
+      <w:proofErr w:type="gramStart"/>
+      <w:r>
+        <w:t>”;</w:t>
+      </w:r>
+      <w:proofErr w:type="gramEnd"/>
+      <w:r>
+        <w:t xml:space="preserve"> then search for “Arrakis”) (last visited Apr. 17, 2012).</w:t>
       </w:r>
     </w:p>
     <w:p>
@@ -8363,7 +8625,23 @@
         <w:ind w:left="0"/>
       </w:pPr>
       <w:r>
-        <w:t>When a website is served by multiple URLs, use the primary one. When a source is published on multiple URLs (such as a law-firm website and a content aggregator), use the most authoritative and original website.</w:t>
+        <w:t xml:space="preserve">When a website </w:t>
+      </w:r>
+      <w:proofErr w:type="gramStart"/>
+      <w:r>
+        <w:t>is served</w:t>
+      </w:r>
+      <w:proofErr w:type="gramEnd"/>
+      <w:r>
+        <w:t xml:space="preserve"> by multiple URLs, use the primary one. When a source </w:t>
+      </w:r>
+      <w:proofErr w:type="gramStart"/>
+      <w:r>
+        <w:t>is published</w:t>
+      </w:r>
+      <w:proofErr w:type="gramEnd"/>
+      <w:r>
+        <w:t xml:space="preserve"> on multiple URLs (such as a law-firm website and a content aggregator), use the most authoritative and original website.</w:t>
       </w:r>
     </w:p>
     <w:p>
@@ -8383,8 +8661,12 @@
       </w:r>
       <w:r>
         <w:tab/>
+      </w:r>
+      <w:proofErr w:type="gramStart"/>
+      <w:r>
         <w:t>Social media</w:t>
       </w:r>
+      <w:proofErr w:type="gramEnd"/>
     </w:p>
     <w:p>
       <w:pPr>
@@ -8392,7 +8674,15 @@
         <w:ind w:left="0"/>
       </w:pPr>
       <w:r>
-        <w:t>Include the author’s name, handle or other identifying information parenthetically, the platform, parenthetical with the exact date and time posted, followed by the URL of the post.</w:t>
+        <w:t xml:space="preserve">Include the author’s name, </w:t>
+      </w:r>
+      <w:proofErr w:type="gramStart"/>
+      <w:r>
+        <w:t>handle</w:t>
+      </w:r>
+      <w:proofErr w:type="gramEnd"/>
+      <w:r>
+        <w:t xml:space="preserve"> or other identifying information parenthetically, the platform, parenthetical with the exact date and time posted, followed by the URL of the post.</w:t>
       </w:r>
     </w:p>
     <w:p>
@@ -8422,15 +8712,7 @@
         </w:rPr>
       </w:pPr>
       <w:r>
-        <w:t>American Bar Association (@</w:t>
-      </w:r>
-      <w:proofErr w:type="spellStart"/>
-      <w:r>
-        <w:t>ABAesq</w:t>
-      </w:r>
-      <w:proofErr w:type="spellEnd"/>
-      <w:r>
-        <w:t xml:space="preserve">), Twitter (July 6, 2021, 8:11 PM), </w:t>
+        <w:t xml:space="preserve">American Bar Association (@ABAesq), Twitter (July 6, 2021, 8:11 PM), </w:t>
       </w:r>
       <w:r>
         <w:rPr>
@@ -8498,7 +8780,15 @@
         </w:rPr>
       </w:pPr>
       <w:r>
-        <w:t xml:space="preserve">After a full citation to an internet source, an appropriate short form may be used. </w:t>
+        <w:t xml:space="preserve">After a full citation to an internet source, an appropriate short form may </w:t>
+      </w:r>
+      <w:proofErr w:type="gramStart"/>
+      <w:r>
+        <w:t>be used</w:t>
+      </w:r>
+      <w:proofErr w:type="gramEnd"/>
+      <w:r>
+        <w:t xml:space="preserve">. </w:t>
       </w:r>
       <w:r>
         <w:rPr>
@@ -8508,7 +8798,15 @@
         <w:t>Id.</w:t>
       </w:r>
       <w:r>
-        <w:t xml:space="preserve"> can be used to refer to an internet source, consistent with </w:t>
+        <w:t xml:space="preserve"> can </w:t>
+      </w:r>
+      <w:proofErr w:type="gramStart"/>
+      <w:r>
+        <w:t>be used</w:t>
+      </w:r>
+      <w:proofErr w:type="gramEnd"/>
+      <w:r>
+        <w:t xml:space="preserve"> to refer to an internet source, consistent with </w:t>
       </w:r>
       <w:r>
         <w:rPr>
@@ -8527,7 +8825,15 @@
         <w:t>supra</w:t>
       </w:r>
       <w:r>
-        <w:t xml:space="preserve"> can be used to shorten the full citation where </w:t>
+        <w:t xml:space="preserve"> can be used to shorten the full citation </w:t>
+      </w:r>
+      <w:proofErr w:type="gramStart"/>
+      <w:r>
+        <w:t>where</w:t>
+      </w:r>
+      <w:proofErr w:type="gramEnd"/>
+      <w:r>
+        <w:t xml:space="preserve"> </w:t>
       </w:r>
       <w:r>
         <w:rPr>
@@ -8537,15 +8843,7 @@
         <w:t>id.</w:t>
       </w:r>
       <w:r>
-        <w:t xml:space="preserve"> </w:t>
-      </w:r>
-      <w:proofErr w:type="gramStart"/>
-      <w:r>
-        <w:t>is</w:t>
-      </w:r>
-      <w:proofErr w:type="gramEnd"/>
-      <w:r>
-        <w:t xml:space="preserve"> not appropriate. </w:t>
+        <w:t xml:space="preserve"> is not appropriate. </w:t>
       </w:r>
     </w:p>
     <w:p>
@@ -8554,8 +8852,21 @@
         <w:ind w:left="0"/>
       </w:pPr>
       <w:r>
-        <w:t xml:space="preserve">A bracketed parenthetical also may also be used to provide a short-form definition, if needed to avoid ambiguity or to preserve clarity. When citing directly to Internet sources, the “hereinafter” bracketed parenthetical should come right after the URL or, if applicable, the “last visited” parenthetical.  </w:t>
-      </w:r>
+        <w:t xml:space="preserve">A bracketed parenthetical also may also </w:t>
+      </w:r>
+      <w:proofErr w:type="gramStart"/>
+      <w:r>
+        <w:t>be used</w:t>
+      </w:r>
+      <w:proofErr w:type="gramEnd"/>
+      <w:r>
+        <w:t xml:space="preserve"> to provide a short-form definition, if needed to avoid ambiguity or to preserve clarity. When citing directly to Internet sources, the “hereinafter” bracketed parenthetical should come right after the URL or, if applicable, the “last visited” parenthetical</w:t>
+      </w:r>
+      <w:proofErr w:type="gramStart"/>
+      <w:r>
+        <w:t xml:space="preserve">.  </w:t>
+      </w:r>
+      <w:proofErr w:type="gramEnd"/>
     </w:p>
     <w:p>
       <w:pPr>
@@ -8594,15 +8905,15 @@
         <w:pStyle w:val="Example"/>
       </w:pPr>
       <w:r>
-        <w:t xml:space="preserve">Chris </w:t>
-      </w:r>
-      <w:proofErr w:type="spellStart"/>
-      <w:r>
-        <w:t>Cillizza</w:t>
-      </w:r>
-      <w:proofErr w:type="spellEnd"/>
-      <w:r>
-        <w:t>, Winners and Losers of the 2014 Midterm Elections, Wash. Post Blogs (Nov. 5, 2014, 10:25 AM), http://www.washingtonpost.com/blogs/the-fix/wp/2014/11/04/winners-and-losers-of-the-2014-election-early-edition/</w:t>
+        <w:t>Chris Cillizza, </w:t>
+      </w:r>
+      <w:proofErr w:type="gramStart"/>
+      <w:r>
+        <w:t>Winners</w:t>
+      </w:r>
+      <w:proofErr w:type="gramEnd"/>
+      <w:r>
+        <w:t xml:space="preserve"> and Losers of the 2014 Midterm Elections, Wash. Post Blogs (Nov. 5, 2014, 10:25 AM), http://www.washingtonpost.com/blogs/the-fix/wp/2014/11/04/winners-and-losers-of-the-2014-election-early-edition/</w:t>
       </w:r>
       <w:r>
         <w:t>.</w:t>
@@ -8628,13 +8939,8 @@
       <w:pPr>
         <w:pStyle w:val="Example"/>
       </w:pPr>
-      <w:proofErr w:type="spellStart"/>
-      <w:r>
-        <w:t>Cillizza</w:t>
-      </w:r>
-      <w:proofErr w:type="spellEnd"/>
-      <w:r>
-        <w:t>, </w:t>
+      <w:r>
+        <w:t>Cillizza, </w:t>
       </w:r>
       <w:r>
         <w:rPr>
@@ -8671,13 +8977,8 @@
       <w:pPr>
         <w:pStyle w:val="Example"/>
       </w:pPr>
-      <w:proofErr w:type="spellStart"/>
-      <w:r>
-        <w:t>Superfan</w:t>
-      </w:r>
-      <w:proofErr w:type="spellEnd"/>
-      <w:r>
-        <w:t xml:space="preserve"> Suits, http://www.superfansuits.com/ (last visited Feb. 21, 2015).</w:t>
+      <w:r>
+        <w:t>Superfan Suits, http://www.superfansuits.com/ (last visited Feb. 21, 2015).</w:t>
       </w:r>
     </w:p>
     <w:p>
@@ -8700,13 +9001,8 @@
       <w:pPr>
         <w:pStyle w:val="Example"/>
       </w:pPr>
-      <w:proofErr w:type="spellStart"/>
-      <w:r>
-        <w:t>Superfan</w:t>
-      </w:r>
-      <w:proofErr w:type="spellEnd"/>
-      <w:r>
-        <w:t xml:space="preserve"> Suits, </w:t>
+      <w:r>
+        <w:t>Superfan Suits, </w:t>
       </w:r>
       <w:r>
         <w:rPr>
@@ -8802,7 +9098,7 @@
 </file>
 
 <file path=word/numbering.xml><?xml version="1.0" encoding="utf-8"?>
-<w:numbering xmlns:wpc="http://schemas.microsoft.com/office/word/2010/wordprocessingCanvas" xmlns:cx="http://schemas.microsoft.com/office/drawing/2014/chartex" xmlns:cx1="http://schemas.microsoft.com/office/drawing/2015/9/8/chartex" xmlns:mc="http://schemas.openxmlformats.org/markup-compatibility/2006" xmlns:o="urn:schemas-microsoft-com:office:office" xmlns:r="http://schemas.openxmlformats.org/officeDocument/2006/relationships" xmlns:m="http://schemas.openxmlformats.org/officeDocument/2006/math" xmlns:v="urn:schemas-microsoft-com:vml" xmlns:wp14="http://schemas.microsoft.com/office/word/2010/wordprocessingDrawing" xmlns:wp="http://schemas.openxmlformats.org/drawingml/2006/wordprocessingDrawing" xmlns:w10="urn:schemas-microsoft-com:office:word" xmlns:w="http://schemas.openxmlformats.org/wordprocessingml/2006/main" xmlns:w14="http://schemas.microsoft.com/office/word/2010/wordml" xmlns:w15="http://schemas.microsoft.com/office/word/2012/wordml" xmlns:w16se="http://schemas.microsoft.com/office/word/2015/wordml/symex" xmlns:wpg="http://schemas.microsoft.com/office/word/2010/wordprocessingGroup" xmlns:wpi="http://schemas.microsoft.com/office/word/2010/wordprocessingInk" xmlns:wne="http://schemas.microsoft.com/office/word/2006/wordml" xmlns:wps="http://schemas.microsoft.com/office/word/2010/wordprocessingShape" mc:Ignorable="w14 w15 w16se wp14">
+<w:numbering xmlns:wpc="http://schemas.microsoft.com/office/word/2010/wordprocessingCanvas" xmlns:cx="http://schemas.microsoft.com/office/drawing/2014/chartex" xmlns:cx1="http://schemas.microsoft.com/office/drawing/2015/9/8/chartex" xmlns:cx2="http://schemas.microsoft.com/office/drawing/2015/10/21/chartex" xmlns:cx3="http://schemas.microsoft.com/office/drawing/2016/5/9/chartex" xmlns:cx4="http://schemas.microsoft.com/office/drawing/2016/5/10/chartex" xmlns:cx5="http://schemas.microsoft.com/office/drawing/2016/5/11/chartex" xmlns:cx6="http://schemas.microsoft.com/office/drawing/2016/5/12/chartex" xmlns:cx7="http://schemas.microsoft.com/office/drawing/2016/5/13/chartex" xmlns:cx8="http://schemas.microsoft.com/office/drawing/2016/5/14/chartex" xmlns:mc="http://schemas.openxmlformats.org/markup-compatibility/2006" xmlns:aink="http://schemas.microsoft.com/office/drawing/2016/ink" xmlns:am3d="http://schemas.microsoft.com/office/drawing/2017/model3d" xmlns:o="urn:schemas-microsoft-com:office:office" xmlns:oel="http://schemas.microsoft.com/office/2019/extlst" xmlns:r="http://schemas.openxmlformats.org/officeDocument/2006/relationships" xmlns:m="http://schemas.openxmlformats.org/officeDocument/2006/math" xmlns:v="urn:schemas-microsoft-com:vml" xmlns:wp14="http://schemas.microsoft.com/office/word/2010/wordprocessingDrawing" xmlns:wp="http://schemas.openxmlformats.org/drawingml/2006/wordprocessingDrawing" xmlns:w10="urn:schemas-microsoft-com:office:word" xmlns:w="http://schemas.openxmlformats.org/wordprocessingml/2006/main" xmlns:w14="http://schemas.microsoft.com/office/word/2010/wordml" xmlns:w15="http://schemas.microsoft.com/office/word/2012/wordml" xmlns:w16cex="http://schemas.microsoft.com/office/word/2018/wordml/cex" xmlns:w16cid="http://schemas.microsoft.com/office/word/2016/wordml/cid" xmlns:w16="http://schemas.microsoft.com/office/word/2018/wordml" xmlns:w16sdtdh="http://schemas.microsoft.com/office/word/2020/wordml/sdtdatahash" xmlns:w16se="http://schemas.microsoft.com/office/word/2015/wordml/symex" xmlns:wpg="http://schemas.microsoft.com/office/word/2010/wordprocessingGroup" xmlns:wpi="http://schemas.microsoft.com/office/word/2010/wordprocessingInk" xmlns:wne="http://schemas.microsoft.com/office/word/2006/wordml" xmlns:wps="http://schemas.microsoft.com/office/word/2010/wordprocessingShape" mc:Ignorable="w14 w15 w16se w16cid w16 w16cex w16sdtdh wp14">
   <w:abstractNum w:abstractNumId="0" w15:restartNumberingAfterBreak="0">
     <w:nsid w:val="306D0308"/>
     <w:multiLevelType w:val="hybridMultilevel"/>
@@ -10058,7 +10354,7 @@
       </w:rPr>
     </w:lvl>
   </w:abstractNum>
-  <w:num w:numId="1">
+  <w:num w:numId="1" w16cid:durableId="1226381189">
     <w:abstractNumId w:val="4"/>
     <w:lvlOverride w:ilvl="0">
       <w:startOverride w:val="1"/>
@@ -10084,7 +10380,7 @@
       <w:startOverride w:val="1"/>
     </w:lvlOverride>
   </w:num>
-  <w:num w:numId="2">
+  <w:num w:numId="2" w16cid:durableId="790590882">
     <w:abstractNumId w:val="7"/>
     <w:lvlOverride w:ilvl="0">
       <w:startOverride w:val="1"/>
@@ -10114,7 +10410,7 @@
       <w:startOverride w:val="1"/>
     </w:lvlOverride>
   </w:num>
-  <w:num w:numId="3">
+  <w:num w:numId="3" w16cid:durableId="704524575">
     <w:abstractNumId w:val="5"/>
     <w:lvlOverride w:ilvl="0">
       <w:startOverride w:val="1"/>
@@ -10142,38 +10438,38 @@
       <w:startOverride w:val="1"/>
     </w:lvlOverride>
   </w:num>
-  <w:num w:numId="4">
+  <w:num w:numId="4" w16cid:durableId="2017727138">
     <w:abstractNumId w:val="9"/>
   </w:num>
-  <w:num w:numId="5">
+  <w:num w:numId="5" w16cid:durableId="110780955">
     <w:abstractNumId w:val="9"/>
   </w:num>
-  <w:num w:numId="6">
+  <w:num w:numId="6" w16cid:durableId="953176840">
     <w:abstractNumId w:val="6"/>
   </w:num>
-  <w:num w:numId="7">
+  <w:num w:numId="7" w16cid:durableId="192160384">
     <w:abstractNumId w:val="2"/>
   </w:num>
-  <w:num w:numId="8">
+  <w:num w:numId="8" w16cid:durableId="1897084620">
     <w:abstractNumId w:val="8"/>
   </w:num>
-  <w:num w:numId="9">
+  <w:num w:numId="9" w16cid:durableId="1465780930">
     <w:abstractNumId w:val="10"/>
   </w:num>
-  <w:num w:numId="10">
+  <w:num w:numId="10" w16cid:durableId="1737974951">
     <w:abstractNumId w:val="3"/>
   </w:num>
-  <w:num w:numId="11">
+  <w:num w:numId="11" w16cid:durableId="1906646648">
     <w:abstractNumId w:val="0"/>
   </w:num>
-  <w:num w:numId="12">
+  <w:num w:numId="12" w16cid:durableId="2006468436">
     <w:abstractNumId w:val="1"/>
   </w:num>
 </w:numbering>
 </file>
 
 <file path=word/styles.xml><?xml version="1.0" encoding="utf-8"?>
-<w:styles xmlns:mc="http://schemas.openxmlformats.org/markup-compatibility/2006" xmlns:r="http://schemas.openxmlformats.org/officeDocument/2006/relationships" xmlns:w="http://schemas.openxmlformats.org/wordprocessingml/2006/main" xmlns:w14="http://schemas.microsoft.com/office/word/2010/wordml" xmlns:w15="http://schemas.microsoft.com/office/word/2012/wordml" xmlns:w16se="http://schemas.microsoft.com/office/word/2015/wordml/symex" mc:Ignorable="w14 w15 w16se">
+<w:styles xmlns:mc="http://schemas.openxmlformats.org/markup-compatibility/2006" xmlns:r="http://schemas.openxmlformats.org/officeDocument/2006/relationships" xmlns:w="http://schemas.openxmlformats.org/wordprocessingml/2006/main" xmlns:w14="http://schemas.microsoft.com/office/word/2010/wordml" xmlns:w15="http://schemas.microsoft.com/office/word/2012/wordml" xmlns:w16cex="http://schemas.microsoft.com/office/word/2018/wordml/cex" xmlns:w16cid="http://schemas.microsoft.com/office/word/2016/wordml/cid" xmlns:w16="http://schemas.microsoft.com/office/word/2018/wordml" xmlns:w16sdtdh="http://schemas.microsoft.com/office/word/2020/wordml/sdtdatahash" xmlns:w16se="http://schemas.microsoft.com/office/word/2015/wordml/symex" mc:Ignorable="w14 w15 w16se w16cid w16 w16cex w16sdtdh">
   <w:docDefaults>
     <w:rPrDefault>
       <w:rPr>
@@ -10189,7 +10485,7 @@
       </w:pPr>
     </w:pPrDefault>
   </w:docDefaults>
-  <w:latentStyles w:defLockedState="0" w:defUIPriority="99" w:defSemiHidden="0" w:defUnhideWhenUsed="0" w:defQFormat="0" w:count="371">
+  <w:latentStyles w:defLockedState="0" w:defUIPriority="99" w:defSemiHidden="0" w:defUnhideWhenUsed="0" w:defQFormat="0" w:count="376">
     <w:lsdException w:name="Normal" w:uiPriority="0" w:qFormat="1"/>
     <w:lsdException w:name="heading 1" w:uiPriority="9" w:qFormat="1"/>
     <w:lsdException w:name="heading 2" w:semiHidden="1" w:uiPriority="9" w:unhideWhenUsed="1" w:qFormat="1"/>
@@ -10295,7 +10591,6 @@
     <w:lsdException w:name="HTML Sample" w:semiHidden="1" w:unhideWhenUsed="1"/>
     <w:lsdException w:name="HTML Typewriter" w:semiHidden="1" w:unhideWhenUsed="1"/>
     <w:lsdException w:name="HTML Variable" w:semiHidden="1" w:unhideWhenUsed="1"/>
-    <w:lsdException w:name="Normal Table" w:semiHidden="1" w:unhideWhenUsed="1"/>
     <w:lsdException w:name="annotation subject" w:semiHidden="1" w:unhideWhenUsed="1"/>
     <w:lsdException w:name="No List" w:semiHidden="1" w:unhideWhenUsed="1"/>
     <w:lsdException w:name="Outline List 1" w:semiHidden="1" w:unhideWhenUsed="1"/>
@@ -10338,11 +10633,8 @@
     <w:lsdException w:name="Table Contemporary" w:semiHidden="1" w:unhideWhenUsed="1"/>
     <w:lsdException w:name="Table Elegant" w:semiHidden="1" w:unhideWhenUsed="1"/>
     <w:lsdException w:name="Table Professional" w:semiHidden="1" w:unhideWhenUsed="1"/>
-    <w:lsdException w:name="Table Subtle 1" w:semiHidden="1" w:unhideWhenUsed="1"/>
     <w:lsdException w:name="Table Subtle 2" w:semiHidden="1" w:unhideWhenUsed="1"/>
     <w:lsdException w:name="Table Web 1" w:semiHidden="1" w:unhideWhenUsed="1"/>
-    <w:lsdException w:name="Table Web 2" w:semiHidden="1" w:unhideWhenUsed="1"/>
-    <w:lsdException w:name="Table Web 3" w:semiHidden="1" w:unhideWhenUsed="1"/>
     <w:lsdException w:name="Balloon Text" w:semiHidden="1" w:unhideWhenUsed="1"/>
     <w:lsdException w:name="Table Grid" w:uiPriority="39"/>
     <w:lsdException w:name="Table Theme" w:semiHidden="1" w:unhideWhenUsed="1"/>
@@ -10561,6 +10853,11 @@
     <w:lsdException w:name="List Table 5 Dark Accent 6" w:uiPriority="50"/>
     <w:lsdException w:name="List Table 6 Colorful Accent 6" w:uiPriority="51"/>
     <w:lsdException w:name="List Table 7 Colorful Accent 6" w:uiPriority="52"/>
+    <w:lsdException w:name="Mention" w:semiHidden="1" w:unhideWhenUsed="1"/>
+    <w:lsdException w:name="Smart Hyperlink" w:semiHidden="1" w:unhideWhenUsed="1"/>
+    <w:lsdException w:name="Hashtag" w:semiHidden="1" w:unhideWhenUsed="1"/>
+    <w:lsdException w:name="Unresolved Mention" w:semiHidden="1" w:unhideWhenUsed="1"/>
+    <w:lsdException w:name="Smart Link" w:semiHidden="1" w:unhideWhenUsed="1"/>
   </w:latentStyles>
   <w:style w:type="paragraph" w:default="1" w:styleId="Normal">
     <w:name w:val="Normal"/>
@@ -10986,8 +11283,8 @@
       <w:szCs w:val="56"/>
     </w:rPr>
   </w:style>
-  <w:style w:type="character" w:customStyle="1" w:styleId="UnresolvedMention">
-    <w:name w:val="Unresolved Mention"/>
+  <w:style w:type="character" w:customStyle="1" w:styleId="UnresolvedMention1">
+    <w:name w:val="Unresolved Mention1"/>
     <w:basedOn w:val="DefaultParagraphFont"/>
     <w:uiPriority w:val="99"/>
     <w:semiHidden/>
@@ -11297,6 +11594,15 @@
 </file>
 
 <file path=customXml/item1.xml><?xml version="1.0" encoding="utf-8"?>
+<?mso-contentType ?>
+<FormTemplates xmlns="http://schemas.microsoft.com/sharepoint/v3/contenttype/forms">
+  <Display>DocumentLibraryForm</Display>
+  <Edit>DocumentLibraryForm</Edit>
+  <New>DocumentLibraryForm</New>
+</FormTemplates>
+</file>
+
+<file path=customXml/item2.xml><?xml version="1.0" encoding="utf-8"?>
 <ct:contentTypeSchema xmlns:ct="http://schemas.microsoft.com/office/2006/metadata/contentType" xmlns:ma="http://schemas.microsoft.com/office/2006/metadata/properties/metaAttributes" ct:_="" ma:_="" ma:contentTypeName="Document" ma:contentTypeID="0x0101006D23C7E7636C57418F1DA5EB1213F19B" ma:contentTypeVersion="8" ma:contentTypeDescription="Create a new document." ma:contentTypeScope="" ma:versionID="5da8b40e23e4a78517c1a7d267d03deb">
   <xsd:schema xmlns:xsd="http://www.w3.org/2001/XMLSchema" xmlns:xs="http://www.w3.org/2001/XMLSchema" xmlns:p="http://schemas.microsoft.com/office/2006/metadata/properties" xmlns:ns3="72fd2ed8-3466-45e3-92b8-f63a3ad26e87" xmlns:ns4="386d5d2d-b57e-4c1d-b0d1-44a1edc7b34c" targetNamespace="http://schemas.microsoft.com/office/2006/metadata/properties" ma:root="true" ma:fieldsID="5e9fc9f68c01c73b6ffceb0c4833f50c" ns3:_="" ns4:_="">
     <xsd:import namespace="72fd2ed8-3466-45e3-92b8-f63a3ad26e87"/>
@@ -11487,26 +11793,25 @@
 </ct:contentTypeSchema>
 </file>
 
-<file path=customXml/item2.xml><?xml version="1.0" encoding="utf-8"?>
-<?mso-contentType ?>
-<FormTemplates xmlns="http://schemas.microsoft.com/sharepoint/v3/contenttype/forms">
-  <Display>DocumentLibraryForm</Display>
-  <Edit>DocumentLibraryForm</Edit>
-  <New>DocumentLibraryForm</New>
-</FormTemplates>
+<file path=customXml/item3.xml><?xml version="1.0" encoding="utf-8"?>
+<b:Sources xmlns:b="http://schemas.openxmlformats.org/officeDocument/2006/bibliography" xmlns="http://schemas.openxmlformats.org/officeDocument/2006/bibliography" SelectedStyle="\APASixthEditionOfficeOnline.xsl" StyleName="APA" Version="6"/>
 </file>
 
-<file path=customXml/item3.xml><?xml version="1.0" encoding="utf-8"?>
+<file path=customXml/item4.xml><?xml version="1.0" encoding="utf-8"?>
 <p:properties xmlns:p="http://schemas.microsoft.com/office/2006/metadata/properties" xmlns:xsi="http://www.w3.org/2001/XMLSchema-instance" xmlns:pc="http://schemas.microsoft.com/office/infopath/2007/PartnerControls">
   <documentManagement/>
 </p:properties>
 </file>
 
-<file path=customXml/item4.xml><?xml version="1.0" encoding="utf-8"?>
-<b:Sources xmlns:b="http://schemas.openxmlformats.org/officeDocument/2006/bibliography" xmlns="http://schemas.openxmlformats.org/officeDocument/2006/bibliography" SelectedStyle="\APASixthEditionOfficeOnline.xsl" StyleName="APA" Version="6"/>
+<file path=customXml/itemProps1.xml><?xml version="1.0" encoding="utf-8"?>
+<ds:datastoreItem xmlns:ds="http://schemas.openxmlformats.org/officeDocument/2006/customXml" ds:itemID="{5E4415E6-F00E-45D2-91E9-3C558BD688D6}">
+  <ds:schemaRefs>
+    <ds:schemaRef ds:uri="http://schemas.microsoft.com/sharepoint/v3/contenttype/forms"/>
+  </ds:schemaRefs>
+</ds:datastoreItem>
 </file>
 
-<file path=customXml/itemProps1.xml><?xml version="1.0" encoding="utf-8"?>
+<file path=customXml/itemProps2.xml><?xml version="1.0" encoding="utf-8"?>
 <ds:datastoreItem xmlns:ds="http://schemas.openxmlformats.org/officeDocument/2006/customXml" ds:itemID="{08ECE5FB-3B91-4454-8757-7461FAAC70B5}">
   <ds:schemaRefs>
     <ds:schemaRef ds:uri="http://schemas.microsoft.com/office/2006/metadata/contentType"/>
@@ -11525,27 +11830,19 @@
 </ds:datastoreItem>
 </file>
 
-<file path=customXml/itemProps2.xml><?xml version="1.0" encoding="utf-8"?>
-<ds:datastoreItem xmlns:ds="http://schemas.openxmlformats.org/officeDocument/2006/customXml" ds:itemID="{5E4415E6-F00E-45D2-91E9-3C558BD688D6}">
+<file path=customXml/itemProps3.xml><?xml version="1.0" encoding="utf-8"?>
+<ds:datastoreItem xmlns:ds="http://schemas.openxmlformats.org/officeDocument/2006/customXml" ds:itemID="{06E3738A-5876-423E-AA70-921F883C890C}">
   <ds:schemaRefs>
-    <ds:schemaRef ds:uri="http://schemas.microsoft.com/sharepoint/v3/contenttype/forms"/>
+    <ds:schemaRef ds:uri="http://schemas.openxmlformats.org/officeDocument/2006/bibliography"/>
   </ds:schemaRefs>
 </ds:datastoreItem>
 </file>
 
-<file path=customXml/itemProps3.xml><?xml version="1.0" encoding="utf-8"?>
+<file path=customXml/itemProps4.xml><?xml version="1.0" encoding="utf-8"?>
 <ds:datastoreItem xmlns:ds="http://schemas.openxmlformats.org/officeDocument/2006/customXml" ds:itemID="{3C75535D-5519-4B68-9C4D-E1A2D65130B4}">
   <ds:schemaRefs>
     <ds:schemaRef ds:uri="http://schemas.microsoft.com/office/2006/metadata/properties"/>
     <ds:schemaRef ds:uri="http://schemas.microsoft.com/office/infopath/2007/PartnerControls"/>
   </ds:schemaRefs>
 </ds:datastoreItem>
-</file>
-
-<file path=customXml/itemProps4.xml><?xml version="1.0" encoding="utf-8"?>
-<ds:datastoreItem xmlns:ds="http://schemas.openxmlformats.org/officeDocument/2006/customXml" ds:itemID="{06E3738A-5876-423E-AA70-921F883C890C}">
-  <ds:schemaRefs>
-    <ds:schemaRef ds:uri="http://schemas.openxmlformats.org/officeDocument/2006/bibliography"/>
-  </ds:schemaRefs>
-</ds:datastoreItem>
 </file>